--- a/документация/Poyasnitelnaya_zapiska.docx
+++ b/документация/Poyasnitelnaya_zapiska.docx
@@ -218,13 +218,13 @@
     </w:p>
     <w:p>
       <w:pPr>
-        <w:widowControl w:val="0"/>
+        <w:pStyle w:val="8"/>
         <w:tabs>
           <w:tab w:val="left" w:pos="2160"/>
           <w:tab w:val="left" w:pos="10035"/>
         </w:tabs>
-        <w:snapToGrid w:val="0"/>
-        <w:spacing w:after="0" w:line="240" w:lineRule="auto"/>
+        <w:ind w:firstLine="0"/>
+        <w:jc w:val="left"/>
         <w:rPr>
           <w:rFonts w:eastAsia="Times New Roman"/>
           <w:sz w:val="32"/>
@@ -253,22 +253,10 @@
       </w:r>
       <w:r>
         <w:rPr>
-          <w:snapToGrid w:val="0"/>
-          <w:sz w:val="28"/>
-          <w:szCs w:val="24"/>
+          <w:szCs w:val="28"/>
           <w:u w:val="single"/>
         </w:rPr>
-        <w:t>1-98 01 03 «Программное обеспечение информационной безопасности мобильных систем»</w:t>
-      </w:r>
-      <w:r>
-        <w:rPr>
-          <w:rFonts w:eastAsia="Times New Roman"/>
-          <w:sz w:val="36"/>
-          <w:szCs w:val="28"/>
-          <w:u w:val="single"/>
-          <w:lang w:eastAsia="ru-RU"/>
-        </w:rPr>
-        <w:t xml:space="preserve"> </w:t>
+        <w:t xml:space="preserve">1-40 01 01 «Программное обеспечение информационных технологий» </w:t>
       </w:r>
     </w:p>
     <w:p>
@@ -385,7 +373,7 @@
           <w:szCs w:val="28"/>
           <w:lang w:eastAsia="ru-RU"/>
         </w:rPr>
-        <w:t>-сайт интернет верстка журнального издания»</w:t>
+        <w:t>-сайт гостиницы»</w:t>
       </w:r>
     </w:p>
     <w:p>
@@ -446,7 +434,16 @@
           <w:szCs w:val="28"/>
           <w:lang w:eastAsia="ru-RU"/>
         </w:rPr>
-        <w:t>студент(ка) 1 курса 1</w:t>
+        <w:t xml:space="preserve">студент(ка) 1 курса </w:t>
+      </w:r>
+      <w:r>
+        <w:rPr>
+          <w:rFonts w:hint="default" w:eastAsia="Times New Roman"/>
+          <w:sz w:val="28"/>
+          <w:szCs w:val="28"/>
+          <w:lang w:val="en-US" w:eastAsia="ru-RU"/>
+        </w:rPr>
+        <w:t>5</w:t>
       </w:r>
       <w:r>
         <w:rPr>
@@ -503,7 +500,7 @@
           <w:szCs w:val="28"/>
           <w:lang w:eastAsia="ru-RU"/>
         </w:rPr>
-        <w:t>Д. В. Тимошенко</w:t>
+        <w:t>Н. А. Песецкий</w:t>
       </w:r>
     </w:p>
     <w:p>
@@ -669,7 +666,16 @@
           <w:szCs w:val="28"/>
           <w:lang w:eastAsia="ru-RU"/>
         </w:rPr>
-        <w:t xml:space="preserve">  Е. В. Барковский</w:t>
+        <w:t xml:space="preserve">  </w:t>
+      </w:r>
+      <w:r>
+        <w:rPr>
+          <w:rFonts w:ascii="Times New Roman" w:hAnsi="Times New Roman" w:eastAsia="Times New Roman" w:cs="Times New Roman"/>
+          <w:sz w:val="28"/>
+          <w:szCs w:val="28"/>
+          <w:lang w:eastAsia="ru-RU"/>
+        </w:rPr>
+        <w:t>Н. В. Ржеутская</w:t>
       </w:r>
     </w:p>
     <w:p>
@@ -831,7 +837,7 @@
     </w:p>
     <w:p>
       <w:pPr>
-        <w:pStyle w:val="7"/>
+        <w:pStyle w:val="8"/>
         <w:tabs>
           <w:tab w:val="left" w:leader="underscore" w:pos="567"/>
         </w:tabs>
@@ -896,22 +902,31 @@
       </w:r>
       <w:r>
         <w:rPr>
+          <w:rFonts w:eastAsiaTheme="minorHAnsi"/>
           <w:szCs w:val="28"/>
           <w:u w:val="single"/>
-        </w:rPr>
-        <w:t>Е. В. Барковский</w:t>
+          <w:lang w:eastAsia="en-US"/>
+        </w:rPr>
+        <w:t>Н. В</w:t>
       </w:r>
       <w:r>
         <w:rPr>
           <w:szCs w:val="28"/>
           <w:u w:val="single"/>
         </w:rPr>
+        <w:t>. Ржеутская</w:t>
+      </w:r>
+      <w:r>
+        <w:rPr>
+          <w:szCs w:val="28"/>
+          <w:u w:val="single"/>
+        </w:rPr>
         <w:tab/>
       </w:r>
     </w:p>
     <w:p>
       <w:pPr>
-        <w:pStyle w:val="7"/>
+        <w:pStyle w:val="8"/>
         <w:tabs>
           <w:tab w:val="left" w:leader="underscore" w:pos="1134"/>
         </w:tabs>
@@ -1118,8 +1133,8 @@
           <w:szCs w:val="28"/>
         </w:rPr>
       </w:pPr>
-      <w:bookmarkStart w:id="0" w:name="_Toc98794346"/>
-      <w:bookmarkStart w:id="1" w:name="_Toc98805128"/>
+      <w:bookmarkStart w:id="0" w:name="_Toc98805128"/>
+      <w:bookmarkStart w:id="1" w:name="_Toc98794346"/>
       <w:r>
         <w:rPr>
           <w:sz w:val="28"/>
@@ -1232,8 +1247,8 @@
           <w:szCs w:val="28"/>
         </w:rPr>
       </w:pPr>
-      <w:bookmarkStart w:id="2" w:name="_Toc98794347"/>
-      <w:bookmarkStart w:id="3" w:name="_Toc98805129"/>
+      <w:bookmarkStart w:id="2" w:name="_Toc98805129"/>
+      <w:bookmarkStart w:id="3" w:name="_Toc98794347"/>
       <w:r>
         <w:rPr>
           <w:b/>
@@ -1298,34 +1313,82 @@
     </w:p>
     <w:p>
       <w:pPr>
+        <w:pStyle w:val="8"/>
+        <w:tabs>
+          <w:tab w:val="left" w:pos="2160"/>
+          <w:tab w:val="left" w:pos="10035"/>
+        </w:tabs>
+        <w:ind w:firstLine="0"/>
+        <w:jc w:val="left"/>
+        <w:rPr>
+          <w:sz w:val="28"/>
+          <w:szCs w:val="28"/>
+        </w:rPr>
+      </w:pPr>
+      <w:r>
+        <w:rPr>
+          <w:sz w:val="28"/>
+          <w:szCs w:val="28"/>
+        </w:rPr>
+        <w:t xml:space="preserve">Курс 1 Группа: </w:t>
+      </w:r>
+      <w:r>
+        <w:rPr>
+          <w:rFonts w:hint="default"/>
+          <w:sz w:val="28"/>
+          <w:szCs w:val="28"/>
+          <w:lang w:val="ru-RU"/>
+        </w:rPr>
+        <w:t>5</w:t>
+      </w:r>
+      <w:r>
+        <w:rPr>
+          <w:sz w:val="28"/>
+          <w:szCs w:val="28"/>
+        </w:rPr>
+        <w:t xml:space="preserve"> Специальность: 1-40 01 01 «Программное обеспечение информационных технологий»</w:t>
+      </w:r>
+      <w:r>
+        <w:rPr>
+          <w:szCs w:val="28"/>
+          <w:u w:val="single"/>
+        </w:rPr>
+        <w:t xml:space="preserve"> </w:t>
+      </w:r>
+    </w:p>
+    <w:p>
+      <w:pPr>
         <w:spacing w:after="0"/>
         <w:rPr>
-          <w:sz w:val="28"/>
-          <w:szCs w:val="28"/>
-        </w:rPr>
-      </w:pPr>
-      <w:r>
-        <w:rPr>
-          <w:sz w:val="28"/>
-          <w:szCs w:val="28"/>
-        </w:rPr>
-        <w:t>Курс 1 Группа: 7 Специальность: 1-98 01 03 «Программное обеспечение информационной безопасности мобильных систем»</w:t>
-      </w:r>
-    </w:p>
-    <w:p>
-      <w:pPr>
-        <w:spacing w:after="0"/>
-        <w:rPr>
-          <w:sz w:val="28"/>
-          <w:szCs w:val="28"/>
-        </w:rPr>
-      </w:pPr>
-      <w:r>
-        <w:rPr>
-          <w:sz w:val="28"/>
-          <w:szCs w:val="28"/>
-        </w:rPr>
-        <w:t>Студент: Тимошенко Дмитрий Валерьевич</w:t>
+          <w:rFonts w:hint="default"/>
+          <w:sz w:val="28"/>
+          <w:szCs w:val="28"/>
+          <w:lang w:val="ru-RU"/>
+        </w:rPr>
+      </w:pPr>
+      <w:r>
+        <w:rPr>
+          <w:sz w:val="28"/>
+          <w:szCs w:val="28"/>
+        </w:rPr>
+        <w:t xml:space="preserve">Студент: </w:t>
+      </w:r>
+      <w:r>
+        <w:rPr>
+          <w:sz w:val="28"/>
+          <w:szCs w:val="28"/>
+          <w:lang w:val="ru-RU"/>
+        </w:rPr>
+        <w:t>Песецкий</w:t>
+      </w:r>
+      <w:r>
+        <w:rPr>
+          <w:rFonts w:hint="default"/>
+          <w:sz w:val="28"/>
+          <w:szCs w:val="28"/>
+          <w:lang w:val="ru-RU"/>
+        </w:rPr>
+        <w:t xml:space="preserve"> Никита Андреевич</w:t>
       </w:r>
     </w:p>
     <w:p>
@@ -1335,9 +1398,11 @@
         </w:tabs>
         <w:spacing w:after="0"/>
         <w:rPr>
+          <w:rFonts w:hint="default"/>
           <w:bCs/>
           <w:sz w:val="28"/>
           <w:szCs w:val="28"/>
+          <w:lang w:val="ru-RU"/>
         </w:rPr>
       </w:pPr>
       <w:r>
@@ -1364,7 +1429,16 @@
           <w:sz w:val="28"/>
           <w:szCs w:val="28"/>
         </w:rPr>
-        <w:t>-сайт интернет верстка журнального издания</w:t>
+        <w:t xml:space="preserve">-сайт </w:t>
+      </w:r>
+      <w:r>
+        <w:rPr>
+          <w:bCs/>
+          <w:sz w:val="28"/>
+          <w:szCs w:val="28"/>
+          <w:lang w:val="ru-RU"/>
+        </w:rPr>
+        <w:t>гостиницы</w:t>
       </w:r>
     </w:p>
     <w:p>
@@ -1411,7 +1485,7 @@
     </w:p>
     <w:p>
       <w:pPr>
-        <w:pStyle w:val="29"/>
+        <w:pStyle w:val="30"/>
         <w:ind w:firstLine="340"/>
         <w:jc w:val="both"/>
         <w:rPr>
@@ -1489,7 +1563,7 @@
     </w:p>
     <w:p>
       <w:pPr>
-        <w:pStyle w:val="29"/>
+        <w:pStyle w:val="30"/>
         <w:ind w:firstLine="340"/>
         <w:jc w:val="both"/>
         <w:rPr>
@@ -1507,7 +1581,7 @@
     </w:p>
     <w:p>
       <w:pPr>
-        <w:pStyle w:val="29"/>
+        <w:pStyle w:val="30"/>
         <w:ind w:firstLine="340"/>
         <w:jc w:val="both"/>
         <w:rPr>
@@ -1525,7 +1599,7 @@
     </w:p>
     <w:p>
       <w:pPr>
-        <w:pStyle w:val="29"/>
+        <w:pStyle w:val="30"/>
         <w:ind w:firstLine="340"/>
         <w:jc w:val="both"/>
         <w:rPr>
@@ -1543,7 +1617,7 @@
     </w:p>
     <w:p>
       <w:pPr>
-        <w:pStyle w:val="29"/>
+        <w:pStyle w:val="30"/>
         <w:ind w:firstLine="340"/>
         <w:jc w:val="both"/>
         <w:rPr>
@@ -1561,7 +1635,7 @@
     </w:p>
     <w:p>
       <w:pPr>
-        <w:pStyle w:val="29"/>
+        <w:pStyle w:val="30"/>
         <w:ind w:firstLine="794"/>
         <w:jc w:val="both"/>
         <w:rPr>
@@ -1579,7 +1653,7 @@
     </w:p>
     <w:p>
       <w:pPr>
-        <w:pStyle w:val="29"/>
+        <w:pStyle w:val="30"/>
         <w:ind w:firstLine="794"/>
         <w:jc w:val="both"/>
         <w:rPr>
@@ -1597,7 +1671,7 @@
     </w:p>
     <w:p>
       <w:pPr>
-        <w:pStyle w:val="29"/>
+        <w:pStyle w:val="30"/>
         <w:ind w:firstLine="794"/>
         <w:jc w:val="both"/>
         <w:rPr>
@@ -1615,7 +1689,7 @@
     </w:p>
     <w:p>
       <w:pPr>
-        <w:pStyle w:val="29"/>
+        <w:pStyle w:val="30"/>
         <w:ind w:firstLine="340"/>
         <w:jc w:val="both"/>
         <w:rPr>
@@ -1633,7 +1707,7 @@
     </w:p>
     <w:p>
       <w:pPr>
-        <w:pStyle w:val="29"/>
+        <w:pStyle w:val="30"/>
         <w:ind w:firstLine="340"/>
         <w:jc w:val="both"/>
         <w:rPr>
@@ -1651,7 +1725,7 @@
     </w:p>
     <w:p>
       <w:pPr>
-        <w:pStyle w:val="29"/>
+        <w:pStyle w:val="30"/>
         <w:ind w:firstLine="340"/>
         <w:jc w:val="both"/>
         <w:rPr>
@@ -1965,7 +2039,7 @@
     </w:p>
     <w:p>
       <w:pPr>
-        <w:pStyle w:val="3"/>
+        <w:pStyle w:val="4"/>
         <w:jc w:val="center"/>
         <w:rPr>
           <w:rFonts w:ascii="Times New Roman" w:hAnsi="Times New Roman" w:cs="Times New Roman"/>
@@ -1988,7 +2062,7 @@
     </w:p>
     <w:tbl>
       <w:tblPr>
-        <w:tblStyle w:val="5"/>
+        <w:tblStyle w:val="6"/>
         <w:tblW w:w="10163" w:type="dxa"/>
         <w:tblInd w:w="108" w:type="dxa"/>
         <w:tblBorders>
@@ -2938,8 +3012,8 @@
           <w:szCs w:val="28"/>
         </w:rPr>
       </w:pPr>
-      <w:bookmarkStart w:id="6" w:name="_Toc98794349"/>
-      <w:bookmarkStart w:id="7" w:name="_Toc98805131"/>
+      <w:bookmarkStart w:id="6" w:name="_Toc98805131"/>
+      <w:bookmarkStart w:id="7" w:name="_Toc98794349"/>
       <w:r>
         <w:rPr>
           <w:b/>
@@ -3024,10 +3098,12 @@
       </w:r>
       <w:r>
         <w:rPr>
-          <w:sz w:val="28"/>
-          <w:szCs w:val="28"/>
-        </w:rPr>
-        <w:t>Е.В. Барковский</w:t>
+          <w:rFonts w:ascii="Times New Roman" w:hAnsi="Times New Roman" w:eastAsia="Times New Roman" w:cs="Times New Roman"/>
+          <w:sz w:val="28"/>
+          <w:szCs w:val="28"/>
+          <w:lang w:eastAsia="ru-RU"/>
+        </w:rPr>
+        <w:t>Н. В. Ржеутская</w:t>
       </w:r>
     </w:p>
     <w:p>
@@ -3090,8 +3166,8 @@
           <w:szCs w:val="28"/>
         </w:rPr>
       </w:pPr>
-      <w:bookmarkStart w:id="8" w:name="_Toc98794350"/>
-      <w:bookmarkStart w:id="9" w:name="_Toc98805132"/>
+      <w:bookmarkStart w:id="8" w:name="_Toc98805132"/>
+      <w:bookmarkStart w:id="9" w:name="_Toc98794350"/>
       <w:r>
         <w:rPr>
           <w:sz w:val="28"/>
@@ -3166,7 +3242,7 @@
       <w:sdtContent>
         <w:p>
           <w:pPr>
-            <w:pStyle w:val="23"/>
+            <w:pStyle w:val="24"/>
             <w:spacing w:before="360" w:after="240"/>
             <w:rPr>
               <w:rFonts w:cstheme="minorBidi"/>
@@ -3203,7 +3279,7 @@
         </w:p>
         <w:p>
           <w:pPr>
-            <w:pStyle w:val="16"/>
+            <w:pStyle w:val="17"/>
             <w:tabs>
               <w:tab w:val="right" w:leader="dot" w:pos="10025"/>
             </w:tabs>
@@ -3222,7 +3298,7 @@
           </w:r>
           <w:r>
             <w:rPr>
-              <w:rStyle w:val="12"/>
+              <w:rStyle w:val="13"/>
               <w:rFonts w:ascii="Times New Roman" w:hAnsi="Times New Roman"/>
               <w:b/>
             </w:rPr>
@@ -3244,7 +3320,7 @@
         </w:p>
         <w:p>
           <w:pPr>
-            <w:pStyle w:val="16"/>
+            <w:pStyle w:val="17"/>
             <w:tabs>
               <w:tab w:val="right" w:leader="dot" w:pos="10025"/>
             </w:tabs>
@@ -3263,7 +3339,7 @@
           </w:r>
           <w:r>
             <w:rPr>
-              <w:rStyle w:val="12"/>
+              <w:rStyle w:val="13"/>
               <w:rFonts w:ascii="Times New Roman" w:hAnsi="Times New Roman"/>
               <w:b/>
             </w:rPr>
@@ -3285,7 +3361,7 @@
         </w:p>
         <w:p>
           <w:pPr>
-            <w:pStyle w:val="17"/>
+            <w:pStyle w:val="18"/>
             <w:tabs>
               <w:tab w:val="right" w:leader="dot" w:pos="10025"/>
             </w:tabs>
@@ -3304,7 +3380,7 @@
           </w:r>
           <w:r>
             <w:rPr>
-              <w:rStyle w:val="12"/>
+              <w:rStyle w:val="13"/>
               <w:rFonts w:ascii="Times New Roman" w:hAnsi="Times New Roman"/>
               <w:b/>
             </w:rPr>
@@ -3326,7 +3402,7 @@
         </w:p>
         <w:p>
           <w:pPr>
-            <w:pStyle w:val="17"/>
+            <w:pStyle w:val="18"/>
             <w:tabs>
               <w:tab w:val="right" w:leader="dot" w:pos="10025"/>
             </w:tabs>
@@ -3345,11 +3421,93 @@
           </w:r>
           <w:r>
             <w:rPr>
-              <w:rStyle w:val="12"/>
+              <w:rStyle w:val="13"/>
               <w:rFonts w:ascii="Times New Roman" w:hAnsi="Times New Roman"/>
               <w:b/>
             </w:rPr>
             <w:t>1.2. Техническое задание</w:t>
+          </w:r>
+          <w:r>
+            <w:tab/>
+          </w:r>
+          <w:r>
+            <w:rPr>
+              <w:rFonts w:hint="default"/>
+              <w:lang w:val="ru-RU"/>
+            </w:rPr>
+            <w:t>8</w:t>
+          </w:r>
+          <w:r>
+            <w:fldChar w:fldCharType="end"/>
+          </w:r>
+        </w:p>
+        <w:p>
+          <w:pPr>
+            <w:pStyle w:val="19"/>
+            <w:tabs>
+              <w:tab w:val="right" w:leader="dot" w:pos="10025"/>
+            </w:tabs>
+            <w:rPr>
+              <w:rFonts w:cstheme="minorBidi"/>
+            </w:rPr>
+          </w:pPr>
+          <w:r>
+            <w:fldChar w:fldCharType="begin"/>
+          </w:r>
+          <w:r>
+            <w:instrText xml:space="preserve"> HYPERLINK \l "_Toc98805137" </w:instrText>
+          </w:r>
+          <w:r>
+            <w:fldChar w:fldCharType="separate"/>
+          </w:r>
+          <w:r>
+            <w:rPr>
+              <w:rStyle w:val="13"/>
+              <w:rFonts w:ascii="Times New Roman" w:hAnsi="Times New Roman"/>
+              <w:b/>
+            </w:rPr>
+            <w:t>1.2.1. Формирование требований к программному продукту</w:t>
+          </w:r>
+          <w:r>
+            <w:tab/>
+          </w:r>
+          <w:r>
+            <w:rPr>
+              <w:rFonts w:hint="default"/>
+              <w:lang w:val="ru-RU"/>
+            </w:rPr>
+            <w:t>8</w:t>
+          </w:r>
+          <w:r>
+            <w:fldChar w:fldCharType="end"/>
+          </w:r>
+        </w:p>
+        <w:p>
+          <w:pPr>
+            <w:pStyle w:val="19"/>
+            <w:tabs>
+              <w:tab w:val="right" w:leader="dot" w:pos="10025"/>
+            </w:tabs>
+            <w:rPr>
+              <w:rFonts w:cstheme="minorBidi"/>
+            </w:rPr>
+          </w:pPr>
+          <w:r>
+            <w:fldChar w:fldCharType="begin"/>
+          </w:r>
+          <w:r>
+            <w:instrText xml:space="preserve"> HYPERLINK \l "_Toc98805138" </w:instrText>
+          </w:r>
+          <w:r>
+            <w:fldChar w:fldCharType="separate"/>
+          </w:r>
+          <w:r>
+            <w:rPr>
+              <w:rStyle w:val="13"/>
+              <w:rFonts w:ascii="Times New Roman" w:hAnsi="Times New Roman"/>
+              <w:b/>
+            </w:rPr>
+            <w:t>1.2.2. Формулировка задач программного продукта</w:t>
           </w:r>
           <w:r>
             <w:tab/>
@@ -3379,18 +3537,27 @@
             <w:fldChar w:fldCharType="begin"/>
           </w:r>
           <w:r>
-            <w:instrText xml:space="preserve"> HYPERLINK \l "_Toc98805137" </w:instrText>
+            <w:instrText xml:space="preserve"> HYPERLINK \l "_Toc98805139" </w:instrText>
           </w:r>
           <w:r>
             <w:fldChar w:fldCharType="separate"/>
           </w:r>
           <w:r>
             <w:rPr>
-              <w:rStyle w:val="12"/>
+              <w:rStyle w:val="13"/>
               <w:rFonts w:ascii="Times New Roman" w:hAnsi="Times New Roman"/>
               <w:b/>
             </w:rPr>
-            <w:t>1.2.1. Формирование требований к программному продукту</w:t>
+            <w:t>1.3. Выбор средств реализации программного продукта</w:t>
+          </w:r>
+          <w:r>
+            <w:rPr>
+              <w:rStyle w:val="13"/>
+              <w:rFonts w:ascii="Times New Roman" w:hAnsi="Times New Roman"/>
+              <w:b/>
+              <w:lang w:val="ru-RU"/>
+            </w:rPr>
+            <w:t>ю</w:t>
           </w:r>
           <w:r>
             <w:tab/>
@@ -3420,18 +3587,18 @@
             <w:fldChar w:fldCharType="begin"/>
           </w:r>
           <w:r>
-            <w:instrText xml:space="preserve"> HYPERLINK \l "_Toc98805138" </w:instrText>
+            <w:instrText xml:space="preserve"> HYPERLINK \l "_Toc98805140" </w:instrText>
           </w:r>
           <w:r>
             <w:fldChar w:fldCharType="separate"/>
           </w:r>
           <w:r>
             <w:rPr>
-              <w:rStyle w:val="12"/>
+              <w:rStyle w:val="13"/>
               <w:rFonts w:ascii="Times New Roman" w:hAnsi="Times New Roman"/>
               <w:b/>
             </w:rPr>
-            <w:t>1.2.2. Формулировка задач программного продукта</w:t>
+            <w:t>1.4. Вывод</w:t>
           </w:r>
           <w:r>
             <w:tab/>
@@ -3461,97 +3628,6 @@
             <w:fldChar w:fldCharType="begin"/>
           </w:r>
           <w:r>
-            <w:instrText xml:space="preserve"> HYPERLINK \l "_Toc98805139" </w:instrText>
-          </w:r>
-          <w:r>
-            <w:fldChar w:fldCharType="separate"/>
-          </w:r>
-          <w:r>
-            <w:rPr>
-              <w:rStyle w:val="12"/>
-              <w:rFonts w:ascii="Times New Roman" w:hAnsi="Times New Roman"/>
-              <w:b/>
-            </w:rPr>
-            <w:t>1.3. Выбор средств реализации программного продукта</w:t>
-          </w:r>
-          <w:r>
-            <w:rPr>
-              <w:rStyle w:val="12"/>
-              <w:rFonts w:ascii="Times New Roman" w:hAnsi="Times New Roman"/>
-              <w:b/>
-              <w:lang w:val="ru-RU"/>
-            </w:rPr>
-            <w:t>ю</w:t>
-          </w:r>
-          <w:r>
-            <w:tab/>
-          </w:r>
-          <w:r>
-            <w:rPr>
-              <w:rFonts w:hint="default"/>
-              <w:lang w:val="ru-RU"/>
-            </w:rPr>
-            <w:t>8</w:t>
-          </w:r>
-          <w:r>
-            <w:fldChar w:fldCharType="end"/>
-          </w:r>
-        </w:p>
-        <w:p>
-          <w:pPr>
-            <w:pStyle w:val="17"/>
-            <w:tabs>
-              <w:tab w:val="right" w:leader="dot" w:pos="10025"/>
-            </w:tabs>
-            <w:rPr>
-              <w:rFonts w:cstheme="minorBidi"/>
-            </w:rPr>
-          </w:pPr>
-          <w:r>
-            <w:fldChar w:fldCharType="begin"/>
-          </w:r>
-          <w:r>
-            <w:instrText xml:space="preserve"> HYPERLINK \l "_Toc98805140" </w:instrText>
-          </w:r>
-          <w:r>
-            <w:fldChar w:fldCharType="separate"/>
-          </w:r>
-          <w:r>
-            <w:rPr>
-              <w:rStyle w:val="12"/>
-              <w:rFonts w:ascii="Times New Roman" w:hAnsi="Times New Roman"/>
-              <w:b/>
-            </w:rPr>
-            <w:t>1.4. Вывод</w:t>
-          </w:r>
-          <w:r>
-            <w:tab/>
-          </w:r>
-          <w:r>
-            <w:rPr>
-              <w:rFonts w:hint="default"/>
-              <w:lang w:val="ru-RU"/>
-            </w:rPr>
-            <w:t>8</w:t>
-          </w:r>
-          <w:r>
-            <w:fldChar w:fldCharType="end"/>
-          </w:r>
-        </w:p>
-        <w:p>
-          <w:pPr>
-            <w:pStyle w:val="16"/>
-            <w:tabs>
-              <w:tab w:val="right" w:leader="dot" w:pos="10025"/>
-            </w:tabs>
-            <w:rPr>
-              <w:rFonts w:cstheme="minorBidi"/>
-            </w:rPr>
-          </w:pPr>
-          <w:r>
-            <w:fldChar w:fldCharType="begin"/>
-          </w:r>
-          <w:r>
             <w:instrText xml:space="preserve"> HYPERLINK \l "_Toc98805141" </w:instrText>
           </w:r>
           <w:r>
@@ -3559,7 +3635,7 @@
           </w:r>
           <w:r>
             <w:rPr>
-              <w:rStyle w:val="12"/>
+              <w:rStyle w:val="13"/>
               <w:rFonts w:ascii="Times New Roman" w:hAnsi="Times New Roman"/>
               <w:b/>
             </w:rPr>
@@ -3581,7 +3657,7 @@
         </w:p>
         <w:p>
           <w:pPr>
-            <w:pStyle w:val="17"/>
+            <w:pStyle w:val="18"/>
             <w:tabs>
               <w:tab w:val="right" w:leader="dot" w:pos="10025"/>
             </w:tabs>
@@ -3600,7 +3676,7 @@
           </w:r>
           <w:r>
             <w:rPr>
-              <w:rStyle w:val="12"/>
+              <w:rStyle w:val="13"/>
               <w:rFonts w:ascii="Times New Roman" w:hAnsi="Times New Roman"/>
               <w:b/>
             </w:rPr>
@@ -3621,6 +3697,17 @@
           </w:r>
         </w:p>
         <w:p>
+          <w:pPr>
+            <w:rPr>
+              <w:rFonts w:ascii="Times New Roman" w:hAnsi="Times New Roman" w:cs="Times New Roman" w:eastAsiaTheme="minorHAnsi"/>
+              <w:b/>
+              <w:bCs/>
+              <w:color w:val="auto"/>
+              <w:sz w:val="24"/>
+              <w:szCs w:val="22"/>
+              <w:lang w:eastAsia="en-US"/>
+            </w:rPr>
+          </w:pPr>
           <w:r>
             <w:rPr>
               <w:b/>
@@ -3633,112 +3720,32 @@
     </w:sdt>
     <w:p>
       <w:pPr>
-        <w:spacing w:line="240" w:lineRule="auto"/>
-        <w:ind w:left="709" w:right="709"/>
-        <w:rPr>
-          <w:sz w:val="28"/>
-          <w:szCs w:val="28"/>
-        </w:rPr>
-      </w:pPr>
-    </w:p>
-    <w:p>
-      <w:pPr>
-        <w:spacing w:line="240" w:lineRule="auto"/>
-        <w:ind w:left="709" w:right="709"/>
-        <w:rPr>
-          <w:sz w:val="28"/>
-          <w:szCs w:val="28"/>
-        </w:rPr>
-      </w:pPr>
-    </w:p>
-    <w:p>
-      <w:pPr>
-        <w:spacing w:line="240" w:lineRule="auto"/>
-        <w:ind w:left="709" w:right="709"/>
-        <w:rPr>
-          <w:sz w:val="28"/>
-          <w:szCs w:val="28"/>
-        </w:rPr>
-      </w:pPr>
-    </w:p>
-    <w:p>
-      <w:pPr>
-        <w:spacing w:line="240" w:lineRule="auto"/>
-        <w:ind w:left="709" w:right="709"/>
-        <w:rPr>
-          <w:sz w:val="28"/>
-          <w:szCs w:val="28"/>
-        </w:rPr>
-      </w:pPr>
-    </w:p>
-    <w:p>
-      <w:pPr>
-        <w:spacing w:line="240" w:lineRule="auto"/>
-        <w:ind w:left="709" w:right="709"/>
-        <w:rPr>
-          <w:sz w:val="28"/>
-          <w:szCs w:val="28"/>
-        </w:rPr>
-      </w:pPr>
-    </w:p>
-    <w:p>
-      <w:pPr>
-        <w:spacing w:line="240" w:lineRule="auto"/>
-        <w:ind w:left="709" w:right="709"/>
-        <w:rPr>
-          <w:sz w:val="28"/>
-          <w:szCs w:val="28"/>
-        </w:rPr>
-      </w:pPr>
-    </w:p>
-    <w:p>
-      <w:pPr>
-        <w:spacing w:line="240" w:lineRule="auto"/>
-        <w:ind w:left="709" w:right="709"/>
-        <w:rPr>
-          <w:sz w:val="28"/>
-          <w:szCs w:val="28"/>
-        </w:rPr>
-      </w:pPr>
-    </w:p>
-    <w:p>
-      <w:pPr>
-        <w:spacing w:line="240" w:lineRule="auto"/>
-        <w:ind w:left="709" w:right="709"/>
-        <w:rPr>
-          <w:sz w:val="28"/>
-          <w:szCs w:val="28"/>
-        </w:rPr>
-      </w:pPr>
-    </w:p>
-    <w:p>
-      <w:pPr>
-        <w:spacing w:line="240" w:lineRule="auto"/>
-        <w:ind w:left="709" w:right="709"/>
-      </w:pPr>
-    </w:p>
-    <w:p>
-      <w:pPr>
-        <w:spacing w:line="240" w:lineRule="auto"/>
-        <w:ind w:left="709" w:right="709"/>
-      </w:pPr>
-    </w:p>
-    <w:p>
-      <w:pPr>
-        <w:spacing w:line="240" w:lineRule="auto"/>
-        <w:ind w:right="709"/>
-        <w:sectPr>
-          <w:pgSz w:w="11906" w:h="16838"/>
-          <w:pgMar w:top="1134" w:right="567" w:bottom="851" w:left="1304" w:header="709" w:footer="709" w:gutter="0"/>
-          <w:cols w:space="708" w:num="1"/>
-          <w:titlePg/>
-          <w:docGrid w:linePitch="360" w:charSpace="0"/>
-        </w:sectPr>
-      </w:pPr>
-    </w:p>
-    <w:p>
-      <w:pPr>
-        <w:pStyle w:val="15"/>
+        <w:rPr>
+          <w:rFonts w:ascii="Times New Roman" w:hAnsi="Times New Roman" w:cs="Times New Roman" w:eastAsiaTheme="minorHAnsi"/>
+          <w:b/>
+          <w:bCs/>
+          <w:color w:val="auto"/>
+          <w:sz w:val="24"/>
+          <w:szCs w:val="22"/>
+          <w:lang w:eastAsia="en-US"/>
+        </w:rPr>
+      </w:pPr>
+      <w:r>
+        <w:rPr>
+          <w:rFonts w:ascii="Times New Roman" w:hAnsi="Times New Roman" w:cs="Times New Roman" w:eastAsiaTheme="minorHAnsi"/>
+          <w:b/>
+          <w:bCs/>
+          <w:color w:val="auto"/>
+          <w:sz w:val="24"/>
+          <w:szCs w:val="22"/>
+          <w:lang w:eastAsia="en-US"/>
+        </w:rPr>
+        <w:br w:type="page"/>
+      </w:r>
+    </w:p>
+    <w:p>
+      <w:pPr>
+        <w:pStyle w:val="16"/>
         <w:spacing w:after="360"/>
         <w:jc w:val="center"/>
         <w:outlineLvl w:val="0"/>
@@ -4081,7 +4088,7 @@
     </w:p>
     <w:p>
       <w:pPr>
-        <w:pStyle w:val="15"/>
+        <w:pStyle w:val="16"/>
         <w:spacing w:before="240" w:after="240"/>
         <w:jc w:val="both"/>
         <w:outlineLvl w:val="0"/>
@@ -4104,7 +4111,7 @@
     </w:p>
     <w:p>
       <w:pPr>
-        <w:pStyle w:val="14"/>
+        <w:pStyle w:val="15"/>
         <w:spacing w:before="240" w:after="240"/>
         <w:jc w:val="both"/>
         <w:outlineLvl w:val="1"/>
@@ -4426,7 +4433,6 @@
           <w:lang w:val="en-US"/>
         </w:rPr>
         <w:tab/>
-        <w:t/>
       </w:r>
       <w:r>
         <w:rPr>
@@ -4434,7 +4440,6 @@
           <w:lang w:val="en-US"/>
         </w:rPr>
         <w:tab/>
-        <w:t/>
       </w:r>
       <w:r>
         <w:rPr>
@@ -4442,7 +4447,6 @@
           <w:lang w:val="en-US"/>
         </w:rPr>
         <w:tab/>
-        <w:t/>
       </w:r>
       <w:r>
         <w:rPr>
@@ -4450,7 +4454,6 @@
           <w:lang w:val="en-US"/>
         </w:rPr>
         <w:tab/>
-        <w:t/>
       </w:r>
       <w:r>
         <w:rPr>
@@ -4536,7 +4539,6 @@
           <w:lang w:val="en-US"/>
         </w:rPr>
         <w:tab/>
-        <w:t/>
       </w:r>
       <w:r>
         <w:rPr>
@@ -4544,7 +4546,6 @@
           <w:lang w:val="en-US"/>
         </w:rPr>
         <w:tab/>
-        <w:t/>
       </w:r>
       <w:r>
         <w:rPr>
@@ -4552,7 +4553,6 @@
           <w:lang w:val="en-US"/>
         </w:rPr>
         <w:tab/>
-        <w:t/>
       </w:r>
       <w:r>
         <w:rPr>
@@ -4560,7 +4560,6 @@
           <w:lang w:val="en-US"/>
         </w:rPr>
         <w:tab/>
-        <w:t/>
       </w:r>
       <w:r>
         <w:rPr>
@@ -4923,7 +4922,7 @@
     </w:p>
     <w:p>
       <w:pPr>
-        <w:pStyle w:val="15"/>
+        <w:pStyle w:val="16"/>
         <w:spacing w:before="360" w:after="120"/>
         <w:jc w:val="both"/>
         <w:outlineLvl w:val="1"/>
@@ -4946,7 +4945,7 @@
     </w:p>
     <w:p>
       <w:pPr>
-        <w:pStyle w:val="14"/>
+        <w:pStyle w:val="15"/>
         <w:spacing w:before="240" w:after="240"/>
         <w:jc w:val="both"/>
         <w:outlineLvl w:val="2"/>
@@ -4979,15 +4978,396 @@
       </w:pPr>
       <w:r>
         <w:rPr>
-          <w:sz w:val="28"/>
+          <w:rFonts w:hint="default"/>
+          <w:lang w:val="ru-RU"/>
         </w:rPr>
         <w:tab/>
       </w:r>
       <w:r>
         <w:rPr>
-          <w:sz w:val="28"/>
-        </w:rPr>
-        <w:t>Основное требование – адаптивность и комфортное использование как на компьютере, так и на мобильном телефоне. Веб-сайт должен быть интуитивно понятным.</w:t>
+          <w:rFonts w:hint="default"/>
+          <w:sz w:val="28"/>
+          <w:lang w:val="ru-RU"/>
+        </w:rPr>
+        <w:t xml:space="preserve">В данном проекте требуется создать многостраничный сайт гостиницы. Сайт долен содержать общую информацию о гостинице, </w:t>
+      </w:r>
+      <w:r>
+        <w:rPr>
+          <w:sz w:val="28"/>
+        </w:rPr>
+        <w:t xml:space="preserve">такую как контактные данные, описание </w:t>
+      </w:r>
+      <w:r>
+        <w:rPr>
+          <w:sz w:val="28"/>
+          <w:lang w:val="ru-RU"/>
+        </w:rPr>
+        <w:t>гостиницы</w:t>
+      </w:r>
+      <w:r>
+        <w:rPr>
+          <w:sz w:val="28"/>
+        </w:rPr>
+        <w:t xml:space="preserve">, а также каталог </w:t>
+      </w:r>
+      <w:r>
+        <w:rPr>
+          <w:sz w:val="28"/>
+          <w:lang w:val="ru-RU"/>
+        </w:rPr>
+        <w:t>услуг</w:t>
+      </w:r>
+      <w:r>
+        <w:rPr>
+          <w:sz w:val="28"/>
+        </w:rPr>
+        <w:t xml:space="preserve"> и форму </w:t>
+      </w:r>
+      <w:r>
+        <w:rPr>
+          <w:sz w:val="28"/>
+          <w:lang w:val="ru-RU"/>
+        </w:rPr>
+        <w:t>аренды</w:t>
+      </w:r>
+      <w:r>
+        <w:rPr>
+          <w:sz w:val="28"/>
+        </w:rPr>
+        <w:t xml:space="preserve">. Основным контентом являются текстовые данные, описания </w:t>
+      </w:r>
+      <w:r>
+        <w:rPr>
+          <w:sz w:val="28"/>
+          <w:lang w:val="ru-RU"/>
+        </w:rPr>
+        <w:t>услуг</w:t>
+      </w:r>
+      <w:r>
+        <w:rPr>
+          <w:sz w:val="28"/>
+        </w:rPr>
+        <w:t xml:space="preserve">, фотографии </w:t>
+      </w:r>
+      <w:r>
+        <w:rPr>
+          <w:sz w:val="28"/>
+          <w:lang w:val="ru-RU"/>
+        </w:rPr>
+        <w:t>комнат</w:t>
+      </w:r>
+      <w:r>
+        <w:rPr>
+          <w:sz w:val="28"/>
+        </w:rPr>
+        <w:t>.</w:t>
+      </w:r>
+    </w:p>
+    <w:p>
+      <w:pPr>
+        <w:spacing w:after="0"/>
+        <w:ind w:firstLine="708" w:firstLineChars="0"/>
+        <w:jc w:val="both"/>
+        <w:rPr>
+          <w:sz w:val="28"/>
+        </w:rPr>
+      </w:pPr>
+      <w:r>
+        <w:rPr>
+          <w:sz w:val="28"/>
+        </w:rPr>
+        <w:t xml:space="preserve">Главной задачей сайта является предоставление данных о </w:t>
+      </w:r>
+      <w:r>
+        <w:rPr>
+          <w:sz w:val="28"/>
+          <w:lang w:val="ru-RU"/>
+        </w:rPr>
+        <w:t>услугах</w:t>
+      </w:r>
+      <w:r>
+        <w:rPr>
+          <w:sz w:val="28"/>
+        </w:rPr>
+        <w:t xml:space="preserve"> для привлечения внимания потенциальных клиентов.</w:t>
+      </w:r>
+      <w:r>
+        <w:rPr>
+          <w:rFonts w:hint="default"/>
+          <w:sz w:val="28"/>
+          <w:lang w:val="ru-RU"/>
+        </w:rPr>
+        <w:t xml:space="preserve"> </w:t>
+      </w:r>
+      <w:r>
+        <w:rPr>
+          <w:sz w:val="28"/>
+        </w:rPr>
+        <w:t xml:space="preserve">Сайт должен быть интерактивным, содержать актуальную информацию. Данный сайт предназначен для желающих </w:t>
+      </w:r>
+      <w:r>
+        <w:rPr>
+          <w:sz w:val="28"/>
+          <w:lang w:val="ru-RU"/>
+        </w:rPr>
+        <w:t>оформить</w:t>
+      </w:r>
+      <w:r>
+        <w:rPr>
+          <w:rFonts w:hint="default"/>
+          <w:sz w:val="28"/>
+          <w:lang w:val="ru-RU"/>
+        </w:rPr>
+        <w:t xml:space="preserve"> проживание в</w:t>
+      </w:r>
+      <w:r>
+        <w:rPr>
+          <w:sz w:val="28"/>
+        </w:rPr>
+        <w:t xml:space="preserve"> данно</w:t>
+      </w:r>
+      <w:r>
+        <w:rPr>
+          <w:sz w:val="28"/>
+          <w:lang w:val="ru-RU"/>
+        </w:rPr>
+        <w:t>й</w:t>
+      </w:r>
+      <w:r>
+        <w:rPr>
+          <w:rFonts w:hint="default"/>
+          <w:sz w:val="28"/>
+          <w:lang w:val="ru-RU"/>
+        </w:rPr>
+        <w:t xml:space="preserve"> гостинице</w:t>
+      </w:r>
+      <w:r>
+        <w:rPr>
+          <w:sz w:val="28"/>
+        </w:rPr>
+        <w:t>.</w:t>
+      </w:r>
+    </w:p>
+    <w:p>
+      <w:pPr>
+        <w:spacing w:after="0"/>
+        <w:ind w:firstLine="708" w:firstLineChars="0"/>
+        <w:jc w:val="both"/>
+        <w:rPr>
+          <w:sz w:val="28"/>
+        </w:rPr>
+      </w:pPr>
+      <w:r>
+        <w:rPr>
+          <w:sz w:val="28"/>
+        </w:rPr>
+        <w:t>На главной странице меню будет располагаться сверху. В меню будут предоставляться ссылки на основную информацию (</w:t>
+      </w:r>
+      <w:r>
+        <w:rPr>
+          <w:sz w:val="28"/>
+          <w:lang w:val="ru-RU"/>
+        </w:rPr>
+        <w:t>Основная</w:t>
+      </w:r>
+      <w:r>
+        <w:rPr>
+          <w:rFonts w:hint="default"/>
+          <w:sz w:val="28"/>
+          <w:lang w:val="ru-RU"/>
+        </w:rPr>
+        <w:t xml:space="preserve"> страница, аренда, сервисы, галерея, контакты</w:t>
+      </w:r>
+      <w:r>
+        <w:rPr>
+          <w:sz w:val="28"/>
+        </w:rPr>
+        <w:t xml:space="preserve"> и т.д.).</w:t>
+      </w:r>
+    </w:p>
+    <w:p>
+      <w:pPr>
+        <w:spacing w:after="0"/>
+        <w:ind w:firstLine="708" w:firstLineChars="0"/>
+        <w:jc w:val="both"/>
+        <w:rPr>
+          <w:sz w:val="28"/>
+        </w:rPr>
+      </w:pPr>
+      <w:r>
+        <w:rPr>
+          <w:sz w:val="28"/>
+        </w:rPr>
+        <w:t>В мобильной версии (ширина до 560</w:t>
+      </w:r>
+      <w:r>
+        <w:rPr>
+          <w:sz w:val="28"/>
+          <w:lang w:val="en-US"/>
+        </w:rPr>
+        <w:t>px</w:t>
+      </w:r>
+      <w:r>
+        <w:rPr>
+          <w:sz w:val="28"/>
+        </w:rPr>
+        <w:t>) страница должна адаптироваться под ширину устройства. Также должна быть разработана версия для планшетного устройства (ширина до 1000</w:t>
+      </w:r>
+      <w:r>
+        <w:rPr>
+          <w:sz w:val="28"/>
+          <w:lang w:val="en-US"/>
+        </w:rPr>
+        <w:t>px</w:t>
+      </w:r>
+      <w:r>
+        <w:rPr>
+          <w:sz w:val="28"/>
+        </w:rPr>
+        <w:t>). Начиная с ширины в 1000</w:t>
+      </w:r>
+      <w:r>
+        <w:rPr>
+          <w:sz w:val="28"/>
+          <w:lang w:val="en-US"/>
+        </w:rPr>
+        <w:t>px</w:t>
+      </w:r>
+      <w:r>
+        <w:rPr>
+          <w:sz w:val="28"/>
+        </w:rPr>
+        <w:t xml:space="preserve"> должна открываться версия для персонального компьютера.</w:t>
+      </w:r>
+    </w:p>
+    <w:p>
+      <w:pPr>
+        <w:spacing w:after="0"/>
+        <w:ind w:firstLine="708" w:firstLineChars="0"/>
+        <w:jc w:val="both"/>
+        <w:rPr>
+          <w:sz w:val="28"/>
+        </w:rPr>
+      </w:pPr>
+      <w:r>
+        <w:rPr>
+          <w:sz w:val="28"/>
+        </w:rPr>
+        <w:t xml:space="preserve">Необходимо реализовать макеты страниц для главной страницы, страниц об </w:t>
+      </w:r>
+      <w:r>
+        <w:rPr>
+          <w:sz w:val="28"/>
+          <w:lang w:val="ru-RU"/>
+        </w:rPr>
+        <w:t>услугах</w:t>
+      </w:r>
+      <w:r>
+        <w:rPr>
+          <w:sz w:val="28"/>
+        </w:rPr>
+        <w:t xml:space="preserve">, </w:t>
+      </w:r>
+      <w:r>
+        <w:rPr>
+          <w:sz w:val="28"/>
+          <w:lang w:val="ru-RU"/>
+        </w:rPr>
+        <w:t>страница</w:t>
+      </w:r>
+      <w:r>
+        <w:rPr>
+          <w:rFonts w:hint="default"/>
+          <w:sz w:val="28"/>
+          <w:lang w:val="ru-RU"/>
+        </w:rPr>
+        <w:t xml:space="preserve"> аренды</w:t>
+      </w:r>
+      <w:r>
+        <w:rPr>
+          <w:sz w:val="28"/>
+        </w:rPr>
+        <w:t xml:space="preserve">. </w:t>
+      </w:r>
+    </w:p>
+    <w:p>
+      <w:pPr>
+        <w:spacing w:after="0"/>
+        <w:ind w:firstLine="708" w:firstLineChars="0"/>
+        <w:jc w:val="both"/>
+        <w:rPr>
+          <w:rFonts w:hint="default"/>
+          <w:sz w:val="28"/>
+          <w:lang w:val="ru-RU"/>
+        </w:rPr>
+      </w:pPr>
+      <w:r>
+        <w:rPr>
+          <w:sz w:val="28"/>
+        </w:rPr>
+        <w:t>На странице «Главная» должна быть расположена основная информация. На странице «</w:t>
+      </w:r>
+      <w:r>
+        <w:rPr>
+          <w:sz w:val="28"/>
+          <w:lang w:val="ru-RU"/>
+        </w:rPr>
+        <w:t>Аренды</w:t>
+      </w:r>
+      <w:r>
+        <w:rPr>
+          <w:sz w:val="28"/>
+        </w:rPr>
+        <w:t>» будет распо</w:t>
+      </w:r>
+      <w:r>
+        <w:rPr>
+          <w:sz w:val="28"/>
+          <w:lang w:val="ru-RU"/>
+        </w:rPr>
+        <w:t>ложена</w:t>
+      </w:r>
+      <w:r>
+        <w:rPr>
+          <w:rFonts w:hint="default"/>
+          <w:sz w:val="28"/>
+          <w:lang w:val="ru-RU"/>
+        </w:rPr>
+        <w:t xml:space="preserve"> ворма аренды</w:t>
+      </w:r>
+      <w:r>
+        <w:rPr>
+          <w:sz w:val="28"/>
+        </w:rPr>
+        <w:t>. На странице «</w:t>
+      </w:r>
+      <w:r>
+        <w:rPr>
+          <w:sz w:val="28"/>
+          <w:lang w:val="ru-RU"/>
+        </w:rPr>
+        <w:t>Сервисы</w:t>
+      </w:r>
+      <w:r>
+        <w:rPr>
+          <w:sz w:val="28"/>
+        </w:rPr>
+        <w:t xml:space="preserve">» расположена информация о </w:t>
+      </w:r>
+      <w:r>
+        <w:rPr>
+          <w:sz w:val="28"/>
+          <w:lang w:val="ru-RU"/>
+        </w:rPr>
+        <w:t>услугах</w:t>
+      </w:r>
+      <w:r>
+        <w:rPr>
+          <w:rFonts w:hint="default"/>
+          <w:sz w:val="28"/>
+          <w:lang w:val="ru-RU"/>
+        </w:rPr>
+        <w:t>.</w:t>
       </w:r>
     </w:p>
     <w:p>
@@ -5008,33 +5388,79 @@
         <w:rPr>
           <w:sz w:val="28"/>
         </w:rPr>
-        <w:t xml:space="preserve">Основная функция веб-сайта – давать возможность пользователю комфортно </w:t>
-      </w:r>
-      <w:r>
-        <w:rPr>
+        <w:t xml:space="preserve">Основные требования к исполнителю: создание дизайна, проведение анализа существующих решений, создание прототипа, адаптивность и кроссбраузерность сайта (корректное отображение в браузерах, таких как Google Chrome, Mozilla Firefox, Microsoft Edge, </w:t>
+      </w:r>
+      <w:r>
+        <w:rPr>
+          <w:sz w:val="28"/>
+          <w:lang w:val="en-US"/>
+        </w:rPr>
+        <w:t>Opera</w:t>
+      </w:r>
+      <w:r>
+        <w:rPr>
+          <w:sz w:val="28"/>
+        </w:rPr>
+        <w:t xml:space="preserve">.). В проекте используется гипертекстовый язык разметки </w:t>
+      </w:r>
+      <w:r>
+        <w:rPr>
+          <w:sz w:val="28"/>
+          <w:lang w:val="en-US"/>
+        </w:rPr>
+        <w:t>HTML</w:t>
+      </w:r>
+      <w:r>
+        <w:rPr>
+          <w:sz w:val="28"/>
+        </w:rPr>
+        <w:t xml:space="preserve">, </w:t>
+      </w:r>
+      <w:r>
+        <w:rPr>
+          <w:sz w:val="28"/>
+          <w:lang w:val="en-US"/>
+        </w:rPr>
+        <w:t>CSS</w:t>
+      </w:r>
+      <w:r>
+        <w:rPr>
+          <w:sz w:val="28"/>
+        </w:rPr>
+        <w:t>/</w:t>
+      </w:r>
+      <w:r>
+        <w:rPr>
+          <w:sz w:val="28"/>
+          <w:lang w:val="en-US"/>
+        </w:rPr>
+        <w:t>Sass</w:t>
+      </w:r>
+      <w:r>
+        <w:rPr>
+          <w:sz w:val="28"/>
+        </w:rPr>
+        <w:t xml:space="preserve">, графические элементы в формате </w:t>
+      </w:r>
+      <w:r>
+        <w:rPr>
+          <w:sz w:val="28"/>
+          <w:lang w:val="en-US"/>
+        </w:rPr>
+        <w:t>SVG</w:t>
+      </w:r>
+      <w:r>
+        <w:rPr>
+          <w:rFonts w:hint="default"/>
           <w:sz w:val="28"/>
           <w:lang w:val="ru-RU"/>
         </w:rPr>
-        <w:t>изучить</w:t>
-      </w:r>
-      <w:r>
-        <w:rPr>
-          <w:rFonts w:hint="default"/>
-          <w:sz w:val="28"/>
-          <w:lang w:val="ru-RU"/>
-        </w:rPr>
-        <w:t xml:space="preserve"> услуги гостиница и заказать номер</w:t>
-      </w:r>
-      <w:r>
-        <w:rPr>
-          <w:sz w:val="28"/>
-        </w:rPr>
-        <w:t xml:space="preserve">. </w:t>
-      </w:r>
-    </w:p>
-    <w:p>
-      <w:pPr>
-        <w:pStyle w:val="14"/>
+        <w:t>.</w:t>
+      </w:r>
+    </w:p>
+    <w:p>
+      <w:pPr>
+        <w:pStyle w:val="15"/>
         <w:spacing w:before="240" w:after="240"/>
         <w:jc w:val="both"/>
         <w:outlineLvl w:val="2"/>
@@ -5074,7 +5500,7 @@
     </w:p>
     <w:p>
       <w:pPr>
-        <w:pStyle w:val="25"/>
+        <w:pStyle w:val="26"/>
         <w:numPr>
           <w:ilvl w:val="0"/>
           <w:numId w:val="1"/>
@@ -5094,7 +5520,7 @@
     </w:p>
     <w:p>
       <w:pPr>
-        <w:pStyle w:val="25"/>
+        <w:pStyle w:val="26"/>
         <w:numPr>
           <w:ilvl w:val="0"/>
           <w:numId w:val="1"/>
@@ -5114,7 +5540,7 @@
     </w:p>
     <w:p>
       <w:pPr>
-        <w:pStyle w:val="25"/>
+        <w:pStyle w:val="26"/>
         <w:numPr>
           <w:ilvl w:val="0"/>
           <w:numId w:val="1"/>
@@ -5134,7 +5560,7 @@
     </w:p>
     <w:p>
       <w:pPr>
-        <w:pStyle w:val="25"/>
+        <w:pStyle w:val="26"/>
         <w:numPr>
           <w:ilvl w:val="0"/>
           <w:numId w:val="1"/>
@@ -5154,7 +5580,7 @@
     </w:p>
     <w:p>
       <w:pPr>
-        <w:pStyle w:val="25"/>
+        <w:pStyle w:val="26"/>
         <w:numPr>
           <w:ilvl w:val="0"/>
           <w:numId w:val="1"/>
@@ -5174,7 +5600,7 @@
     </w:p>
     <w:p>
       <w:pPr>
-        <w:pStyle w:val="25"/>
+        <w:pStyle w:val="26"/>
         <w:numPr>
           <w:ilvl w:val="0"/>
           <w:numId w:val="1"/>
@@ -5194,7 +5620,7 @@
     </w:p>
     <w:p>
       <w:pPr>
-        <w:pStyle w:val="15"/>
+        <w:pStyle w:val="16"/>
         <w:spacing w:before="360" w:after="360"/>
         <w:ind w:left="360"/>
         <w:jc w:val="both"/>
@@ -5239,7 +5665,7 @@
     </w:p>
     <w:p>
       <w:pPr>
-        <w:pStyle w:val="25"/>
+        <w:pStyle w:val="26"/>
         <w:numPr>
           <w:ilvl w:val="0"/>
           <w:numId w:val="2"/>
@@ -5272,7 +5698,7 @@
     </w:p>
     <w:p>
       <w:pPr>
-        <w:pStyle w:val="25"/>
+        <w:pStyle w:val="26"/>
         <w:numPr>
           <w:ilvl w:val="0"/>
           <w:numId w:val="2"/>
@@ -5305,7 +5731,7 @@
     </w:p>
     <w:p>
       <w:pPr>
-        <w:pStyle w:val="25"/>
+        <w:pStyle w:val="26"/>
         <w:numPr>
           <w:ilvl w:val="0"/>
           <w:numId w:val="2"/>
@@ -5340,7 +5766,58 @@
     </w:p>
     <w:p>
       <w:pPr>
-        <w:pStyle w:val="15"/>
+        <w:pStyle w:val="26"/>
+        <w:numPr>
+          <w:ilvl w:val="0"/>
+          <w:numId w:val="0"/>
+        </w:numPr>
+        <w:spacing w:before="240" w:after="360"/>
+        <w:ind w:left="360" w:leftChars="0"/>
+        <w:jc w:val="both"/>
+        <w:rPr>
+          <w:rFonts w:hint="default"/>
+          <w:sz w:val="28"/>
+          <w:lang w:val="ru-RU"/>
+        </w:rPr>
+      </w:pPr>
+      <w:r>
+        <w:rPr>
+          <w:rFonts w:hint="default"/>
+          <w:sz w:val="28"/>
+          <w:szCs w:val="28"/>
+          <w:shd w:val="clear" w:color="auto" w:fill="FFFFFF"/>
+          <w:lang w:val="ru-RU"/>
+        </w:rPr>
+        <w:tab/>
+      </w:r>
+      <w:r>
+        <w:rPr>
+          <w:rFonts w:hint="default"/>
+          <w:sz w:val="28"/>
+          <w:lang w:val="ru-RU"/>
+        </w:rPr>
+        <w:t xml:space="preserve">Курсовая работа выполняется в редакторе кода </w:t>
+      </w:r>
+      <w:r>
+        <w:rPr>
+          <w:rFonts w:hint="default"/>
+          <w:sz w:val="28"/>
+          <w:lang w:val="en-US"/>
+        </w:rPr>
+        <w:t>VS Code</w:t>
+      </w:r>
+      <w:r>
+        <w:rPr>
+          <w:rFonts w:hint="default"/>
+          <w:sz w:val="28"/>
+          <w:lang w:val="ru-RU"/>
+        </w:rPr>
+        <w:t>.</w:t>
+      </w:r>
+    </w:p>
+    <w:p>
+      <w:pPr>
+        <w:pStyle w:val="16"/>
         <w:spacing w:before="360" w:after="360"/>
         <w:jc w:val="both"/>
         <w:outlineLvl w:val="1"/>
@@ -5364,104 +5841,2786 @@
     <w:p>
       <w:pPr>
         <w:jc w:val="both"/>
+        <w:rPr>
+          <w:rFonts w:ascii="Times New Roman" w:hAnsi="Times New Roman" w:cs="Times New Roman"/>
+          <w:sz w:val="28"/>
+        </w:rPr>
       </w:pPr>
       <w:r>
         <w:tab/>
       </w:r>
       <w:r>
         <w:rPr>
-          <w:sz w:val="28"/>
-        </w:rPr>
-        <w:t>В данном курсовом проекте будем исправлять все недочеты аналоговых решений, для создания удобного к использованию сайта.</w:t>
-      </w:r>
-      <w:r>
+          <w:rFonts w:ascii="Times New Roman" w:hAnsi="Times New Roman" w:cs="Times New Roman"/>
+          <w:sz w:val="28"/>
+          <w:szCs w:val="28"/>
+        </w:rPr>
+        <w:t xml:space="preserve">В данном разделе были рассмотрены аналогичные решения, были проанализированы их недостатки и преимущества, для создания в последующем качественного веб-сайта. Были поставлены конкретные задачи для создания интерактивного информационного ресурса. </w:t>
+      </w:r>
+      <w:r>
+        <w:rPr>
+          <w:rFonts w:ascii="Times New Roman" w:hAnsi="Times New Roman" w:cs="Times New Roman"/>
+          <w:sz w:val="28"/>
+        </w:rPr>
+        <w:t xml:space="preserve">Кроме того, были рассмотрены средства реализации программного продукта, такие как языки разметки, а также редактор кода </w:t>
+      </w:r>
+      <w:r>
+        <w:rPr>
+          <w:rFonts w:ascii="Times New Roman" w:hAnsi="Times New Roman" w:cs="Times New Roman"/>
+          <w:sz w:val="28"/>
+          <w:lang w:val="en-US"/>
+        </w:rPr>
+        <w:t>VS</w:t>
+      </w:r>
+      <w:r>
+        <w:rPr>
+          <w:rFonts w:ascii="Times New Roman" w:hAnsi="Times New Roman" w:cs="Times New Roman"/>
+          <w:sz w:val="28"/>
+        </w:rPr>
+        <w:t xml:space="preserve"> </w:t>
+      </w:r>
+      <w:r>
+        <w:rPr>
+          <w:rFonts w:ascii="Times New Roman" w:hAnsi="Times New Roman" w:cs="Times New Roman"/>
+          <w:sz w:val="28"/>
+          <w:lang w:val="en-US"/>
+        </w:rPr>
+        <w:t>Code</w:t>
+      </w:r>
+      <w:r>
+        <w:rPr>
+          <w:rFonts w:ascii="Times New Roman" w:hAnsi="Times New Roman" w:cs="Times New Roman"/>
+          <w:sz w:val="28"/>
+        </w:rPr>
+        <w:t>. Были проанализированы особенности языков и основные дополнительные средства редактора. Все вышеперечисленные пункты понадобятся для достижения поставленной задачи и для создания в дальнейшем качественного продукта.</w:t>
+      </w:r>
+    </w:p>
+    <w:p>
+      <w:pPr>
+        <w:rPr>
+          <w:rFonts w:ascii="Times New Roman" w:hAnsi="Times New Roman" w:cs="Times New Roman"/>
+          <w:sz w:val="28"/>
+        </w:rPr>
+      </w:pPr>
+      <w:r>
+        <w:rPr>
+          <w:rFonts w:ascii="Times New Roman" w:hAnsi="Times New Roman" w:cs="Times New Roman"/>
+          <w:sz w:val="28"/>
+        </w:rPr>
         <w:br w:type="page"/>
       </w:r>
+    </w:p>
+    <w:p>
+      <w:pPr>
+        <w:jc w:val="both"/>
+        <w:rPr>
+          <w:rFonts w:ascii="Times New Roman" w:hAnsi="Times New Roman" w:cs="Times New Roman"/>
+          <w:sz w:val="28"/>
+        </w:rPr>
+      </w:pPr>
+    </w:p>
+    <w:p>
+      <w:pPr>
+        <w:pStyle w:val="16"/>
+        <w:spacing w:before="240" w:after="240"/>
+        <w:jc w:val="both"/>
+        <w:outlineLvl w:val="0"/>
+        <w:rPr>
+          <w:rFonts w:ascii="Times New Roman" w:hAnsi="Times New Roman" w:cs="Times New Roman"/>
+          <w:b/>
+          <w:sz w:val="28"/>
+        </w:rPr>
+      </w:pPr>
+      <w:bookmarkStart w:id="18" w:name="_Toc98805141"/>
+      <w:r>
+        <w:rPr>
+          <w:rFonts w:ascii="Times New Roman" w:hAnsi="Times New Roman" w:cs="Times New Roman"/>
+          <w:b/>
+          <w:sz w:val="28"/>
+        </w:rPr>
+        <w:t>2. Проектирование страниц веб-сайта</w:t>
+      </w:r>
+      <w:bookmarkEnd w:id="18"/>
     </w:p>
     <w:p>
       <w:pPr>
         <w:pStyle w:val="15"/>
         <w:spacing w:before="240" w:after="240"/>
         <w:jc w:val="both"/>
-        <w:outlineLvl w:val="0"/>
+        <w:outlineLvl w:val="1"/>
         <w:rPr>
           <w:rFonts w:ascii="Times New Roman" w:hAnsi="Times New Roman" w:cs="Times New Roman"/>
           <w:b/>
-          <w:sz w:val="28"/>
-        </w:rPr>
-      </w:pPr>
-      <w:bookmarkStart w:id="18" w:name="_Toc98805141"/>
+          <w:color w:val="auto"/>
+          <w:sz w:val="28"/>
+        </w:rPr>
+      </w:pPr>
+      <w:bookmarkStart w:id="19" w:name="_Toc98805142"/>
       <w:r>
         <w:rPr>
           <w:rFonts w:ascii="Times New Roman" w:hAnsi="Times New Roman" w:cs="Times New Roman"/>
           <w:b/>
-          <w:sz w:val="28"/>
-        </w:rPr>
-        <w:t>2. Проектирование страниц веб-сайта</w:t>
-      </w:r>
-      <w:bookmarkEnd w:id="18"/>
-    </w:p>
-    <w:p>
-      <w:pPr>
-        <w:pStyle w:val="14"/>
+          <w:color w:val="auto"/>
+          <w:sz w:val="28"/>
+        </w:rPr>
+        <w:t>2.1. Выбор способа верстки</w:t>
+      </w:r>
+      <w:bookmarkEnd w:id="19"/>
+    </w:p>
+    <w:p>
+      <w:pPr>
+        <w:ind w:firstLine="708" w:firstLineChars="0"/>
+        <w:jc w:val="both"/>
+        <w:rPr>
+          <w:rFonts w:hint="default" w:ascii="Times New Roman" w:hAnsi="Times New Roman" w:cs="Times New Roman"/>
+          <w:sz w:val="28"/>
+          <w:lang w:val="ru-RU"/>
+        </w:rPr>
+      </w:pPr>
+      <w:r>
+        <w:rPr>
+          <w:rFonts w:hint="default"/>
+          <w:sz w:val="28"/>
+          <w:lang w:val="ru-RU"/>
+        </w:rPr>
+        <w:t>А</w:t>
+      </w:r>
+      <w:r>
+        <w:rPr>
+          <w:rFonts w:hint="default" w:ascii="Times New Roman" w:hAnsi="Times New Roman" w:cs="Times New Roman"/>
+          <w:sz w:val="28"/>
+          <w:lang w:val="ru-RU"/>
+        </w:rPr>
+        <w:t xml:space="preserve">даптивная вёрстка с использованием блочного подхода и </w:t>
+      </w:r>
+      <w:r>
+        <w:rPr>
+          <w:rFonts w:hint="default" w:ascii="Times New Roman" w:hAnsi="Times New Roman" w:cs="Times New Roman"/>
+          <w:sz w:val="28"/>
+          <w:lang w:val="en-US"/>
+        </w:rPr>
+        <w:t xml:space="preserve">flex </w:t>
+      </w:r>
+      <w:r>
+        <w:rPr>
+          <w:rFonts w:hint="default" w:ascii="Times New Roman" w:hAnsi="Times New Roman" w:cs="Times New Roman"/>
+          <w:sz w:val="28"/>
+          <w:lang w:val="ru-RU"/>
+        </w:rPr>
+        <w:t>элементов, также для обозначения основных элементов сайта используются семантические теги.</w:t>
+      </w:r>
+      <w:r>
+        <w:rPr>
+          <w:rFonts w:hint="default" w:ascii="Times New Roman" w:hAnsi="Times New Roman" w:cs="Times New Roman"/>
+          <w:sz w:val="28"/>
+          <w:lang w:val="ru-RU"/>
+        </w:rPr>
+        <w:br w:type="textWrapping"/>
+      </w:r>
+      <w:r>
+        <w:rPr>
+          <w:rFonts w:hint="default" w:ascii="Times New Roman" w:hAnsi="Times New Roman" w:cs="Times New Roman"/>
+          <w:sz w:val="28"/>
+          <w:lang w:val="en-US"/>
+        </w:rPr>
+        <w:tab/>
+      </w:r>
+      <w:r>
+        <w:rPr>
+          <w:rFonts w:hint="default" w:ascii="Times New Roman" w:hAnsi="Times New Roman" w:cs="Times New Roman"/>
+          <w:sz w:val="28"/>
+          <w:lang w:val="ru-RU" w:eastAsia="ru-RU"/>
+        </w:rPr>
+        <w:t xml:space="preserve">Для создания отдельных блоков страницы применяется </w:t>
+      </w:r>
+      <w:r>
+        <w:rPr>
+          <w:rFonts w:hint="default" w:ascii="Times New Roman" w:hAnsi="Times New Roman" w:cs="Times New Roman"/>
+          <w:sz w:val="28"/>
+          <w:lang w:val="en-US" w:eastAsia="ru-RU"/>
+        </w:rPr>
+        <w:t>Flexbox</w:t>
+      </w:r>
+      <w:r>
+        <w:rPr>
+          <w:rFonts w:hint="default" w:ascii="Times New Roman" w:hAnsi="Times New Roman" w:cs="Times New Roman"/>
+          <w:sz w:val="28"/>
+          <w:lang w:val="ru-RU" w:eastAsia="ru-RU"/>
+        </w:rPr>
+        <w:t xml:space="preserve">-верстка. </w:t>
+      </w:r>
+      <w:r>
+        <w:rPr>
+          <w:rFonts w:hint="default" w:ascii="Times New Roman" w:hAnsi="Times New Roman" w:cs="Times New Roman"/>
+          <w:sz w:val="28"/>
+          <w:lang w:val="ru-RU"/>
+        </w:rPr>
+        <w:t>С помощью этой технологии можно очень просто и гибко расставить элементы в контейнере, распределить доступное пространство между ними, и выровнять их тем или иным способом даже если они не имеют конкретных размеров. CSS Flexbox поддерживается всеми используемые на сегодняшний момент современными браузерами (с использованием префиксов: IE10+, Edge12+, Firefox 2+, Chrome 4+, Safari 3.1+, Opera 12.1+, iOS Safari 3.2, Opera mini, Android 2.1+, Blackberry 7+).</w:t>
+      </w:r>
+    </w:p>
+    <w:p>
+      <w:pPr>
+        <w:jc w:val="both"/>
+        <w:rPr>
+          <w:rFonts w:hint="default" w:ascii="Times New Roman" w:hAnsi="Times New Roman" w:cs="Times New Roman"/>
+          <w:sz w:val="28"/>
+          <w:lang w:val="ru-RU"/>
+        </w:rPr>
+      </w:pPr>
+      <w:r>
+        <w:rPr>
+          <w:rFonts w:hint="default" w:ascii="Times New Roman" w:hAnsi="Times New Roman" w:cs="Times New Roman"/>
+          <w:sz w:val="28"/>
+          <w:lang w:val="ru-RU"/>
+        </w:rPr>
+        <w:t>Исходя из выбора способа верстки были расположены все основные элементы сайта, представленные в приложение 1 и 2</w:t>
+      </w:r>
+    </w:p>
+    <w:p>
+      <w:pPr>
+        <w:jc w:val="both"/>
+        <w:rPr>
+          <w:rFonts w:hint="default" w:ascii="Times New Roman" w:hAnsi="Times New Roman" w:cs="Times New Roman"/>
+          <w:sz w:val="28"/>
+          <w:lang w:val="ru-RU"/>
+        </w:rPr>
+      </w:pPr>
+    </w:p>
+    <w:p>
+      <w:pPr>
+        <w:pStyle w:val="15"/>
         <w:spacing w:before="240" w:after="240"/>
         <w:jc w:val="both"/>
         <w:outlineLvl w:val="1"/>
         <w:rPr>
-          <w:rFonts w:ascii="Times New Roman" w:hAnsi="Times New Roman" w:cs="Times New Roman"/>
+          <w:rFonts w:hint="default" w:ascii="Times New Roman" w:hAnsi="Times New Roman" w:cs="Times New Roman"/>
           <w:b/>
           <w:color w:val="auto"/>
           <w:sz w:val="28"/>
-        </w:rPr>
-      </w:pPr>
-      <w:bookmarkStart w:id="19" w:name="_Toc98805142"/>
-      <w:r>
-        <w:rPr>
-          <w:rFonts w:ascii="Times New Roman" w:hAnsi="Times New Roman" w:cs="Times New Roman"/>
+          <w:lang w:val="ru-RU" w:eastAsia="en-US"/>
+        </w:rPr>
+      </w:pPr>
+      <w:r>
+        <w:rPr>
+          <w:rFonts w:hint="default" w:ascii="Times New Roman" w:hAnsi="Times New Roman" w:cs="Times New Roman"/>
           <w:b/>
           <w:color w:val="auto"/>
           <w:sz w:val="28"/>
-        </w:rPr>
-        <w:t>2.1. Выбор способа верстки</w:t>
-      </w:r>
-      <w:bookmarkEnd w:id="19"/>
+          <w:lang w:val="ru-RU" w:eastAsia="en-US"/>
+        </w:rPr>
+        <w:t>2.2 Выбор стилевого оформления.</w:t>
+      </w:r>
     </w:p>
     <w:p>
       <w:pPr>
         <w:jc w:val="both"/>
         <w:rPr>
+          <w:rFonts w:hint="default" w:ascii="Times New Roman" w:hAnsi="Times New Roman" w:cs="Times New Roman" w:eastAsiaTheme="minorHAnsi"/>
+          <w:color w:val="auto"/>
+          <w:sz w:val="28"/>
+          <w:szCs w:val="22"/>
+          <w:lang w:val="ru-RU" w:eastAsia="en-US" w:bidi="ar-SA"/>
+        </w:rPr>
+      </w:pPr>
+      <w:r>
+        <w:rPr>
+          <w:rFonts w:hint="default" w:ascii="Times New Roman" w:hAnsi="Times New Roman" w:cs="Times New Roman" w:eastAsiaTheme="minorHAnsi"/>
+          <w:color w:val="auto"/>
+          <w:sz w:val="28"/>
+          <w:szCs w:val="22"/>
+          <w:lang w:val="en-US" w:eastAsia="en-US" w:bidi="ar-SA"/>
+        </w:rPr>
+        <w:tab/>
+      </w:r>
+      <w:r>
+        <w:rPr>
+          <w:rFonts w:hint="default" w:ascii="Times New Roman" w:hAnsi="Times New Roman" w:cs="Times New Roman" w:eastAsiaTheme="minorHAnsi"/>
+          <w:color w:val="auto"/>
+          <w:sz w:val="28"/>
+          <w:szCs w:val="22"/>
+          <w:lang w:val="ru-RU" w:eastAsia="en-US" w:bidi="ar-SA"/>
+        </w:rPr>
+        <w:t>Открыл фигмю, хркнул, крякнул, плюнул, вякнуо, заклеил всё скотчем. Создал индивидуальный дизайн.</w:t>
+      </w:r>
+    </w:p>
+    <w:p>
+      <w:pPr>
+        <w:jc w:val="both"/>
+        <w:rPr>
+          <w:rFonts w:hint="default" w:ascii="Times New Roman" w:hAnsi="Times New Roman" w:cs="Times New Roman" w:eastAsiaTheme="minorHAnsi"/>
+          <w:color w:val="auto"/>
+          <w:sz w:val="28"/>
+          <w:szCs w:val="22"/>
+          <w:lang w:val="ru-RU" w:eastAsia="en-US" w:bidi="ar-SA"/>
+        </w:rPr>
+      </w:pPr>
+    </w:p>
+    <w:p>
+      <w:pPr>
+        <w:pStyle w:val="2"/>
+        <w:spacing w:before="0"/>
+        <w:rPr>
+          <w:rFonts w:hint="default" w:ascii="Times New Roman" w:hAnsi="Times New Roman" w:cs="Times New Roman" w:eastAsiaTheme="minorEastAsia"/>
+          <w:b/>
+          <w:color w:val="auto"/>
+          <w:spacing w:val="15"/>
+          <w:sz w:val="28"/>
+          <w:szCs w:val="22"/>
+          <w:lang w:val="ru-RU" w:eastAsia="en-US" w:bidi="ar-SA"/>
+        </w:rPr>
+      </w:pPr>
+      <w:r>
+        <w:rPr>
+          <w:rFonts w:hint="default" w:ascii="Times New Roman" w:hAnsi="Times New Roman" w:cs="Times New Roman" w:eastAsiaTheme="minorEastAsia"/>
+          <w:b/>
+          <w:color w:val="auto"/>
+          <w:spacing w:val="15"/>
+          <w:sz w:val="28"/>
+          <w:szCs w:val="22"/>
+          <w:lang w:val="ru-RU" w:eastAsia="en-US" w:bidi="ar-SA"/>
+        </w:rPr>
+        <w:t>2.3 Выбор шрифтового оформления.</w:t>
+      </w:r>
+    </w:p>
+    <w:p>
+      <w:pPr>
+        <w:rPr>
           <w:rFonts w:hint="default"/>
-          <w:sz w:val="28"/>
           <w:lang w:val="ru-RU" w:eastAsia="en-US"/>
         </w:rPr>
       </w:pPr>
-      <w:r>
+    </w:p>
+    <w:p>
+      <w:pPr>
+        <w:ind w:firstLine="708" w:firstLineChars="0"/>
+        <w:jc w:val="both"/>
+        <w:rPr>
+          <w:rFonts w:hint="default" w:cs="Times New Roman"/>
+          <w:color w:val="auto"/>
+          <w:sz w:val="28"/>
+          <w:szCs w:val="22"/>
+          <w:lang w:val="en-US" w:eastAsia="en-US" w:bidi="ar-SA"/>
+        </w:rPr>
+      </w:pPr>
+      <w:r>
+        <w:rPr>
+          <w:rFonts w:hint="default" w:ascii="Times New Roman" w:hAnsi="Times New Roman" w:cs="Times New Roman" w:eastAsiaTheme="minorHAnsi"/>
+          <w:color w:val="auto"/>
+          <w:sz w:val="28"/>
+          <w:szCs w:val="22"/>
+          <w:lang w:val="en-US" w:eastAsia="en-US" w:bidi="ar-SA"/>
+        </w:rPr>
+        <w:t xml:space="preserve">В данном проекте используются шрифт: </w:t>
+      </w:r>
+      <w:r>
+        <w:rPr>
+          <w:rFonts w:hint="default" w:cs="Times New Roman"/>
+          <w:color w:val="auto"/>
+          <w:sz w:val="28"/>
+          <w:szCs w:val="22"/>
+          <w:lang w:val="en-US" w:eastAsia="en-US" w:bidi="ar-SA"/>
+        </w:rPr>
+        <w:t>Montseratt</w:t>
+      </w:r>
+      <w:r>
+        <w:rPr>
+          <w:rFonts w:hint="default" w:ascii="Times New Roman" w:hAnsi="Times New Roman" w:cs="Times New Roman" w:eastAsiaTheme="minorHAnsi"/>
+          <w:color w:val="auto"/>
+          <w:sz w:val="28"/>
+          <w:szCs w:val="22"/>
+          <w:lang w:val="en-US" w:eastAsia="en-US" w:bidi="ar-SA"/>
+        </w:rPr>
+        <w:t xml:space="preserve">. Шрифты подключались с помощью библиотеки Google Fonts. </w:t>
+      </w:r>
+      <w:r>
+        <w:rPr>
+          <w:rFonts w:hint="default" w:cs="Times New Roman"/>
+          <w:color w:val="auto"/>
+          <w:sz w:val="28"/>
+          <w:szCs w:val="22"/>
+          <w:lang w:val="ru-RU" w:eastAsia="en-US" w:bidi="ar-SA"/>
+        </w:rPr>
+        <w:t>Ш</w:t>
+      </w:r>
+      <w:r>
+        <w:rPr>
+          <w:rFonts w:hint="default" w:ascii="Times New Roman" w:hAnsi="Times New Roman" w:cs="Times New Roman" w:eastAsiaTheme="minorHAnsi"/>
+          <w:color w:val="auto"/>
+          <w:sz w:val="28"/>
+          <w:szCs w:val="22"/>
+          <w:lang w:val="en-US" w:eastAsia="en-US" w:bidi="ar-SA"/>
+        </w:rPr>
+        <w:t>рифт поддержива</w:t>
+      </w:r>
+      <w:r>
+        <w:rPr>
+          <w:rFonts w:hint="default" w:cs="Times New Roman"/>
+          <w:color w:val="auto"/>
+          <w:sz w:val="28"/>
+          <w:szCs w:val="22"/>
+          <w:lang w:val="ru-RU" w:eastAsia="en-US" w:bidi="ar-SA"/>
+        </w:rPr>
+        <w:t>ет</w:t>
+      </w:r>
+      <w:r>
+        <w:rPr>
+          <w:rFonts w:hint="default" w:ascii="Times New Roman" w:hAnsi="Times New Roman" w:cs="Times New Roman" w:eastAsiaTheme="minorHAnsi"/>
+          <w:color w:val="auto"/>
+          <w:sz w:val="28"/>
+          <w:szCs w:val="22"/>
+          <w:lang w:val="en-US" w:eastAsia="en-US" w:bidi="ar-SA"/>
+        </w:rPr>
+        <w:t xml:space="preserve"> кириллическое написание.</w:t>
+      </w:r>
+      <w:r>
+        <w:rPr>
+          <w:rFonts w:hint="default" w:cs="Times New Roman"/>
+          <w:color w:val="auto"/>
+          <w:sz w:val="28"/>
+          <w:szCs w:val="22"/>
+          <w:lang w:val="ru-RU" w:eastAsia="en-US" w:bidi="ar-SA"/>
+        </w:rPr>
+        <w:t xml:space="preserve"> Шрифт используется для всего текста</w:t>
+      </w:r>
+      <w:r>
+        <w:rPr>
+          <w:rFonts w:hint="default" w:cs="Times New Roman"/>
+          <w:color w:val="auto"/>
+          <w:sz w:val="28"/>
+          <w:szCs w:val="22"/>
+          <w:lang w:val="en-US" w:eastAsia="en-US" w:bidi="ar-SA"/>
+        </w:rPr>
+        <w:t>.</w:t>
+      </w:r>
+    </w:p>
+    <w:p>
+      <w:pPr>
+        <w:ind w:firstLine="708" w:firstLineChars="0"/>
+        <w:jc w:val="both"/>
+        <w:rPr>
+          <w:rFonts w:hint="default" w:cs="Times New Roman"/>
+          <w:color w:val="auto"/>
+          <w:sz w:val="28"/>
+          <w:szCs w:val="22"/>
+          <w:lang w:val="ru-RU" w:eastAsia="en-US" w:bidi="ar-SA"/>
+        </w:rPr>
+      </w:pPr>
+    </w:p>
+    <w:p>
+      <w:pPr>
+        <w:pStyle w:val="2"/>
+        <w:spacing w:before="0"/>
+        <w:rPr>
+          <w:rFonts w:hint="default" w:ascii="Times New Roman" w:hAnsi="Times New Roman" w:cs="Times New Roman" w:eastAsiaTheme="minorEastAsia"/>
+          <w:b/>
+          <w:color w:val="auto"/>
+          <w:spacing w:val="15"/>
+          <w:sz w:val="28"/>
+          <w:szCs w:val="22"/>
+          <w:lang w:val="ru-RU" w:eastAsia="en-US" w:bidi="ar-SA"/>
+        </w:rPr>
+      </w:pPr>
+      <w:r>
+        <w:rPr>
+          <w:rFonts w:hint="default" w:ascii="Times New Roman" w:hAnsi="Times New Roman" w:cs="Times New Roman" w:eastAsiaTheme="minorEastAsia"/>
+          <w:b/>
+          <w:color w:val="auto"/>
+          <w:spacing w:val="15"/>
+          <w:sz w:val="28"/>
+          <w:szCs w:val="22"/>
+          <w:lang w:val="ru-RU" w:eastAsia="en-US" w:bidi="ar-SA"/>
+        </w:rPr>
+        <w:t>2.4 Разработка логотипа.</w:t>
+      </w:r>
+    </w:p>
+    <w:p>
+      <w:pPr>
         <w:rPr>
           <w:rFonts w:hint="default"/>
-          <w:sz w:val="28"/>
+          <w:lang w:val="ru-RU" w:eastAsia="en-US"/>
+        </w:rPr>
+      </w:pPr>
+    </w:p>
+    <w:p>
+      <w:pPr>
+        <w:ind w:firstLine="708" w:firstLineChars="0"/>
+        <w:jc w:val="both"/>
+        <w:rPr>
+          <w:rFonts w:ascii="Times New Roman" w:hAnsi="Times New Roman" w:cs="Times New Roman"/>
+          <w:color w:val="111111"/>
+          <w:sz w:val="28"/>
+          <w:szCs w:val="28"/>
+          <w:shd w:val="clear" w:color="auto" w:fill="FFFFFF"/>
+        </w:rPr>
+      </w:pPr>
+      <w:r>
+        <w:rPr>
+          <w:rFonts w:ascii="Times New Roman" w:hAnsi="Times New Roman" w:cs="Times New Roman"/>
+          <w:sz w:val="28"/>
+          <w:szCs w:val="28"/>
+        </w:rPr>
+        <w:t xml:space="preserve">Разработка логотипа осуществлялась в графическом редакторе </w:t>
+      </w:r>
+      <w:r>
+        <w:rPr>
+          <w:rFonts w:ascii="Times New Roman" w:hAnsi="Times New Roman" w:cs="Times New Roman"/>
+          <w:sz w:val="28"/>
+          <w:szCs w:val="28"/>
+          <w:lang w:val="en-US"/>
+        </w:rPr>
+        <w:t>Figma</w:t>
+      </w:r>
+      <w:r>
+        <w:rPr>
+          <w:rFonts w:ascii="Times New Roman" w:hAnsi="Times New Roman" w:cs="Times New Roman"/>
+          <w:sz w:val="28"/>
+          <w:szCs w:val="28"/>
+        </w:rPr>
+        <w:t xml:space="preserve">. Дизайн довольно минималистичен; было принято решение не загромождать его множеством декоративных элементов. Логотип представляет из себя название </w:t>
+      </w:r>
+      <w:r>
+        <w:rPr>
+          <w:rFonts w:cs="Times New Roman"/>
+          <w:sz w:val="28"/>
+          <w:szCs w:val="28"/>
           <w:lang w:val="ru-RU"/>
         </w:rPr>
+        <w:t>гостиницы</w:t>
+      </w:r>
+      <w:r>
+        <w:rPr>
+          <w:rFonts w:ascii="Times New Roman" w:hAnsi="Times New Roman" w:cs="Times New Roman"/>
+          <w:sz w:val="28"/>
+          <w:szCs w:val="28"/>
+        </w:rPr>
+        <w:t xml:space="preserve"> (</w:t>
+      </w:r>
+      <w:r>
+        <w:rPr>
+          <w:rFonts w:hint="default" w:cs="Times New Roman"/>
+          <w:sz w:val="28"/>
+          <w:szCs w:val="28"/>
+          <w:lang w:val="en-US"/>
+        </w:rPr>
+        <w:t>HOTEL</w:t>
+      </w:r>
+      <w:r>
+        <w:rPr>
+          <w:rFonts w:ascii="Times New Roman" w:hAnsi="Times New Roman" w:cs="Times New Roman"/>
+          <w:sz w:val="28"/>
+          <w:szCs w:val="28"/>
+        </w:rPr>
+        <w:t>)</w:t>
+      </w:r>
+      <w:r>
+        <w:rPr>
+          <w:rFonts w:ascii="Times New Roman" w:hAnsi="Times New Roman" w:cs="Times New Roman"/>
+          <w:color w:val="111111"/>
+          <w:sz w:val="28"/>
+          <w:szCs w:val="28"/>
+          <w:shd w:val="clear" w:color="auto" w:fill="FFFFFF"/>
+        </w:rPr>
+        <w:t>. Надпис</w:t>
+      </w:r>
+      <w:r>
+        <w:rPr>
+          <w:rFonts w:hint="default" w:cs="Times New Roman"/>
+          <w:color w:val="111111"/>
+          <w:sz w:val="28"/>
+          <w:szCs w:val="28"/>
+          <w:shd w:val="clear" w:color="auto" w:fill="FFFFFF"/>
+          <w:lang w:val="ru-RU"/>
+        </w:rPr>
+        <w:t>ь</w:t>
+      </w:r>
+      <w:r>
+        <w:rPr>
+          <w:rFonts w:ascii="Times New Roman" w:hAnsi="Times New Roman" w:cs="Times New Roman"/>
+          <w:color w:val="111111"/>
+          <w:sz w:val="28"/>
+          <w:szCs w:val="28"/>
+          <w:shd w:val="clear" w:color="auto" w:fill="FFFFFF"/>
+        </w:rPr>
+        <w:t xml:space="preserve"> «</w:t>
+      </w:r>
+      <w:r>
+        <w:rPr>
+          <w:rFonts w:hint="default" w:cs="Times New Roman"/>
+          <w:color w:val="111111"/>
+          <w:sz w:val="28"/>
+          <w:szCs w:val="28"/>
+          <w:shd w:val="clear" w:color="auto" w:fill="FFFFFF"/>
+          <w:lang w:val="en-US"/>
+        </w:rPr>
+        <w:t>HOTEL</w:t>
+      </w:r>
+      <w:r>
+        <w:rPr>
+          <w:rFonts w:ascii="Times New Roman" w:hAnsi="Times New Roman" w:cs="Times New Roman"/>
+          <w:color w:val="111111"/>
+          <w:sz w:val="28"/>
+          <w:szCs w:val="28"/>
+          <w:shd w:val="clear" w:color="auto" w:fill="FFFFFF"/>
+        </w:rPr>
+        <w:t>» сначала был</w:t>
+      </w:r>
+      <w:r>
+        <w:rPr>
+          <w:rFonts w:cs="Times New Roman"/>
+          <w:color w:val="111111"/>
+          <w:sz w:val="28"/>
+          <w:szCs w:val="28"/>
+          <w:shd w:val="clear" w:color="auto" w:fill="FFFFFF"/>
+          <w:lang w:val="ru-RU"/>
+        </w:rPr>
+        <w:t>а</w:t>
+      </w:r>
+      <w:r>
+        <w:rPr>
+          <w:rFonts w:ascii="Times New Roman" w:hAnsi="Times New Roman" w:cs="Times New Roman"/>
+          <w:color w:val="111111"/>
+          <w:sz w:val="28"/>
+          <w:szCs w:val="28"/>
+          <w:shd w:val="clear" w:color="auto" w:fill="FFFFFF"/>
+        </w:rPr>
+        <w:t xml:space="preserve"> выполнен</w:t>
+      </w:r>
+      <w:r>
+        <w:rPr>
+          <w:rFonts w:cs="Times New Roman"/>
+          <w:color w:val="111111"/>
+          <w:sz w:val="28"/>
+          <w:szCs w:val="28"/>
+          <w:shd w:val="clear" w:color="auto" w:fill="FFFFFF"/>
+          <w:lang w:val="ru-RU"/>
+        </w:rPr>
+        <w:t>а</w:t>
+      </w:r>
+      <w:r>
+        <w:rPr>
+          <w:rFonts w:ascii="Times New Roman" w:hAnsi="Times New Roman" w:cs="Times New Roman"/>
+          <w:color w:val="111111"/>
+          <w:sz w:val="28"/>
+          <w:szCs w:val="28"/>
+          <w:shd w:val="clear" w:color="auto" w:fill="FFFFFF"/>
+        </w:rPr>
+        <w:t xml:space="preserve"> в текстовом формате. Для этого использовался шрифт </w:t>
+      </w:r>
+      <w:r>
+        <w:rPr>
+          <w:rFonts w:hint="default" w:cs="Times New Roman"/>
+          <w:color w:val="auto"/>
+          <w:sz w:val="28"/>
+          <w:szCs w:val="22"/>
+          <w:lang w:val="en-US" w:eastAsia="en-US" w:bidi="ar-SA"/>
+        </w:rPr>
+        <w:t>Montseratt</w:t>
+      </w:r>
+      <w:r>
+        <w:rPr>
+          <w:rFonts w:ascii="Times New Roman" w:hAnsi="Times New Roman" w:cs="Times New Roman"/>
+          <w:color w:val="111111"/>
+          <w:sz w:val="28"/>
+          <w:szCs w:val="28"/>
+          <w:shd w:val="clear" w:color="auto" w:fill="FFFFFF"/>
+        </w:rPr>
+        <w:t>. Далее надпис</w:t>
+      </w:r>
+      <w:r>
+        <w:rPr>
+          <w:rFonts w:cs="Times New Roman"/>
+          <w:color w:val="111111"/>
+          <w:sz w:val="28"/>
+          <w:szCs w:val="28"/>
+          <w:shd w:val="clear" w:color="auto" w:fill="FFFFFF"/>
+          <w:lang w:val="ru-RU"/>
+        </w:rPr>
+        <w:t>ь</w:t>
+      </w:r>
+      <w:r>
+        <w:rPr>
+          <w:rFonts w:ascii="Times New Roman" w:hAnsi="Times New Roman" w:cs="Times New Roman"/>
+          <w:color w:val="111111"/>
+          <w:sz w:val="28"/>
+          <w:szCs w:val="28"/>
+          <w:shd w:val="clear" w:color="auto" w:fill="FFFFFF"/>
+        </w:rPr>
+        <w:t xml:space="preserve"> был</w:t>
+      </w:r>
+      <w:r>
+        <w:rPr>
+          <w:rFonts w:cs="Times New Roman"/>
+          <w:color w:val="111111"/>
+          <w:sz w:val="28"/>
+          <w:szCs w:val="28"/>
+          <w:shd w:val="clear" w:color="auto" w:fill="FFFFFF"/>
+          <w:lang w:val="ru-RU"/>
+        </w:rPr>
+        <w:t>а</w:t>
+      </w:r>
+      <w:r>
+        <w:rPr>
+          <w:rFonts w:ascii="Times New Roman" w:hAnsi="Times New Roman" w:cs="Times New Roman"/>
+          <w:color w:val="111111"/>
+          <w:sz w:val="28"/>
+          <w:szCs w:val="28"/>
+          <w:shd w:val="clear" w:color="auto" w:fill="FFFFFF"/>
+        </w:rPr>
+        <w:t xml:space="preserve"> сгруппирован</w:t>
+      </w:r>
+      <w:r>
+        <w:rPr>
+          <w:rFonts w:cs="Times New Roman"/>
+          <w:color w:val="111111"/>
+          <w:sz w:val="28"/>
+          <w:szCs w:val="28"/>
+          <w:shd w:val="clear" w:color="auto" w:fill="FFFFFF"/>
+          <w:lang w:val="ru-RU"/>
+        </w:rPr>
+        <w:t>а</w:t>
+      </w:r>
+      <w:r>
+        <w:rPr>
+          <w:rFonts w:ascii="Times New Roman" w:hAnsi="Times New Roman" w:cs="Times New Roman"/>
+          <w:color w:val="111111"/>
+          <w:sz w:val="28"/>
+          <w:szCs w:val="28"/>
+          <w:shd w:val="clear" w:color="auto" w:fill="FFFFFF"/>
+        </w:rPr>
+        <w:t xml:space="preserve"> и переведен</w:t>
+      </w:r>
+      <w:r>
+        <w:rPr>
+          <w:rFonts w:cs="Times New Roman"/>
+          <w:color w:val="111111"/>
+          <w:sz w:val="28"/>
+          <w:szCs w:val="28"/>
+          <w:shd w:val="clear" w:color="auto" w:fill="FFFFFF"/>
+          <w:lang w:val="ru-RU"/>
+        </w:rPr>
+        <w:t>а</w:t>
+      </w:r>
+      <w:r>
+        <w:rPr>
+          <w:rFonts w:ascii="Times New Roman" w:hAnsi="Times New Roman" w:cs="Times New Roman"/>
+          <w:color w:val="111111"/>
+          <w:sz w:val="28"/>
+          <w:szCs w:val="28"/>
+          <w:shd w:val="clear" w:color="auto" w:fill="FFFFFF"/>
+        </w:rPr>
+        <w:t xml:space="preserve"> в </w:t>
+      </w:r>
+      <w:r>
+        <w:rPr>
+          <w:rFonts w:ascii="Times New Roman" w:hAnsi="Times New Roman" w:cs="Times New Roman"/>
+          <w:color w:val="111111"/>
+          <w:sz w:val="28"/>
+          <w:szCs w:val="28"/>
+          <w:shd w:val="clear" w:color="auto" w:fill="FFFFFF"/>
+          <w:lang w:val="en-US"/>
+        </w:rPr>
+        <w:t>SVG</w:t>
+      </w:r>
+      <w:r>
+        <w:rPr>
+          <w:rFonts w:ascii="Times New Roman" w:hAnsi="Times New Roman" w:cs="Times New Roman"/>
+          <w:color w:val="111111"/>
+          <w:sz w:val="28"/>
+          <w:szCs w:val="28"/>
+          <w:shd w:val="clear" w:color="auto" w:fill="FFFFFF"/>
+        </w:rPr>
+        <w:t xml:space="preserve"> формат.</w:t>
+      </w:r>
+      <w:r>
+        <w:rPr>
+          <w:rFonts w:hint="default" w:cs="Times New Roman"/>
+          <w:color w:val="111111"/>
+          <w:sz w:val="28"/>
+          <w:szCs w:val="28"/>
+          <w:shd w:val="clear" w:color="auto" w:fill="FFFFFF"/>
+          <w:lang w:val="ru-RU"/>
+        </w:rPr>
+        <w:t xml:space="preserve"> </w:t>
+      </w:r>
+      <w:r>
+        <w:rPr>
+          <w:rFonts w:ascii="Times New Roman" w:hAnsi="Times New Roman" w:cs="Times New Roman"/>
+          <w:color w:val="111111"/>
+          <w:sz w:val="28"/>
+          <w:szCs w:val="28"/>
+          <w:shd w:val="clear" w:color="auto" w:fill="FFFFFF"/>
+        </w:rPr>
+        <w:t>Дизайн логотипа представлен на рисунке 2.2.</w:t>
+      </w:r>
+    </w:p>
+    <w:p>
+      <w:pPr>
+        <w:pStyle w:val="2"/>
+        <w:spacing w:before="0"/>
+        <w:rPr>
+          <w:rFonts w:hint="default" w:ascii="Times New Roman" w:hAnsi="Times New Roman" w:cs="Times New Roman" w:eastAsiaTheme="minorEastAsia"/>
+          <w:b/>
+          <w:color w:val="auto"/>
+          <w:spacing w:val="15"/>
+          <w:sz w:val="28"/>
+          <w:szCs w:val="22"/>
+          <w:lang w:val="ru-RU" w:eastAsia="en-US" w:bidi="ar-SA"/>
+        </w:rPr>
+      </w:pPr>
+      <w:r>
+        <w:rPr>
+          <w:rFonts w:hint="default" w:ascii="Times New Roman" w:hAnsi="Times New Roman" w:cs="Times New Roman" w:eastAsiaTheme="minorEastAsia"/>
+          <w:b/>
+          <w:color w:val="auto"/>
+          <w:spacing w:val="15"/>
+          <w:sz w:val="28"/>
+          <w:szCs w:val="22"/>
+          <w:lang w:val="ru-RU" w:eastAsia="en-US" w:bidi="ar-SA"/>
+        </w:rPr>
+        <w:t>2.5 Разработка пользовательских элементов.</w:t>
+      </w:r>
+    </w:p>
+    <w:p>
+      <w:pPr>
+        <w:rPr>
+          <w:rFonts w:hint="default"/>
+          <w:lang w:val="ru-RU" w:eastAsia="en-US"/>
+        </w:rPr>
+      </w:pPr>
+    </w:p>
+    <w:p>
+      <w:pPr>
+        <w:jc w:val="both"/>
+        <w:rPr>
+          <w:rFonts w:ascii="Times New Roman" w:hAnsi="Times New Roman" w:cs="Times New Roman"/>
+          <w:sz w:val="28"/>
+          <w:szCs w:val="28"/>
+        </w:rPr>
+      </w:pPr>
+      <w:r>
+        <w:rPr>
+          <w:rFonts w:ascii="Times New Roman" w:hAnsi="Times New Roman" w:cs="Times New Roman"/>
+          <w:sz w:val="28"/>
+          <w:szCs w:val="28"/>
+        </w:rPr>
+        <w:t>В проекте будут представлены такие элементы пользовательского интерфейса, как  навигационн</w:t>
+      </w:r>
+      <w:r>
+        <w:rPr>
+          <w:rFonts w:hint="default" w:cs="Times New Roman"/>
+          <w:sz w:val="28"/>
+          <w:szCs w:val="28"/>
+          <w:lang w:val="ru-RU"/>
+        </w:rPr>
+        <w:t>ое меню</w:t>
+      </w:r>
+      <w:r>
+        <w:rPr>
+          <w:rFonts w:ascii="Times New Roman" w:hAnsi="Times New Roman" w:cs="Times New Roman"/>
+          <w:sz w:val="28"/>
+          <w:szCs w:val="28"/>
+        </w:rPr>
+        <w:t>, карусель (слайдер)</w:t>
+      </w:r>
+      <w:r>
+        <w:rPr>
+          <w:rFonts w:hint="default" w:cs="Times New Roman"/>
+          <w:sz w:val="28"/>
+          <w:szCs w:val="28"/>
+          <w:lang w:val="en-US"/>
+        </w:rPr>
+        <w:t xml:space="preserve">, </w:t>
+      </w:r>
+      <w:r>
+        <w:rPr>
+          <w:rFonts w:hint="default" w:cs="Times New Roman"/>
+          <w:sz w:val="28"/>
+          <w:szCs w:val="28"/>
+          <w:lang w:val="ru-RU"/>
+        </w:rPr>
+        <w:t>форма оформления заказа, меню описаняи услуг</w:t>
+      </w:r>
+      <w:r>
+        <w:rPr>
+          <w:rFonts w:hint="default" w:cs="Times New Roman"/>
+          <w:sz w:val="28"/>
+          <w:szCs w:val="28"/>
+          <w:lang w:val="en-US"/>
+        </w:rPr>
+        <w:t xml:space="preserve">, </w:t>
+      </w:r>
+      <w:r>
+        <w:rPr>
+          <w:rFonts w:hint="default" w:cs="Times New Roman"/>
+          <w:sz w:val="28"/>
+          <w:szCs w:val="28"/>
+          <w:lang w:val="ru-RU"/>
+        </w:rPr>
+        <w:t>гугл карта</w:t>
+      </w:r>
+      <w:r>
+        <w:rPr>
+          <w:rFonts w:ascii="Times New Roman" w:hAnsi="Times New Roman" w:cs="Times New Roman"/>
+          <w:sz w:val="28"/>
+          <w:szCs w:val="28"/>
+        </w:rPr>
+        <w:t>.</w:t>
+      </w:r>
+    </w:p>
+    <w:p>
+      <w:pPr>
+        <w:jc w:val="both"/>
+        <w:rPr>
+          <w:rFonts w:hint="default" w:ascii="Times New Roman" w:hAnsi="Times New Roman" w:cs="Times New Roman" w:eastAsiaTheme="minorEastAsia"/>
+          <w:b/>
+          <w:color w:val="auto"/>
+          <w:spacing w:val="15"/>
+          <w:sz w:val="28"/>
+          <w:szCs w:val="22"/>
+          <w:lang w:val="ru-RU" w:eastAsia="en-US" w:bidi="ar-SA"/>
+        </w:rPr>
+      </w:pPr>
+      <w:r>
+        <w:rPr>
+          <w:rFonts w:hint="default" w:ascii="Times New Roman" w:hAnsi="Times New Roman" w:cs="Times New Roman" w:eastAsiaTheme="minorEastAsia"/>
+          <w:b/>
+          <w:color w:val="auto"/>
+          <w:spacing w:val="15"/>
+          <w:sz w:val="28"/>
+          <w:szCs w:val="22"/>
+          <w:lang w:val="ru-RU" w:eastAsia="en-US" w:bidi="ar-SA"/>
+        </w:rPr>
+        <w:br w:type="textWrapping"/>
+      </w:r>
+      <w:r>
+        <w:rPr>
+          <w:rFonts w:hint="default" w:ascii="Times New Roman" w:hAnsi="Times New Roman" w:cs="Times New Roman" w:eastAsiaTheme="minorEastAsia"/>
+          <w:b/>
+          <w:color w:val="auto"/>
+          <w:spacing w:val="15"/>
+          <w:sz w:val="28"/>
+          <w:szCs w:val="22"/>
+          <w:lang w:val="ru-RU" w:eastAsia="en-US" w:bidi="ar-SA"/>
+        </w:rPr>
+        <w:t>2.6 Разработка спецэффектов.</w:t>
+      </w:r>
+    </w:p>
+    <w:p>
+      <w:pPr>
+        <w:rPr>
+          <w:rFonts w:hint="default" w:cs="Times New Roman"/>
+          <w:sz w:val="28"/>
+          <w:szCs w:val="28"/>
+          <w:lang w:val="ru-RU"/>
+        </w:rPr>
+      </w:pPr>
+      <w:r>
+        <w:rPr>
+          <w:rFonts w:ascii="Times New Roman" w:hAnsi="Times New Roman" w:cs="Times New Roman"/>
+          <w:sz w:val="28"/>
+          <w:szCs w:val="28"/>
+        </w:rPr>
+        <w:t>На странице</w:t>
+      </w:r>
+      <w:r>
+        <w:rPr>
+          <w:rFonts w:hint="default" w:cs="Times New Roman"/>
+          <w:sz w:val="28"/>
+          <w:szCs w:val="28"/>
+          <w:lang w:val="ru-RU"/>
+        </w:rPr>
+        <w:t xml:space="preserve"> сервисов</w:t>
+      </w:r>
+      <w:r>
+        <w:rPr>
+          <w:rFonts w:ascii="Times New Roman" w:hAnsi="Times New Roman" w:cs="Times New Roman"/>
+          <w:sz w:val="28"/>
+          <w:szCs w:val="28"/>
+        </w:rPr>
+        <w:t xml:space="preserve"> будет присутствовать анимация </w:t>
+      </w:r>
+      <w:r>
+        <w:rPr>
+          <w:rFonts w:cs="Times New Roman"/>
+          <w:sz w:val="28"/>
+          <w:szCs w:val="28"/>
+          <w:lang w:val="ru-RU"/>
+        </w:rPr>
+        <w:t>смены</w:t>
+      </w:r>
+      <w:r>
+        <w:rPr>
+          <w:rFonts w:hint="default" w:cs="Times New Roman"/>
+          <w:sz w:val="28"/>
+          <w:szCs w:val="28"/>
+          <w:lang w:val="ru-RU"/>
+        </w:rPr>
+        <w:t xml:space="preserve"> цвета </w:t>
+      </w:r>
+      <w:r>
+        <w:rPr>
+          <w:rFonts w:ascii="Times New Roman" w:hAnsi="Times New Roman" w:cs="Times New Roman"/>
+          <w:sz w:val="28"/>
+          <w:szCs w:val="28"/>
+        </w:rPr>
+        <w:t>выбранного элемента меню при наведении курсора</w:t>
+      </w:r>
+      <w:r>
+        <w:rPr>
+          <w:rFonts w:hint="default" w:cs="Times New Roman"/>
+          <w:sz w:val="28"/>
+          <w:szCs w:val="28"/>
+          <w:lang w:val="ru-RU"/>
+        </w:rPr>
+        <w:t>.</w:t>
+      </w:r>
+    </w:p>
+    <w:p>
+      <w:pPr>
+        <w:rPr>
+          <w:rFonts w:hint="default" w:cs="Times New Roman"/>
+          <w:sz w:val="28"/>
+          <w:szCs w:val="28"/>
+          <w:lang w:val="ru-RU" w:eastAsia="en-US"/>
+        </w:rPr>
+      </w:pPr>
+    </w:p>
+    <w:p>
+      <w:pPr>
+        <w:pStyle w:val="2"/>
+        <w:spacing w:before="0"/>
+        <w:rPr>
+          <w:rFonts w:hint="default" w:ascii="Times New Roman" w:hAnsi="Times New Roman" w:cs="Times New Roman" w:eastAsiaTheme="minorEastAsia"/>
+          <w:b/>
+          <w:color w:val="auto"/>
+          <w:spacing w:val="15"/>
+          <w:sz w:val="28"/>
+          <w:szCs w:val="22"/>
+          <w:lang w:val="ru-RU" w:eastAsia="en-US" w:bidi="ar-SA"/>
+        </w:rPr>
+      </w:pPr>
+      <w:r>
+        <w:rPr>
+          <w:rFonts w:hint="default" w:ascii="Times New Roman" w:hAnsi="Times New Roman" w:cs="Times New Roman" w:eastAsiaTheme="minorEastAsia"/>
+          <w:b/>
+          <w:color w:val="auto"/>
+          <w:spacing w:val="15"/>
+          <w:sz w:val="28"/>
+          <w:szCs w:val="22"/>
+          <w:lang w:val="ru-RU" w:eastAsia="en-US" w:bidi="ar-SA"/>
+        </w:rPr>
+        <w:t>2.7 Вывод.</w:t>
+      </w:r>
+    </w:p>
+    <w:p>
+      <w:pPr>
+        <w:rPr>
+          <w:rFonts w:hint="default"/>
+          <w:lang w:val="ru-RU" w:eastAsia="en-US"/>
+        </w:rPr>
+      </w:pPr>
+    </w:p>
+    <w:p>
+      <w:pPr>
+        <w:jc w:val="both"/>
+        <w:rPr>
+          <w:rFonts w:hint="default" w:cs="Times New Roman"/>
+          <w:sz w:val="28"/>
+          <w:szCs w:val="28"/>
+          <w:lang w:val="ru-RU"/>
+        </w:rPr>
+      </w:pPr>
+      <w:r>
+        <w:rPr>
+          <w:rFonts w:ascii="Times New Roman" w:hAnsi="Times New Roman" w:cs="Times New Roman"/>
+          <w:sz w:val="28"/>
+          <w:szCs w:val="28"/>
+        </w:rPr>
+        <w:t>На данном этапе были созданы прототипы, а затем и макеты сайта для облегчения последующей верстки. Было упорядочено расположение всех элементов на страницах (навигационного меню, логотипа, основного контента каждой страницы, расположение картинок, подвала сайта). Было определено стилевое оформление сайта, то есть основная цветовая гамма, шрифтовое оформление, элементы пользовательского интерфейса, а также эффекты и переходы, придающие динамики  страницам</w:t>
+      </w:r>
+      <w:r>
+        <w:rPr>
+          <w:rFonts w:hint="default" w:cs="Times New Roman"/>
+          <w:sz w:val="28"/>
+          <w:szCs w:val="28"/>
+          <w:lang w:val="ru-RU"/>
+        </w:rPr>
+        <w:t>.</w:t>
+      </w:r>
+    </w:p>
+    <w:p>
+      <w:pPr>
+        <w:rPr>
+          <w:rFonts w:hint="default" w:cs="Times New Roman"/>
+          <w:sz w:val="28"/>
+          <w:szCs w:val="28"/>
+          <w:lang w:val="ru-RU" w:eastAsia="en-US"/>
+        </w:rPr>
+      </w:pPr>
+      <w:r>
+        <w:rPr>
+          <w:rFonts w:hint="default" w:cs="Times New Roman"/>
+          <w:sz w:val="28"/>
+          <w:szCs w:val="28"/>
+          <w:lang w:val="ru-RU" w:eastAsia="en-US"/>
+        </w:rPr>
+        <w:br w:type="page"/>
+      </w:r>
+    </w:p>
+    <w:p>
+      <w:pPr>
+        <w:jc w:val="both"/>
+        <w:rPr>
+          <w:rFonts w:hint="default" w:cs="Times New Roman" w:eastAsiaTheme="minorEastAsia"/>
+          <w:b/>
+          <w:color w:val="auto"/>
+          <w:spacing w:val="15"/>
+          <w:sz w:val="28"/>
+          <w:szCs w:val="22"/>
+          <w:lang w:val="ru-RU" w:eastAsia="en-US" w:bidi="ar-SA"/>
+        </w:rPr>
+      </w:pPr>
+      <w:r>
+        <w:rPr>
+          <w:rFonts w:hint="default" w:cs="Times New Roman" w:eastAsiaTheme="minorEastAsia"/>
+          <w:b/>
+          <w:color w:val="auto"/>
+          <w:spacing w:val="15"/>
+          <w:sz w:val="28"/>
+          <w:szCs w:val="22"/>
+          <w:lang w:val="en-US" w:eastAsia="en-US" w:bidi="ar-SA"/>
+        </w:rPr>
+        <w:t xml:space="preserve">3 </w:t>
+      </w:r>
+      <w:r>
+        <w:rPr>
+          <w:rFonts w:hint="default" w:cs="Times New Roman" w:eastAsiaTheme="minorEastAsia"/>
+          <w:b/>
+          <w:color w:val="auto"/>
+          <w:spacing w:val="15"/>
+          <w:sz w:val="28"/>
+          <w:szCs w:val="22"/>
+          <w:lang w:val="ru-RU" w:eastAsia="en-US" w:bidi="ar-SA"/>
+        </w:rPr>
+        <w:t>Программа реализации проекта</w:t>
+      </w:r>
+    </w:p>
+    <w:p>
+      <w:pPr>
+        <w:jc w:val="both"/>
+        <w:rPr>
+          <w:rFonts w:hint="default" w:cs="Times New Roman"/>
+          <w:sz w:val="28"/>
+          <w:szCs w:val="28"/>
+          <w:lang w:val="en-US"/>
+        </w:rPr>
+      </w:pPr>
+      <w:r>
+        <w:rPr>
+          <w:rFonts w:ascii="Times New Roman" w:hAnsi="Times New Roman" w:cs="Times New Roman"/>
+          <w:sz w:val="28"/>
+          <w:szCs w:val="28"/>
+        </w:rPr>
+        <w:t>Сайт разрабатывался с помощью редактора от</w:t>
+      </w:r>
+      <w:r>
+        <w:rPr>
+          <w:rFonts w:hint="default" w:cs="Times New Roman"/>
+          <w:sz w:val="28"/>
+          <w:szCs w:val="28"/>
+          <w:lang w:val="ru-RU"/>
+        </w:rPr>
+        <w:t xml:space="preserve"> </w:t>
+      </w:r>
+      <w:r>
+        <w:rPr>
+          <w:rFonts w:hint="default" w:cs="Times New Roman"/>
+          <w:sz w:val="28"/>
+          <w:szCs w:val="28"/>
+          <w:lang w:val="en-US"/>
+        </w:rPr>
+        <w:t>Microfost - Visual Studio Code.</w:t>
+      </w:r>
+    </w:p>
+    <w:p>
+      <w:pPr>
+        <w:ind w:firstLine="708" w:firstLineChars="0"/>
+        <w:jc w:val="both"/>
+        <w:rPr>
+          <w:rFonts w:hint="default" w:cs="Times New Roman"/>
+          <w:sz w:val="28"/>
+          <w:szCs w:val="28"/>
+          <w:lang w:val="en-US"/>
+        </w:rPr>
+      </w:pPr>
+      <w:r>
+        <w:rPr>
+          <w:rFonts w:hint="default" w:ascii="Times New Roman" w:hAnsi="Times New Roman" w:cs="Times New Roman"/>
+          <w:b/>
+          <w:bCs/>
+          <w:color w:val="333333"/>
+          <w:sz w:val="28"/>
+          <w:szCs w:val="28"/>
+          <w:shd w:val="clear" w:color="auto" w:fill="FFFFFF"/>
+          <w:lang w:val="en-US"/>
+        </w:rPr>
+        <w:t>Visual Studio Code</w:t>
+      </w:r>
+      <w:r>
+        <w:rPr>
+          <w:rFonts w:hint="default" w:cs="Times New Roman"/>
+          <w:sz w:val="28"/>
+          <w:szCs w:val="28"/>
+          <w:lang w:val="en-US"/>
+        </w:rPr>
+        <w:t xml:space="preserve"> (VS Code) — </w:t>
+      </w:r>
+      <w:r>
+        <w:rPr>
+          <w:rFonts w:hint="default" w:cs="Times New Roman"/>
+          <w:sz w:val="28"/>
+          <w:szCs w:val="28"/>
+          <w:lang w:val="en-US"/>
+        </w:rPr>
+        <w:fldChar w:fldCharType="begin"/>
+      </w:r>
+      <w:r>
+        <w:rPr>
+          <w:rFonts w:hint="default" w:cs="Times New Roman"/>
+          <w:sz w:val="28"/>
+          <w:szCs w:val="28"/>
+          <w:lang w:val="en-US"/>
+        </w:rPr>
+        <w:instrText xml:space="preserve"> HYPERLINK "https://ru.wikipedia.org/wiki/%D0%A0%D0%B5%D0%B4%D0%B0%D0%BA%D1%82%D0%BE%D1%80_%D0%B8%D1%81%D1%85%D0%BE%D0%B4%D0%BD%D0%BE%D0%B3%D0%BE_%D0%BA%D0%BE%D0%B4%D0%B0" \o "Редактор исходного кода" </w:instrText>
+      </w:r>
+      <w:r>
+        <w:rPr>
+          <w:rFonts w:hint="default" w:cs="Times New Roman"/>
+          <w:sz w:val="28"/>
+          <w:szCs w:val="28"/>
+          <w:lang w:val="en-US"/>
+        </w:rPr>
+        <w:fldChar w:fldCharType="separate"/>
+      </w:r>
+      <w:r>
+        <w:rPr>
+          <w:rFonts w:hint="default" w:cs="Times New Roman"/>
+          <w:sz w:val="28"/>
+          <w:szCs w:val="28"/>
+          <w:lang w:val="en-US"/>
+        </w:rPr>
+        <w:t>редактор исходного кода</w:t>
+      </w:r>
+      <w:r>
+        <w:rPr>
+          <w:rFonts w:hint="default" w:cs="Times New Roman"/>
+          <w:sz w:val="28"/>
+          <w:szCs w:val="28"/>
+          <w:lang w:val="en-US"/>
+        </w:rPr>
+        <w:fldChar w:fldCharType="end"/>
+      </w:r>
+      <w:r>
+        <w:rPr>
+          <w:rFonts w:hint="default" w:cs="Times New Roman"/>
+          <w:sz w:val="28"/>
+          <w:szCs w:val="28"/>
+          <w:lang w:val="en-US"/>
+        </w:rPr>
+        <w:t>, разработанный </w:t>
+      </w:r>
+      <w:r>
+        <w:rPr>
+          <w:rFonts w:hint="default" w:cs="Times New Roman"/>
+          <w:sz w:val="28"/>
+          <w:szCs w:val="28"/>
+          <w:lang w:val="en-US"/>
+        </w:rPr>
+        <w:fldChar w:fldCharType="begin"/>
+      </w:r>
+      <w:r>
+        <w:rPr>
+          <w:rFonts w:hint="default" w:cs="Times New Roman"/>
+          <w:sz w:val="28"/>
+          <w:szCs w:val="28"/>
+          <w:lang w:val="en-US"/>
+        </w:rPr>
+        <w:instrText xml:space="preserve"> HYPERLINK "https://ru.wikipedia.org/wiki/Microsoft" \o "Microsoft" </w:instrText>
+      </w:r>
+      <w:r>
+        <w:rPr>
+          <w:rFonts w:hint="default" w:cs="Times New Roman"/>
+          <w:sz w:val="28"/>
+          <w:szCs w:val="28"/>
+          <w:lang w:val="en-US"/>
+        </w:rPr>
+        <w:fldChar w:fldCharType="separate"/>
+      </w:r>
+      <w:r>
+        <w:rPr>
+          <w:rFonts w:hint="default" w:cs="Times New Roman"/>
+          <w:sz w:val="28"/>
+          <w:szCs w:val="28"/>
+          <w:lang w:val="en-US"/>
+        </w:rPr>
+        <w:t>Microsoft</w:t>
+      </w:r>
+      <w:r>
+        <w:rPr>
+          <w:rFonts w:hint="default" w:cs="Times New Roman"/>
+          <w:sz w:val="28"/>
+          <w:szCs w:val="28"/>
+          <w:lang w:val="en-US"/>
+        </w:rPr>
+        <w:fldChar w:fldCharType="end"/>
+      </w:r>
+      <w:r>
+        <w:rPr>
+          <w:rFonts w:hint="default" w:cs="Times New Roman"/>
+          <w:sz w:val="28"/>
+          <w:szCs w:val="28"/>
+          <w:lang w:val="en-US"/>
+        </w:rPr>
+        <w:t> для </w:t>
+      </w:r>
+      <w:r>
+        <w:rPr>
+          <w:rFonts w:hint="default" w:cs="Times New Roman"/>
+          <w:sz w:val="28"/>
+          <w:szCs w:val="28"/>
+          <w:lang w:val="en-US"/>
+        </w:rPr>
+        <w:fldChar w:fldCharType="begin"/>
+      </w:r>
+      <w:r>
+        <w:rPr>
+          <w:rFonts w:hint="default" w:cs="Times New Roman"/>
+          <w:sz w:val="28"/>
+          <w:szCs w:val="28"/>
+          <w:lang w:val="en-US"/>
+        </w:rPr>
+        <w:instrText xml:space="preserve"> HYPERLINK "https://ru.wikipedia.org/wiki/Windows" \o "Windows" </w:instrText>
+      </w:r>
+      <w:r>
+        <w:rPr>
+          <w:rFonts w:hint="default" w:cs="Times New Roman"/>
+          <w:sz w:val="28"/>
+          <w:szCs w:val="28"/>
+          <w:lang w:val="en-US"/>
+        </w:rPr>
+        <w:fldChar w:fldCharType="separate"/>
+      </w:r>
+      <w:r>
+        <w:rPr>
+          <w:rFonts w:hint="default" w:cs="Times New Roman"/>
+          <w:sz w:val="28"/>
+          <w:szCs w:val="28"/>
+          <w:lang w:val="en-US"/>
+        </w:rPr>
+        <w:t>Windows</w:t>
+      </w:r>
+      <w:r>
+        <w:rPr>
+          <w:rFonts w:hint="default" w:cs="Times New Roman"/>
+          <w:sz w:val="28"/>
+          <w:szCs w:val="28"/>
+          <w:lang w:val="en-US"/>
+        </w:rPr>
+        <w:fldChar w:fldCharType="end"/>
+      </w:r>
+      <w:r>
+        <w:rPr>
+          <w:rFonts w:hint="default" w:cs="Times New Roman"/>
+          <w:sz w:val="28"/>
+          <w:szCs w:val="28"/>
+          <w:lang w:val="en-US"/>
+        </w:rPr>
+        <w:t>, </w:t>
+      </w:r>
+      <w:r>
+        <w:rPr>
+          <w:rFonts w:hint="default" w:cs="Times New Roman"/>
+          <w:sz w:val="28"/>
+          <w:szCs w:val="28"/>
+          <w:lang w:val="en-US"/>
+        </w:rPr>
+        <w:fldChar w:fldCharType="begin"/>
+      </w:r>
+      <w:r>
+        <w:rPr>
+          <w:rFonts w:hint="default" w:cs="Times New Roman"/>
+          <w:sz w:val="28"/>
+          <w:szCs w:val="28"/>
+          <w:lang w:val="en-US"/>
+        </w:rPr>
+        <w:instrText xml:space="preserve"> HYPERLINK "https://ru.wikipedia.org/wiki/Linux" \o "Linux" </w:instrText>
+      </w:r>
+      <w:r>
+        <w:rPr>
+          <w:rFonts w:hint="default" w:cs="Times New Roman"/>
+          <w:sz w:val="28"/>
+          <w:szCs w:val="28"/>
+          <w:lang w:val="en-US"/>
+        </w:rPr>
+        <w:fldChar w:fldCharType="separate"/>
+      </w:r>
+      <w:r>
+        <w:rPr>
+          <w:rFonts w:hint="default" w:cs="Times New Roman"/>
+          <w:sz w:val="28"/>
+          <w:szCs w:val="28"/>
+          <w:lang w:val="en-US"/>
+        </w:rPr>
+        <w:t>Linux</w:t>
+      </w:r>
+      <w:r>
+        <w:rPr>
+          <w:rFonts w:hint="default" w:cs="Times New Roman"/>
+          <w:sz w:val="28"/>
+          <w:szCs w:val="28"/>
+          <w:lang w:val="en-US"/>
+        </w:rPr>
+        <w:fldChar w:fldCharType="end"/>
+      </w:r>
+      <w:r>
+        <w:rPr>
+          <w:rFonts w:hint="default" w:cs="Times New Roman"/>
+          <w:sz w:val="28"/>
+          <w:szCs w:val="28"/>
+          <w:lang w:val="en-US"/>
+        </w:rPr>
+        <w:t> и </w:t>
+      </w:r>
+      <w:r>
+        <w:rPr>
+          <w:rFonts w:hint="default" w:cs="Times New Roman"/>
+          <w:sz w:val="28"/>
+          <w:szCs w:val="28"/>
+          <w:lang w:val="en-US"/>
+        </w:rPr>
+        <w:fldChar w:fldCharType="begin"/>
+      </w:r>
+      <w:r>
+        <w:rPr>
+          <w:rFonts w:hint="default" w:cs="Times New Roman"/>
+          <w:sz w:val="28"/>
+          <w:szCs w:val="28"/>
+          <w:lang w:val="en-US"/>
+        </w:rPr>
+        <w:instrText xml:space="preserve"> HYPERLINK "https://ru.wikipedia.org/wiki/MacOS" \o "MacOS" </w:instrText>
+      </w:r>
+      <w:r>
+        <w:rPr>
+          <w:rFonts w:hint="default" w:cs="Times New Roman"/>
+          <w:sz w:val="28"/>
+          <w:szCs w:val="28"/>
+          <w:lang w:val="en-US"/>
+        </w:rPr>
+        <w:fldChar w:fldCharType="separate"/>
+      </w:r>
+      <w:r>
+        <w:rPr>
+          <w:rFonts w:hint="default" w:cs="Times New Roman"/>
+          <w:sz w:val="28"/>
+          <w:szCs w:val="28"/>
+          <w:lang w:val="en-US"/>
+        </w:rPr>
+        <w:t>macOS</w:t>
+      </w:r>
+      <w:r>
+        <w:rPr>
+          <w:rFonts w:hint="default" w:cs="Times New Roman"/>
+          <w:sz w:val="28"/>
+          <w:szCs w:val="28"/>
+          <w:lang w:val="en-US"/>
+        </w:rPr>
+        <w:fldChar w:fldCharType="end"/>
+      </w:r>
+      <w:r>
+        <w:rPr>
+          <w:rFonts w:hint="default" w:cs="Times New Roman"/>
+          <w:sz w:val="28"/>
+          <w:szCs w:val="28"/>
+          <w:lang w:val="en-US"/>
+        </w:rPr>
+        <w:t>. Позиционируется как «лёгкий» редактор кода для </w:t>
+      </w:r>
+      <w:r>
+        <w:rPr>
+          <w:rFonts w:hint="default" w:cs="Times New Roman"/>
+          <w:sz w:val="28"/>
+          <w:szCs w:val="28"/>
+          <w:lang w:val="en-US"/>
+        </w:rPr>
+        <w:fldChar w:fldCharType="begin"/>
+      </w:r>
+      <w:r>
+        <w:rPr>
+          <w:rFonts w:hint="default" w:cs="Times New Roman"/>
+          <w:sz w:val="28"/>
+          <w:szCs w:val="28"/>
+          <w:lang w:val="en-US"/>
+        </w:rPr>
+        <w:instrText xml:space="preserve"> HYPERLINK "https://ru.wikipedia.org/wiki/%D0%9A%D1%80%D0%BE%D1%81%D1%81%D0%BF%D0%BB%D0%B0%D1%82%D1%84%D0%BE%D1%80%D0%BC%D0%B5%D0%BD%D0%BD%D0%BE%D1%81%D1%82%D1%8C" \o "Кроссплатформенность" </w:instrText>
+      </w:r>
+      <w:r>
+        <w:rPr>
+          <w:rFonts w:hint="default" w:cs="Times New Roman"/>
+          <w:sz w:val="28"/>
+          <w:szCs w:val="28"/>
+          <w:lang w:val="en-US"/>
+        </w:rPr>
+        <w:fldChar w:fldCharType="separate"/>
+      </w:r>
+      <w:r>
+        <w:rPr>
+          <w:rFonts w:hint="default" w:cs="Times New Roman"/>
+          <w:sz w:val="28"/>
+          <w:szCs w:val="28"/>
+          <w:lang w:val="en-US"/>
+        </w:rPr>
+        <w:t>кроссплатформенной</w:t>
+      </w:r>
+      <w:r>
+        <w:rPr>
+          <w:rFonts w:hint="default" w:cs="Times New Roman"/>
+          <w:sz w:val="28"/>
+          <w:szCs w:val="28"/>
+          <w:lang w:val="en-US"/>
+        </w:rPr>
+        <w:fldChar w:fldCharType="end"/>
+      </w:r>
+      <w:r>
+        <w:rPr>
+          <w:rFonts w:hint="default" w:cs="Times New Roman"/>
+          <w:sz w:val="28"/>
+          <w:szCs w:val="28"/>
+          <w:lang w:val="en-US"/>
+        </w:rPr>
+        <w:t> разработки </w:t>
+      </w:r>
+      <w:r>
+        <w:rPr>
+          <w:rFonts w:hint="default" w:cs="Times New Roman"/>
+          <w:sz w:val="28"/>
+          <w:szCs w:val="28"/>
+          <w:lang w:val="en-US"/>
+        </w:rPr>
+        <w:fldChar w:fldCharType="begin"/>
+      </w:r>
+      <w:r>
+        <w:rPr>
+          <w:rFonts w:hint="default" w:cs="Times New Roman"/>
+          <w:sz w:val="28"/>
+          <w:szCs w:val="28"/>
+          <w:lang w:val="en-US"/>
+        </w:rPr>
+        <w:instrText xml:space="preserve"> HYPERLINK "https://ru.wikipedia.org/wiki/%D0%92%D0%B5%D0%B1-%D0%BF%D1%80%D0%B8%D0%BB%D0%BE%D0%B6%D0%B5%D0%BD%D0%B8%D0%B5" \o "Веб-приложение" </w:instrText>
+      </w:r>
+      <w:r>
+        <w:rPr>
+          <w:rFonts w:hint="default" w:cs="Times New Roman"/>
+          <w:sz w:val="28"/>
+          <w:szCs w:val="28"/>
+          <w:lang w:val="en-US"/>
+        </w:rPr>
+        <w:fldChar w:fldCharType="separate"/>
+      </w:r>
+      <w:r>
+        <w:rPr>
+          <w:rFonts w:hint="default" w:cs="Times New Roman"/>
+          <w:sz w:val="28"/>
+          <w:szCs w:val="28"/>
+          <w:lang w:val="en-US"/>
+        </w:rPr>
+        <w:t>веб</w:t>
+      </w:r>
+      <w:r>
+        <w:rPr>
+          <w:rFonts w:hint="default" w:cs="Times New Roman"/>
+          <w:sz w:val="28"/>
+          <w:szCs w:val="28"/>
+          <w:lang w:val="en-US"/>
+        </w:rPr>
+        <w:fldChar w:fldCharType="end"/>
+      </w:r>
+      <w:r>
+        <w:rPr>
+          <w:rFonts w:hint="default" w:cs="Times New Roman"/>
+          <w:sz w:val="28"/>
+          <w:szCs w:val="28"/>
+          <w:lang w:val="en-US"/>
+        </w:rPr>
+        <w:t>- и </w:t>
+      </w:r>
+      <w:r>
+        <w:rPr>
+          <w:rFonts w:hint="default" w:cs="Times New Roman"/>
+          <w:sz w:val="28"/>
+          <w:szCs w:val="28"/>
+          <w:lang w:val="en-US"/>
+        </w:rPr>
+        <w:fldChar w:fldCharType="begin"/>
+      </w:r>
+      <w:r>
+        <w:rPr>
+          <w:rFonts w:hint="default" w:cs="Times New Roman"/>
+          <w:sz w:val="28"/>
+          <w:szCs w:val="28"/>
+          <w:lang w:val="en-US"/>
+        </w:rPr>
+        <w:instrText xml:space="preserve"> HYPERLINK "https://ru.wikipedia.org/wiki/%D0%9E%D0%B1%D0%BB%D0%B0%D1%87%D0%BD%D1%8B%D0%B5_%D0%B2%D1%8B%D1%87%D0%B8%D1%81%D0%BB%D0%B5%D0%BD%D0%B8%D1%8F" \o "Облачные вычисления" </w:instrText>
+      </w:r>
+      <w:r>
+        <w:rPr>
+          <w:rFonts w:hint="default" w:cs="Times New Roman"/>
+          <w:sz w:val="28"/>
+          <w:szCs w:val="28"/>
+          <w:lang w:val="en-US"/>
+        </w:rPr>
+        <w:fldChar w:fldCharType="separate"/>
+      </w:r>
+      <w:r>
+        <w:rPr>
+          <w:rFonts w:hint="default" w:cs="Times New Roman"/>
+          <w:sz w:val="28"/>
+          <w:szCs w:val="28"/>
+          <w:lang w:val="en-US"/>
+        </w:rPr>
+        <w:t>облачных</w:t>
+      </w:r>
+      <w:r>
+        <w:rPr>
+          <w:rFonts w:hint="default" w:cs="Times New Roman"/>
+          <w:sz w:val="28"/>
+          <w:szCs w:val="28"/>
+          <w:lang w:val="en-US"/>
+        </w:rPr>
+        <w:fldChar w:fldCharType="end"/>
+      </w:r>
+      <w:r>
+        <w:rPr>
+          <w:rFonts w:hint="default" w:cs="Times New Roman"/>
+          <w:sz w:val="28"/>
+          <w:szCs w:val="28"/>
+          <w:lang w:val="en-US"/>
+        </w:rPr>
+        <w:t> приложений. Включает в себя </w:t>
+      </w:r>
+      <w:r>
+        <w:rPr>
+          <w:rFonts w:hint="default" w:cs="Times New Roman"/>
+          <w:sz w:val="28"/>
+          <w:szCs w:val="28"/>
+          <w:lang w:val="en-US"/>
+        </w:rPr>
+        <w:fldChar w:fldCharType="begin"/>
+      </w:r>
+      <w:r>
+        <w:rPr>
+          <w:rFonts w:hint="default" w:cs="Times New Roman"/>
+          <w:sz w:val="28"/>
+          <w:szCs w:val="28"/>
+          <w:lang w:val="en-US"/>
+        </w:rPr>
+        <w:instrText xml:space="preserve"> HYPERLINK "https://ru.wikipedia.org/wiki/%D0%9E%D1%82%D0%BB%D0%B0%D0%B4%D1%87%D0%B8%D0%BA" \o "Отладчик" </w:instrText>
+      </w:r>
+      <w:r>
+        <w:rPr>
+          <w:rFonts w:hint="default" w:cs="Times New Roman"/>
+          <w:sz w:val="28"/>
+          <w:szCs w:val="28"/>
+          <w:lang w:val="en-US"/>
+        </w:rPr>
+        <w:fldChar w:fldCharType="separate"/>
+      </w:r>
+      <w:r>
+        <w:rPr>
+          <w:rFonts w:hint="default" w:cs="Times New Roman"/>
+          <w:sz w:val="28"/>
+          <w:szCs w:val="28"/>
+          <w:lang w:val="en-US"/>
+        </w:rPr>
+        <w:t>отладчик</w:t>
+      </w:r>
+      <w:r>
+        <w:rPr>
+          <w:rFonts w:hint="default" w:cs="Times New Roman"/>
+          <w:sz w:val="28"/>
+          <w:szCs w:val="28"/>
+          <w:lang w:val="en-US"/>
+        </w:rPr>
+        <w:fldChar w:fldCharType="end"/>
+      </w:r>
+      <w:r>
+        <w:rPr>
+          <w:rFonts w:hint="default" w:cs="Times New Roman"/>
+          <w:sz w:val="28"/>
+          <w:szCs w:val="28"/>
+          <w:lang w:val="en-US"/>
+        </w:rPr>
+        <w:t>, инструменты для работы с </w:t>
+      </w:r>
+      <w:r>
+        <w:rPr>
+          <w:rFonts w:hint="default" w:cs="Times New Roman"/>
+          <w:sz w:val="28"/>
+          <w:szCs w:val="28"/>
+          <w:lang w:val="en-US"/>
+        </w:rPr>
+        <w:fldChar w:fldCharType="begin"/>
+      </w:r>
+      <w:r>
+        <w:rPr>
+          <w:rFonts w:hint="default" w:cs="Times New Roman"/>
+          <w:sz w:val="28"/>
+          <w:szCs w:val="28"/>
+          <w:lang w:val="en-US"/>
+        </w:rPr>
+        <w:instrText xml:space="preserve"> HYPERLINK "https://ru.wikipedia.org/wiki/Git" \o "Git" </w:instrText>
+      </w:r>
+      <w:r>
+        <w:rPr>
+          <w:rFonts w:hint="default" w:cs="Times New Roman"/>
+          <w:sz w:val="28"/>
+          <w:szCs w:val="28"/>
+          <w:lang w:val="en-US"/>
+        </w:rPr>
+        <w:fldChar w:fldCharType="separate"/>
+      </w:r>
+      <w:r>
+        <w:rPr>
+          <w:rFonts w:hint="default" w:cs="Times New Roman"/>
+          <w:sz w:val="28"/>
+          <w:szCs w:val="28"/>
+          <w:lang w:val="en-US"/>
+        </w:rPr>
+        <w:t>Git</w:t>
+      </w:r>
+      <w:r>
+        <w:rPr>
+          <w:rFonts w:hint="default" w:cs="Times New Roman"/>
+          <w:sz w:val="28"/>
+          <w:szCs w:val="28"/>
+          <w:lang w:val="en-US"/>
+        </w:rPr>
+        <w:fldChar w:fldCharType="end"/>
+      </w:r>
+      <w:r>
+        <w:rPr>
+          <w:rFonts w:hint="default" w:cs="Times New Roman"/>
+          <w:sz w:val="28"/>
+          <w:szCs w:val="28"/>
+          <w:lang w:val="en-US"/>
+        </w:rPr>
+        <w:t>, </w:t>
+      </w:r>
+      <w:r>
+        <w:rPr>
+          <w:rFonts w:hint="default" w:cs="Times New Roman"/>
+          <w:sz w:val="28"/>
+          <w:szCs w:val="28"/>
+          <w:lang w:val="en-US"/>
+        </w:rPr>
+        <w:fldChar w:fldCharType="begin"/>
+      </w:r>
+      <w:r>
+        <w:rPr>
+          <w:rFonts w:hint="default" w:cs="Times New Roman"/>
+          <w:sz w:val="28"/>
+          <w:szCs w:val="28"/>
+          <w:lang w:val="en-US"/>
+        </w:rPr>
+        <w:instrText xml:space="preserve"> HYPERLINK "https://ru.wikipedia.org/wiki/%D0%9F%D0%BE%D0%B4%D1%81%D0%B2%D0%B5%D1%82%D0%BA%D0%B0_%D1%81%D0%B8%D0%BD%D1%82%D0%B0%D0%BA%D1%81%D0%B8%D1%81%D0%B0" \o "Подсветка синтаксиса" </w:instrText>
+      </w:r>
+      <w:r>
+        <w:rPr>
+          <w:rFonts w:hint="default" w:cs="Times New Roman"/>
+          <w:sz w:val="28"/>
+          <w:szCs w:val="28"/>
+          <w:lang w:val="en-US"/>
+        </w:rPr>
+        <w:fldChar w:fldCharType="separate"/>
+      </w:r>
+      <w:r>
+        <w:rPr>
+          <w:rFonts w:hint="default" w:cs="Times New Roman"/>
+          <w:sz w:val="28"/>
+          <w:szCs w:val="28"/>
+          <w:lang w:val="en-US"/>
+        </w:rPr>
+        <w:t>подсветку синтаксиса</w:t>
+      </w:r>
+      <w:r>
+        <w:rPr>
+          <w:rFonts w:hint="default" w:cs="Times New Roman"/>
+          <w:sz w:val="28"/>
+          <w:szCs w:val="28"/>
+          <w:lang w:val="en-US"/>
+        </w:rPr>
+        <w:fldChar w:fldCharType="end"/>
+      </w:r>
+      <w:r>
+        <w:rPr>
+          <w:rFonts w:hint="default" w:cs="Times New Roman"/>
+          <w:sz w:val="28"/>
+          <w:szCs w:val="28"/>
+          <w:lang w:val="en-US"/>
+        </w:rPr>
+        <w:t>, </w:t>
+      </w:r>
+      <w:r>
+        <w:rPr>
+          <w:rFonts w:hint="default" w:cs="Times New Roman"/>
+          <w:sz w:val="28"/>
+          <w:szCs w:val="28"/>
+          <w:lang w:val="en-US"/>
+        </w:rPr>
+        <w:fldChar w:fldCharType="begin"/>
+      </w:r>
+      <w:r>
+        <w:rPr>
+          <w:rFonts w:hint="default" w:cs="Times New Roman"/>
+          <w:sz w:val="28"/>
+          <w:szCs w:val="28"/>
+          <w:lang w:val="en-US"/>
+        </w:rPr>
+        <w:instrText xml:space="preserve"> HYPERLINK "https://ru.wikipedia.org/wiki/IntelliSense" \o "IntelliSense" </w:instrText>
+      </w:r>
+      <w:r>
+        <w:rPr>
+          <w:rFonts w:hint="default" w:cs="Times New Roman"/>
+          <w:sz w:val="28"/>
+          <w:szCs w:val="28"/>
+          <w:lang w:val="en-US"/>
+        </w:rPr>
+        <w:fldChar w:fldCharType="separate"/>
+      </w:r>
+      <w:r>
+        <w:rPr>
+          <w:rFonts w:hint="default" w:cs="Times New Roman"/>
+          <w:sz w:val="28"/>
+          <w:szCs w:val="28"/>
+          <w:lang w:val="en-US"/>
+        </w:rPr>
+        <w:t>IntelliSense</w:t>
+      </w:r>
+      <w:r>
+        <w:rPr>
+          <w:rFonts w:hint="default" w:cs="Times New Roman"/>
+          <w:sz w:val="28"/>
+          <w:szCs w:val="28"/>
+          <w:lang w:val="en-US"/>
+        </w:rPr>
+        <w:fldChar w:fldCharType="end"/>
+      </w:r>
+      <w:r>
+        <w:rPr>
+          <w:rFonts w:hint="default" w:cs="Times New Roman"/>
+          <w:sz w:val="28"/>
+          <w:szCs w:val="28"/>
+          <w:lang w:val="en-US"/>
+        </w:rPr>
+        <w:t> и средства для </w:t>
+      </w:r>
+      <w:r>
+        <w:rPr>
+          <w:rFonts w:hint="default" w:cs="Times New Roman"/>
+          <w:sz w:val="28"/>
+          <w:szCs w:val="28"/>
+          <w:lang w:val="en-US"/>
+        </w:rPr>
+        <w:fldChar w:fldCharType="begin"/>
+      </w:r>
+      <w:r>
+        <w:rPr>
+          <w:rFonts w:hint="default" w:cs="Times New Roman"/>
+          <w:sz w:val="28"/>
+          <w:szCs w:val="28"/>
+          <w:lang w:val="en-US"/>
+        </w:rPr>
+        <w:instrText xml:space="preserve"> HYPERLINK "https://ru.wikipedia.org/wiki/%D0%A0%D0%B5%D1%84%D0%B0%D0%BA%D1%82%D0%BE%D1%80%D0%B8%D0%BD%D0%B3" \o "Рефакторинг" </w:instrText>
+      </w:r>
+      <w:r>
+        <w:rPr>
+          <w:rFonts w:hint="default" w:cs="Times New Roman"/>
+          <w:sz w:val="28"/>
+          <w:szCs w:val="28"/>
+          <w:lang w:val="en-US"/>
+        </w:rPr>
+        <w:fldChar w:fldCharType="separate"/>
+      </w:r>
+      <w:r>
+        <w:rPr>
+          <w:rFonts w:hint="default" w:cs="Times New Roman"/>
+          <w:sz w:val="28"/>
+          <w:szCs w:val="28"/>
+          <w:lang w:val="en-US"/>
+        </w:rPr>
+        <w:t>рефакторинга</w:t>
+      </w:r>
+      <w:r>
+        <w:rPr>
+          <w:rFonts w:hint="default" w:cs="Times New Roman"/>
+          <w:sz w:val="28"/>
+          <w:szCs w:val="28"/>
+          <w:lang w:val="en-US"/>
+        </w:rPr>
+        <w:fldChar w:fldCharType="end"/>
+      </w:r>
+      <w:r>
+        <w:rPr>
+          <w:rFonts w:hint="default" w:cs="Times New Roman"/>
+          <w:sz w:val="28"/>
+          <w:szCs w:val="28"/>
+          <w:lang w:val="en-US"/>
+        </w:rPr>
+        <w:t>. Имеет широкие возможности для </w:t>
+      </w:r>
+      <w:r>
+        <w:rPr>
+          <w:rFonts w:hint="default" w:cs="Times New Roman"/>
+          <w:sz w:val="28"/>
+          <w:szCs w:val="28"/>
+          <w:lang w:val="en-US"/>
+        </w:rPr>
+        <w:fldChar w:fldCharType="begin"/>
+      </w:r>
+      <w:r>
+        <w:rPr>
+          <w:rFonts w:hint="default" w:cs="Times New Roman"/>
+          <w:sz w:val="28"/>
+          <w:szCs w:val="28"/>
+          <w:lang w:val="en-US"/>
+        </w:rPr>
+        <w:instrText xml:space="preserve"> HYPERLINK "https://ru.wikipedia.org/wiki/%D0%9A%D0%B0%D1%81%D1%82%D0%BE%D0%BC%D0%B8%D0%B7%D0%B0%D1%86%D0%B8%D1%8F" \o "Кастомизация" </w:instrText>
+      </w:r>
+      <w:r>
+        <w:rPr>
+          <w:rFonts w:hint="default" w:cs="Times New Roman"/>
+          <w:sz w:val="28"/>
+          <w:szCs w:val="28"/>
+          <w:lang w:val="en-US"/>
+        </w:rPr>
+        <w:fldChar w:fldCharType="separate"/>
+      </w:r>
+      <w:r>
+        <w:rPr>
+          <w:rFonts w:hint="default" w:cs="Times New Roman"/>
+          <w:sz w:val="28"/>
+          <w:szCs w:val="28"/>
+          <w:lang w:val="en-US"/>
+        </w:rPr>
+        <w:t>кастомизации</w:t>
+      </w:r>
+      <w:r>
+        <w:rPr>
+          <w:rFonts w:hint="default" w:cs="Times New Roman"/>
+          <w:sz w:val="28"/>
+          <w:szCs w:val="28"/>
+          <w:lang w:val="en-US"/>
+        </w:rPr>
+        <w:fldChar w:fldCharType="end"/>
+      </w:r>
+      <w:r>
+        <w:rPr>
+          <w:rFonts w:hint="default" w:cs="Times New Roman"/>
+          <w:sz w:val="28"/>
+          <w:szCs w:val="28"/>
+          <w:lang w:val="en-US"/>
+        </w:rPr>
+        <w:t>: пользовательские темы, </w:t>
+      </w:r>
+      <w:r>
+        <w:rPr>
+          <w:rFonts w:hint="default" w:cs="Times New Roman"/>
+          <w:sz w:val="28"/>
+          <w:szCs w:val="28"/>
+          <w:lang w:val="en-US"/>
+        </w:rPr>
+        <w:fldChar w:fldCharType="begin"/>
+      </w:r>
+      <w:r>
+        <w:rPr>
+          <w:rFonts w:hint="default" w:cs="Times New Roman"/>
+          <w:sz w:val="28"/>
+          <w:szCs w:val="28"/>
+          <w:lang w:val="en-US"/>
+        </w:rPr>
+        <w:instrText xml:space="preserve"> HYPERLINK "https://ru.wikipedia.org/wiki/%D0%A1%D0%BE%D1%87%D0%B5%D1%82%D0%B0%D0%BD%D0%B8%D0%B5_%D0%BA%D0%BB%D0%B0%D0%B2%D0%B8%D1%88" \o "Сочетание клавиш" </w:instrText>
+      </w:r>
+      <w:r>
+        <w:rPr>
+          <w:rFonts w:hint="default" w:cs="Times New Roman"/>
+          <w:sz w:val="28"/>
+          <w:szCs w:val="28"/>
+          <w:lang w:val="en-US"/>
+        </w:rPr>
+        <w:fldChar w:fldCharType="separate"/>
+      </w:r>
+      <w:r>
+        <w:rPr>
+          <w:rFonts w:hint="default" w:cs="Times New Roman"/>
+          <w:sz w:val="28"/>
+          <w:szCs w:val="28"/>
+          <w:lang w:val="en-US"/>
+        </w:rPr>
+        <w:t>сочетания клавиш</w:t>
+      </w:r>
+      <w:r>
+        <w:rPr>
+          <w:rFonts w:hint="default" w:cs="Times New Roman"/>
+          <w:sz w:val="28"/>
+          <w:szCs w:val="28"/>
+          <w:lang w:val="en-US"/>
+        </w:rPr>
+        <w:fldChar w:fldCharType="end"/>
+      </w:r>
+      <w:r>
+        <w:rPr>
+          <w:rFonts w:hint="default" w:cs="Times New Roman"/>
+          <w:sz w:val="28"/>
+          <w:szCs w:val="28"/>
+          <w:lang w:val="en-US"/>
+        </w:rPr>
+        <w:t> и </w:t>
+      </w:r>
+      <w:r>
+        <w:rPr>
+          <w:rFonts w:hint="default" w:cs="Times New Roman"/>
+          <w:sz w:val="28"/>
+          <w:szCs w:val="28"/>
+          <w:lang w:val="en-US"/>
+        </w:rPr>
+        <w:fldChar w:fldCharType="begin"/>
+      </w:r>
+      <w:r>
+        <w:rPr>
+          <w:rFonts w:hint="default" w:cs="Times New Roman"/>
+          <w:sz w:val="28"/>
+          <w:szCs w:val="28"/>
+          <w:lang w:val="en-US"/>
+        </w:rPr>
+        <w:instrText xml:space="preserve"> HYPERLINK "https://ru.wikipedia.org/wiki/%D0%A4%D0%B0%D0%B9%D0%BB_%D0%BA%D0%BE%D0%BD%D1%84%D0%B8%D0%B3%D1%83%D1%80%D0%B0%D1%86%D0%B8%D0%B8" \o "Файл конфигурации" </w:instrText>
+      </w:r>
+      <w:r>
+        <w:rPr>
+          <w:rFonts w:hint="default" w:cs="Times New Roman"/>
+          <w:sz w:val="28"/>
+          <w:szCs w:val="28"/>
+          <w:lang w:val="en-US"/>
+        </w:rPr>
+        <w:fldChar w:fldCharType="separate"/>
+      </w:r>
+      <w:r>
+        <w:rPr>
+          <w:rFonts w:hint="default" w:cs="Times New Roman"/>
+          <w:sz w:val="28"/>
+          <w:szCs w:val="28"/>
+          <w:lang w:val="en-US"/>
+        </w:rPr>
+        <w:t>файлы конфигурации</w:t>
+      </w:r>
+      <w:r>
+        <w:rPr>
+          <w:rFonts w:hint="default" w:cs="Times New Roman"/>
+          <w:sz w:val="28"/>
+          <w:szCs w:val="28"/>
+          <w:lang w:val="en-US"/>
+        </w:rPr>
+        <w:fldChar w:fldCharType="end"/>
+      </w:r>
+      <w:r>
+        <w:rPr>
+          <w:rFonts w:hint="default" w:cs="Times New Roman"/>
+          <w:sz w:val="28"/>
+          <w:szCs w:val="28"/>
+          <w:lang w:val="en-US"/>
+        </w:rPr>
+        <w:t>. Распространяется бесплатно, разрабатывается как программное обеспечение с </w:t>
+      </w:r>
+      <w:r>
+        <w:rPr>
+          <w:rFonts w:hint="default" w:cs="Times New Roman"/>
+          <w:sz w:val="28"/>
+          <w:szCs w:val="28"/>
+          <w:lang w:val="en-US"/>
+        </w:rPr>
+        <w:fldChar w:fldCharType="begin"/>
+      </w:r>
+      <w:r>
+        <w:rPr>
+          <w:rFonts w:hint="default" w:cs="Times New Roman"/>
+          <w:sz w:val="28"/>
+          <w:szCs w:val="28"/>
+          <w:lang w:val="en-US"/>
+        </w:rPr>
+        <w:instrText xml:space="preserve"> HYPERLINK "https://ru.wikipedia.org/wiki/%D0%9E%D1%82%D0%BA%D1%80%D1%8B%D1%82%D0%BE%D0%B5_%D0%BF%D1%80%D0%BE%D0%B3%D1%80%D0%B0%D0%BC%D0%BC%D0%BD%D0%BE%D0%B5_%D0%BE%D0%B1%D0%B5%D1%81%D0%BF%D0%B5%D1%87%D0%B5%D0%BD%D0%B8%D0%B5" \o "Открытое программное обеспечение" </w:instrText>
+      </w:r>
+      <w:r>
+        <w:rPr>
+          <w:rFonts w:hint="default" w:cs="Times New Roman"/>
+          <w:sz w:val="28"/>
+          <w:szCs w:val="28"/>
+          <w:lang w:val="en-US"/>
+        </w:rPr>
+        <w:fldChar w:fldCharType="separate"/>
+      </w:r>
+      <w:r>
+        <w:rPr>
+          <w:rFonts w:hint="default" w:cs="Times New Roman"/>
+          <w:sz w:val="28"/>
+          <w:szCs w:val="28"/>
+          <w:lang w:val="en-US"/>
+        </w:rPr>
+        <w:t>открытым исходным кодом</w:t>
+      </w:r>
+      <w:r>
+        <w:rPr>
+          <w:rFonts w:hint="default" w:cs="Times New Roman"/>
+          <w:sz w:val="28"/>
+          <w:szCs w:val="28"/>
+          <w:lang w:val="en-US"/>
+        </w:rPr>
+        <w:fldChar w:fldCharType="end"/>
+      </w:r>
+      <w:r>
+        <w:rPr>
+          <w:rFonts w:hint="default" w:cs="Times New Roman"/>
+          <w:sz w:val="28"/>
+          <w:szCs w:val="28"/>
+          <w:lang w:val="en-US"/>
+        </w:rPr>
+        <w:t>, но готовые сборки распространяются под </w:t>
+      </w:r>
+      <w:r>
+        <w:rPr>
+          <w:rFonts w:hint="default" w:cs="Times New Roman"/>
+          <w:sz w:val="28"/>
+          <w:szCs w:val="28"/>
+          <w:lang w:val="en-US"/>
+        </w:rPr>
+        <w:fldChar w:fldCharType="begin"/>
+      </w:r>
+      <w:r>
+        <w:rPr>
+          <w:rFonts w:hint="default" w:cs="Times New Roman"/>
+          <w:sz w:val="28"/>
+          <w:szCs w:val="28"/>
+          <w:lang w:val="en-US"/>
+        </w:rPr>
+        <w:instrText xml:space="preserve"> HYPERLINK "https://ru.wikipedia.org/wiki/%D0%9F%D1%80%D0%BE%D0%BF%D1%80%D0%B8%D0%B5%D1%82%D0%B0%D1%80%D0%BD%D0%BE%D0%B5_%D0%BF%D1%80%D0%BE%D0%B3%D1%80%D0%B0%D0%BC%D0%BC%D0%BD%D0%BE%D0%B5_%D0%BE%D0%B1%D0%B5%D1%81%D0%BF%D0%B5%D1%87%D0%B5%D0%BD%D0%B8%D0%B5" \o "Проприетарное программное обеспечение" </w:instrText>
+      </w:r>
+      <w:r>
+        <w:rPr>
+          <w:rFonts w:hint="default" w:cs="Times New Roman"/>
+          <w:sz w:val="28"/>
+          <w:szCs w:val="28"/>
+          <w:lang w:val="en-US"/>
+        </w:rPr>
+        <w:fldChar w:fldCharType="separate"/>
+      </w:r>
+      <w:r>
+        <w:rPr>
+          <w:rFonts w:hint="default" w:cs="Times New Roman"/>
+          <w:sz w:val="28"/>
+          <w:szCs w:val="28"/>
+          <w:lang w:val="en-US"/>
+        </w:rPr>
+        <w:t>проприетарной лицензией</w:t>
+      </w:r>
+      <w:r>
+        <w:rPr>
+          <w:rFonts w:hint="default" w:cs="Times New Roman"/>
+          <w:sz w:val="28"/>
+          <w:szCs w:val="28"/>
+          <w:lang w:val="en-US"/>
+        </w:rPr>
+        <w:fldChar w:fldCharType="end"/>
+      </w:r>
+      <w:r>
+        <w:rPr>
+          <w:rFonts w:hint="default" w:cs="Times New Roman"/>
+          <w:sz w:val="28"/>
+          <w:szCs w:val="28"/>
+          <w:lang w:val="en-US"/>
+        </w:rPr>
+        <w:t>.</w:t>
+      </w:r>
+    </w:p>
+    <w:p>
+      <w:pPr>
+        <w:shd w:val="clear" w:color="auto" w:fill="FBFBFB"/>
+        <w:spacing w:after="0" w:line="240" w:lineRule="auto"/>
+        <w:ind w:firstLine="709"/>
+        <w:jc w:val="both"/>
+        <w:rPr>
+          <w:rFonts w:ascii="Times New Roman" w:hAnsi="Times New Roman" w:eastAsia="Times New Roman" w:cs="Times New Roman"/>
+          <w:color w:val="333333"/>
+          <w:sz w:val="28"/>
+          <w:szCs w:val="28"/>
+          <w:lang w:eastAsia="ru-RU"/>
+        </w:rPr>
+      </w:pPr>
+      <w:r>
+        <w:rPr>
+          <w:rFonts w:ascii="Times New Roman" w:hAnsi="Times New Roman" w:cs="Times New Roman"/>
+          <w:b/>
+          <w:bCs/>
+          <w:color w:val="333333"/>
+          <w:sz w:val="28"/>
+          <w:szCs w:val="28"/>
+          <w:shd w:val="clear" w:color="auto" w:fill="FFFFFF"/>
+        </w:rPr>
+        <w:t>HTML</w:t>
+      </w:r>
+      <w:r>
+        <w:rPr>
+          <w:rFonts w:ascii="Times New Roman" w:hAnsi="Times New Roman" w:cs="Times New Roman"/>
+          <w:color w:val="333333"/>
+          <w:sz w:val="28"/>
+          <w:szCs w:val="28"/>
+          <w:shd w:val="clear" w:color="auto" w:fill="FFFFFF"/>
+        </w:rPr>
+        <w:t xml:space="preserve"> (Hypertext Markup Language) - это язык гипертекстовой разметки, который используется для структурирования и отображения веб-страницы и её контента. Например, контент может быть структурирован внутри множества параграфов, маркированных списков или с использованием изображений и таблиц данных. </w:t>
+      </w:r>
+    </w:p>
+    <w:p>
+      <w:pPr>
+        <w:spacing w:after="0" w:line="240" w:lineRule="auto"/>
+        <w:ind w:firstLine="709"/>
+        <w:jc w:val="both"/>
+        <w:rPr>
+          <w:rFonts w:ascii="Times New Roman" w:hAnsi="Times New Roman" w:cs="Times New Roman"/>
+          <w:color w:val="000000"/>
+          <w:sz w:val="28"/>
+          <w:szCs w:val="28"/>
+          <w:shd w:val="clear" w:color="auto" w:fill="FFFFFF"/>
+        </w:rPr>
+      </w:pPr>
+      <w:r>
+        <w:rPr>
+          <w:rStyle w:val="14"/>
+          <w:rFonts w:ascii="Times New Roman" w:hAnsi="Times New Roman" w:cs="Times New Roman"/>
+          <w:color w:val="000000"/>
+          <w:sz w:val="28"/>
+          <w:szCs w:val="28"/>
+          <w:shd w:val="clear" w:color="auto" w:fill="FFFFFF"/>
+        </w:rPr>
+        <w:t xml:space="preserve">CSS </w:t>
+      </w:r>
+      <w:r>
+        <w:rPr>
+          <w:rStyle w:val="14"/>
+          <w:rFonts w:ascii="Times New Roman" w:hAnsi="Times New Roman" w:cs="Times New Roman"/>
+          <w:b w:val="0"/>
+          <w:bCs w:val="0"/>
+          <w:color w:val="000000"/>
+          <w:sz w:val="28"/>
+          <w:szCs w:val="28"/>
+          <w:shd w:val="clear" w:color="auto" w:fill="FFFFFF"/>
+        </w:rPr>
+        <w:t>(Cascading Style Sheets, каскадные таблицы стилей)</w:t>
+      </w:r>
+      <w:r>
+        <w:rPr>
+          <w:rFonts w:ascii="Times New Roman" w:hAnsi="Times New Roman" w:cs="Times New Roman"/>
+          <w:color w:val="000000"/>
+          <w:sz w:val="28"/>
+          <w:szCs w:val="28"/>
+          <w:shd w:val="clear" w:color="auto" w:fill="FFFFFF"/>
+        </w:rPr>
+        <w:t> — язык описания внешнего вида HTML-документа. Это одна из базовых технологий в современном интернете. Практически ни один сайт не обходится без CSS, поэтому HTML и CSS действуют в единой связке.</w:t>
+      </w:r>
+    </w:p>
+    <w:p>
+      <w:pPr>
+        <w:jc w:val="both"/>
+        <w:rPr>
+          <w:rFonts w:hint="default" w:cs="Times New Roman"/>
+          <w:sz w:val="28"/>
+          <w:szCs w:val="28"/>
+          <w:lang w:val="en-US" w:eastAsia="en-US"/>
+        </w:rPr>
+      </w:pPr>
+      <w:r>
+        <w:rPr>
+          <w:rFonts w:hint="default" w:cs="Times New Roman"/>
+          <w:sz w:val="28"/>
+          <w:szCs w:val="28"/>
+          <w:lang w:val="en-US" w:eastAsia="en-US"/>
+        </w:rPr>
         <w:tab/>
-        <w:t xml:space="preserve">Адаптивная вёрстка с использованием блочного подхода и </w:t>
-      </w:r>
-      <w:r>
-        <w:rPr>
-          <w:rFonts w:hint="default"/>
-          <w:sz w:val="28"/>
-          <w:lang w:val="en-US"/>
-        </w:rPr>
-        <w:t xml:space="preserve">flex </w:t>
-      </w:r>
-      <w:r>
-        <w:rPr>
-          <w:rFonts w:hint="default"/>
-          <w:sz w:val="28"/>
-          <w:lang w:val="ru-RU"/>
-        </w:rPr>
-        <w:t>элементов, также для обозначения основных элементов сайта используются семантические теги.</w:t>
-      </w:r>
-      <w:bookmarkStart w:id="20" w:name="_GoBack"/>
+      </w:r>
+    </w:p>
+    <w:p>
+      <w:pPr>
+        <w:jc w:val="both"/>
+        <w:rPr>
+          <w:rFonts w:ascii="Times New Roman" w:hAnsi="Times New Roman" w:cs="Times New Roman"/>
+          <w:b/>
+          <w:color w:val="auto"/>
+          <w:sz w:val="28"/>
+          <w:lang w:eastAsia="fr-FR"/>
+        </w:rPr>
+      </w:pPr>
+      <w:bookmarkStart w:id="20" w:name="_Toc90860142"/>
+      <w:bookmarkStart w:id="21" w:name="_Toc90841154"/>
+      <w:r>
+        <w:rPr>
+          <w:rFonts w:ascii="Times New Roman" w:hAnsi="Times New Roman" w:cs="Times New Roman"/>
+          <w:b/>
+          <w:color w:val="auto"/>
+          <w:sz w:val="28"/>
+          <w:lang w:eastAsia="fr-FR"/>
+        </w:rPr>
+        <w:t>3.</w:t>
+      </w:r>
+      <w:r>
+        <w:rPr>
+          <w:rFonts w:hint="default" w:cs="Times New Roman"/>
+          <w:b/>
+          <w:color w:val="auto"/>
+          <w:sz w:val="28"/>
+          <w:lang w:val="en-US" w:eastAsia="fr-FR"/>
+        </w:rPr>
+        <w:t>1</w:t>
+      </w:r>
+      <w:r>
+        <w:rPr>
+          <w:rFonts w:ascii="Times New Roman" w:hAnsi="Times New Roman" w:cs="Times New Roman"/>
+          <w:b/>
+          <w:color w:val="auto"/>
+          <w:sz w:val="28"/>
+          <w:lang w:eastAsia="fr-FR"/>
+        </w:rPr>
+        <w:t xml:space="preserve"> Верстка программного продукта</w:t>
+      </w:r>
       <w:bookmarkEnd w:id="20"/>
+      <w:bookmarkEnd w:id="21"/>
+    </w:p>
+    <w:p>
+      <w:pPr>
+        <w:rPr>
+          <w:rFonts w:ascii="Times New Roman" w:hAnsi="Times New Roman" w:cs="Times New Roman"/>
+          <w:b/>
+          <w:color w:val="auto"/>
+          <w:sz w:val="28"/>
+          <w:lang w:eastAsia="fr-FR"/>
+        </w:rPr>
+      </w:pPr>
+      <w:r>
+        <w:rPr>
+          <w:rFonts w:ascii="Times New Roman" w:hAnsi="Times New Roman" w:cs="Times New Roman"/>
+          <w:b/>
+          <w:color w:val="auto"/>
+          <w:sz w:val="28"/>
+          <w:lang w:eastAsia="fr-FR"/>
+        </w:rPr>
+        <w:br w:type="page"/>
+      </w:r>
+      <w:bookmarkStart w:id="37" w:name="_GoBack"/>
+      <w:bookmarkEnd w:id="37"/>
+    </w:p>
+    <w:p>
+      <w:pPr>
+        <w:pStyle w:val="3"/>
+        <w:spacing w:before="0" w:after="100" w:afterAutospacing="1" w:line="240" w:lineRule="auto"/>
+        <w:ind w:firstLine="709"/>
+        <w:jc w:val="both"/>
+        <w:rPr>
+          <w:rFonts w:ascii="Times New Roman" w:hAnsi="Times New Roman" w:cs="Times New Roman"/>
+          <w:b/>
+          <w:color w:val="auto"/>
+          <w:sz w:val="28"/>
+        </w:rPr>
+      </w:pPr>
+      <w:bookmarkStart w:id="22" w:name="_Toc90841157"/>
+      <w:bookmarkStart w:id="23" w:name="_Toc90860144"/>
+      <w:r>
+        <w:rPr>
+          <w:rFonts w:ascii="Times New Roman" w:hAnsi="Times New Roman" w:cs="Times New Roman"/>
+          <w:b/>
+          <w:color w:val="auto"/>
+          <w:sz w:val="28"/>
+        </w:rPr>
+        <w:t>4 Описание хода работы программного средства с копиями экрана пользовательского интерфейса основных элементов системы, а также ключевые функции разработанного программного кода</w:t>
+      </w:r>
+      <w:bookmarkEnd w:id="22"/>
+      <w:bookmarkEnd w:id="23"/>
+      <w:r>
+        <w:rPr>
+          <w:rFonts w:ascii="Times New Roman" w:hAnsi="Times New Roman" w:cs="Times New Roman"/>
+          <w:b/>
+          <w:color w:val="auto"/>
+          <w:sz w:val="28"/>
+        </w:rPr>
+        <w:t xml:space="preserve"> </w:t>
+      </w:r>
+    </w:p>
+    <w:p>
+      <w:pPr>
+        <w:pStyle w:val="3"/>
+        <w:spacing w:before="0" w:after="100" w:afterAutospacing="1" w:line="240" w:lineRule="auto"/>
+        <w:ind w:firstLine="709"/>
+        <w:jc w:val="both"/>
+        <w:rPr>
+          <w:rFonts w:ascii="Times New Roman" w:hAnsi="Times New Roman" w:cs="Times New Roman"/>
+          <w:b/>
+          <w:color w:val="auto"/>
+          <w:sz w:val="28"/>
+        </w:rPr>
+      </w:pPr>
+      <w:bookmarkStart w:id="24" w:name="_Toc90860145"/>
+      <w:bookmarkStart w:id="25" w:name="_Toc90841158"/>
+      <w:r>
+        <w:rPr>
+          <w:rFonts w:ascii="Times New Roman" w:hAnsi="Times New Roman" w:cs="Times New Roman"/>
+          <w:b/>
+          <w:color w:val="auto"/>
+          <w:sz w:val="28"/>
+        </w:rPr>
+        <w:t>4.1 Руководство пользователя</w:t>
+      </w:r>
+      <w:bookmarkEnd w:id="24"/>
+      <w:bookmarkEnd w:id="25"/>
+    </w:p>
+    <w:p>
+      <w:pPr>
+        <w:rPr>
+          <w:rFonts w:ascii="Times New Roman" w:hAnsi="Times New Roman" w:cs="Times New Roman"/>
+          <w:b/>
+          <w:color w:val="auto"/>
+          <w:sz w:val="28"/>
+        </w:rPr>
+      </w:pPr>
+    </w:p>
+    <w:p>
+      <w:pPr>
+        <w:pStyle w:val="3"/>
+        <w:spacing w:before="0" w:after="100" w:afterAutospacing="1" w:line="257" w:lineRule="auto"/>
+        <w:ind w:firstLine="709"/>
+        <w:rPr>
+          <w:rFonts w:ascii="Times New Roman" w:hAnsi="Times New Roman" w:cs="Times New Roman"/>
+          <w:b/>
+          <w:color w:val="auto"/>
+          <w:sz w:val="28"/>
+        </w:rPr>
+      </w:pPr>
+      <w:bookmarkStart w:id="26" w:name="_Toc90841159"/>
+      <w:bookmarkStart w:id="27" w:name="_Toc58887792"/>
+      <w:bookmarkStart w:id="28" w:name="_Toc90860146"/>
+      <w:bookmarkStart w:id="29" w:name="_Toc58758600"/>
+      <w:r>
+        <w:rPr>
+          <w:rFonts w:ascii="Times New Roman" w:hAnsi="Times New Roman" w:cs="Times New Roman"/>
+          <w:b/>
+          <w:color w:val="auto"/>
+          <w:sz w:val="28"/>
+        </w:rPr>
+        <w:t>4.2 Кроссбраузерное тестирование</w:t>
+      </w:r>
+      <w:bookmarkEnd w:id="26"/>
+      <w:bookmarkEnd w:id="27"/>
+      <w:bookmarkEnd w:id="28"/>
+      <w:bookmarkEnd w:id="29"/>
+    </w:p>
+    <w:p>
+      <w:pPr>
+        <w:rPr>
+          <w:rFonts w:ascii="Times New Roman" w:hAnsi="Times New Roman" w:cs="Times New Roman"/>
+          <w:b/>
+          <w:color w:val="auto"/>
+          <w:sz w:val="28"/>
+        </w:rPr>
+      </w:pPr>
+    </w:p>
+    <w:p>
+      <w:pPr>
+        <w:pStyle w:val="3"/>
+        <w:spacing w:before="0" w:after="100" w:afterAutospacing="1" w:line="240" w:lineRule="auto"/>
+        <w:ind w:firstLine="709"/>
+        <w:rPr>
+          <w:rFonts w:ascii="Times New Roman" w:hAnsi="Times New Roman" w:cs="Times New Roman"/>
+          <w:b/>
+          <w:color w:val="auto"/>
+          <w:sz w:val="28"/>
+          <w:szCs w:val="28"/>
+        </w:rPr>
+      </w:pPr>
+      <w:bookmarkStart w:id="30" w:name="_Toc90860147"/>
+      <w:bookmarkStart w:id="31" w:name="_Toc90841160"/>
+      <w:r>
+        <w:rPr>
+          <w:rFonts w:ascii="Times New Roman" w:hAnsi="Times New Roman" w:cs="Times New Roman"/>
+          <w:b/>
+          <w:color w:val="auto"/>
+          <w:sz w:val="28"/>
+          <w:szCs w:val="28"/>
+        </w:rPr>
+        <w:t>4.3 Вывод</w:t>
+      </w:r>
+      <w:bookmarkEnd w:id="30"/>
+      <w:bookmarkEnd w:id="31"/>
+    </w:p>
+    <w:p>
+      <w:pPr>
+        <w:rPr>
+          <w:rFonts w:hint="default" w:ascii="Times New Roman" w:hAnsi="Times New Roman" w:cs="Times New Roman"/>
+          <w:b/>
+          <w:color w:val="auto"/>
+          <w:sz w:val="28"/>
+          <w:lang w:val="en-US" w:eastAsia="en-US"/>
+        </w:rPr>
+      </w:pPr>
+      <w:r>
+        <w:rPr>
+          <w:rFonts w:hint="default" w:ascii="Times New Roman" w:hAnsi="Times New Roman" w:cs="Times New Roman"/>
+          <w:b/>
+          <w:color w:val="auto"/>
+          <w:sz w:val="28"/>
+          <w:lang w:val="en-US" w:eastAsia="en-US"/>
+        </w:rPr>
+        <w:br w:type="page"/>
+      </w:r>
+    </w:p>
+    <w:p>
+      <w:pPr>
+        <w:jc w:val="center"/>
+        <w:rPr>
+          <w:rFonts w:ascii="Times New Roman" w:hAnsi="Times New Roman" w:cs="Times New Roman"/>
+          <w:b/>
+          <w:color w:val="auto"/>
+          <w:sz w:val="28"/>
+        </w:rPr>
+      </w:pPr>
+      <w:bookmarkStart w:id="32" w:name="_Toc90860148"/>
+      <w:r>
+        <w:rPr>
+          <w:rFonts w:ascii="Times New Roman" w:hAnsi="Times New Roman" w:cs="Times New Roman"/>
+          <w:b/>
+          <w:color w:val="auto"/>
+          <w:sz w:val="28"/>
+        </w:rPr>
+        <w:t>Заключение</w:t>
+      </w:r>
+      <w:bookmarkEnd w:id="32"/>
+    </w:p>
+    <w:p>
+      <w:pPr>
+        <w:spacing w:after="0" w:line="240" w:lineRule="auto"/>
+        <w:ind w:firstLine="709"/>
+        <w:contextualSpacing/>
+        <w:jc w:val="both"/>
+        <w:rPr>
+          <w:rFonts w:ascii="Times New Roman" w:hAnsi="Times New Roman" w:cs="Times New Roman"/>
+          <w:sz w:val="28"/>
+          <w:szCs w:val="28"/>
+        </w:rPr>
+      </w:pPr>
+      <w:r>
+        <w:rPr>
+          <w:rFonts w:ascii="Times New Roman" w:hAnsi="Times New Roman" w:cs="Times New Roman"/>
+          <w:sz w:val="28"/>
+          <w:szCs w:val="28"/>
+        </w:rPr>
+        <w:t xml:space="preserve">В процессе создания сайта были изучены такие технологии как </w:t>
+      </w:r>
+      <w:r>
+        <w:rPr>
+          <w:rFonts w:ascii="Times New Roman" w:hAnsi="Times New Roman" w:cs="Times New Roman"/>
+          <w:sz w:val="28"/>
+          <w:szCs w:val="28"/>
+          <w:lang w:val="en-US"/>
+        </w:rPr>
+        <w:t>React</w:t>
+      </w:r>
+      <w:r>
+        <w:rPr>
+          <w:rFonts w:ascii="Times New Roman" w:hAnsi="Times New Roman" w:cs="Times New Roman"/>
+          <w:sz w:val="28"/>
+          <w:szCs w:val="28"/>
+        </w:rPr>
+        <w:t>.</w:t>
+      </w:r>
+      <w:r>
+        <w:rPr>
+          <w:rFonts w:ascii="Times New Roman" w:hAnsi="Times New Roman" w:cs="Times New Roman"/>
+          <w:sz w:val="28"/>
+          <w:szCs w:val="28"/>
+          <w:lang w:val="en-US"/>
+        </w:rPr>
+        <w:t>js</w:t>
+      </w:r>
+      <w:r>
+        <w:rPr>
+          <w:rFonts w:ascii="Times New Roman" w:hAnsi="Times New Roman" w:cs="Times New Roman"/>
+          <w:sz w:val="28"/>
+          <w:szCs w:val="28"/>
+        </w:rPr>
+        <w:t xml:space="preserve">, </w:t>
+      </w:r>
+      <w:r>
+        <w:rPr>
+          <w:rFonts w:ascii="Times New Roman" w:hAnsi="Times New Roman" w:cs="Times New Roman"/>
+          <w:sz w:val="28"/>
+          <w:szCs w:val="28"/>
+          <w:lang w:val="en-US"/>
+        </w:rPr>
+        <w:t>React</w:t>
+      </w:r>
+      <w:r>
+        <w:rPr>
+          <w:rFonts w:ascii="Times New Roman" w:hAnsi="Times New Roman" w:cs="Times New Roman"/>
+          <w:sz w:val="28"/>
+          <w:szCs w:val="28"/>
+        </w:rPr>
+        <w:t xml:space="preserve"> – </w:t>
+      </w:r>
+      <w:r>
+        <w:rPr>
+          <w:rFonts w:ascii="Times New Roman" w:hAnsi="Times New Roman" w:cs="Times New Roman"/>
+          <w:sz w:val="28"/>
+          <w:szCs w:val="28"/>
+          <w:lang w:val="en-US"/>
+        </w:rPr>
+        <w:t>Bootstrap</w:t>
+      </w:r>
+      <w:r>
+        <w:rPr>
+          <w:rFonts w:ascii="Times New Roman" w:hAnsi="Times New Roman" w:cs="Times New Roman"/>
+          <w:sz w:val="28"/>
+          <w:szCs w:val="28"/>
+        </w:rPr>
+        <w:t xml:space="preserve">, </w:t>
+      </w:r>
+      <w:r>
+        <w:rPr>
+          <w:rFonts w:ascii="Times New Roman" w:hAnsi="Times New Roman" w:cs="Times New Roman"/>
+          <w:sz w:val="28"/>
+          <w:szCs w:val="28"/>
+          <w:lang w:val="en-US"/>
+        </w:rPr>
+        <w:t>NodeJs</w:t>
+      </w:r>
+      <w:r>
+        <w:rPr>
+          <w:rFonts w:ascii="Times New Roman" w:hAnsi="Times New Roman" w:cs="Times New Roman"/>
+          <w:sz w:val="28"/>
+          <w:szCs w:val="28"/>
+        </w:rPr>
+        <w:t xml:space="preserve">, </w:t>
+      </w:r>
+      <w:r>
+        <w:rPr>
+          <w:rFonts w:ascii="Times New Roman" w:hAnsi="Times New Roman" w:cs="Times New Roman"/>
+          <w:sz w:val="28"/>
+          <w:szCs w:val="28"/>
+          <w:lang w:val="en-US"/>
+        </w:rPr>
+        <w:t>MongoDB</w:t>
+      </w:r>
+      <w:r>
+        <w:rPr>
+          <w:rFonts w:ascii="Times New Roman" w:hAnsi="Times New Roman" w:cs="Times New Roman"/>
+          <w:sz w:val="28"/>
+          <w:szCs w:val="28"/>
+        </w:rPr>
+        <w:t>. Был получен опыт в плане разработки сайта от начала и до конца, в разработке прототипа, макета сайта, дизайна, кроссбраузерной адаптивной верстки. Так же приобретен опыт в решении проблем при неисправности сайта.</w:t>
+      </w:r>
+    </w:p>
+    <w:p>
+      <w:pPr>
+        <w:spacing w:after="0" w:line="240" w:lineRule="auto"/>
+        <w:ind w:firstLine="709"/>
+        <w:contextualSpacing/>
+        <w:jc w:val="both"/>
+        <w:rPr>
+          <w:rFonts w:ascii="Times New Roman" w:hAnsi="Times New Roman" w:cs="Times New Roman"/>
+          <w:sz w:val="28"/>
+          <w:szCs w:val="28"/>
+        </w:rPr>
+      </w:pPr>
+      <w:r>
+        <w:rPr>
+          <w:rFonts w:ascii="Times New Roman" w:hAnsi="Times New Roman" w:cs="Times New Roman"/>
+          <w:sz w:val="28"/>
+          <w:szCs w:val="28"/>
+        </w:rPr>
+        <w:t xml:space="preserve">Был создан кроссбраузерный </w:t>
+      </w:r>
+      <w:r>
+        <w:rPr>
+          <w:rFonts w:ascii="Times New Roman" w:hAnsi="Times New Roman" w:cs="Times New Roman"/>
+          <w:sz w:val="28"/>
+          <w:szCs w:val="28"/>
+          <w:lang w:val="en-US"/>
+        </w:rPr>
+        <w:t>Fullstack</w:t>
+      </w:r>
+      <w:r>
+        <w:rPr>
+          <w:rFonts w:ascii="Times New Roman" w:hAnsi="Times New Roman" w:cs="Times New Roman"/>
+          <w:sz w:val="28"/>
+          <w:szCs w:val="28"/>
+        </w:rPr>
+        <w:t xml:space="preserve"> сайт, состоящий из 6 страниц. Были созданы формы для регистрации и отправки отзывов, реализована корзина.</w:t>
+      </w:r>
+    </w:p>
+    <w:p>
+      <w:pPr>
+        <w:rPr>
+          <w:rFonts w:ascii="Times New Roman" w:hAnsi="Times New Roman" w:cs="Times New Roman"/>
+          <w:sz w:val="28"/>
+          <w:szCs w:val="28"/>
+        </w:rPr>
+      </w:pPr>
+      <w:r>
+        <w:rPr>
+          <w:rFonts w:ascii="Times New Roman" w:hAnsi="Times New Roman" w:cs="Times New Roman"/>
+          <w:sz w:val="28"/>
+          <w:szCs w:val="28"/>
+        </w:rPr>
+        <w:t xml:space="preserve">    </w:t>
+      </w:r>
+    </w:p>
+    <w:p>
+      <w:pPr>
+        <w:jc w:val="center"/>
+        <w:rPr>
+          <w:rFonts w:ascii="Times New Roman" w:hAnsi="Times New Roman" w:cs="Times New Roman"/>
+          <w:b/>
+          <w:color w:val="auto"/>
+          <w:sz w:val="28"/>
+        </w:rPr>
+      </w:pPr>
+      <w:bookmarkStart w:id="33" w:name="_Toc90841162"/>
+      <w:bookmarkStart w:id="34" w:name="_Toc90860149"/>
+      <w:bookmarkStart w:id="35" w:name="_Toc58887794"/>
+      <w:bookmarkStart w:id="36" w:name="_Toc58758602"/>
+      <w:r>
+        <w:rPr>
+          <w:rFonts w:ascii="Times New Roman" w:hAnsi="Times New Roman" w:cs="Times New Roman"/>
+          <w:b/>
+          <w:color w:val="auto"/>
+          <w:sz w:val="28"/>
+        </w:rPr>
+        <w:t>Список использованных литературных источников</w:t>
+      </w:r>
+      <w:bookmarkEnd w:id="33"/>
+      <w:bookmarkEnd w:id="34"/>
+      <w:bookmarkEnd w:id="35"/>
+      <w:bookmarkEnd w:id="36"/>
+    </w:p>
+    <w:p>
+      <w:pPr>
+        <w:rPr>
+          <w:rFonts w:hint="default" w:ascii="Times New Roman" w:hAnsi="Times New Roman" w:cs="Times New Roman"/>
+          <w:sz w:val="28"/>
+          <w:szCs w:val="28"/>
+          <w:lang w:val="en-US" w:eastAsia="en-US"/>
+        </w:rPr>
+      </w:pPr>
     </w:p>
     <w:sectPr>
       <w:pgSz w:w="11906" w:h="16838"/>
@@ -5535,7 +8694,7 @@
     <w:sdtContent>
       <w:p>
         <w:pPr>
-          <w:pStyle w:val="11"/>
+          <w:pStyle w:val="12"/>
           <w:tabs>
             <w:tab w:val="left" w:pos="3343"/>
             <w:tab w:val="right" w:pos="10035"/>
@@ -5573,7 +8732,7 @@
   </w:sdt>
   <w:p>
     <w:pPr>
-      <w:pStyle w:val="11"/>
+      <w:pStyle w:val="12"/>
     </w:pPr>
   </w:p>
 </w:hdr>
@@ -5583,12 +8742,12 @@
 <w:hdr xmlns:wpc="http://schemas.microsoft.com/office/word/2010/wordprocessingCanvas" xmlns:mc="http://schemas.openxmlformats.org/markup-compatibility/2006" xmlns:o="urn:schemas-microsoft-com:office:office" xmlns:r="http://schemas.openxmlformats.org/officeDocument/2006/relationships" xmlns:m="http://schemas.openxmlformats.org/officeDocument/2006/math" xmlns:v="urn:schemas-microsoft-com:vml" xmlns:wp14="http://schemas.microsoft.com/office/word/2010/wordprocessingDrawing" xmlns:wp="http://schemas.openxmlformats.org/drawingml/2006/wordprocessingDrawing" xmlns:w10="urn:schemas-microsoft-com:office:word" xmlns:w="http://schemas.openxmlformats.org/wordprocessingml/2006/main" xmlns:w14="http://schemas.microsoft.com/office/word/2010/wordml" xmlns:w15="http://schemas.microsoft.com/office/word/2012/wordml" xmlns:wpg="http://schemas.microsoft.com/office/word/2010/wordprocessingGroup" xmlns:wpi="http://schemas.microsoft.com/office/word/2010/wordprocessingInk" xmlns:wne="http://schemas.microsoft.com/office/word/2006/wordml" xmlns:wps="http://schemas.microsoft.com/office/word/2010/wordprocessingShape" xmlns:wpsCustomData="http://www.wps.cn/officeDocument/2013/wpsCustomData" mc:Ignorable="w14 w15 wp14">
   <w:p>
     <w:pPr>
-      <w:pStyle w:val="11"/>
+      <w:pStyle w:val="12"/>
     </w:pPr>
   </w:p>
   <w:p>
     <w:pPr>
-      <w:pStyle w:val="11"/>
+      <w:pStyle w:val="12"/>
       <w:tabs>
         <w:tab w:val="left" w:pos="7424"/>
         <w:tab w:val="clear" w:pos="4677"/>
@@ -5844,7 +9003,7 @@
   <w:docDefaults>
     <w:rPrDefault>
       <w:rPr>
-        <w:rFonts w:ascii="Times New Roman" w:hAnsi="Times New Roman" w:eastAsiaTheme="minorHAnsi" w:cs="Times New Roman"/>
+        <w:rFonts w:ascii="Times New Roman" w:hAnsi="Times New Roman" w:eastAsia="SimSun" w:cs="Times New Roman"/>
       </w:rPr>
     </w:rPrDefault>
     <w:pPrDefault/>
@@ -5852,7 +9011,7 @@
   <w:latentStyles w:count="260" w:defQFormat="0" w:defUnhideWhenUsed="1" w:defSemiHidden="1" w:defUIPriority="99" w:defLockedState="0">
     <w:lsdException w:qFormat="1" w:unhideWhenUsed="0" w:uiPriority="0" w:semiHidden="0" w:name="Normal"/>
     <w:lsdException w:qFormat="1" w:unhideWhenUsed="0" w:uiPriority="9" w:semiHidden="0" w:name="heading 1"/>
-    <w:lsdException w:qFormat="1" w:uiPriority="9" w:name="heading 2"/>
+    <w:lsdException w:qFormat="1" w:uiPriority="9" w:semiHidden="0" w:name="heading 2"/>
     <w:lsdException w:qFormat="1" w:uiPriority="9" w:name="heading 3"/>
     <w:lsdException w:qFormat="1" w:uiPriority="9" w:name="heading 4"/>
     <w:lsdException w:qFormat="1" w:uiPriority="9" w:name="heading 5"/>
@@ -5953,7 +9112,7 @@
     <w:lsdException w:uiPriority="99" w:name="HTML Sample"/>
     <w:lsdException w:uiPriority="99" w:name="HTML Typewriter"/>
     <w:lsdException w:uiPriority="99" w:name="HTML Variable"/>
-    <w:lsdException w:uiPriority="99" w:name="Normal Table"/>
+    <w:lsdException w:qFormat="1" w:uiPriority="99" w:name="Normal Table"/>
     <w:lsdException w:uiPriority="99" w:name="annotation subject"/>
     <w:lsdException w:uiPriority="99" w:name="Table Simple 1"/>
     <w:lsdException w:uiPriority="99" w:name="Table Simple 2"/>
@@ -6118,7 +9277,7 @@
     <w:name w:val="heading 1"/>
     <w:basedOn w:val="1"/>
     <w:next w:val="1"/>
-    <w:link w:val="22"/>
+    <w:link w:val="23"/>
     <w:qFormat/>
     <w:uiPriority w:val="9"/>
     <w:pPr>
@@ -6135,10 +9294,30 @@
     </w:rPr>
   </w:style>
   <w:style w:type="paragraph" w:styleId="3">
+    <w:name w:val="heading 2"/>
+    <w:basedOn w:val="1"/>
+    <w:next w:val="1"/>
+    <w:unhideWhenUsed/>
+    <w:qFormat/>
+    <w:uiPriority w:val="9"/>
+    <w:pPr>
+      <w:keepNext/>
+      <w:keepLines/>
+      <w:spacing w:before="40" w:after="0"/>
+      <w:outlineLvl w:val="1"/>
+    </w:pPr>
+    <w:rPr>
+      <w:rFonts w:asciiTheme="majorHAnsi" w:hAnsiTheme="majorHAnsi" w:eastAsiaTheme="majorEastAsia" w:cstheme="majorBidi"/>
+      <w:color w:val="2E75B6" w:themeColor="accent1" w:themeShade="BF"/>
+      <w:sz w:val="26"/>
+      <w:szCs w:val="26"/>
+    </w:rPr>
+  </w:style>
+  <w:style w:type="paragraph" w:styleId="4">
     <w:name w:val="heading 4"/>
     <w:basedOn w:val="1"/>
     <w:next w:val="1"/>
-    <w:link w:val="28"/>
+    <w:link w:val="29"/>
     <w:semiHidden/>
     <w:unhideWhenUsed/>
     <w:qFormat/>
@@ -6156,16 +9335,17 @@
       <w:color w:val="2E75B6" w:themeColor="accent1" w:themeShade="BF"/>
     </w:rPr>
   </w:style>
-  <w:style w:type="character" w:default="1" w:styleId="4">
+  <w:style w:type="character" w:default="1" w:styleId="5">
     <w:name w:val="Default Paragraph Font"/>
     <w:semiHidden/>
     <w:unhideWhenUsed/>
     <w:uiPriority w:val="1"/>
   </w:style>
-  <w:style w:type="table" w:default="1" w:styleId="5">
+  <w:style w:type="table" w:default="1" w:styleId="6">
     <w:name w:val="Normal Table"/>
     <w:semiHidden/>
     <w:unhideWhenUsed/>
+    <w:qFormat/>
     <w:uiPriority w:val="99"/>
     <w:tblPr>
       <w:tblCellMar>
@@ -6176,10 +9356,10 @@
       </w:tblCellMar>
     </w:tblPr>
   </w:style>
-  <w:style w:type="paragraph" w:styleId="6">
+  <w:style w:type="paragraph" w:styleId="7">
     <w:name w:val="Balloon Text"/>
     <w:basedOn w:val="1"/>
-    <w:link w:val="26"/>
+    <w:link w:val="27"/>
     <w:semiHidden/>
     <w:unhideWhenUsed/>
     <w:qFormat/>
@@ -6193,10 +9373,10 @@
       <w:szCs w:val="18"/>
     </w:rPr>
   </w:style>
-  <w:style w:type="paragraph" w:styleId="7">
+  <w:style w:type="paragraph" w:styleId="8">
     <w:name w:val="Body Text"/>
     <w:basedOn w:val="1"/>
-    <w:link w:val="19"/>
+    <w:link w:val="20"/>
     <w:semiHidden/>
     <w:unhideWhenUsed/>
     <w:qFormat/>
@@ -6215,7 +9395,7 @@
       <w:lang w:eastAsia="ru-RU"/>
     </w:rPr>
   </w:style>
-  <w:style w:type="paragraph" w:styleId="8">
+  <w:style w:type="paragraph" w:styleId="9">
     <w:name w:val="caption"/>
     <w:basedOn w:val="1"/>
     <w:next w:val="1"/>
@@ -6238,9 +9418,9 @@
       </w14:textFill>
     </w:rPr>
   </w:style>
-  <w:style w:type="character" w:styleId="9">
+  <w:style w:type="character" w:styleId="10">
     <w:name w:val="Emphasis"/>
-    <w:basedOn w:val="4"/>
+    <w:basedOn w:val="5"/>
     <w:qFormat/>
     <w:uiPriority w:val="20"/>
     <w:rPr>
@@ -6248,8 +9428,23 @@
       <w:iCs/>
     </w:rPr>
   </w:style>
-  <w:style w:type="paragraph" w:styleId="10">
+  <w:style w:type="paragraph" w:styleId="11">
     <w:name w:val="footer"/>
+    <w:basedOn w:val="1"/>
+    <w:link w:val="22"/>
+    <w:unhideWhenUsed/>
+    <w:qFormat/>
+    <w:uiPriority w:val="99"/>
+    <w:pPr>
+      <w:tabs>
+        <w:tab w:val="center" w:pos="4677"/>
+        <w:tab w:val="right" w:pos="9355"/>
+      </w:tabs>
+      <w:spacing w:after="0" w:line="240" w:lineRule="auto"/>
+    </w:pPr>
+  </w:style>
+  <w:style w:type="paragraph" w:styleId="12">
+    <w:name w:val="header"/>
     <w:basedOn w:val="1"/>
     <w:link w:val="21"/>
     <w:unhideWhenUsed/>
@@ -6263,24 +9458,9 @@
       <w:spacing w:after="0" w:line="240" w:lineRule="auto"/>
     </w:pPr>
   </w:style>
-  <w:style w:type="paragraph" w:styleId="11">
-    <w:name w:val="header"/>
-    <w:basedOn w:val="1"/>
-    <w:link w:val="20"/>
-    <w:unhideWhenUsed/>
-    <w:qFormat/>
-    <w:uiPriority w:val="99"/>
-    <w:pPr>
-      <w:tabs>
-        <w:tab w:val="center" w:pos="4677"/>
-        <w:tab w:val="right" w:pos="9355"/>
-      </w:tabs>
-      <w:spacing w:after="0" w:line="240" w:lineRule="auto"/>
-    </w:pPr>
-  </w:style>
-  <w:style w:type="character" w:styleId="12">
+  <w:style w:type="character" w:styleId="13">
     <w:name w:val="Hyperlink"/>
-    <w:basedOn w:val="4"/>
+    <w:basedOn w:val="5"/>
     <w:unhideWhenUsed/>
     <w:qFormat/>
     <w:uiPriority w:val="99"/>
@@ -6294,9 +9474,9 @@
       </w14:textFill>
     </w:rPr>
   </w:style>
-  <w:style w:type="character" w:styleId="13">
+  <w:style w:type="character" w:styleId="14">
     <w:name w:val="Strong"/>
-    <w:basedOn w:val="4"/>
+    <w:basedOn w:val="5"/>
     <w:qFormat/>
     <w:uiPriority w:val="22"/>
     <w:rPr>
@@ -6304,11 +9484,11 @@
       <w:bCs/>
     </w:rPr>
   </w:style>
-  <w:style w:type="paragraph" w:styleId="14">
+  <w:style w:type="paragraph" w:styleId="15">
     <w:name w:val="Subtitle"/>
     <w:basedOn w:val="1"/>
     <w:next w:val="1"/>
-    <w:link w:val="27"/>
+    <w:link w:val="28"/>
     <w:qFormat/>
     <w:uiPriority w:val="11"/>
     <w:rPr>
@@ -6326,11 +9506,11 @@
       </w14:textFill>
     </w:rPr>
   </w:style>
-  <w:style w:type="paragraph" w:styleId="15">
+  <w:style w:type="paragraph" w:styleId="16">
     <w:name w:val="Title"/>
     <w:basedOn w:val="1"/>
     <w:next w:val="1"/>
-    <w:link w:val="24"/>
+    <w:link w:val="25"/>
     <w:qFormat/>
     <w:uiPriority w:val="10"/>
     <w:pPr>
@@ -6345,7 +9525,7 @@
       <w:szCs w:val="56"/>
     </w:rPr>
   </w:style>
-  <w:style w:type="paragraph" w:styleId="16">
+  <w:style w:type="paragraph" w:styleId="17">
     <w:name w:val="toc 1"/>
     <w:basedOn w:val="1"/>
     <w:next w:val="1"/>
@@ -6361,7 +9541,7 @@
       <w:lang w:eastAsia="ru-RU"/>
     </w:rPr>
   </w:style>
-  <w:style w:type="paragraph" w:styleId="17">
+  <w:style w:type="paragraph" w:styleId="18">
     <w:name w:val="toc 2"/>
     <w:basedOn w:val="1"/>
     <w:next w:val="1"/>
@@ -6378,7 +9558,7 @@
       <w:lang w:eastAsia="ru-RU"/>
     </w:rPr>
   </w:style>
-  <w:style w:type="paragraph" w:styleId="18">
+  <w:style w:type="paragraph" w:styleId="19">
     <w:name w:val="toc 3"/>
     <w:basedOn w:val="1"/>
     <w:next w:val="1"/>
@@ -6395,10 +9575,10 @@
       <w:lang w:eastAsia="ru-RU"/>
     </w:rPr>
   </w:style>
-  <w:style w:type="character" w:customStyle="1" w:styleId="19">
+  <w:style w:type="character" w:customStyle="1" w:styleId="20">
     <w:name w:val="Основной текст Знак"/>
-    <w:basedOn w:val="4"/>
-    <w:link w:val="7"/>
+    <w:basedOn w:val="5"/>
+    <w:link w:val="8"/>
     <w:semiHidden/>
     <w:qFormat/>
     <w:uiPriority w:val="99"/>
@@ -6409,23 +9589,23 @@
       <w:lang w:eastAsia="ru-RU"/>
     </w:rPr>
   </w:style>
-  <w:style w:type="character" w:customStyle="1" w:styleId="20">
+  <w:style w:type="character" w:customStyle="1" w:styleId="21">
     <w:name w:val="Верхний колонтитул Знак"/>
-    <w:basedOn w:val="4"/>
+    <w:basedOn w:val="5"/>
+    <w:link w:val="12"/>
+    <w:qFormat/>
+    <w:uiPriority w:val="99"/>
+  </w:style>
+  <w:style w:type="character" w:customStyle="1" w:styleId="22">
+    <w:name w:val="Нижний колонтитул Знак"/>
+    <w:basedOn w:val="5"/>
     <w:link w:val="11"/>
     <w:qFormat/>
     <w:uiPriority w:val="99"/>
   </w:style>
-  <w:style w:type="character" w:customStyle="1" w:styleId="21">
-    <w:name w:val="Нижний колонтитул Знак"/>
-    <w:basedOn w:val="4"/>
-    <w:link w:val="10"/>
-    <w:qFormat/>
-    <w:uiPriority w:val="99"/>
-  </w:style>
-  <w:style w:type="character" w:customStyle="1" w:styleId="22">
+  <w:style w:type="character" w:customStyle="1" w:styleId="23">
     <w:name w:val="Заголовок 1 Знак"/>
-    <w:basedOn w:val="4"/>
+    <w:basedOn w:val="5"/>
     <w:link w:val="2"/>
     <w:qFormat/>
     <w:uiPriority w:val="9"/>
@@ -6436,7 +9616,7 @@
       <w:szCs w:val="32"/>
     </w:rPr>
   </w:style>
-  <w:style w:type="paragraph" w:customStyle="1" w:styleId="23">
+  <w:style w:type="paragraph" w:customStyle="1" w:styleId="24">
     <w:name w:val="TOC Heading"/>
     <w:basedOn w:val="2"/>
     <w:next w:val="1"/>
@@ -6451,10 +9631,10 @@
       <w:lang w:eastAsia="ru-RU"/>
     </w:rPr>
   </w:style>
-  <w:style w:type="character" w:customStyle="1" w:styleId="24">
+  <w:style w:type="character" w:customStyle="1" w:styleId="25">
     <w:name w:val="Заголовок Знак"/>
-    <w:basedOn w:val="4"/>
-    <w:link w:val="15"/>
+    <w:basedOn w:val="5"/>
+    <w:link w:val="16"/>
     <w:qFormat/>
     <w:uiPriority w:val="10"/>
     <w:rPr>
@@ -6465,7 +9645,7 @@
       <w:szCs w:val="56"/>
     </w:rPr>
   </w:style>
-  <w:style w:type="paragraph" w:styleId="25">
+  <w:style w:type="paragraph" w:styleId="26">
     <w:name w:val="List Paragraph"/>
     <w:basedOn w:val="1"/>
     <w:qFormat/>
@@ -6475,10 +9655,10 @@
       <w:contextualSpacing/>
     </w:pPr>
   </w:style>
-  <w:style w:type="character" w:customStyle="1" w:styleId="26">
+  <w:style w:type="character" w:customStyle="1" w:styleId="27">
     <w:name w:val="Текст выноски Знак"/>
-    <w:basedOn w:val="4"/>
-    <w:link w:val="6"/>
+    <w:basedOn w:val="5"/>
+    <w:link w:val="7"/>
     <w:semiHidden/>
     <w:qFormat/>
     <w:uiPriority w:val="99"/>
@@ -6488,10 +9668,10 @@
       <w:szCs w:val="18"/>
     </w:rPr>
   </w:style>
-  <w:style w:type="character" w:customStyle="1" w:styleId="27">
+  <w:style w:type="character" w:customStyle="1" w:styleId="28">
     <w:name w:val="Подзаголовок Знак"/>
-    <w:basedOn w:val="4"/>
-    <w:link w:val="14"/>
+    <w:basedOn w:val="5"/>
+    <w:link w:val="15"/>
     <w:qFormat/>
     <w:uiPriority w:val="11"/>
     <w:rPr>
@@ -6509,10 +9689,10 @@
       </w14:textFill>
     </w:rPr>
   </w:style>
-  <w:style w:type="character" w:customStyle="1" w:styleId="28">
+  <w:style w:type="character" w:customStyle="1" w:styleId="29">
     <w:name w:val="Заголовок 4 Знак"/>
-    <w:basedOn w:val="4"/>
-    <w:link w:val="3"/>
+    <w:basedOn w:val="5"/>
+    <w:link w:val="4"/>
     <w:semiHidden/>
     <w:qFormat/>
     <w:uiPriority w:val="9"/>
@@ -6523,7 +9703,7 @@
       <w:color w:val="2E75B6" w:themeColor="accent1" w:themeShade="BF"/>
     </w:rPr>
   </w:style>
-  <w:style w:type="paragraph" w:customStyle="1" w:styleId="29">
+  <w:style w:type="paragraph" w:customStyle="1" w:styleId="30">
     <w:name w:val="Default"/>
     <w:qFormat/>
     <w:uiPriority w:val="0"/>

--- a/документация/Poyasnitelnaya_zapiska.docx
+++ b/документация/Poyasnitelnaya_zapiska.docx
@@ -3166,8 +3166,8 @@
           <w:szCs w:val="28"/>
         </w:rPr>
       </w:pPr>
-      <w:bookmarkStart w:id="8" w:name="_Toc98805132"/>
-      <w:bookmarkStart w:id="9" w:name="_Toc98794350"/>
+      <w:bookmarkStart w:id="8" w:name="_Toc98794350"/>
+      <w:bookmarkStart w:id="9" w:name="_Toc98805132"/>
       <w:r>
         <w:rPr>
           <w:sz w:val="28"/>
@@ -4237,6 +4237,8 @@
         </w:rPr>
         <w:t>).</w:t>
       </w:r>
+      <w:bookmarkStart w:id="37" w:name="_GoBack"/>
+      <w:bookmarkEnd w:id="37"/>
     </w:p>
     <w:p>
       <w:pPr>
@@ -4262,12 +4264,6 @@
         </w:rPr>
         <w:t>.1</w:t>
       </w:r>
-    </w:p>
-    <w:p>
-      <w:pPr>
-        <w:spacing w:after="0"/>
-        <w:jc w:val="left"/>
-      </w:pPr>
       <w:r>
         <w:drawing>
           <wp:inline distT="0" distB="0" distL="114300" distR="114300">
@@ -4312,6 +4308,12 @@
           </wp:inline>
         </w:drawing>
       </w:r>
+    </w:p>
+    <w:p>
+      <w:pPr>
+        <w:spacing w:after="0"/>
+        <w:jc w:val="left"/>
+      </w:pPr>
     </w:p>
     <w:p>
       <w:pPr>
@@ -5912,15 +5914,6 @@
     </w:p>
     <w:p>
       <w:pPr>
-        <w:jc w:val="both"/>
-        <w:rPr>
-          <w:rFonts w:ascii="Times New Roman" w:hAnsi="Times New Roman" w:cs="Times New Roman"/>
-          <w:sz w:val="28"/>
-        </w:rPr>
-      </w:pPr>
-    </w:p>
-    <w:p>
-      <w:pPr>
         <w:pStyle w:val="16"/>
         <w:spacing w:before="240" w:after="240"/>
         <w:jc w:val="both"/>
@@ -6811,16 +6804,25 @@
           <w:rFonts w:hint="default" w:cs="Times New Roman"/>
           <w:sz w:val="28"/>
           <w:szCs w:val="28"/>
+          <w:lang w:val="ru-RU" w:eastAsia="en-US"/>
+        </w:rPr>
+      </w:pPr>
+      <w:r>
+        <w:rPr>
+          <w:rFonts w:ascii="Times New Roman" w:hAnsi="Times New Roman" w:cs="Times New Roman"/>
+          <w:sz w:val="28"/>
+          <w:szCs w:val="28"/>
+        </w:rPr>
+        <w:t>На страниц</w:t>
+      </w:r>
+      <w:r>
+        <w:rPr>
+          <w:rFonts w:cs="Times New Roman"/>
+          <w:sz w:val="28"/>
+          <w:szCs w:val="28"/>
           <w:lang w:val="ru-RU"/>
         </w:rPr>
-      </w:pPr>
-      <w:r>
-        <w:rPr>
-          <w:rFonts w:ascii="Times New Roman" w:hAnsi="Times New Roman" w:cs="Times New Roman"/>
-          <w:sz w:val="28"/>
-          <w:szCs w:val="28"/>
-        </w:rPr>
-        <w:t>На странице</w:t>
+        <w:t>ах</w:t>
       </w:r>
       <w:r>
         <w:rPr>
@@ -6829,50 +6831,25 @@
           <w:szCs w:val="28"/>
           <w:lang w:val="ru-RU"/>
         </w:rPr>
-        <w:t xml:space="preserve"> сервисов</w:t>
-      </w:r>
-      <w:r>
-        <w:rPr>
-          <w:rFonts w:ascii="Times New Roman" w:hAnsi="Times New Roman" w:cs="Times New Roman"/>
-          <w:sz w:val="28"/>
-          <w:szCs w:val="28"/>
-        </w:rPr>
-        <w:t xml:space="preserve"> будет присутствовать анимация </w:t>
-      </w:r>
-      <w:r>
-        <w:rPr>
-          <w:rFonts w:cs="Times New Roman"/>
+        <w:t xml:space="preserve"> веб-сайта присутствуют анимированные кнопок</w:t>
+      </w:r>
+      <w:r>
+        <w:rPr>
+          <w:rFonts w:hint="default" w:cs="Times New Roman"/>
+          <w:sz w:val="28"/>
+          <w:szCs w:val="28"/>
+          <w:lang w:val="en-US"/>
+        </w:rPr>
+        <w:t xml:space="preserve">, </w:t>
+      </w:r>
+      <w:r>
+        <w:rPr>
+          <w:rFonts w:hint="default" w:cs="Times New Roman"/>
           <w:sz w:val="28"/>
           <w:szCs w:val="28"/>
           <w:lang w:val="ru-RU"/>
         </w:rPr>
-        <w:t>смены</w:t>
-      </w:r>
-      <w:r>
-        <w:rPr>
-          <w:rFonts w:hint="default" w:cs="Times New Roman"/>
-          <w:sz w:val="28"/>
-          <w:szCs w:val="28"/>
-          <w:lang w:val="ru-RU"/>
-        </w:rPr>
-        <w:t xml:space="preserve"> цвета </w:t>
-      </w:r>
-      <w:r>
-        <w:rPr>
-          <w:rFonts w:ascii="Times New Roman" w:hAnsi="Times New Roman" w:cs="Times New Roman"/>
-          <w:sz w:val="28"/>
-          <w:szCs w:val="28"/>
-        </w:rPr>
-        <w:t>выбранного элемента меню при наведении курсора</w:t>
-      </w:r>
-      <w:r>
-        <w:rPr>
-          <w:rFonts w:hint="default" w:cs="Times New Roman"/>
-          <w:sz w:val="28"/>
-          <w:szCs w:val="28"/>
-          <w:lang w:val="ru-RU"/>
-        </w:rPr>
-        <w:t>.</w:t>
+        <w:t xml:space="preserve">анимации передвижения картинок в слайдере. </w:t>
       </w:r>
     </w:p>
     <w:p>
@@ -8202,6 +8179,574 @@
     <w:p>
       <w:pPr>
         <w:rPr>
+          <w:rFonts w:hint="default" w:cs="Times New Roman"/>
+          <w:color w:val="000000"/>
+          <w:sz w:val="28"/>
+          <w:szCs w:val="28"/>
+          <w:shd w:val="clear" w:color="auto" w:fill="FFFFFF"/>
+          <w:lang w:val="ru-RU" w:eastAsia="fr-FR"/>
+        </w:rPr>
+      </w:pPr>
+      <w:r>
+        <w:rPr>
+          <w:rFonts w:hint="default" w:cs="Times New Roman"/>
+          <w:color w:val="000000"/>
+          <w:sz w:val="28"/>
+          <w:szCs w:val="28"/>
+          <w:shd w:val="clear" w:color="auto" w:fill="FFFFFF"/>
+          <w:lang w:val="ru-RU" w:eastAsia="fr-FR"/>
+        </w:rPr>
+        <w:t>Основная структура сайта</w:t>
+      </w:r>
+    </w:p>
+    <w:p>
+      <w:pPr>
+        <w:rPr>
+          <w:rFonts w:hint="default" w:cs="Times New Roman"/>
+          <w:color w:val="000000"/>
+          <w:sz w:val="28"/>
+          <w:szCs w:val="28"/>
+          <w:shd w:val="clear" w:color="auto" w:fill="FFFFFF"/>
+          <w:lang w:val="ru-RU" w:eastAsia="fr-FR"/>
+        </w:rPr>
+      </w:pPr>
+      <w:r>
+        <w:drawing>
+          <wp:inline distT="0" distB="0" distL="114300" distR="114300">
+            <wp:extent cx="5086350" cy="1000125"/>
+            <wp:effectExtent l="0" t="0" r="0" b="9525"/>
+            <wp:docPr id="4" name="Picture 4"/>
+            <wp:cNvGraphicFramePr>
+              <a:graphicFrameLocks xmlns:a="http://schemas.openxmlformats.org/drawingml/2006/main" noChangeAspect="1"/>
+            </wp:cNvGraphicFramePr>
+            <a:graphic xmlns:a="http://schemas.openxmlformats.org/drawingml/2006/main">
+              <a:graphicData uri="http://schemas.openxmlformats.org/drawingml/2006/picture">
+                <pic:pic xmlns:pic="http://schemas.openxmlformats.org/drawingml/2006/picture">
+                  <pic:nvPicPr>
+                    <pic:cNvPr id="4" name="Picture 4"/>
+                    <pic:cNvPicPr>
+                      <a:picLocks noChangeAspect="1"/>
+                    </pic:cNvPicPr>
+                  </pic:nvPicPr>
+                  <pic:blipFill>
+                    <a:blip r:embed="rId12"/>
+                    <a:stretch>
+                      <a:fillRect/>
+                    </a:stretch>
+                  </pic:blipFill>
+                  <pic:spPr>
+                    <a:xfrm>
+                      <a:off x="0" y="0"/>
+                      <a:ext cx="5086350" cy="1000125"/>
+                    </a:xfrm>
+                    <a:prstGeom prst="rect">
+                      <a:avLst/>
+                    </a:prstGeom>
+                    <a:noFill/>
+                    <a:ln>
+                      <a:noFill/>
+                    </a:ln>
+                  </pic:spPr>
+                </pic:pic>
+              </a:graphicData>
+            </a:graphic>
+          </wp:inline>
+        </w:drawing>
+      </w:r>
+    </w:p>
+    <w:p>
+      <w:pPr>
+        <w:rPr>
+          <w:rFonts w:hint="default" w:cs="Times New Roman"/>
+          <w:color w:val="000000"/>
+          <w:sz w:val="28"/>
+          <w:szCs w:val="28"/>
+          <w:shd w:val="clear" w:color="auto" w:fill="FFFFFF"/>
+          <w:lang w:val="ru-RU" w:eastAsia="fr-FR"/>
+        </w:rPr>
+      </w:pPr>
+      <w:r>
+        <w:drawing>
+          <wp:inline distT="0" distB="0" distL="114300" distR="114300">
+            <wp:extent cx="5667375" cy="6724650"/>
+            <wp:effectExtent l="0" t="0" r="9525" b="0"/>
+            <wp:docPr id="3" name="Picture 3"/>
+            <wp:cNvGraphicFramePr>
+              <a:graphicFrameLocks xmlns:a="http://schemas.openxmlformats.org/drawingml/2006/main" noChangeAspect="1"/>
+            </wp:cNvGraphicFramePr>
+            <a:graphic xmlns:a="http://schemas.openxmlformats.org/drawingml/2006/main">
+              <a:graphicData uri="http://schemas.openxmlformats.org/drawingml/2006/picture">
+                <pic:pic xmlns:pic="http://schemas.openxmlformats.org/drawingml/2006/picture">
+                  <pic:nvPicPr>
+                    <pic:cNvPr id="3" name="Picture 3"/>
+                    <pic:cNvPicPr>
+                      <a:picLocks noChangeAspect="1"/>
+                    </pic:cNvPicPr>
+                  </pic:nvPicPr>
+                  <pic:blipFill>
+                    <a:blip r:embed="rId13"/>
+                    <a:stretch>
+                      <a:fillRect/>
+                    </a:stretch>
+                  </pic:blipFill>
+                  <pic:spPr>
+                    <a:xfrm>
+                      <a:off x="0" y="0"/>
+                      <a:ext cx="5667375" cy="6724650"/>
+                    </a:xfrm>
+                    <a:prstGeom prst="rect">
+                      <a:avLst/>
+                    </a:prstGeom>
+                    <a:noFill/>
+                    <a:ln>
+                      <a:noFill/>
+                    </a:ln>
+                  </pic:spPr>
+                </pic:pic>
+              </a:graphicData>
+            </a:graphic>
+          </wp:inline>
+        </w:drawing>
+      </w:r>
+    </w:p>
+    <w:p>
+      <w:pPr>
+        <w:rPr>
+          <w:rFonts w:hint="default" w:cs="Times New Roman"/>
+          <w:color w:val="000000"/>
+          <w:sz w:val="28"/>
+          <w:szCs w:val="28"/>
+          <w:shd w:val="clear" w:color="auto" w:fill="FFFFFF"/>
+          <w:lang w:val="ru-RU" w:eastAsia="fr-FR"/>
+        </w:rPr>
+      </w:pPr>
+      <w:r>
+        <w:rPr>
+          <w:rFonts w:hint="default" w:cs="Times New Roman"/>
+          <w:color w:val="000000"/>
+          <w:sz w:val="28"/>
+          <w:szCs w:val="28"/>
+          <w:shd w:val="clear" w:color="auto" w:fill="FFFFFF"/>
+          <w:lang w:val="ru-RU" w:eastAsia="fr-FR"/>
+        </w:rPr>
+        <w:t xml:space="preserve">Класс </w:t>
+      </w:r>
+      <w:r>
+        <w:rPr>
+          <w:rFonts w:hint="default" w:cs="Times New Roman"/>
+          <w:color w:val="000000"/>
+          <w:sz w:val="28"/>
+          <w:szCs w:val="28"/>
+          <w:shd w:val="clear" w:color="auto" w:fill="FFFFFF"/>
+          <w:lang w:val="en-US" w:eastAsia="fr-FR"/>
+        </w:rPr>
+        <w:t xml:space="preserve">Wrapper </w:t>
+      </w:r>
+      <w:r>
+        <w:rPr>
+          <w:rFonts w:hint="default" w:cs="Times New Roman"/>
+          <w:color w:val="000000"/>
+          <w:sz w:val="28"/>
+          <w:szCs w:val="28"/>
+          <w:shd w:val="clear" w:color="auto" w:fill="FFFFFF"/>
+          <w:lang w:val="ru-RU" w:eastAsia="fr-FR"/>
+        </w:rPr>
+        <w:t>применяется к контейнеру (</w:t>
+      </w:r>
+      <w:r>
+        <w:rPr>
+          <w:rFonts w:hint="default" w:cs="Times New Roman"/>
+          <w:color w:val="000000"/>
+          <w:sz w:val="28"/>
+          <w:szCs w:val="28"/>
+          <w:shd w:val="clear" w:color="auto" w:fill="FFFFFF"/>
+          <w:lang w:val="en-US" w:eastAsia="fr-FR"/>
+        </w:rPr>
+        <w:t xml:space="preserve">div) </w:t>
+      </w:r>
+      <w:r>
+        <w:rPr>
+          <w:rFonts w:hint="default" w:cs="Times New Roman"/>
+          <w:color w:val="000000"/>
+          <w:sz w:val="28"/>
+          <w:szCs w:val="28"/>
+          <w:shd w:val="clear" w:color="auto" w:fill="FFFFFF"/>
+          <w:lang w:val="ru-RU" w:eastAsia="fr-FR"/>
+        </w:rPr>
+        <w:t xml:space="preserve">в котором содержатся все элементы сайта. Класс </w:t>
+      </w:r>
+      <w:r>
+        <w:rPr>
+          <w:rFonts w:hint="default" w:cs="Times New Roman"/>
+          <w:color w:val="000000"/>
+          <w:sz w:val="28"/>
+          <w:szCs w:val="28"/>
+          <w:shd w:val="clear" w:color="auto" w:fill="FFFFFF"/>
+          <w:lang w:val="en-US" w:eastAsia="fr-FR"/>
+        </w:rPr>
+        <w:t xml:space="preserve">page </w:t>
+      </w:r>
+      <w:r>
+        <w:rPr>
+          <w:rFonts w:hint="default" w:cs="Times New Roman"/>
+          <w:color w:val="000000"/>
+          <w:sz w:val="28"/>
+          <w:szCs w:val="28"/>
+          <w:shd w:val="clear" w:color="auto" w:fill="FFFFFF"/>
+          <w:lang w:val="ru-RU" w:eastAsia="fr-FR"/>
+        </w:rPr>
+        <w:t>применяется к контейнеру содержащиму основную информацию страницы. Навигационное меню/</w:t>
+      </w:r>
+      <w:r>
+        <w:rPr>
+          <w:rFonts w:hint="default" w:cs="Times New Roman"/>
+          <w:color w:val="000000"/>
+          <w:sz w:val="28"/>
+          <w:szCs w:val="28"/>
+          <w:shd w:val="clear" w:color="auto" w:fill="FFFFFF"/>
+          <w:lang w:val="en-US" w:eastAsia="fr-FR"/>
+        </w:rPr>
+        <w:t>”</w:t>
+      </w:r>
+      <w:r>
+        <w:rPr>
+          <w:rFonts w:hint="default" w:cs="Times New Roman"/>
+          <w:color w:val="000000"/>
+          <w:sz w:val="28"/>
+          <w:szCs w:val="28"/>
+          <w:shd w:val="clear" w:color="auto" w:fill="FFFFFF"/>
+          <w:lang w:val="ru-RU" w:eastAsia="fr-FR"/>
+        </w:rPr>
+        <w:t>шапка</w:t>
+      </w:r>
+      <w:r>
+        <w:rPr>
+          <w:rFonts w:hint="default" w:cs="Times New Roman"/>
+          <w:color w:val="000000"/>
+          <w:sz w:val="28"/>
+          <w:szCs w:val="28"/>
+          <w:shd w:val="clear" w:color="auto" w:fill="FFFFFF"/>
+          <w:lang w:val="en-US" w:eastAsia="fr-FR"/>
+        </w:rPr>
+        <w:t>”</w:t>
+      </w:r>
+      <w:r>
+        <w:rPr>
+          <w:rFonts w:hint="default" w:cs="Times New Roman"/>
+          <w:color w:val="000000"/>
+          <w:sz w:val="28"/>
+          <w:szCs w:val="28"/>
+          <w:shd w:val="clear" w:color="auto" w:fill="FFFFFF"/>
+          <w:lang w:val="ru-RU" w:eastAsia="fr-FR"/>
+        </w:rPr>
+        <w:t xml:space="preserve"> и </w:t>
+      </w:r>
+      <w:r>
+        <w:rPr>
+          <w:rFonts w:hint="default" w:cs="Times New Roman"/>
+          <w:color w:val="000000"/>
+          <w:sz w:val="28"/>
+          <w:szCs w:val="28"/>
+          <w:shd w:val="clear" w:color="auto" w:fill="FFFFFF"/>
+          <w:lang w:val="en-US" w:eastAsia="fr-FR"/>
+        </w:rPr>
+        <w:t>“</w:t>
+      </w:r>
+      <w:r>
+        <w:rPr>
+          <w:rFonts w:hint="default" w:cs="Times New Roman"/>
+          <w:color w:val="000000"/>
+          <w:sz w:val="28"/>
+          <w:szCs w:val="28"/>
+          <w:shd w:val="clear" w:color="auto" w:fill="FFFFFF"/>
+          <w:lang w:val="ru-RU" w:eastAsia="fr-FR"/>
+        </w:rPr>
+        <w:t>подвал</w:t>
+      </w:r>
+      <w:r>
+        <w:rPr>
+          <w:rFonts w:hint="default" w:cs="Times New Roman"/>
+          <w:color w:val="000000"/>
+          <w:sz w:val="28"/>
+          <w:szCs w:val="28"/>
+          <w:shd w:val="clear" w:color="auto" w:fill="FFFFFF"/>
+          <w:lang w:val="en-US" w:eastAsia="fr-FR"/>
+        </w:rPr>
+        <w:t>”</w:t>
+      </w:r>
+      <w:r>
+        <w:rPr>
+          <w:rFonts w:hint="default" w:cs="Times New Roman"/>
+          <w:color w:val="000000"/>
+          <w:sz w:val="28"/>
+          <w:szCs w:val="28"/>
+          <w:shd w:val="clear" w:color="auto" w:fill="FFFFFF"/>
+          <w:lang w:val="ru-RU" w:eastAsia="fr-FR"/>
+        </w:rPr>
+        <w:t xml:space="preserve"> находятся в отдельных контейнерах. </w:t>
+      </w:r>
+    </w:p>
+    <w:p>
+      <w:pPr>
+        <w:rPr>
+          <w:rFonts w:hint="default" w:cs="Times New Roman"/>
+          <w:color w:val="000000"/>
+          <w:sz w:val="28"/>
+          <w:szCs w:val="28"/>
+          <w:shd w:val="clear" w:color="auto" w:fill="FFFFFF"/>
+          <w:lang w:val="ru-RU" w:eastAsia="fr-FR"/>
+        </w:rPr>
+      </w:pPr>
+      <w:r>
+        <w:rPr>
+          <w:rFonts w:hint="default" w:cs="Times New Roman"/>
+          <w:color w:val="000000"/>
+          <w:sz w:val="28"/>
+          <w:szCs w:val="28"/>
+          <w:shd w:val="clear" w:color="auto" w:fill="FFFFFF"/>
+          <w:lang w:val="ru-RU" w:eastAsia="fr-FR"/>
+        </w:rPr>
+        <w:t>Обнуление</w:t>
+      </w:r>
+    </w:p>
+    <w:p>
+      <w:pPr>
+        <w:rPr>
+          <w:rFonts w:hint="default" w:cs="Times New Roman"/>
+          <w:color w:val="000000"/>
+          <w:sz w:val="28"/>
+          <w:szCs w:val="28"/>
+          <w:shd w:val="clear" w:color="auto" w:fill="FFFFFF"/>
+          <w:lang w:val="ru-RU" w:eastAsia="fr-FR"/>
+        </w:rPr>
+      </w:pPr>
+      <w:r>
+        <w:drawing>
+          <wp:inline distT="0" distB="0" distL="114300" distR="114300">
+            <wp:extent cx="2324100" cy="3829050"/>
+            <wp:effectExtent l="0" t="0" r="0" b="0"/>
+            <wp:docPr id="2" name="Picture 2"/>
+            <wp:cNvGraphicFramePr>
+              <a:graphicFrameLocks xmlns:a="http://schemas.openxmlformats.org/drawingml/2006/main" noChangeAspect="1"/>
+            </wp:cNvGraphicFramePr>
+            <a:graphic xmlns:a="http://schemas.openxmlformats.org/drawingml/2006/main">
+              <a:graphicData uri="http://schemas.openxmlformats.org/drawingml/2006/picture">
+                <pic:pic xmlns:pic="http://schemas.openxmlformats.org/drawingml/2006/picture">
+                  <pic:nvPicPr>
+                    <pic:cNvPr id="2" name="Picture 2"/>
+                    <pic:cNvPicPr>
+                      <a:picLocks noChangeAspect="1"/>
+                    </pic:cNvPicPr>
+                  </pic:nvPicPr>
+                  <pic:blipFill>
+                    <a:blip r:embed="rId14"/>
+                    <a:stretch>
+                      <a:fillRect/>
+                    </a:stretch>
+                  </pic:blipFill>
+                  <pic:spPr>
+                    <a:xfrm>
+                      <a:off x="0" y="0"/>
+                      <a:ext cx="2324100" cy="3829050"/>
+                    </a:xfrm>
+                    <a:prstGeom prst="rect">
+                      <a:avLst/>
+                    </a:prstGeom>
+                    <a:noFill/>
+                    <a:ln>
+                      <a:noFill/>
+                    </a:ln>
+                  </pic:spPr>
+                </pic:pic>
+              </a:graphicData>
+            </a:graphic>
+          </wp:inline>
+        </w:drawing>
+      </w:r>
+    </w:p>
+    <w:p>
+      <w:pPr>
+        <w:rPr>
+          <w:rFonts w:hint="default" w:cs="Times New Roman"/>
+          <w:color w:val="000000"/>
+          <w:sz w:val="28"/>
+          <w:szCs w:val="28"/>
+          <w:shd w:val="clear" w:color="auto" w:fill="FFFFFF"/>
+          <w:lang w:val="ru-RU" w:eastAsia="fr-FR"/>
+        </w:rPr>
+      </w:pPr>
+      <w:r>
+        <w:rPr>
+          <w:rFonts w:ascii="Times New Roman" w:hAnsi="Times New Roman" w:cs="Times New Roman"/>
+          <w:color w:val="000000"/>
+          <w:sz w:val="28"/>
+          <w:szCs w:val="28"/>
+          <w:shd w:val="clear" w:color="auto" w:fill="FFFFFF"/>
+          <w:lang w:val="ru-RU" w:eastAsia="fr-FR"/>
+        </w:rPr>
+        <w:t>Раз</w:t>
+      </w:r>
+      <w:r>
+        <w:rPr>
+          <w:rFonts w:cs="Times New Roman"/>
+          <w:color w:val="000000"/>
+          <w:sz w:val="28"/>
+          <w:szCs w:val="28"/>
+          <w:shd w:val="clear" w:color="auto" w:fill="FFFFFF"/>
+          <w:lang w:val="ru-RU" w:eastAsia="fr-FR"/>
+        </w:rPr>
+        <w:t>работка</w:t>
+      </w:r>
+      <w:r>
+        <w:rPr>
+          <w:rFonts w:hint="default" w:cs="Times New Roman"/>
+          <w:color w:val="000000"/>
+          <w:sz w:val="28"/>
+          <w:szCs w:val="28"/>
+          <w:shd w:val="clear" w:color="auto" w:fill="FFFFFF"/>
+          <w:lang w:val="ru-RU" w:eastAsia="fr-FR"/>
+        </w:rPr>
+        <w:t xml:space="preserve"> навигационного меню сайта.</w:t>
+      </w:r>
+    </w:p>
+    <w:p>
+      <w:pPr>
+        <w:rPr>
+          <w:rFonts w:hint="default" w:cs="Times New Roman"/>
+          <w:color w:val="000000"/>
+          <w:sz w:val="28"/>
+          <w:szCs w:val="28"/>
+          <w:shd w:val="clear" w:color="auto" w:fill="FFFFFF"/>
+          <w:lang w:val="ru-RU" w:eastAsia="fr-FR"/>
+        </w:rPr>
+      </w:pPr>
+      <w:r>
+        <w:rPr>
+          <w:rFonts w:hint="default" w:cs="Times New Roman"/>
+          <w:color w:val="000000"/>
+          <w:sz w:val="28"/>
+          <w:szCs w:val="28"/>
+          <w:shd w:val="clear" w:color="auto" w:fill="FFFFFF"/>
+          <w:lang w:val="ru-RU" w:eastAsia="fr-FR"/>
+        </w:rPr>
+        <w:t>При создании навигационного меню использовались теги списков</w:t>
+      </w:r>
+      <w:r>
+        <w:rPr>
+          <w:rFonts w:hint="default" w:cs="Times New Roman"/>
+          <w:color w:val="000000"/>
+          <w:sz w:val="28"/>
+          <w:szCs w:val="28"/>
+          <w:shd w:val="clear" w:color="auto" w:fill="FFFFFF"/>
+          <w:lang w:val="en-US" w:eastAsia="fr-FR"/>
+        </w:rPr>
+        <w:t>(ul, li)</w:t>
+      </w:r>
+      <w:r>
+        <w:rPr>
+          <w:rFonts w:hint="default" w:cs="Times New Roman"/>
+          <w:color w:val="000000"/>
+          <w:sz w:val="28"/>
+          <w:szCs w:val="28"/>
+          <w:shd w:val="clear" w:color="auto" w:fill="FFFFFF"/>
+          <w:lang w:val="ru-RU" w:eastAsia="fr-FR"/>
+        </w:rPr>
+        <w:t xml:space="preserve">, в стилях применялись команды </w:t>
+      </w:r>
+      <w:r>
+        <w:rPr>
+          <w:rFonts w:hint="default" w:cs="Times New Roman"/>
+          <w:color w:val="000000"/>
+          <w:sz w:val="28"/>
+          <w:szCs w:val="28"/>
+          <w:shd w:val="clear" w:color="auto" w:fill="FFFFFF"/>
+          <w:lang w:val="en-US" w:eastAsia="fr-FR"/>
+        </w:rPr>
+        <w:t>media</w:t>
+      </w:r>
+      <w:r>
+        <w:rPr>
+          <w:rFonts w:hint="default" w:cs="Times New Roman"/>
+          <w:color w:val="000000"/>
+          <w:sz w:val="28"/>
+          <w:szCs w:val="28"/>
+          <w:shd w:val="clear" w:color="auto" w:fill="FFFFFF"/>
+          <w:lang w:val="ru-RU" w:eastAsia="fr-FR"/>
+        </w:rPr>
+        <w:t xml:space="preserve"> для создание мобильных версий.</w:t>
+      </w:r>
+    </w:p>
+    <w:p>
+      <w:r>
+        <w:drawing>
+          <wp:inline distT="0" distB="0" distL="114300" distR="114300">
+            <wp:extent cx="6367145" cy="3095625"/>
+            <wp:effectExtent l="0" t="0" r="14605" b="9525"/>
+            <wp:docPr id="1" name="Picture 1"/>
+            <wp:cNvGraphicFramePr>
+              <a:graphicFrameLocks xmlns:a="http://schemas.openxmlformats.org/drawingml/2006/main" noChangeAspect="1"/>
+            </wp:cNvGraphicFramePr>
+            <a:graphic xmlns:a="http://schemas.openxmlformats.org/drawingml/2006/main">
+              <a:graphicData uri="http://schemas.openxmlformats.org/drawingml/2006/picture">
+                <pic:pic xmlns:pic="http://schemas.openxmlformats.org/drawingml/2006/picture">
+                  <pic:nvPicPr>
+                    <pic:cNvPr id="1" name="Picture 1"/>
+                    <pic:cNvPicPr>
+                      <a:picLocks noChangeAspect="1"/>
+                    </pic:cNvPicPr>
+                  </pic:nvPicPr>
+                  <pic:blipFill>
+                    <a:blip r:embed="rId15"/>
+                    <a:stretch>
+                      <a:fillRect/>
+                    </a:stretch>
+                  </pic:blipFill>
+                  <pic:spPr>
+                    <a:xfrm>
+                      <a:off x="0" y="0"/>
+                      <a:ext cx="6367145" cy="3095625"/>
+                    </a:xfrm>
+                    <a:prstGeom prst="rect">
+                      <a:avLst/>
+                    </a:prstGeom>
+                    <a:noFill/>
+                    <a:ln>
+                      <a:noFill/>
+                    </a:ln>
+                  </pic:spPr>
+                </pic:pic>
+              </a:graphicData>
+            </a:graphic>
+          </wp:inline>
+        </w:drawing>
+      </w:r>
+    </w:p>
+    <w:p>
+      <w:pPr>
+        <w:rPr>
+          <w:rFonts w:hint="default" w:cs="Times New Roman"/>
+          <w:color w:val="000000"/>
+          <w:sz w:val="28"/>
+          <w:szCs w:val="28"/>
+          <w:shd w:val="clear" w:color="auto" w:fill="FFFFFF"/>
+          <w:lang w:val="ru-RU" w:eastAsia="fr-FR"/>
+        </w:rPr>
+      </w:pPr>
+      <w:r>
+        <w:rPr>
+          <w:rFonts w:hint="default" w:cs="Times New Roman"/>
+          <w:color w:val="000000"/>
+          <w:sz w:val="28"/>
+          <w:szCs w:val="28"/>
+          <w:shd w:val="clear" w:color="auto" w:fill="FFFFFF"/>
+          <w:lang w:val="ru-RU" w:eastAsia="fr-FR"/>
+        </w:rPr>
+        <w:t>Слайдер</w:t>
+      </w:r>
+    </w:p>
+    <w:p>
+      <w:pPr>
+        <w:rPr>
           <w:rFonts w:ascii="Times New Roman" w:hAnsi="Times New Roman" w:cs="Times New Roman"/>
           <w:b/>
           <w:color w:val="auto"/>
@@ -8209,18 +8754,152 @@
           <w:lang w:eastAsia="fr-FR"/>
         </w:rPr>
       </w:pPr>
-      <w:r>
-        <w:rPr>
-          <w:rFonts w:ascii="Times New Roman" w:hAnsi="Times New Roman" w:cs="Times New Roman"/>
-          <w:b/>
-          <w:color w:val="auto"/>
-          <w:sz w:val="28"/>
-          <w:lang w:eastAsia="fr-FR"/>
+    </w:p>
+    <w:p>
+      <w:pPr>
+        <w:rPr>
+          <w:rFonts w:hint="default" w:cs="Times New Roman"/>
+          <w:color w:val="000000"/>
+          <w:sz w:val="28"/>
+          <w:szCs w:val="28"/>
+          <w:shd w:val="clear" w:color="auto" w:fill="FFFFFF"/>
+          <w:lang w:val="ru-RU" w:eastAsia="fr-FR"/>
+        </w:rPr>
+      </w:pPr>
+      <w:r>
+        <w:rPr>
+          <w:rFonts w:hint="default" w:cs="Times New Roman"/>
+          <w:color w:val="000000"/>
+          <w:sz w:val="28"/>
+          <w:szCs w:val="28"/>
+          <w:shd w:val="clear" w:color="auto" w:fill="FFFFFF"/>
+          <w:lang w:val="ru-RU" w:eastAsia="fr-FR"/>
+        </w:rPr>
+        <w:t>Логотип</w:t>
+      </w:r>
+    </w:p>
+    <w:p>
+      <w:pPr>
+        <w:rPr>
+          <w:rFonts w:hint="default" w:cs="Times New Roman"/>
+          <w:color w:val="000000"/>
+          <w:sz w:val="28"/>
+          <w:szCs w:val="28"/>
+          <w:shd w:val="clear" w:color="auto" w:fill="FFFFFF"/>
+          <w:lang w:val="en-US" w:eastAsia="fr-FR"/>
+        </w:rPr>
+      </w:pPr>
+      <w:r>
+        <w:rPr>
+          <w:rFonts w:hint="default" w:cs="Times New Roman"/>
+          <w:color w:val="000000"/>
+          <w:sz w:val="28"/>
+          <w:szCs w:val="28"/>
+          <w:shd w:val="clear" w:color="auto" w:fill="FFFFFF"/>
+          <w:lang w:val="ru-RU" w:eastAsia="fr-FR"/>
+        </w:rPr>
+        <w:t xml:space="preserve"> При подключении логотипа использовася тег </w:t>
+      </w:r>
+      <w:r>
+        <w:rPr>
+          <w:rFonts w:hint="default" w:cs="Times New Roman"/>
+          <w:color w:val="000000"/>
+          <w:sz w:val="28"/>
+          <w:szCs w:val="28"/>
+          <w:shd w:val="clear" w:color="auto" w:fill="FFFFFF"/>
+          <w:lang w:val="en-US" w:eastAsia="fr-FR"/>
+        </w:rPr>
+        <w:t>xml</w:t>
+      </w:r>
+      <w:r>
+        <w:rPr>
+          <w:rFonts w:hint="default" w:cs="Times New Roman"/>
+          <w:color w:val="000000"/>
+          <w:sz w:val="28"/>
+          <w:szCs w:val="28"/>
+          <w:shd w:val="clear" w:color="auto" w:fill="FFFFFF"/>
+          <w:lang w:val="ru-RU" w:eastAsia="fr-FR"/>
+        </w:rPr>
+        <w:t xml:space="preserve">. Для создания логотипа в формате </w:t>
+      </w:r>
+      <w:r>
+        <w:rPr>
+          <w:rFonts w:hint="default" w:cs="Times New Roman"/>
+          <w:color w:val="000000"/>
+          <w:sz w:val="28"/>
+          <w:szCs w:val="28"/>
+          <w:shd w:val="clear" w:color="auto" w:fill="FFFFFF"/>
+          <w:lang w:val="en-US" w:eastAsia="fr-FR"/>
+        </w:rPr>
+        <w:t xml:space="preserve">svg </w:t>
+      </w:r>
+      <w:r>
+        <w:rPr>
+          <w:rFonts w:hint="default" w:cs="Times New Roman"/>
+          <w:color w:val="000000"/>
+          <w:sz w:val="28"/>
+          <w:szCs w:val="28"/>
+          <w:shd w:val="clear" w:color="auto" w:fill="FFFFFF"/>
+          <w:lang w:val="ru-RU" w:eastAsia="fr-FR"/>
+        </w:rPr>
+        <w:t xml:space="preserve">использовались команды </w:t>
+      </w:r>
+      <w:r>
+        <w:rPr>
+          <w:rFonts w:hint="default" w:cs="Times New Roman"/>
+          <w:color w:val="000000"/>
+          <w:sz w:val="28"/>
+          <w:szCs w:val="28"/>
+          <w:shd w:val="clear" w:color="auto" w:fill="FFFFFF"/>
+          <w:lang w:val="en-US" w:eastAsia="fr-FR"/>
+        </w:rPr>
+        <w:t xml:space="preserve">svg </w:t>
+      </w:r>
+      <w:r>
+        <w:rPr>
+          <w:rFonts w:hint="default" w:cs="Times New Roman"/>
+          <w:color w:val="000000"/>
+          <w:sz w:val="28"/>
+          <w:szCs w:val="28"/>
+          <w:shd w:val="clear" w:color="auto" w:fill="FFFFFF"/>
+          <w:lang w:val="ru-RU" w:eastAsia="fr-FR"/>
+        </w:rPr>
+        <w:t xml:space="preserve">и </w:t>
+      </w:r>
+      <w:r>
+        <w:rPr>
+          <w:rFonts w:hint="default" w:cs="Times New Roman"/>
+          <w:color w:val="000000"/>
+          <w:sz w:val="28"/>
+          <w:szCs w:val="28"/>
+          <w:shd w:val="clear" w:color="auto" w:fill="FFFFFF"/>
+          <w:lang w:val="en-US" w:eastAsia="fr-FR"/>
+        </w:rPr>
+        <w:t>path.</w:t>
+      </w:r>
+    </w:p>
+    <w:p>
+      <w:pPr>
+        <w:rPr>
+          <w:rFonts w:hint="default" w:cs="Times New Roman"/>
+          <w:color w:val="000000"/>
+          <w:sz w:val="28"/>
+          <w:szCs w:val="28"/>
+          <w:shd w:val="clear" w:color="auto" w:fill="FFFFFF"/>
+          <w:lang w:val="en-US" w:eastAsia="fr-FR"/>
+        </w:rPr>
+      </w:pPr>
+      <w:r>
+        <w:rPr>
+          <w:rFonts w:hint="default" w:cs="Times New Roman"/>
+          <w:color w:val="000000"/>
+          <w:sz w:val="28"/>
+          <w:szCs w:val="28"/>
+          <w:shd w:val="clear" w:color="auto" w:fill="FFFFFF"/>
+          <w:lang w:val="en-US" w:eastAsia="fr-FR"/>
         </w:rPr>
         <w:br w:type="page"/>
       </w:r>
-      <w:bookmarkStart w:id="37" w:name="_GoBack"/>
-      <w:bookmarkEnd w:id="37"/>
     </w:p>
     <w:p>
       <w:pPr>
@@ -8235,8 +8914,8 @@
           <w:sz w:val="28"/>
         </w:rPr>
       </w:pPr>
-      <w:bookmarkStart w:id="22" w:name="_Toc90841157"/>
-      <w:bookmarkStart w:id="23" w:name="_Toc90860144"/>
+      <w:bookmarkStart w:id="22" w:name="_Toc90860144"/>
+      <w:bookmarkStart w:id="23" w:name="_Toc90841157"/>
       <w:r>
         <w:rPr>
           <w:rFonts w:ascii="Times New Roman" w:hAnsi="Times New Roman" w:cs="Times New Roman"/>
@@ -8287,6 +8966,242 @@
     </w:p>
     <w:p>
       <w:pPr>
+        <w:spacing w:after="0" w:line="240" w:lineRule="auto"/>
+        <w:ind w:firstLine="709"/>
+        <w:contextualSpacing/>
+        <w:jc w:val="both"/>
+        <w:rPr>
+          <w:rFonts w:hint="default" w:ascii="Times New Roman" w:hAnsi="Times New Roman" w:cs="Times New Roman"/>
+          <w:sz w:val="28"/>
+          <w:szCs w:val="28"/>
+          <w:lang w:val="ru-RU"/>
+        </w:rPr>
+      </w:pPr>
+      <w:r>
+        <w:rPr>
+          <w:rFonts w:ascii="Times New Roman" w:hAnsi="Times New Roman" w:cs="Times New Roman"/>
+          <w:sz w:val="28"/>
+          <w:szCs w:val="28"/>
+        </w:rPr>
+        <w:t xml:space="preserve">На каждой странице расположен хедер. </w:t>
+      </w:r>
+      <w:r>
+        <w:rPr>
+          <w:rFonts w:ascii="Times New Roman" w:hAnsi="Times New Roman" w:cs="Times New Roman"/>
+          <w:sz w:val="28"/>
+          <w:szCs w:val="28"/>
+          <w:lang w:val="en-US"/>
+        </w:rPr>
+        <w:t>C</w:t>
+      </w:r>
+      <w:r>
+        <w:rPr>
+          <w:rFonts w:ascii="Times New Roman" w:hAnsi="Times New Roman" w:cs="Times New Roman"/>
+          <w:sz w:val="28"/>
+          <w:szCs w:val="28"/>
+        </w:rPr>
+        <w:t>лева расположен логотип. При нажатии на него происходит переход на главную страницу сайта. Хедер представлен на рисунке</w:t>
+      </w:r>
+      <w:r>
+        <w:rPr>
+          <w:rFonts w:hint="default" w:cs="Times New Roman"/>
+          <w:sz w:val="28"/>
+          <w:szCs w:val="28"/>
+          <w:lang w:val="ru-RU"/>
+        </w:rPr>
+        <w:t>.</w:t>
+      </w:r>
+    </w:p>
+    <w:p>
+      <w:pPr>
+        <w:spacing w:after="0" w:line="240" w:lineRule="auto"/>
+        <w:ind w:firstLine="709"/>
+        <w:contextualSpacing/>
+        <w:jc w:val="both"/>
+        <w:rPr>
+          <w:rFonts w:ascii="Times New Roman" w:hAnsi="Times New Roman" w:cs="Times New Roman"/>
+          <w:sz w:val="28"/>
+          <w:szCs w:val="28"/>
+        </w:rPr>
+      </w:pPr>
+      <w:r>
+        <w:rPr>
+          <w:rFonts w:ascii="Times New Roman" w:hAnsi="Times New Roman" w:cs="Times New Roman"/>
+          <w:sz w:val="28"/>
+          <w:szCs w:val="28"/>
+        </w:rPr>
+        <w:t>На главной странице представлены слайдер</w:t>
+      </w:r>
+      <w:r>
+        <w:rPr>
+          <w:rFonts w:hint="default" w:cs="Times New Roman"/>
+          <w:sz w:val="28"/>
+          <w:szCs w:val="28"/>
+          <w:lang w:val="en-US"/>
+        </w:rPr>
+        <w:t xml:space="preserve">, </w:t>
+      </w:r>
+      <w:r>
+        <w:rPr>
+          <w:rFonts w:hint="default" w:cs="Times New Roman"/>
+          <w:sz w:val="28"/>
+          <w:szCs w:val="28"/>
+          <w:lang w:val="ru-RU"/>
+        </w:rPr>
+        <w:t>гугл карта и блок с историей  отеля</w:t>
+      </w:r>
+      <w:r>
+        <w:rPr>
+          <w:rFonts w:ascii="Times New Roman" w:hAnsi="Times New Roman" w:cs="Times New Roman"/>
+          <w:sz w:val="28"/>
+          <w:szCs w:val="28"/>
+        </w:rPr>
+        <w:t xml:space="preserve">. Слайдер и </w:t>
+      </w:r>
+      <w:r>
+        <w:rPr>
+          <w:rFonts w:cs="Times New Roman"/>
+          <w:sz w:val="28"/>
+          <w:szCs w:val="28"/>
+          <w:lang w:val="ru-RU"/>
+        </w:rPr>
+        <w:t>исторический</w:t>
+      </w:r>
+      <w:r>
+        <w:rPr>
+          <w:rFonts w:hint="default" w:cs="Times New Roman"/>
+          <w:sz w:val="28"/>
+          <w:szCs w:val="28"/>
+          <w:lang w:val="ru-RU"/>
+        </w:rPr>
+        <w:t xml:space="preserve"> блок</w:t>
+      </w:r>
+      <w:r>
+        <w:rPr>
+          <w:rFonts w:ascii="Times New Roman" w:hAnsi="Times New Roman" w:cs="Times New Roman"/>
+          <w:sz w:val="28"/>
+          <w:szCs w:val="28"/>
+        </w:rPr>
+        <w:t xml:space="preserve"> носят информативный характер. При нажатии на клавиши происходит смена сла</w:t>
+      </w:r>
+      <w:r>
+        <w:rPr>
+          <w:rFonts w:cs="Times New Roman"/>
+          <w:sz w:val="28"/>
+          <w:szCs w:val="28"/>
+          <w:lang w:val="ru-RU"/>
+        </w:rPr>
+        <w:t>й</w:t>
+      </w:r>
+      <w:r>
+        <w:rPr>
+          <w:rFonts w:ascii="Times New Roman" w:hAnsi="Times New Roman" w:cs="Times New Roman"/>
+          <w:sz w:val="28"/>
+          <w:szCs w:val="28"/>
+        </w:rPr>
+        <w:t>дов в слайдере.</w:t>
+      </w:r>
+    </w:p>
+    <w:p>
+      <w:pPr>
+        <w:spacing w:after="0" w:line="240" w:lineRule="auto"/>
+        <w:ind w:firstLine="709"/>
+        <w:contextualSpacing/>
+        <w:jc w:val="both"/>
+        <w:rPr>
+          <w:rFonts w:hint="default" w:cs="Times New Roman"/>
+          <w:sz w:val="28"/>
+          <w:szCs w:val="28"/>
+          <w:lang w:val="ru-RU"/>
+        </w:rPr>
+      </w:pPr>
+      <w:r>
+        <w:rPr>
+          <w:rFonts w:ascii="Times New Roman" w:hAnsi="Times New Roman" w:cs="Times New Roman"/>
+          <w:sz w:val="28"/>
+          <w:szCs w:val="28"/>
+        </w:rPr>
+        <w:t>На странице “</w:t>
+      </w:r>
+      <w:r>
+        <w:rPr>
+          <w:rFonts w:hint="default" w:cs="Times New Roman"/>
+          <w:sz w:val="28"/>
+          <w:szCs w:val="28"/>
+          <w:lang w:val="en-US"/>
+        </w:rPr>
+        <w:t>Services</w:t>
+      </w:r>
+      <w:r>
+        <w:rPr>
+          <w:rFonts w:ascii="Times New Roman" w:hAnsi="Times New Roman" w:cs="Times New Roman"/>
+          <w:sz w:val="28"/>
+          <w:szCs w:val="28"/>
+        </w:rPr>
+        <w:t>”</w:t>
+      </w:r>
+      <w:r>
+        <w:rPr>
+          <w:rFonts w:hint="default" w:cs="Times New Roman"/>
+          <w:sz w:val="28"/>
+          <w:szCs w:val="28"/>
+          <w:lang w:val="en-US"/>
+        </w:rPr>
+        <w:t xml:space="preserve"> </w:t>
+      </w:r>
+      <w:r>
+        <w:rPr>
+          <w:rFonts w:hint="default" w:cs="Times New Roman"/>
+          <w:sz w:val="28"/>
+          <w:szCs w:val="28"/>
+          <w:lang w:val="ru-RU"/>
+        </w:rPr>
+        <w:t>присутствует меню с информации об услугах. При нажатии на кнопки происходит смена информации.</w:t>
+      </w:r>
+    </w:p>
+    <w:p>
+      <w:pPr>
+        <w:spacing w:after="0" w:line="240" w:lineRule="auto"/>
+        <w:ind w:firstLine="709"/>
+        <w:contextualSpacing/>
+        <w:jc w:val="both"/>
+        <w:rPr>
+          <w:rFonts w:hint="default" w:cs="Times New Roman"/>
+          <w:sz w:val="28"/>
+          <w:szCs w:val="28"/>
+          <w:lang w:val="ru-RU"/>
+        </w:rPr>
+      </w:pPr>
+      <w:r>
+        <w:rPr>
+          <w:rFonts w:hint="default" w:cs="Times New Roman"/>
+          <w:sz w:val="28"/>
+          <w:szCs w:val="28"/>
+          <w:lang w:val="ru-RU"/>
+        </w:rPr>
+        <w:t xml:space="preserve">На странице </w:t>
+      </w:r>
+      <w:r>
+        <w:rPr>
+          <w:rFonts w:hint="default" w:cs="Times New Roman"/>
+          <w:sz w:val="28"/>
+          <w:szCs w:val="28"/>
+          <w:lang w:val="en-US"/>
+        </w:rPr>
+        <w:t xml:space="preserve">“rent” </w:t>
+      </w:r>
+      <w:r>
+        <w:rPr>
+          <w:rFonts w:hint="default" w:cs="Times New Roman"/>
+          <w:sz w:val="28"/>
+          <w:szCs w:val="28"/>
+          <w:lang w:val="ru-RU"/>
+        </w:rPr>
+        <w:t>реализовано меню оформления аренды номера.</w:t>
+      </w:r>
+    </w:p>
+    <w:p>
+      <w:pPr>
         <w:rPr>
           <w:rFonts w:ascii="Times New Roman" w:hAnsi="Times New Roman" w:cs="Times New Roman"/>
           <w:b/>
@@ -8307,10 +9222,10 @@
           <w:sz w:val="28"/>
         </w:rPr>
       </w:pPr>
-      <w:bookmarkStart w:id="26" w:name="_Toc90841159"/>
+      <w:bookmarkStart w:id="26" w:name="_Toc58758600"/>
       <w:bookmarkStart w:id="27" w:name="_Toc58887792"/>
       <w:bookmarkStart w:id="28" w:name="_Toc90860146"/>
-      <w:bookmarkStart w:id="29" w:name="_Toc58758600"/>
+      <w:bookmarkStart w:id="29" w:name="_Toc90841159"/>
       <w:r>
         <w:rPr>
           <w:rFonts w:ascii="Times New Roman" w:hAnsi="Times New Roman" w:cs="Times New Roman"/>
@@ -8328,12 +9243,30 @@
     <w:p>
       <w:pPr>
         <w:rPr>
-          <w:rFonts w:ascii="Times New Roman" w:hAnsi="Times New Roman" w:cs="Times New Roman"/>
+          <w:rFonts w:hint="default" w:ascii="Times New Roman" w:hAnsi="Times New Roman" w:cs="Times New Roman"/>
           <w:b/>
           <w:color w:val="auto"/>
           <w:sz w:val="28"/>
-        </w:rPr>
-      </w:pPr>
+          <w:lang w:val="ru-RU"/>
+        </w:rPr>
+      </w:pPr>
+      <w:r>
+        <w:rPr>
+          <w:rFonts w:ascii="Times New Roman" w:hAnsi="Times New Roman" w:cs="Times New Roman"/>
+          <w:sz w:val="28"/>
+          <w:szCs w:val="28"/>
+        </w:rPr>
+        <w:t>Основные задачи были создать адаптивный сайт, а также адекватную работу сайта в других браузерах.</w:t>
+      </w:r>
+      <w:r>
+        <w:rPr>
+          <w:rFonts w:hint="default" w:cs="Times New Roman"/>
+          <w:sz w:val="28"/>
+          <w:szCs w:val="28"/>
+          <w:lang w:val="ru-RU"/>
+        </w:rPr>
+        <w:t xml:space="preserve"> Примеры работы сайта в других браузерах и с разными размерами экрана представены на рисунках.</w:t>
+      </w:r>
     </w:p>
     <w:p>
       <w:pPr>
@@ -8348,8 +9281,8 @@
           <w:szCs w:val="28"/>
         </w:rPr>
       </w:pPr>
-      <w:bookmarkStart w:id="30" w:name="_Toc90860147"/>
-      <w:bookmarkStart w:id="31" w:name="_Toc90841160"/>
+      <w:bookmarkStart w:id="30" w:name="_Toc90841160"/>
+      <w:bookmarkStart w:id="31" w:name="_Toc90860147"/>
       <w:r>
         <w:rPr>
           <w:rFonts w:ascii="Times New Roman" w:hAnsi="Times New Roman" w:cs="Times New Roman"/>
@@ -8362,6 +9295,27 @@
       </w:r>
       <w:bookmarkEnd w:id="30"/>
       <w:bookmarkEnd w:id="31"/>
+    </w:p>
+    <w:p>
+      <w:pPr>
+        <w:spacing w:after="100" w:afterAutospacing="1" w:line="240" w:lineRule="auto"/>
+        <w:ind w:firstLine="709"/>
+        <w:contextualSpacing/>
+        <w:jc w:val="both"/>
+        <w:rPr>
+          <w:rFonts w:ascii="Times New Roman" w:hAnsi="Times New Roman" w:cs="Times New Roman"/>
+          <w:sz w:val="28"/>
+          <w:szCs w:val="28"/>
+        </w:rPr>
+      </w:pPr>
+      <w:r>
+        <w:rPr>
+          <w:rFonts w:ascii="Times New Roman" w:hAnsi="Times New Roman" w:cs="Times New Roman"/>
+          <w:sz w:val="28"/>
+          <w:szCs w:val="28"/>
+        </w:rPr>
+        <w:t>В данном разделе было описано подробное руководство сайтом, а также проведены кроссбраузерные тесты для проверки работоспособности веб-сайта.</w:t>
+      </w:r>
     </w:p>
     <w:p>
       <w:pPr>
@@ -8383,6 +9337,17 @@
         </w:rPr>
         <w:br w:type="page"/>
       </w:r>
+    </w:p>
+    <w:p>
+      <w:pPr>
+        <w:rPr>
+          <w:rFonts w:hint="default" w:ascii="Times New Roman" w:hAnsi="Times New Roman" w:cs="Times New Roman"/>
+          <w:b/>
+          <w:color w:val="auto"/>
+          <w:sz w:val="28"/>
+          <w:lang w:val="en-US" w:eastAsia="en-US"/>
+        </w:rPr>
+      </w:pPr>
     </w:p>
     <w:p>
       <w:pPr>
@@ -8595,8 +9560,8 @@
         </w:rPr>
       </w:pPr>
       <w:bookmarkStart w:id="33" w:name="_Toc90841162"/>
-      <w:bookmarkStart w:id="34" w:name="_Toc90860149"/>
-      <w:bookmarkStart w:id="35" w:name="_Toc58887794"/>
+      <w:bookmarkStart w:id="34" w:name="_Toc58887794"/>
+      <w:bookmarkStart w:id="35" w:name="_Toc90860149"/>
       <w:bookmarkStart w:id="36" w:name="_Toc58758602"/>
       <w:r>
         <w:rPr>
@@ -8615,12 +9580,77 @@
     <w:p>
       <w:pPr>
         <w:rPr>
-          <w:rFonts w:hint="default" w:ascii="Times New Roman" w:hAnsi="Times New Roman" w:cs="Times New Roman"/>
+          <w:rFonts w:hint="default" w:ascii="Times New Roman" w:hAnsi="Times New Roman"/>
           <w:sz w:val="28"/>
           <w:szCs w:val="28"/>
           <w:lang w:val="en-US" w:eastAsia="en-US"/>
         </w:rPr>
       </w:pPr>
+      <w:r>
+        <w:rPr>
+          <w:rFonts w:hint="default" w:ascii="Times New Roman" w:hAnsi="Times New Roman"/>
+          <w:sz w:val="28"/>
+          <w:szCs w:val="28"/>
+          <w:lang w:val="en-US" w:eastAsia="en-US"/>
+        </w:rPr>
+        <w:fldChar w:fldCharType="begin"/>
+      </w:r>
+      <w:r>
+        <w:rPr>
+          <w:rFonts w:hint="default" w:ascii="Times New Roman" w:hAnsi="Times New Roman"/>
+          <w:sz w:val="28"/>
+          <w:szCs w:val="28"/>
+          <w:lang w:val="en-US" w:eastAsia="en-US"/>
+        </w:rPr>
+        <w:instrText xml:space="preserve"> HYPERLINK "http://htmlbook.ru/html5" </w:instrText>
+      </w:r>
+      <w:r>
+        <w:rPr>
+          <w:rFonts w:hint="default" w:ascii="Times New Roman" w:hAnsi="Times New Roman"/>
+          <w:sz w:val="28"/>
+          <w:szCs w:val="28"/>
+          <w:lang w:val="en-US" w:eastAsia="en-US"/>
+        </w:rPr>
+        <w:fldChar w:fldCharType="separate"/>
+      </w:r>
+      <w:r>
+        <w:rPr>
+          <w:rStyle w:val="13"/>
+          <w:rFonts w:hint="default" w:ascii="Times New Roman" w:hAnsi="Times New Roman"/>
+          <w:sz w:val="28"/>
+          <w:szCs w:val="28"/>
+          <w:lang w:val="en-US" w:eastAsia="en-US"/>
+        </w:rPr>
+        <w:t>http://htmlbook.ru/html5</w:t>
+      </w:r>
+      <w:r>
+        <w:rPr>
+          <w:rFonts w:hint="default" w:ascii="Times New Roman" w:hAnsi="Times New Roman"/>
+          <w:sz w:val="28"/>
+          <w:szCs w:val="28"/>
+          <w:lang w:val="en-US" w:eastAsia="en-US"/>
+        </w:rPr>
+        <w:fldChar w:fldCharType="end"/>
+      </w:r>
+    </w:p>
+    <w:p>
+      <w:pPr>
+        <w:rPr>
+          <w:rFonts w:hint="default" w:ascii="Times New Roman" w:hAnsi="Times New Roman"/>
+          <w:sz w:val="28"/>
+          <w:szCs w:val="28"/>
+          <w:lang w:val="en-US" w:eastAsia="en-US"/>
+        </w:rPr>
+      </w:pPr>
+      <w:r>
+        <w:rPr>
+          <w:rFonts w:hint="default" w:ascii="Times New Roman" w:hAnsi="Times New Roman"/>
+          <w:sz w:val="28"/>
+          <w:szCs w:val="28"/>
+          <w:lang w:val="en-US" w:eastAsia="en-US"/>
+        </w:rPr>
+        <w:t>http://shpargalkablog.ru/2013/08/checked.html</w:t>
+      </w:r>
     </w:p>
     <w:sectPr>
       <w:pgSz w:w="11906" w:h="16838"/>

--- a/документация/Poyasnitelnaya_zapiska.docx
+++ b/документация/Poyasnitelnaya_zapiska.docx
@@ -9,7 +9,7 @@
         <w:spacing w:after="240" w:line="240" w:lineRule="auto"/>
         <w:jc w:val="center"/>
         <w:rPr>
-          <w:rFonts w:eastAsia="Times New Roman"/>
+          <w:rFonts w:hint="default" w:ascii="Times New Roman" w:hAnsi="Times New Roman" w:eastAsia="Times New Roman" w:cs="Times New Roman"/>
           <w:sz w:val="28"/>
           <w:szCs w:val="28"/>
           <w:lang w:eastAsia="ru-RU"/>
@@ -17,7 +17,7 @@
       </w:pPr>
       <w:r>
         <w:rPr>
-          <w:rFonts w:eastAsia="Times New Roman"/>
+          <w:rFonts w:hint="default" w:ascii="Times New Roman" w:hAnsi="Times New Roman" w:eastAsia="Times New Roman" w:cs="Times New Roman"/>
           <w:sz w:val="28"/>
           <w:szCs w:val="28"/>
           <w:lang w:eastAsia="ru-RU"/>
@@ -26,7 +26,7 @@
       </w:r>
       <w:r>
         <w:rPr>
-          <w:rFonts w:eastAsia="Times New Roman"/>
+          <w:rFonts w:hint="default" w:ascii="Times New Roman" w:hAnsi="Times New Roman" w:eastAsia="Times New Roman" w:cs="Times New Roman"/>
           <w:sz w:val="28"/>
           <w:szCs w:val="28"/>
           <w:lang w:eastAsia="ru-RU"/>
@@ -35,7 +35,7 @@
       </w:r>
       <w:r>
         <w:rPr>
-          <w:rFonts w:eastAsia="Times New Roman"/>
+          <w:rFonts w:hint="default" w:ascii="Times New Roman" w:hAnsi="Times New Roman" w:eastAsia="Times New Roman" w:cs="Times New Roman"/>
           <w:sz w:val="28"/>
           <w:szCs w:val="28"/>
           <w:lang w:eastAsia="ru-RU"/>
@@ -44,7 +44,7 @@
       </w:r>
       <w:r>
         <w:rPr>
-          <w:rFonts w:eastAsia="Times New Roman"/>
+          <w:rFonts w:hint="default" w:ascii="Times New Roman" w:hAnsi="Times New Roman" w:eastAsia="Times New Roman" w:cs="Times New Roman"/>
           <w:sz w:val="28"/>
           <w:szCs w:val="28"/>
           <w:lang w:eastAsia="ru-RU"/>
@@ -53,7 +53,7 @@
       </w:r>
       <w:r>
         <w:rPr>
-          <w:rFonts w:eastAsia="Times New Roman"/>
+          <w:rFonts w:hint="default" w:ascii="Times New Roman" w:hAnsi="Times New Roman" w:eastAsia="Times New Roman" w:cs="Times New Roman"/>
           <w:sz w:val="28"/>
           <w:szCs w:val="28"/>
           <w:lang w:eastAsia="ru-RU"/>
@@ -71,7 +71,7 @@
         <w:snapToGrid w:val="0"/>
         <w:spacing w:after="0" w:line="240" w:lineRule="auto"/>
         <w:rPr>
-          <w:rFonts w:eastAsia="Times New Roman"/>
+          <w:rFonts w:hint="default" w:ascii="Times New Roman" w:hAnsi="Times New Roman" w:eastAsia="Times New Roman" w:cs="Times New Roman"/>
           <w:sz w:val="28"/>
           <w:szCs w:val="28"/>
           <w:u w:val="single"/>
@@ -80,7 +80,7 @@
       </w:pPr>
       <w:r>
         <w:rPr>
-          <w:rFonts w:eastAsia="Times New Roman"/>
+          <w:rFonts w:hint="default" w:ascii="Times New Roman" w:hAnsi="Times New Roman" w:eastAsia="Times New Roman" w:cs="Times New Roman"/>
           <w:sz w:val="28"/>
           <w:szCs w:val="28"/>
           <w:lang w:eastAsia="ru-RU"/>
@@ -89,7 +89,7 @@
       </w:r>
       <w:r>
         <w:rPr>
-          <w:rFonts w:eastAsia="Times New Roman"/>
+          <w:rFonts w:hint="default" w:ascii="Times New Roman" w:hAnsi="Times New Roman" w:eastAsia="Times New Roman" w:cs="Times New Roman"/>
           <w:spacing w:val="13"/>
           <w:sz w:val="28"/>
           <w:szCs w:val="28"/>
@@ -99,7 +99,7 @@
       </w:r>
       <w:r>
         <w:rPr>
-          <w:rFonts w:eastAsia="Times New Roman"/>
+          <w:rFonts w:hint="default" w:ascii="Times New Roman" w:hAnsi="Times New Roman" w:eastAsia="Times New Roman" w:cs="Times New Roman"/>
           <w:sz w:val="28"/>
           <w:szCs w:val="28"/>
           <w:u w:val="single"/>
@@ -109,7 +109,7 @@
       </w:r>
       <w:r>
         <w:rPr>
-          <w:rFonts w:eastAsia="Times New Roman"/>
+          <w:rFonts w:hint="default" w:ascii="Times New Roman" w:hAnsi="Times New Roman" w:eastAsia="Times New Roman" w:cs="Times New Roman"/>
           <w:sz w:val="28"/>
           <w:szCs w:val="28"/>
           <w:u w:val="single"/>
@@ -119,7 +119,7 @@
       </w:r>
       <w:r>
         <w:rPr>
-          <w:rFonts w:eastAsia="Times New Roman"/>
+          <w:rFonts w:hint="default" w:ascii="Times New Roman" w:hAnsi="Times New Roman" w:eastAsia="Times New Roman" w:cs="Times New Roman"/>
           <w:spacing w:val="-1"/>
           <w:sz w:val="28"/>
           <w:szCs w:val="28"/>
@@ -130,7 +130,7 @@
       </w:r>
       <w:r>
         <w:rPr>
-          <w:rFonts w:eastAsia="Times New Roman"/>
+          <w:rFonts w:hint="default" w:ascii="Times New Roman" w:hAnsi="Times New Roman" w:eastAsia="Times New Roman" w:cs="Times New Roman"/>
           <w:sz w:val="28"/>
           <w:szCs w:val="28"/>
           <w:u w:val="single"/>
@@ -149,6 +149,7 @@
         <w:snapToGrid w:val="0"/>
         <w:spacing w:after="0" w:line="240" w:lineRule="auto"/>
         <w:rPr>
+          <w:rFonts w:hint="default" w:ascii="Times New Roman" w:hAnsi="Times New Roman" w:cs="Times New Roman"/>
           <w:sz w:val="28"/>
           <w:szCs w:val="28"/>
           <w:u w:val="single"/>
@@ -156,7 +157,7 @@
       </w:pPr>
       <w:r>
         <w:rPr>
-          <w:rFonts w:eastAsia="Times New Roman"/>
+          <w:rFonts w:hint="default" w:ascii="Times New Roman" w:hAnsi="Times New Roman" w:eastAsia="Times New Roman" w:cs="Times New Roman"/>
           <w:sz w:val="28"/>
           <w:szCs w:val="28"/>
           <w:lang w:eastAsia="ru-RU"/>
@@ -165,7 +166,7 @@
       </w:r>
       <w:r>
         <w:rPr>
-          <w:rFonts w:eastAsia="Times New Roman"/>
+          <w:rFonts w:hint="default" w:ascii="Times New Roman" w:hAnsi="Times New Roman" w:eastAsia="Times New Roman" w:cs="Times New Roman"/>
           <w:sz w:val="28"/>
           <w:szCs w:val="28"/>
           <w:u w:val="single"/>
@@ -175,6 +176,7 @@
       </w:r>
       <w:r>
         <w:rPr>
+          <w:rFonts w:hint="default" w:ascii="Times New Roman" w:hAnsi="Times New Roman" w:cs="Times New Roman"/>
           <w:sz w:val="28"/>
           <w:szCs w:val="28"/>
           <w:u w:val="single"/>
@@ -183,6 +185,7 @@
       </w:r>
       <w:r>
         <w:rPr>
+          <w:rFonts w:hint="default" w:ascii="Times New Roman" w:hAnsi="Times New Roman" w:cs="Times New Roman"/>
           <w:spacing w:val="-11"/>
           <w:sz w:val="28"/>
           <w:szCs w:val="28"/>
@@ -192,6 +195,7 @@
       </w:r>
       <w:r>
         <w:rPr>
+          <w:rFonts w:hint="default" w:ascii="Times New Roman" w:hAnsi="Times New Roman" w:cs="Times New Roman"/>
           <w:sz w:val="28"/>
           <w:szCs w:val="28"/>
           <w:u w:val="single"/>
@@ -200,6 +204,7 @@
       </w:r>
       <w:r>
         <w:rPr>
+          <w:rFonts w:hint="default" w:ascii="Times New Roman" w:hAnsi="Times New Roman" w:cs="Times New Roman"/>
           <w:spacing w:val="-5"/>
           <w:sz w:val="28"/>
           <w:szCs w:val="28"/>
@@ -209,6 +214,7 @@
       </w:r>
       <w:r>
         <w:rPr>
+          <w:rFonts w:hint="default" w:ascii="Times New Roman" w:hAnsi="Times New Roman" w:cs="Times New Roman"/>
           <w:sz w:val="28"/>
           <w:szCs w:val="28"/>
           <w:u w:val="single"/>
@@ -226,7 +232,7 @@
         <w:ind w:firstLine="0"/>
         <w:jc w:val="left"/>
         <w:rPr>
-          <w:rFonts w:eastAsia="Times New Roman"/>
+          <w:rFonts w:hint="default" w:ascii="Times New Roman" w:hAnsi="Times New Roman" w:eastAsia="Times New Roman" w:cs="Times New Roman"/>
           <w:sz w:val="32"/>
           <w:szCs w:val="28"/>
           <w:lang w:eastAsia="ru-RU"/>
@@ -234,7 +240,7 @@
       </w:pPr>
       <w:r>
         <w:rPr>
-          <w:rFonts w:eastAsia="Times New Roman"/>
+          <w:rFonts w:hint="default" w:ascii="Times New Roman" w:hAnsi="Times New Roman" w:eastAsia="Times New Roman" w:cs="Times New Roman"/>
           <w:sz w:val="28"/>
           <w:szCs w:val="28"/>
           <w:lang w:eastAsia="ru-RU"/>
@@ -243,7 +249,7 @@
       </w:r>
       <w:r>
         <w:rPr>
-          <w:rFonts w:eastAsia="Times New Roman"/>
+          <w:rFonts w:hint="default" w:ascii="Times New Roman" w:hAnsi="Times New Roman" w:eastAsia="Times New Roman" w:cs="Times New Roman"/>
           <w:sz w:val="28"/>
           <w:szCs w:val="28"/>
           <w:u w:val="single"/>
@@ -253,6 +259,7 @@
       </w:r>
       <w:r>
         <w:rPr>
+          <w:rFonts w:hint="default" w:ascii="Times New Roman" w:hAnsi="Times New Roman" w:cs="Times New Roman"/>
           <w:szCs w:val="28"/>
           <w:u w:val="single"/>
         </w:rPr>
@@ -266,7 +273,7 @@
         <w:spacing w:before="600" w:after="600" w:line="240" w:lineRule="auto"/>
         <w:jc w:val="center"/>
         <w:rPr>
-          <w:rFonts w:eastAsia="Times New Roman"/>
+          <w:rFonts w:hint="default" w:ascii="Times New Roman" w:hAnsi="Times New Roman" w:eastAsia="Times New Roman" w:cs="Times New Roman"/>
           <w:b/>
           <w:sz w:val="28"/>
           <w:szCs w:val="28"/>
@@ -275,7 +282,7 @@
       </w:pPr>
       <w:r>
         <w:rPr>
-          <w:rFonts w:eastAsia="Times New Roman"/>
+          <w:rFonts w:hint="default" w:ascii="Times New Roman" w:hAnsi="Times New Roman" w:eastAsia="Times New Roman" w:cs="Times New Roman"/>
           <w:b/>
           <w:sz w:val="28"/>
           <w:szCs w:val="28"/>
@@ -295,7 +302,7 @@
         <w:spacing w:after="0" w:line="240" w:lineRule="auto"/>
         <w:jc w:val="both"/>
         <w:rPr>
-          <w:rFonts w:eastAsia="Times New Roman"/>
+          <w:rFonts w:hint="default" w:ascii="Times New Roman" w:hAnsi="Times New Roman" w:eastAsia="Times New Roman" w:cs="Times New Roman"/>
           <w:sz w:val="28"/>
           <w:szCs w:val="28"/>
           <w:u w:val="single"/>
@@ -304,7 +311,7 @@
       </w:pPr>
       <w:r>
         <w:rPr>
-          <w:rFonts w:eastAsia="Times New Roman"/>
+          <w:rFonts w:hint="default" w:ascii="Times New Roman" w:hAnsi="Times New Roman" w:eastAsia="Times New Roman" w:cs="Times New Roman"/>
           <w:sz w:val="28"/>
           <w:szCs w:val="28"/>
           <w:lang w:eastAsia="ru-RU"/>
@@ -313,7 +320,7 @@
       </w:r>
       <w:r>
         <w:rPr>
-          <w:rFonts w:eastAsia="Times New Roman"/>
+          <w:rFonts w:hint="default" w:ascii="Times New Roman" w:hAnsi="Times New Roman" w:eastAsia="Times New Roman" w:cs="Times New Roman"/>
           <w:spacing w:val="-4"/>
           <w:sz w:val="28"/>
           <w:szCs w:val="28"/>
@@ -323,7 +330,7 @@
       </w:r>
       <w:r>
         <w:rPr>
-          <w:rFonts w:eastAsia="Times New Roman"/>
+          <w:rFonts w:hint="default" w:ascii="Times New Roman" w:hAnsi="Times New Roman" w:eastAsia="Times New Roman" w:cs="Times New Roman"/>
           <w:sz w:val="28"/>
           <w:szCs w:val="28"/>
           <w:lang w:eastAsia="ru-RU"/>
@@ -342,7 +349,7 @@
         <w:spacing w:after="1560" w:line="240" w:lineRule="auto"/>
         <w:jc w:val="both"/>
         <w:rPr>
-          <w:rFonts w:eastAsia="Times New Roman"/>
+          <w:rFonts w:hint="default" w:ascii="Times New Roman" w:hAnsi="Times New Roman" w:eastAsia="Times New Roman" w:cs="Times New Roman"/>
           <w:sz w:val="28"/>
           <w:szCs w:val="28"/>
           <w:lang w:eastAsia="ru-RU"/>
@@ -350,7 +357,7 @@
       </w:pPr>
       <w:r>
         <w:rPr>
-          <w:rFonts w:eastAsia="Times New Roman"/>
+          <w:rFonts w:hint="default" w:ascii="Times New Roman" w:hAnsi="Times New Roman" w:eastAsia="Times New Roman" w:cs="Times New Roman"/>
           <w:sz w:val="28"/>
           <w:szCs w:val="28"/>
           <w:lang w:eastAsia="ru-RU"/>
@@ -359,7 +366,7 @@
       </w:r>
       <w:r>
         <w:rPr>
-          <w:rFonts w:eastAsia="Times New Roman"/>
+          <w:rFonts w:hint="default" w:ascii="Times New Roman" w:hAnsi="Times New Roman" w:eastAsia="Times New Roman" w:cs="Times New Roman"/>
           <w:sz w:val="28"/>
           <w:szCs w:val="28"/>
           <w:lang w:val="en-US" w:eastAsia="ru-RU"/>
@@ -368,7 +375,7 @@
       </w:r>
       <w:r>
         <w:rPr>
-          <w:rFonts w:eastAsia="Times New Roman"/>
+          <w:rFonts w:hint="default" w:ascii="Times New Roman" w:hAnsi="Times New Roman" w:eastAsia="Times New Roman" w:cs="Times New Roman"/>
           <w:sz w:val="28"/>
           <w:szCs w:val="28"/>
           <w:lang w:eastAsia="ru-RU"/>
@@ -389,7 +396,7 @@
         <w:spacing w:after="0" w:line="240" w:lineRule="auto"/>
         <w:jc w:val="both"/>
         <w:rPr>
-          <w:rFonts w:eastAsia="Times New Roman"/>
+          <w:rFonts w:hint="default" w:ascii="Times New Roman" w:hAnsi="Times New Roman" w:eastAsia="Times New Roman" w:cs="Times New Roman"/>
           <w:b/>
           <w:sz w:val="28"/>
           <w:szCs w:val="28"/>
@@ -398,7 +405,7 @@
       </w:pPr>
       <w:r>
         <w:rPr>
-          <w:rFonts w:eastAsia="Times New Roman"/>
+          <w:rFonts w:hint="default" w:ascii="Times New Roman" w:hAnsi="Times New Roman" w:eastAsia="Times New Roman" w:cs="Times New Roman"/>
           <w:b/>
           <w:sz w:val="28"/>
           <w:szCs w:val="28"/>
@@ -421,7 +428,7 @@
         <w:spacing w:after="0" w:line="240" w:lineRule="auto"/>
         <w:jc w:val="both"/>
         <w:rPr>
-          <w:rFonts w:eastAsia="Times New Roman"/>
+          <w:rFonts w:hint="default" w:ascii="Times New Roman" w:hAnsi="Times New Roman" w:eastAsia="Times New Roman" w:cs="Times New Roman"/>
           <w:sz w:val="28"/>
           <w:szCs w:val="28"/>
           <w:lang w:eastAsia="ru-RU"/>
@@ -429,7 +436,7 @@
       </w:pPr>
       <w:r>
         <w:rPr>
-          <w:rFonts w:eastAsia="Times New Roman"/>
+          <w:rFonts w:hint="default" w:ascii="Times New Roman" w:hAnsi="Times New Roman" w:eastAsia="Times New Roman" w:cs="Times New Roman"/>
           <w:sz w:val="28"/>
           <w:szCs w:val="28"/>
           <w:lang w:eastAsia="ru-RU"/>
@@ -438,7 +445,7 @@
       </w:r>
       <w:r>
         <w:rPr>
-          <w:rFonts w:hint="default" w:eastAsia="Times New Roman"/>
+          <w:rFonts w:hint="default" w:ascii="Times New Roman" w:hAnsi="Times New Roman" w:eastAsia="Times New Roman" w:cs="Times New Roman"/>
           <w:sz w:val="28"/>
           <w:szCs w:val="28"/>
           <w:lang w:val="en-US" w:eastAsia="ru-RU"/>
@@ -447,7 +454,7 @@
       </w:r>
       <w:r>
         <w:rPr>
-          <w:rFonts w:eastAsia="Times New Roman"/>
+          <w:rFonts w:hint="default" w:ascii="Times New Roman" w:hAnsi="Times New Roman" w:eastAsia="Times New Roman" w:cs="Times New Roman"/>
           <w:spacing w:val="-6"/>
           <w:sz w:val="28"/>
           <w:szCs w:val="28"/>
@@ -457,7 +464,7 @@
       </w:r>
       <w:r>
         <w:rPr>
-          <w:rFonts w:eastAsia="Times New Roman"/>
+          <w:rFonts w:hint="default" w:ascii="Times New Roman" w:hAnsi="Times New Roman" w:eastAsia="Times New Roman" w:cs="Times New Roman"/>
           <w:sz w:val="28"/>
           <w:szCs w:val="28"/>
           <w:lang w:eastAsia="ru-RU"/>
@@ -466,7 +473,7 @@
       </w:r>
       <w:r>
         <w:rPr>
-          <w:rFonts w:eastAsia="Times New Roman"/>
+          <w:rFonts w:hint="default" w:ascii="Times New Roman" w:hAnsi="Times New Roman" w:eastAsia="Times New Roman" w:cs="Times New Roman"/>
           <w:spacing w:val="-4"/>
           <w:sz w:val="28"/>
           <w:szCs w:val="28"/>
@@ -476,7 +483,7 @@
       </w:r>
       <w:r>
         <w:rPr>
-          <w:rFonts w:eastAsia="Times New Roman"/>
+          <w:rFonts w:hint="default" w:ascii="Times New Roman" w:hAnsi="Times New Roman" w:eastAsia="Times New Roman" w:cs="Times New Roman"/>
           <w:spacing w:val="-4"/>
           <w:sz w:val="28"/>
           <w:szCs w:val="28"/>
@@ -486,7 +493,7 @@
       </w:r>
       <w:r>
         <w:rPr>
-          <w:rFonts w:eastAsia="Times New Roman"/>
+          <w:rFonts w:hint="default" w:ascii="Times New Roman" w:hAnsi="Times New Roman" w:eastAsia="Times New Roman" w:cs="Times New Roman"/>
           <w:sz w:val="28"/>
           <w:szCs w:val="28"/>
           <w:lang w:eastAsia="ru-RU"/>
@@ -495,7 +502,7 @@
       </w:r>
       <w:r>
         <w:rPr>
-          <w:rFonts w:eastAsia="Times New Roman"/>
+          <w:rFonts w:hint="default" w:ascii="Times New Roman" w:hAnsi="Times New Roman" w:eastAsia="Times New Roman" w:cs="Times New Roman"/>
           <w:sz w:val="28"/>
           <w:szCs w:val="28"/>
           <w:lang w:eastAsia="ru-RU"/>
@@ -518,7 +525,7 @@
         <w:ind w:firstLine="4820"/>
         <w:jc w:val="both"/>
         <w:rPr>
-          <w:rFonts w:eastAsia="Times New Roman"/>
+          <w:rFonts w:hint="default" w:ascii="Times New Roman" w:hAnsi="Times New Roman" w:eastAsia="Times New Roman" w:cs="Times New Roman"/>
           <w:sz w:val="20"/>
           <w:szCs w:val="20"/>
           <w:lang w:eastAsia="ru-RU"/>
@@ -526,7 +533,7 @@
       </w:pPr>
       <w:r>
         <w:rPr>
-          <w:rFonts w:eastAsia="Times New Roman"/>
+          <w:rFonts w:hint="default" w:ascii="Times New Roman" w:hAnsi="Times New Roman" w:eastAsia="Times New Roman" w:cs="Times New Roman"/>
           <w:sz w:val="20"/>
           <w:szCs w:val="20"/>
           <w:lang w:eastAsia="ru-RU"/>
@@ -548,7 +555,7 @@
         <w:spacing w:after="120" w:line="240" w:lineRule="auto"/>
         <w:jc w:val="both"/>
         <w:rPr>
-          <w:rFonts w:eastAsia="Times New Roman"/>
+          <w:rFonts w:hint="default" w:ascii="Times New Roman" w:hAnsi="Times New Roman" w:eastAsia="Times New Roman" w:cs="Times New Roman"/>
           <w:b/>
           <w:sz w:val="28"/>
           <w:szCs w:val="28"/>
@@ -557,7 +564,7 @@
       </w:pPr>
       <w:r>
         <w:rPr>
-          <w:rFonts w:eastAsia="Times New Roman"/>
+          <w:rFonts w:hint="default" w:ascii="Times New Roman" w:hAnsi="Times New Roman" w:eastAsia="Times New Roman" w:cs="Times New Roman"/>
           <w:b/>
           <w:sz w:val="28"/>
           <w:szCs w:val="28"/>
@@ -576,7 +583,7 @@
         <w:spacing w:after="0" w:line="240" w:lineRule="auto"/>
         <w:jc w:val="both"/>
         <w:rPr>
-          <w:rFonts w:eastAsia="Times New Roman"/>
+          <w:rFonts w:hint="default" w:ascii="Times New Roman" w:hAnsi="Times New Roman" w:eastAsia="Times New Roman" w:cs="Times New Roman"/>
           <w:sz w:val="28"/>
           <w:szCs w:val="28"/>
           <w:lang w:eastAsia="ru-RU"/>
@@ -584,7 +591,7 @@
       </w:pPr>
       <w:r>
         <w:rPr>
-          <w:rFonts w:eastAsia="Times New Roman"/>
+          <w:rFonts w:hint="default" w:ascii="Times New Roman" w:hAnsi="Times New Roman" w:eastAsia="Times New Roman" w:cs="Times New Roman"/>
           <w:sz w:val="28"/>
           <w:szCs w:val="28"/>
           <w:u w:val="single"/>
@@ -594,7 +601,7 @@
       </w:r>
       <w:r>
         <w:rPr>
-          <w:rFonts w:eastAsia="Times New Roman"/>
+          <w:rFonts w:hint="default" w:ascii="Times New Roman" w:hAnsi="Times New Roman" w:eastAsia="Times New Roman" w:cs="Times New Roman"/>
           <w:sz w:val="28"/>
           <w:szCs w:val="28"/>
           <w:u w:val="single"/>
@@ -604,7 +611,7 @@
       </w:r>
       <w:r>
         <w:rPr>
-          <w:rFonts w:eastAsia="Times New Roman"/>
+          <w:rFonts w:hint="default" w:ascii="Times New Roman" w:hAnsi="Times New Roman" w:eastAsia="Times New Roman" w:cs="Times New Roman"/>
           <w:sz w:val="28"/>
           <w:szCs w:val="28"/>
           <w:u w:val="single"/>
@@ -614,7 +621,7 @@
       </w:r>
       <w:r>
         <w:rPr>
-          <w:rFonts w:eastAsia="Times New Roman"/>
+          <w:rFonts w:hint="default" w:ascii="Times New Roman" w:hAnsi="Times New Roman" w:eastAsia="Times New Roman" w:cs="Times New Roman"/>
           <w:sz w:val="28"/>
           <w:szCs w:val="28"/>
           <w:u w:val="single"/>
@@ -624,7 +631,7 @@
       </w:r>
       <w:r>
         <w:rPr>
-          <w:rFonts w:eastAsia="Times New Roman"/>
+          <w:rFonts w:hint="default" w:ascii="Times New Roman" w:hAnsi="Times New Roman" w:eastAsia="Times New Roman" w:cs="Times New Roman"/>
           <w:sz w:val="28"/>
           <w:szCs w:val="28"/>
           <w:u w:val="single"/>
@@ -634,7 +641,7 @@
       </w:r>
       <w:r>
         <w:rPr>
-          <w:rFonts w:eastAsia="Times New Roman"/>
+          <w:rFonts w:hint="default" w:ascii="Times New Roman" w:hAnsi="Times New Roman" w:eastAsia="Times New Roman" w:cs="Times New Roman"/>
           <w:sz w:val="28"/>
           <w:szCs w:val="28"/>
           <w:lang w:eastAsia="ru-RU"/>
@@ -643,7 +650,7 @@
       </w:r>
       <w:r>
         <w:rPr>
-          <w:rFonts w:eastAsia="Times New Roman"/>
+          <w:rFonts w:hint="default" w:ascii="Times New Roman" w:hAnsi="Times New Roman" w:eastAsia="Times New Roman" w:cs="Times New Roman"/>
           <w:sz w:val="28"/>
           <w:szCs w:val="28"/>
           <w:lang w:eastAsia="ru-RU"/>
@@ -652,7 +659,7 @@
       </w:r>
       <w:r>
         <w:rPr>
-          <w:rFonts w:eastAsia="Times New Roman"/>
+          <w:rFonts w:hint="default" w:ascii="Times New Roman" w:hAnsi="Times New Roman" w:eastAsia="Times New Roman" w:cs="Times New Roman"/>
           <w:sz w:val="28"/>
           <w:szCs w:val="28"/>
           <w:lang w:eastAsia="ru-RU"/>
@@ -661,21 +668,12 @@
       </w:r>
       <w:r>
         <w:rPr>
-          <w:rFonts w:eastAsia="Times New Roman"/>
+          <w:rFonts w:hint="default" w:ascii="Times New Roman" w:hAnsi="Times New Roman" w:eastAsia="Times New Roman" w:cs="Times New Roman"/>
           <w:sz w:val="28"/>
           <w:szCs w:val="28"/>
           <w:lang w:eastAsia="ru-RU"/>
         </w:rPr>
-        <w:t xml:space="preserve">  </w:t>
-      </w:r>
-      <w:r>
-        <w:rPr>
-          <w:rFonts w:ascii="Times New Roman" w:hAnsi="Times New Roman" w:eastAsia="Times New Roman" w:cs="Times New Roman"/>
-          <w:sz w:val="28"/>
-          <w:szCs w:val="28"/>
-          <w:lang w:eastAsia="ru-RU"/>
-        </w:rPr>
-        <w:t>Н. В. Ржеутская</w:t>
+        <w:t xml:space="preserve">  Н. В. Ржеутская</w:t>
       </w:r>
     </w:p>
     <w:p>
@@ -686,12 +684,14 @@
         </w:tabs>
         <w:spacing w:before="40" w:after="1080" w:line="240" w:lineRule="auto"/>
         <w:rPr>
+          <w:rFonts w:hint="default" w:ascii="Times New Roman" w:hAnsi="Times New Roman" w:cs="Times New Roman"/>
           <w:sz w:val="20"/>
           <w:szCs w:val="20"/>
         </w:rPr>
       </w:pPr>
       <w:r>
         <w:rPr>
+          <w:rFonts w:hint="default" w:ascii="Times New Roman" w:hAnsi="Times New Roman" w:cs="Times New Roman"/>
           <w:sz w:val="20"/>
           <w:szCs w:val="20"/>
         </w:rPr>
@@ -712,7 +712,7 @@
         <w:spacing w:after="0" w:line="240" w:lineRule="auto"/>
         <w:jc w:val="both"/>
         <w:rPr>
-          <w:rFonts w:eastAsia="Times New Roman"/>
+          <w:rFonts w:hint="default" w:ascii="Times New Roman" w:hAnsi="Times New Roman" w:eastAsia="Times New Roman" w:cs="Times New Roman"/>
           <w:sz w:val="28"/>
           <w:szCs w:val="28"/>
           <w:lang w:eastAsia="ru-RU"/>
@@ -720,7 +720,7 @@
       </w:pPr>
       <w:r>
         <w:rPr>
-          <w:rFonts w:eastAsia="Times New Roman"/>
+          <w:rFonts w:hint="default" w:ascii="Times New Roman" w:hAnsi="Times New Roman" w:eastAsia="Times New Roman" w:cs="Times New Roman"/>
           <w:sz w:val="28"/>
           <w:szCs w:val="28"/>
           <w:lang w:eastAsia="ru-RU"/>
@@ -737,12 +737,14 @@
         <w:spacing w:after="1200" w:line="240" w:lineRule="auto"/>
         <w:ind w:firstLine="8080"/>
         <w:rPr>
+          <w:rFonts w:hint="default" w:ascii="Times New Roman" w:hAnsi="Times New Roman" w:cs="Times New Roman"/>
           <w:sz w:val="20"/>
           <w:szCs w:val="20"/>
         </w:rPr>
       </w:pPr>
       <w:r>
         <w:rPr>
+          <w:rFonts w:hint="default" w:ascii="Times New Roman" w:hAnsi="Times New Roman" w:cs="Times New Roman"/>
           <w:sz w:val="20"/>
           <w:szCs w:val="20"/>
         </w:rPr>
@@ -759,7 +761,7 @@
         <w:spacing w:after="240" w:line="240" w:lineRule="auto"/>
         <w:jc w:val="both"/>
         <w:rPr>
-          <w:rFonts w:eastAsia="Times New Roman"/>
+          <w:rFonts w:hint="default" w:ascii="Times New Roman" w:hAnsi="Times New Roman" w:eastAsia="Times New Roman" w:cs="Times New Roman"/>
           <w:sz w:val="28"/>
           <w:szCs w:val="28"/>
           <w:u w:val="single"/>
@@ -768,7 +770,7 @@
       </w:pPr>
       <w:r>
         <w:rPr>
-          <w:rFonts w:eastAsia="Times New Roman"/>
+          <w:rFonts w:hint="default" w:ascii="Times New Roman" w:hAnsi="Times New Roman" w:eastAsia="Times New Roman" w:cs="Times New Roman"/>
           <w:sz w:val="28"/>
           <w:szCs w:val="28"/>
           <w:lang w:eastAsia="ru-RU"/>
@@ -777,7 +779,7 @@
       </w:r>
       <w:r>
         <w:rPr>
-          <w:rFonts w:eastAsia="Times New Roman"/>
+          <w:rFonts w:hint="default" w:ascii="Times New Roman" w:hAnsi="Times New Roman" w:eastAsia="Times New Roman" w:cs="Times New Roman"/>
           <w:spacing w:val="-10"/>
           <w:sz w:val="28"/>
           <w:szCs w:val="28"/>
@@ -787,7 +789,7 @@
       </w:r>
       <w:r>
         <w:rPr>
-          <w:rFonts w:eastAsia="Times New Roman"/>
+          <w:rFonts w:hint="default" w:ascii="Times New Roman" w:hAnsi="Times New Roman" w:eastAsia="Times New Roman" w:cs="Times New Roman"/>
           <w:sz w:val="28"/>
           <w:szCs w:val="28"/>
           <w:lang w:eastAsia="ru-RU"/>
@@ -796,7 +798,7 @@
       </w:r>
       <w:r>
         <w:rPr>
-          <w:rFonts w:eastAsia="Times New Roman"/>
+          <w:rFonts w:hint="default" w:ascii="Times New Roman" w:hAnsi="Times New Roman" w:eastAsia="Times New Roman" w:cs="Times New Roman"/>
           <w:sz w:val="28"/>
           <w:szCs w:val="28"/>
           <w:u w:val="single"/>
@@ -806,7 +808,7 @@
       </w:r>
       <w:r>
         <w:rPr>
-          <w:rFonts w:eastAsia="Times New Roman"/>
+          <w:rFonts w:hint="default" w:ascii="Times New Roman" w:hAnsi="Times New Roman" w:eastAsia="Times New Roman" w:cs="Times New Roman"/>
           <w:sz w:val="28"/>
           <w:szCs w:val="28"/>
           <w:u w:val="single"/>
@@ -816,7 +818,7 @@
       </w:r>
       <w:r>
         <w:rPr>
-          <w:rFonts w:eastAsia="Times New Roman"/>
+          <w:rFonts w:hint="default" w:ascii="Times New Roman" w:hAnsi="Times New Roman" w:eastAsia="Times New Roman" w:cs="Times New Roman"/>
           <w:sz w:val="28"/>
           <w:szCs w:val="28"/>
           <w:u w:val="single"/>
@@ -826,7 +828,7 @@
       </w:r>
       <w:r>
         <w:rPr>
-          <w:rFonts w:eastAsia="Times New Roman"/>
+          <w:rFonts w:hint="default" w:ascii="Times New Roman" w:hAnsi="Times New Roman" w:eastAsia="Times New Roman" w:cs="Times New Roman"/>
           <w:sz w:val="28"/>
           <w:szCs w:val="28"/>
           <w:u w:val="single"/>
@@ -844,19 +846,21 @@
         <w:spacing w:after="0"/>
         <w:ind w:firstLine="0"/>
         <w:rPr>
+          <w:rFonts w:hint="default" w:ascii="Times New Roman" w:hAnsi="Times New Roman" w:cs="Times New Roman"/>
           <w:szCs w:val="28"/>
           <w:u w:val="single"/>
         </w:rPr>
       </w:pPr>
       <w:r>
         <w:rPr>
+          <w:rFonts w:hint="default" w:ascii="Times New Roman" w:hAnsi="Times New Roman" w:cs="Times New Roman"/>
           <w:szCs w:val="28"/>
         </w:rPr>
         <w:t>Руководитель</w:t>
       </w:r>
       <w:r>
         <w:rPr>
-          <w:rFonts w:eastAsiaTheme="minorHAnsi"/>
+          <w:rFonts w:hint="default" w:ascii="Times New Roman" w:hAnsi="Times New Roman" w:cs="Times New Roman" w:eastAsiaTheme="minorHAnsi"/>
           <w:sz w:val="22"/>
           <w:szCs w:val="28"/>
           <w:lang w:eastAsia="en-US"/>
@@ -865,7 +869,7 @@
       </w:r>
       <w:r>
         <w:rPr>
-          <w:rFonts w:eastAsiaTheme="minorHAnsi"/>
+          <w:rFonts w:hint="default" w:ascii="Times New Roman" w:hAnsi="Times New Roman" w:cs="Times New Roman" w:eastAsiaTheme="minorHAnsi"/>
           <w:sz w:val="22"/>
           <w:szCs w:val="28"/>
           <w:lang w:eastAsia="en-US"/>
@@ -874,7 +878,7 @@
       </w:r>
       <w:r>
         <w:rPr>
-          <w:rFonts w:eastAsiaTheme="minorHAnsi"/>
+          <w:rFonts w:hint="default" w:ascii="Times New Roman" w:hAnsi="Times New Roman" w:cs="Times New Roman" w:eastAsiaTheme="minorHAnsi"/>
           <w:sz w:val="22"/>
           <w:szCs w:val="28"/>
           <w:lang w:eastAsia="en-US"/>
@@ -883,7 +887,7 @@
       </w:r>
       <w:r>
         <w:rPr>
-          <w:rFonts w:eastAsiaTheme="minorHAnsi"/>
+          <w:rFonts w:hint="default" w:ascii="Times New Roman" w:hAnsi="Times New Roman" w:cs="Times New Roman" w:eastAsiaTheme="minorHAnsi"/>
           <w:sz w:val="22"/>
           <w:szCs w:val="28"/>
           <w:lang w:eastAsia="en-US"/>
@@ -892,7 +896,7 @@
       </w:r>
       <w:r>
         <w:rPr>
-          <w:rFonts w:eastAsiaTheme="minorHAnsi"/>
+          <w:rFonts w:hint="default" w:ascii="Times New Roman" w:hAnsi="Times New Roman" w:cs="Times New Roman" w:eastAsiaTheme="minorHAnsi"/>
           <w:sz w:val="22"/>
           <w:szCs w:val="28"/>
           <w:u w:val="single"/>
@@ -902,7 +906,7 @@
       </w:r>
       <w:r>
         <w:rPr>
-          <w:rFonts w:eastAsiaTheme="minorHAnsi"/>
+          <w:rFonts w:hint="default" w:ascii="Times New Roman" w:hAnsi="Times New Roman" w:cs="Times New Roman" w:eastAsiaTheme="minorHAnsi"/>
           <w:szCs w:val="28"/>
           <w:u w:val="single"/>
           <w:lang w:eastAsia="en-US"/>
@@ -911,6 +915,7 @@
       </w:r>
       <w:r>
         <w:rPr>
+          <w:rFonts w:hint="default" w:ascii="Times New Roman" w:hAnsi="Times New Roman" w:cs="Times New Roman"/>
           <w:szCs w:val="28"/>
           <w:u w:val="single"/>
         </w:rPr>
@@ -918,6 +923,7 @@
       </w:r>
       <w:r>
         <w:rPr>
+          <w:rFonts w:hint="default" w:ascii="Times New Roman" w:hAnsi="Times New Roman" w:cs="Times New Roman"/>
           <w:szCs w:val="28"/>
           <w:u w:val="single"/>
         </w:rPr>
@@ -933,69 +939,86 @@
         <w:spacing w:before="40" w:after="0"/>
         <w:ind w:firstLine="2410"/>
         <w:rPr>
+          <w:rFonts w:hint="default" w:ascii="Times New Roman" w:hAnsi="Times New Roman" w:cs="Times New Roman"/>
           <w:sz w:val="20"/>
         </w:rPr>
       </w:pPr>
       <w:r>
         <w:rPr>
+          <w:rFonts w:hint="default" w:ascii="Times New Roman" w:hAnsi="Times New Roman" w:cs="Times New Roman"/>
           <w:sz w:val="20"/>
         </w:rPr>
         <w:t>подпись</w:t>
       </w:r>
       <w:r>
         <w:rPr>
+          <w:rFonts w:hint="default" w:ascii="Times New Roman" w:hAnsi="Times New Roman" w:cs="Times New Roman"/>
           <w:sz w:val="20"/>
         </w:rPr>
         <w:tab/>
       </w:r>
       <w:r>
         <w:rPr>
+          <w:rFonts w:hint="default" w:ascii="Times New Roman" w:hAnsi="Times New Roman" w:cs="Times New Roman"/>
           <w:sz w:val="20"/>
         </w:rPr>
         <w:tab/>
       </w:r>
       <w:r>
         <w:rPr>
+          <w:rFonts w:hint="default" w:ascii="Times New Roman" w:hAnsi="Times New Roman" w:cs="Times New Roman"/>
           <w:sz w:val="20"/>
         </w:rPr>
         <w:tab/>
       </w:r>
       <w:r>
         <w:rPr>
+          <w:rFonts w:hint="default" w:ascii="Times New Roman" w:hAnsi="Times New Roman" w:cs="Times New Roman"/>
           <w:sz w:val="20"/>
         </w:rPr>
         <w:t>дата</w:t>
       </w:r>
       <w:r>
         <w:rPr>
+          <w:rFonts w:hint="default" w:ascii="Times New Roman" w:hAnsi="Times New Roman" w:cs="Times New Roman"/>
           <w:sz w:val="20"/>
         </w:rPr>
         <w:tab/>
       </w:r>
       <w:r>
         <w:rPr>
+          <w:rFonts w:hint="default" w:ascii="Times New Roman" w:hAnsi="Times New Roman" w:cs="Times New Roman"/>
           <w:sz w:val="20"/>
         </w:rPr>
         <w:tab/>
       </w:r>
       <w:r>
         <w:rPr>
+          <w:rFonts w:hint="default" w:ascii="Times New Roman" w:hAnsi="Times New Roman" w:cs="Times New Roman"/>
           <w:sz w:val="20"/>
         </w:rPr>
         <w:tab/>
       </w:r>
       <w:r>
         <w:rPr>
+          <w:rFonts w:hint="default" w:ascii="Times New Roman" w:hAnsi="Times New Roman" w:cs="Times New Roman"/>
           <w:sz w:val="20"/>
         </w:rPr>
         <w:t>инициалы и фамилия</w:t>
       </w:r>
     </w:p>
-    <w:p/>
+    <w:p>
+      <w:pPr>
+        <w:rPr>
+          <w:rFonts w:hint="default" w:ascii="Times New Roman" w:hAnsi="Times New Roman" w:cs="Times New Roman"/>
+        </w:rPr>
+      </w:pPr>
+    </w:p>
     <w:p>
       <w:pPr>
         <w:jc w:val="center"/>
         <w:rPr>
+          <w:rFonts w:hint="default" w:ascii="Times New Roman" w:hAnsi="Times New Roman" w:cs="Times New Roman"/>
           <w:color w:val="7F7F7F" w:themeColor="background1" w:themeShade="80"/>
           <w:sz w:val="28"/>
         </w:rPr>
@@ -1005,6 +1028,7 @@
       <w:pPr>
         <w:jc w:val="center"/>
         <w:rPr>
+          <w:rFonts w:hint="default" w:ascii="Times New Roman" w:hAnsi="Times New Roman" w:cs="Times New Roman"/>
           <w:color w:val="7F7F7F" w:themeColor="background1" w:themeShade="80"/>
           <w:sz w:val="28"/>
         </w:rPr>
@@ -1020,6 +1044,7 @@
       </w:pPr>
       <w:r>
         <w:rPr>
+          <w:rFonts w:hint="default" w:ascii="Times New Roman" w:hAnsi="Times New Roman" w:cs="Times New Roman"/>
           <w:color w:val="7F7F7F" w:themeColor="background1" w:themeShade="80"/>
           <w:sz w:val="28"/>
         </w:rPr>
@@ -1031,11 +1056,13 @@
         <w:spacing w:after="0"/>
         <w:jc w:val="center"/>
         <w:rPr>
-          <w:szCs w:val="28"/>
-        </w:rPr>
-      </w:pPr>
-      <w:r>
-        <w:rPr>
+          <w:rFonts w:hint="default" w:ascii="Times New Roman" w:hAnsi="Times New Roman" w:cs="Times New Roman"/>
+          <w:szCs w:val="28"/>
+        </w:rPr>
+      </w:pPr>
+      <w:r>
+        <w:rPr>
+          <w:rFonts w:hint="default" w:ascii="Times New Roman" w:hAnsi="Times New Roman" w:cs="Times New Roman"/>
           <w:szCs w:val="28"/>
         </w:rPr>
         <w:t>МИНИСТЕРСТВО ОБРАЗОВАНИЯ РЕСПУБЛИКИ БЕЛАРУСЬ</w:t>
@@ -1046,23 +1073,27 @@
         <w:spacing w:after="0"/>
         <w:jc w:val="center"/>
         <w:rPr>
-          <w:szCs w:val="28"/>
-        </w:rPr>
-      </w:pPr>
-      <w:r>
-        <w:rPr>
+          <w:rFonts w:hint="default" w:ascii="Times New Roman" w:hAnsi="Times New Roman" w:cs="Times New Roman"/>
+          <w:szCs w:val="28"/>
+        </w:rPr>
+      </w:pPr>
+      <w:r>
+        <w:rPr>
+          <w:rFonts w:hint="default" w:ascii="Times New Roman" w:hAnsi="Times New Roman" w:cs="Times New Roman"/>
           <w:szCs w:val="28"/>
         </w:rPr>
         <w:t xml:space="preserve">Учреждение образования </w:t>
       </w:r>
       <w:r>
         <w:rPr>
+          <w:rFonts w:hint="default" w:ascii="Times New Roman" w:hAnsi="Times New Roman" w:cs="Times New Roman"/>
           <w:szCs w:val="28"/>
         </w:rPr>
         <w:br w:type="textWrapping"/>
       </w:r>
       <w:r>
         <w:rPr>
+          <w:rFonts w:hint="default" w:ascii="Times New Roman" w:hAnsi="Times New Roman" w:cs="Times New Roman"/>
           <w:szCs w:val="28"/>
         </w:rPr>
         <w:t>«БЕЛОРУССКИЙ ГОСУДАРСТВЕННЫЙ ТЕХНОЛОГИЧЕСКИЙ УНИВЕРСИТЕТ»</w:t>
@@ -1074,11 +1105,13 @@
         <w:spacing w:after="0"/>
         <w:jc w:val="center"/>
         <w:rPr>
-          <w:szCs w:val="28"/>
-        </w:rPr>
-      </w:pPr>
-      <w:r>
-        <w:rPr>
+          <w:rFonts w:hint="default" w:ascii="Times New Roman" w:hAnsi="Times New Roman" w:cs="Times New Roman"/>
+          <w:szCs w:val="28"/>
+        </w:rPr>
+      </w:pPr>
+      <w:r>
+        <w:rPr>
+          <w:rFonts w:hint="default" w:ascii="Times New Roman" w:hAnsi="Times New Roman" w:cs="Times New Roman"/>
           <w:color w:val="000000"/>
           <w:spacing w:val="-1"/>
           <w:szCs w:val="28"/>
@@ -1087,6 +1120,7 @@
       </w:r>
       <w:r>
         <w:rPr>
+          <w:rFonts w:hint="default" w:ascii="Times New Roman" w:hAnsi="Times New Roman" w:cs="Times New Roman"/>
           <w:color w:val="000000"/>
           <w:spacing w:val="-1"/>
           <w:szCs w:val="28"/>
@@ -1095,6 +1129,7 @@
       </w:r>
       <w:r>
         <w:rPr>
+          <w:rFonts w:hint="default" w:ascii="Times New Roman" w:hAnsi="Times New Roman" w:cs="Times New Roman"/>
           <w:color w:val="000000"/>
           <w:spacing w:val="-1"/>
           <w:szCs w:val="28"/>
@@ -1108,6 +1143,7 @@
         <w:ind w:left="5670" w:right="2212" w:firstLine="227"/>
         <w:jc w:val="right"/>
         <w:rPr>
+          <w:rFonts w:hint="default" w:ascii="Times New Roman" w:hAnsi="Times New Roman" w:cs="Times New Roman"/>
           <w:caps/>
           <w:sz w:val="28"/>
           <w:szCs w:val="28"/>
@@ -1115,6 +1151,7 @@
       </w:pPr>
       <w:r>
         <w:rPr>
+          <w:rFonts w:hint="default" w:ascii="Times New Roman" w:hAnsi="Times New Roman" w:cs="Times New Roman"/>
           <w:caps/>
           <w:sz w:val="28"/>
           <w:szCs w:val="28"/>
@@ -1129,14 +1166,16 @@
         <w:jc w:val="right"/>
         <w:outlineLvl w:val="0"/>
         <w:rPr>
-          <w:sz w:val="28"/>
-          <w:szCs w:val="28"/>
-        </w:rPr>
-      </w:pPr>
-      <w:bookmarkStart w:id="0" w:name="_Toc98805128"/>
-      <w:bookmarkStart w:id="1" w:name="_Toc98794346"/>
-      <w:r>
-        <w:rPr>
+          <w:rFonts w:hint="default" w:ascii="Times New Roman" w:hAnsi="Times New Roman" w:cs="Times New Roman"/>
+          <w:sz w:val="28"/>
+          <w:szCs w:val="28"/>
+        </w:rPr>
+      </w:pPr>
+      <w:bookmarkStart w:id="0" w:name="_Toc98794346"/>
+      <w:bookmarkStart w:id="1" w:name="_Toc98805128"/>
+      <w:r>
+        <w:rPr>
+          <w:rFonts w:hint="default" w:ascii="Times New Roman" w:hAnsi="Times New Roman" w:cs="Times New Roman"/>
           <w:sz w:val="28"/>
           <w:szCs w:val="28"/>
         </w:rPr>
@@ -1155,12 +1194,14 @@
         <w:ind w:right="537" w:firstLine="340"/>
         <w:jc w:val="right"/>
         <w:rPr>
-          <w:sz w:val="28"/>
-          <w:szCs w:val="28"/>
-        </w:rPr>
-      </w:pPr>
-      <w:r>
-        <w:rPr>
+          <w:rFonts w:hint="default" w:ascii="Times New Roman" w:hAnsi="Times New Roman" w:cs="Times New Roman"/>
+          <w:sz w:val="28"/>
+          <w:szCs w:val="28"/>
+        </w:rPr>
+      </w:pPr>
+      <w:r>
+        <w:rPr>
+          <w:rFonts w:hint="default" w:ascii="Times New Roman" w:hAnsi="Times New Roman" w:cs="Times New Roman"/>
           <w:sz w:val="28"/>
           <w:szCs w:val="28"/>
         </w:rPr>
@@ -1168,6 +1209,7 @@
       </w:r>
       <w:r>
         <w:rPr>
+          <w:rFonts w:hint="default" w:ascii="Times New Roman" w:hAnsi="Times New Roman" w:cs="Times New Roman"/>
           <w:sz w:val="28"/>
           <w:szCs w:val="28"/>
           <w:u w:val="single"/>
@@ -1181,6 +1223,7 @@
         <w:ind w:left="5812" w:right="476" w:firstLine="560"/>
         <w:jc w:val="right"/>
         <w:rPr>
+          <w:rFonts w:hint="default" w:ascii="Times New Roman" w:hAnsi="Times New Roman" w:cs="Times New Roman"/>
           <w:sz w:val="28"/>
           <w:szCs w:val="28"/>
           <w:vertAlign w:val="superscript"/>
@@ -1188,6 +1231,7 @@
       </w:pPr>
       <w:r>
         <w:rPr>
+          <w:rFonts w:hint="default" w:ascii="Times New Roman" w:hAnsi="Times New Roman" w:cs="Times New Roman"/>
           <w:sz w:val="28"/>
           <w:szCs w:val="28"/>
           <w:vertAlign w:val="superscript"/>
@@ -1196,6 +1240,7 @@
       </w:r>
       <w:r>
         <w:rPr>
+          <w:rFonts w:hint="default" w:ascii="Times New Roman" w:hAnsi="Times New Roman" w:cs="Times New Roman"/>
           <w:sz w:val="28"/>
           <w:szCs w:val="28"/>
           <w:vertAlign w:val="superscript"/>
@@ -1204,6 +1249,7 @@
       </w:r>
       <w:r>
         <w:rPr>
+          <w:rFonts w:hint="default" w:ascii="Times New Roman" w:hAnsi="Times New Roman" w:cs="Times New Roman"/>
           <w:sz w:val="28"/>
           <w:szCs w:val="28"/>
           <w:vertAlign w:val="superscript"/>
@@ -1212,6 +1258,7 @@
       </w:r>
       <w:r>
         <w:rPr>
+          <w:rFonts w:hint="default" w:ascii="Times New Roman" w:hAnsi="Times New Roman" w:cs="Times New Roman"/>
           <w:sz w:val="28"/>
           <w:szCs w:val="28"/>
           <w:vertAlign w:val="superscript"/>
@@ -1225,12 +1272,14 @@
         <w:ind w:left="5670" w:firstLine="340"/>
         <w:jc w:val="right"/>
         <w:rPr>
-          <w:sz w:val="28"/>
-          <w:szCs w:val="28"/>
-        </w:rPr>
-      </w:pPr>
-      <w:r>
-        <w:rPr>
+          <w:rFonts w:hint="default" w:ascii="Times New Roman" w:hAnsi="Times New Roman" w:cs="Times New Roman"/>
+          <w:sz w:val="28"/>
+          <w:szCs w:val="28"/>
+        </w:rPr>
+      </w:pPr>
+      <w:r>
+        <w:rPr>
+          <w:rFonts w:hint="default" w:ascii="Times New Roman" w:hAnsi="Times New Roman" w:cs="Times New Roman"/>
           <w:sz w:val="28"/>
           <w:szCs w:val="28"/>
         </w:rPr>
@@ -1242,15 +1291,17 @@
         <w:spacing w:before="360"/>
         <w:jc w:val="center"/>
         <w:rPr>
+          <w:rFonts w:hint="default" w:ascii="Times New Roman" w:hAnsi="Times New Roman" w:cs="Times New Roman"/>
           <w:b/>
           <w:sz w:val="32"/>
           <w:szCs w:val="28"/>
         </w:rPr>
       </w:pPr>
-      <w:bookmarkStart w:id="2" w:name="_Toc98805129"/>
-      <w:bookmarkStart w:id="3" w:name="_Toc98794347"/>
-      <w:r>
-        <w:rPr>
+      <w:bookmarkStart w:id="2" w:name="_Toc98794347"/>
+      <w:bookmarkStart w:id="3" w:name="_Toc98805129"/>
+      <w:r>
+        <w:rPr>
+          <w:rFonts w:hint="default" w:ascii="Times New Roman" w:hAnsi="Times New Roman" w:cs="Times New Roman"/>
           <w:b/>
           <w:sz w:val="32"/>
           <w:szCs w:val="28"/>
@@ -1265,6 +1316,7 @@
         <w:spacing w:after="0"/>
         <w:jc w:val="center"/>
         <w:rPr>
+          <w:rFonts w:hint="default" w:ascii="Times New Roman" w:hAnsi="Times New Roman" w:cs="Times New Roman"/>
           <w:b/>
           <w:sz w:val="28"/>
           <w:szCs w:val="28"/>
@@ -1272,6 +1324,7 @@
       </w:pPr>
       <w:r>
         <w:rPr>
+          <w:rFonts w:hint="default" w:ascii="Times New Roman" w:hAnsi="Times New Roman" w:cs="Times New Roman"/>
           <w:b/>
           <w:sz w:val="28"/>
           <w:szCs w:val="28"/>
@@ -1284,12 +1337,14 @@
         <w:spacing w:after="0"/>
         <w:jc w:val="center"/>
         <w:rPr>
-          <w:sz w:val="28"/>
-          <w:szCs w:val="28"/>
-        </w:rPr>
-      </w:pPr>
-      <w:r>
-        <w:rPr>
+          <w:rFonts w:hint="default" w:ascii="Times New Roman" w:hAnsi="Times New Roman" w:cs="Times New Roman"/>
+          <w:sz w:val="28"/>
+          <w:szCs w:val="28"/>
+        </w:rPr>
+      </w:pPr>
+      <w:r>
+        <w:rPr>
+          <w:rFonts w:hint="default" w:ascii="Times New Roman" w:hAnsi="Times New Roman" w:cs="Times New Roman"/>
           <w:sz w:val="28"/>
           <w:szCs w:val="28"/>
         </w:rPr>
@@ -1297,6 +1352,7 @@
       </w:r>
       <w:r>
         <w:rPr>
+          <w:rFonts w:hint="default" w:ascii="Times New Roman" w:hAnsi="Times New Roman" w:cs="Times New Roman"/>
           <w:b/>
           <w:sz w:val="28"/>
           <w:szCs w:val="28"/>
@@ -1305,6 +1361,7 @@
       </w:r>
       <w:r>
         <w:rPr>
+          <w:rFonts w:hint="default" w:ascii="Times New Roman" w:hAnsi="Times New Roman" w:cs="Times New Roman"/>
           <w:sz w:val="28"/>
           <w:szCs w:val="28"/>
         </w:rPr>
@@ -1321,12 +1378,14 @@
         <w:ind w:firstLine="0"/>
         <w:jc w:val="left"/>
         <w:rPr>
-          <w:sz w:val="28"/>
-          <w:szCs w:val="28"/>
-        </w:rPr>
-      </w:pPr>
-      <w:r>
-        <w:rPr>
+          <w:rFonts w:hint="default" w:ascii="Times New Roman" w:hAnsi="Times New Roman" w:cs="Times New Roman"/>
+          <w:sz w:val="28"/>
+          <w:szCs w:val="28"/>
+        </w:rPr>
+      </w:pPr>
+      <w:r>
+        <w:rPr>
+          <w:rFonts w:hint="default" w:ascii="Times New Roman" w:hAnsi="Times New Roman" w:cs="Times New Roman"/>
           <w:sz w:val="28"/>
           <w:szCs w:val="28"/>
         </w:rPr>
@@ -1334,7 +1393,7 @@
       </w:r>
       <w:r>
         <w:rPr>
-          <w:rFonts w:hint="default"/>
+          <w:rFonts w:hint="default" w:ascii="Times New Roman" w:hAnsi="Times New Roman" w:cs="Times New Roman"/>
           <w:sz w:val="28"/>
           <w:szCs w:val="28"/>
           <w:lang w:val="ru-RU"/>
@@ -1343,6 +1402,7 @@
       </w:r>
       <w:r>
         <w:rPr>
+          <w:rFonts w:hint="default" w:ascii="Times New Roman" w:hAnsi="Times New Roman" w:cs="Times New Roman"/>
           <w:sz w:val="28"/>
           <w:szCs w:val="28"/>
         </w:rPr>
@@ -1350,6 +1410,7 @@
       </w:r>
       <w:r>
         <w:rPr>
+          <w:rFonts w:hint="default" w:ascii="Times New Roman" w:hAnsi="Times New Roman" w:cs="Times New Roman"/>
           <w:szCs w:val="28"/>
           <w:u w:val="single"/>
         </w:rPr>
@@ -1360,7 +1421,7 @@
       <w:pPr>
         <w:spacing w:after="0"/>
         <w:rPr>
-          <w:rFonts w:hint="default"/>
+          <w:rFonts w:hint="default" w:ascii="Times New Roman" w:hAnsi="Times New Roman" w:cs="Times New Roman"/>
           <w:sz w:val="28"/>
           <w:szCs w:val="28"/>
           <w:lang w:val="ru-RU"/>
@@ -1368,6 +1429,7 @@
       </w:pPr>
       <w:r>
         <w:rPr>
+          <w:rFonts w:hint="default" w:ascii="Times New Roman" w:hAnsi="Times New Roman" w:cs="Times New Roman"/>
           <w:sz w:val="28"/>
           <w:szCs w:val="28"/>
         </w:rPr>
@@ -1375,20 +1437,12 @@
       </w:r>
       <w:r>
         <w:rPr>
+          <w:rFonts w:hint="default" w:ascii="Times New Roman" w:hAnsi="Times New Roman" w:cs="Times New Roman"/>
           <w:sz w:val="28"/>
           <w:szCs w:val="28"/>
           <w:lang w:val="ru-RU"/>
         </w:rPr>
-        <w:t>Песецкий</w:t>
-      </w:r>
-      <w:r>
-        <w:rPr>
-          <w:rFonts w:hint="default"/>
-          <w:sz w:val="28"/>
-          <w:szCs w:val="28"/>
-          <w:lang w:val="ru-RU"/>
-        </w:rPr>
-        <w:t xml:space="preserve"> Никита Андреевич</w:t>
+        <w:t>Песецкий Никита Андреевич</w:t>
       </w:r>
     </w:p>
     <w:p>
@@ -1398,7 +1452,7 @@
         </w:tabs>
         <w:spacing w:after="0"/>
         <w:rPr>
-          <w:rFonts w:hint="default"/>
+          <w:rFonts w:hint="default" w:ascii="Times New Roman" w:hAnsi="Times New Roman" w:cs="Times New Roman"/>
           <w:bCs/>
           <w:sz w:val="28"/>
           <w:szCs w:val="28"/>
@@ -1407,6 +1461,7 @@
       </w:pPr>
       <w:r>
         <w:rPr>
+          <w:rFonts w:hint="default" w:ascii="Times New Roman" w:hAnsi="Times New Roman" w:cs="Times New Roman"/>
           <w:b/>
           <w:bCs/>
           <w:sz w:val="28"/>
@@ -1416,6 +1471,7 @@
       </w:r>
       <w:r>
         <w:rPr>
+          <w:rFonts w:hint="default" w:ascii="Times New Roman" w:hAnsi="Times New Roman" w:cs="Times New Roman"/>
           <w:bCs/>
           <w:sz w:val="28"/>
           <w:szCs w:val="28"/>
@@ -1425,6 +1481,7 @@
       </w:r>
       <w:r>
         <w:rPr>
+          <w:rFonts w:hint="default" w:ascii="Times New Roman" w:hAnsi="Times New Roman" w:cs="Times New Roman"/>
           <w:bCs/>
           <w:sz w:val="28"/>
           <w:szCs w:val="28"/>
@@ -1433,6 +1490,7 @@
       </w:r>
       <w:r>
         <w:rPr>
+          <w:rFonts w:hint="default" w:ascii="Times New Roman" w:hAnsi="Times New Roman" w:cs="Times New Roman"/>
           <w:bCs/>
           <w:sz w:val="28"/>
           <w:szCs w:val="28"/>
@@ -1446,12 +1504,14 @@
         <w:spacing w:after="0"/>
         <w:ind w:left="538" w:hanging="538"/>
         <w:rPr>
-          <w:sz w:val="28"/>
-          <w:szCs w:val="28"/>
-        </w:rPr>
-      </w:pPr>
-      <w:r>
-        <w:rPr>
+          <w:rFonts w:hint="default" w:ascii="Times New Roman" w:hAnsi="Times New Roman" w:cs="Times New Roman"/>
+          <w:sz w:val="28"/>
+          <w:szCs w:val="28"/>
+        </w:rPr>
+      </w:pPr>
+      <w:r>
+        <w:rPr>
+          <w:rFonts w:hint="default" w:ascii="Times New Roman" w:hAnsi="Times New Roman" w:cs="Times New Roman"/>
           <w:b/>
           <w:sz w:val="28"/>
           <w:szCs w:val="28"/>
@@ -1460,6 +1520,7 @@
       </w:r>
       <w:r>
         <w:rPr>
+          <w:rFonts w:hint="default" w:ascii="Times New Roman" w:hAnsi="Times New Roman" w:cs="Times New Roman"/>
           <w:sz w:val="28"/>
           <w:szCs w:val="28"/>
         </w:rPr>
@@ -1470,12 +1531,14 @@
       <w:pPr>
         <w:spacing w:before="120" w:after="0"/>
         <w:rPr>
-          <w:sz w:val="28"/>
-          <w:szCs w:val="28"/>
-        </w:rPr>
-      </w:pPr>
-      <w:r>
-        <w:rPr>
+          <w:rFonts w:hint="default" w:ascii="Times New Roman" w:hAnsi="Times New Roman" w:cs="Times New Roman"/>
+          <w:sz w:val="28"/>
+          <w:szCs w:val="28"/>
+        </w:rPr>
+      </w:pPr>
+      <w:r>
+        <w:rPr>
+          <w:rFonts w:hint="default" w:ascii="Times New Roman" w:hAnsi="Times New Roman" w:cs="Times New Roman"/>
           <w:b/>
           <w:sz w:val="28"/>
           <w:szCs w:val="28"/>
@@ -1489,12 +1552,14 @@
         <w:ind w:firstLine="340"/>
         <w:jc w:val="both"/>
         <w:rPr>
-          <w:sz w:val="28"/>
-          <w:szCs w:val="28"/>
-        </w:rPr>
-      </w:pPr>
-      <w:r>
-        <w:rPr>
+          <w:rFonts w:hint="default" w:ascii="Times New Roman" w:hAnsi="Times New Roman" w:cs="Times New Roman"/>
+          <w:sz w:val="28"/>
+          <w:szCs w:val="28"/>
+        </w:rPr>
+      </w:pPr>
+      <w:r>
+        <w:rPr>
+          <w:rFonts w:hint="default" w:ascii="Times New Roman" w:hAnsi="Times New Roman" w:cs="Times New Roman"/>
           <w:sz w:val="28"/>
           <w:szCs w:val="28"/>
         </w:rPr>
@@ -1502,6 +1567,7 @@
       </w:r>
       <w:r>
         <w:rPr>
+          <w:rFonts w:hint="default" w:ascii="Times New Roman" w:hAnsi="Times New Roman" w:cs="Times New Roman"/>
           <w:sz w:val="28"/>
           <w:szCs w:val="28"/>
           <w:lang w:val="en-US"/>
@@ -1510,6 +1576,7 @@
       </w:r>
       <w:r>
         <w:rPr>
+          <w:rFonts w:hint="default" w:ascii="Times New Roman" w:hAnsi="Times New Roman" w:cs="Times New Roman"/>
           <w:sz w:val="28"/>
           <w:szCs w:val="28"/>
         </w:rPr>
@@ -1517,6 +1584,7 @@
       </w:r>
       <w:r>
         <w:rPr>
+          <w:rFonts w:hint="default" w:ascii="Times New Roman" w:hAnsi="Times New Roman" w:cs="Times New Roman"/>
           <w:sz w:val="28"/>
           <w:szCs w:val="28"/>
           <w:lang w:val="en-US"/>
@@ -1525,6 +1593,7 @@
       </w:r>
       <w:r>
         <w:rPr>
+          <w:rFonts w:hint="default" w:ascii="Times New Roman" w:hAnsi="Times New Roman" w:cs="Times New Roman"/>
           <w:sz w:val="28"/>
           <w:szCs w:val="28"/>
         </w:rPr>
@@ -1532,6 +1601,7 @@
       </w:r>
       <w:r>
         <w:rPr>
+          <w:rFonts w:hint="default" w:ascii="Times New Roman" w:hAnsi="Times New Roman" w:cs="Times New Roman"/>
           <w:sz w:val="28"/>
           <w:szCs w:val="28"/>
           <w:lang w:val="en-US"/>
@@ -1540,6 +1610,7 @@
       </w:r>
       <w:r>
         <w:rPr>
+          <w:rFonts w:hint="default" w:ascii="Times New Roman" w:hAnsi="Times New Roman" w:cs="Times New Roman"/>
           <w:sz w:val="28"/>
           <w:szCs w:val="28"/>
         </w:rPr>
@@ -1547,6 +1618,7 @@
       </w:r>
       <w:r>
         <w:rPr>
+          <w:rFonts w:hint="default" w:ascii="Times New Roman" w:hAnsi="Times New Roman" w:cs="Times New Roman"/>
           <w:sz w:val="28"/>
           <w:szCs w:val="28"/>
           <w:lang w:val="en-US"/>
@@ -1555,6 +1627,7 @@
       </w:r>
       <w:r>
         <w:rPr>
+          <w:rFonts w:hint="default" w:ascii="Times New Roman" w:hAnsi="Times New Roman" w:cs="Times New Roman"/>
           <w:sz w:val="28"/>
           <w:szCs w:val="28"/>
         </w:rPr>
@@ -1567,12 +1640,14 @@
         <w:ind w:firstLine="340"/>
         <w:jc w:val="both"/>
         <w:rPr>
-          <w:sz w:val="28"/>
-          <w:szCs w:val="28"/>
-        </w:rPr>
-      </w:pPr>
-      <w:r>
-        <w:rPr>
+          <w:rFonts w:hint="default" w:ascii="Times New Roman" w:hAnsi="Times New Roman" w:cs="Times New Roman"/>
+          <w:sz w:val="28"/>
+          <w:szCs w:val="28"/>
+        </w:rPr>
+      </w:pPr>
+      <w:r>
+        <w:rPr>
+          <w:rFonts w:hint="default" w:ascii="Times New Roman" w:hAnsi="Times New Roman" w:cs="Times New Roman"/>
           <w:sz w:val="28"/>
           <w:szCs w:val="28"/>
         </w:rPr>
@@ -1585,12 +1660,14 @@
         <w:ind w:firstLine="340"/>
         <w:jc w:val="both"/>
         <w:rPr>
-          <w:sz w:val="28"/>
-          <w:szCs w:val="28"/>
-        </w:rPr>
-      </w:pPr>
-      <w:r>
-        <w:rPr>
+          <w:rFonts w:hint="default" w:ascii="Times New Roman" w:hAnsi="Times New Roman" w:cs="Times New Roman"/>
+          <w:sz w:val="28"/>
+          <w:szCs w:val="28"/>
+        </w:rPr>
+      </w:pPr>
+      <w:r>
+        <w:rPr>
+          <w:rFonts w:hint="default" w:ascii="Times New Roman" w:hAnsi="Times New Roman" w:cs="Times New Roman"/>
           <w:sz w:val="28"/>
           <w:szCs w:val="28"/>
         </w:rPr>
@@ -1603,12 +1680,14 @@
         <w:ind w:firstLine="340"/>
         <w:jc w:val="both"/>
         <w:rPr>
-          <w:sz w:val="28"/>
-          <w:szCs w:val="28"/>
-        </w:rPr>
-      </w:pPr>
-      <w:r>
-        <w:rPr>
+          <w:rFonts w:hint="default" w:ascii="Times New Roman" w:hAnsi="Times New Roman" w:cs="Times New Roman"/>
+          <w:sz w:val="28"/>
+          <w:szCs w:val="28"/>
+        </w:rPr>
+      </w:pPr>
+      <w:r>
+        <w:rPr>
+          <w:rFonts w:hint="default" w:ascii="Times New Roman" w:hAnsi="Times New Roman" w:cs="Times New Roman"/>
           <w:sz w:val="28"/>
           <w:szCs w:val="28"/>
         </w:rPr>
@@ -1621,12 +1700,14 @@
         <w:ind w:firstLine="340"/>
         <w:jc w:val="both"/>
         <w:rPr>
-          <w:sz w:val="28"/>
-          <w:szCs w:val="28"/>
-        </w:rPr>
-      </w:pPr>
-      <w:r>
-        <w:rPr>
+          <w:rFonts w:hint="default" w:ascii="Times New Roman" w:hAnsi="Times New Roman" w:cs="Times New Roman"/>
+          <w:sz w:val="28"/>
+          <w:szCs w:val="28"/>
+        </w:rPr>
+      </w:pPr>
+      <w:r>
+        <w:rPr>
+          <w:rFonts w:hint="default" w:ascii="Times New Roman" w:hAnsi="Times New Roman" w:cs="Times New Roman"/>
           <w:sz w:val="28"/>
           <w:szCs w:val="28"/>
         </w:rPr>
@@ -1639,12 +1720,14 @@
         <w:ind w:firstLine="794"/>
         <w:jc w:val="both"/>
         <w:rPr>
-          <w:sz w:val="28"/>
-          <w:szCs w:val="28"/>
-        </w:rPr>
-      </w:pPr>
-      <w:r>
-        <w:rPr>
+          <w:rFonts w:hint="default" w:ascii="Times New Roman" w:hAnsi="Times New Roman" w:cs="Times New Roman"/>
+          <w:sz w:val="28"/>
+          <w:szCs w:val="28"/>
+        </w:rPr>
+      </w:pPr>
+      <w:r>
+        <w:rPr>
+          <w:rFonts w:hint="default" w:ascii="Times New Roman" w:hAnsi="Times New Roman" w:cs="Times New Roman"/>
           <w:sz w:val="28"/>
           <w:szCs w:val="28"/>
         </w:rPr>
@@ -1657,12 +1740,14 @@
         <w:ind w:firstLine="794"/>
         <w:jc w:val="both"/>
         <w:rPr>
-          <w:sz w:val="28"/>
-          <w:szCs w:val="28"/>
-        </w:rPr>
-      </w:pPr>
-      <w:r>
-        <w:rPr>
+          <w:rFonts w:hint="default" w:ascii="Times New Roman" w:hAnsi="Times New Roman" w:cs="Times New Roman"/>
+          <w:sz w:val="28"/>
+          <w:szCs w:val="28"/>
+        </w:rPr>
+      </w:pPr>
+      <w:r>
+        <w:rPr>
+          <w:rFonts w:hint="default" w:ascii="Times New Roman" w:hAnsi="Times New Roman" w:cs="Times New Roman"/>
           <w:sz w:val="28"/>
           <w:szCs w:val="28"/>
         </w:rPr>
@@ -1675,12 +1760,14 @@
         <w:ind w:firstLine="794"/>
         <w:jc w:val="both"/>
         <w:rPr>
-          <w:sz w:val="28"/>
-          <w:szCs w:val="28"/>
-        </w:rPr>
-      </w:pPr>
-      <w:r>
-        <w:rPr>
+          <w:rFonts w:hint="default" w:ascii="Times New Roman" w:hAnsi="Times New Roman" w:cs="Times New Roman"/>
+          <w:sz w:val="28"/>
+          <w:szCs w:val="28"/>
+        </w:rPr>
+      </w:pPr>
+      <w:r>
+        <w:rPr>
+          <w:rFonts w:hint="default" w:ascii="Times New Roman" w:hAnsi="Times New Roman" w:cs="Times New Roman"/>
           <w:sz w:val="28"/>
           <w:szCs w:val="28"/>
         </w:rPr>
@@ -1693,12 +1780,14 @@
         <w:ind w:firstLine="340"/>
         <w:jc w:val="both"/>
         <w:rPr>
-          <w:sz w:val="28"/>
-          <w:szCs w:val="28"/>
-        </w:rPr>
-      </w:pPr>
-      <w:r>
-        <w:rPr>
+          <w:rFonts w:hint="default" w:ascii="Times New Roman" w:hAnsi="Times New Roman" w:cs="Times New Roman"/>
+          <w:sz w:val="28"/>
+          <w:szCs w:val="28"/>
+        </w:rPr>
+      </w:pPr>
+      <w:r>
+        <w:rPr>
+          <w:rFonts w:hint="default" w:ascii="Times New Roman" w:hAnsi="Times New Roman" w:cs="Times New Roman"/>
           <w:sz w:val="28"/>
           <w:szCs w:val="28"/>
         </w:rPr>
@@ -1711,12 +1800,14 @@
         <w:ind w:firstLine="340"/>
         <w:jc w:val="both"/>
         <w:rPr>
-          <w:sz w:val="28"/>
-          <w:szCs w:val="28"/>
-        </w:rPr>
-      </w:pPr>
-      <w:r>
-        <w:rPr>
+          <w:rFonts w:hint="default" w:ascii="Times New Roman" w:hAnsi="Times New Roman" w:cs="Times New Roman"/>
+          <w:sz w:val="28"/>
+          <w:szCs w:val="28"/>
+        </w:rPr>
+      </w:pPr>
+      <w:r>
+        <w:rPr>
+          <w:rFonts w:hint="default" w:ascii="Times New Roman" w:hAnsi="Times New Roman" w:cs="Times New Roman"/>
           <w:sz w:val="28"/>
           <w:szCs w:val="28"/>
         </w:rPr>
@@ -1729,12 +1820,14 @@
         <w:ind w:firstLine="340"/>
         <w:jc w:val="both"/>
         <w:rPr>
-          <w:sz w:val="28"/>
-          <w:szCs w:val="28"/>
-        </w:rPr>
-      </w:pPr>
-      <w:r>
-        <w:rPr>
+          <w:rFonts w:hint="default" w:ascii="Times New Roman" w:hAnsi="Times New Roman" w:cs="Times New Roman"/>
+          <w:sz w:val="28"/>
+          <w:szCs w:val="28"/>
+        </w:rPr>
+      </w:pPr>
+      <w:r>
+        <w:rPr>
+          <w:rFonts w:hint="default" w:ascii="Times New Roman" w:hAnsi="Times New Roman" w:cs="Times New Roman"/>
           <w:sz w:val="28"/>
           <w:szCs w:val="28"/>
         </w:rPr>
@@ -1745,6 +1838,7 @@
       <w:pPr>
         <w:spacing w:after="0"/>
         <w:rPr>
+          <w:rFonts w:hint="default" w:ascii="Times New Roman" w:hAnsi="Times New Roman" w:cs="Times New Roman"/>
           <w:b/>
           <w:sz w:val="28"/>
           <w:szCs w:val="28"/>
@@ -1752,6 +1846,7 @@
       </w:pPr>
       <w:r>
         <w:rPr>
+          <w:rFonts w:hint="default" w:ascii="Times New Roman" w:hAnsi="Times New Roman" w:cs="Times New Roman"/>
           <w:b/>
           <w:sz w:val="28"/>
           <w:szCs w:val="28"/>
@@ -1764,12 +1859,14 @@
         <w:spacing w:after="0"/>
         <w:ind w:firstLine="280"/>
         <w:rPr>
-          <w:sz w:val="28"/>
-          <w:szCs w:val="28"/>
-        </w:rPr>
-      </w:pPr>
-      <w:r>
-        <w:rPr>
+          <w:rFonts w:hint="default" w:ascii="Times New Roman" w:hAnsi="Times New Roman" w:cs="Times New Roman"/>
+          <w:sz w:val="28"/>
+          <w:szCs w:val="28"/>
+        </w:rPr>
+      </w:pPr>
+      <w:r>
+        <w:rPr>
+          <w:rFonts w:hint="default" w:ascii="Times New Roman" w:hAnsi="Times New Roman" w:cs="Times New Roman"/>
           <w:sz w:val="28"/>
           <w:szCs w:val="28"/>
         </w:rPr>
@@ -1781,12 +1878,14 @@
         <w:spacing w:after="0"/>
         <w:ind w:firstLine="280"/>
         <w:rPr>
-          <w:sz w:val="28"/>
-          <w:szCs w:val="28"/>
-        </w:rPr>
-      </w:pPr>
-      <w:r>
-        <w:rPr>
+          <w:rFonts w:hint="default" w:ascii="Times New Roman" w:hAnsi="Times New Roman" w:cs="Times New Roman"/>
+          <w:sz w:val="28"/>
+          <w:szCs w:val="28"/>
+        </w:rPr>
+      </w:pPr>
+      <w:r>
+        <w:rPr>
+          <w:rFonts w:hint="default" w:ascii="Times New Roman" w:hAnsi="Times New Roman" w:cs="Times New Roman"/>
           <w:sz w:val="28"/>
           <w:szCs w:val="28"/>
         </w:rPr>
@@ -1798,12 +1897,14 @@
         <w:spacing w:after="0"/>
         <w:ind w:firstLine="284"/>
         <w:rPr>
-          <w:sz w:val="28"/>
-          <w:szCs w:val="28"/>
-        </w:rPr>
-      </w:pPr>
-      <w:r>
-        <w:rPr>
+          <w:rFonts w:hint="default" w:ascii="Times New Roman" w:hAnsi="Times New Roman" w:cs="Times New Roman"/>
+          <w:sz w:val="28"/>
+          <w:szCs w:val="28"/>
+        </w:rPr>
+      </w:pPr>
+      <w:r>
+        <w:rPr>
+          <w:rFonts w:hint="default" w:ascii="Times New Roman" w:hAnsi="Times New Roman" w:cs="Times New Roman"/>
           <w:sz w:val="28"/>
           <w:szCs w:val="28"/>
         </w:rPr>
@@ -1815,12 +1916,14 @@
         <w:spacing w:after="0"/>
         <w:ind w:firstLine="284"/>
         <w:rPr>
-          <w:sz w:val="28"/>
-          <w:szCs w:val="28"/>
-        </w:rPr>
-      </w:pPr>
-      <w:r>
-        <w:rPr>
+          <w:rFonts w:hint="default" w:ascii="Times New Roman" w:hAnsi="Times New Roman" w:cs="Times New Roman"/>
+          <w:sz w:val="28"/>
+          <w:szCs w:val="28"/>
+        </w:rPr>
+      </w:pPr>
+      <w:r>
+        <w:rPr>
+          <w:rFonts w:hint="default" w:ascii="Times New Roman" w:hAnsi="Times New Roman" w:cs="Times New Roman"/>
           <w:sz w:val="28"/>
           <w:szCs w:val="28"/>
         </w:rPr>
@@ -1832,12 +1935,14 @@
         <w:spacing w:after="0"/>
         <w:ind w:firstLine="284"/>
         <w:rPr>
-          <w:sz w:val="28"/>
-          <w:szCs w:val="28"/>
-        </w:rPr>
-      </w:pPr>
-      <w:r>
-        <w:rPr>
+          <w:rFonts w:hint="default" w:ascii="Times New Roman" w:hAnsi="Times New Roman" w:cs="Times New Roman"/>
+          <w:sz w:val="28"/>
+          <w:szCs w:val="28"/>
+        </w:rPr>
+      </w:pPr>
+      <w:r>
+        <w:rPr>
+          <w:rFonts w:hint="default" w:ascii="Times New Roman" w:hAnsi="Times New Roman" w:cs="Times New Roman"/>
           <w:sz w:val="28"/>
           <w:szCs w:val="28"/>
         </w:rPr>
@@ -1849,12 +1954,14 @@
         <w:spacing w:after="0"/>
         <w:ind w:firstLine="284"/>
         <w:rPr>
-          <w:sz w:val="28"/>
-          <w:szCs w:val="28"/>
-        </w:rPr>
-      </w:pPr>
-      <w:r>
-        <w:rPr>
+          <w:rFonts w:hint="default" w:ascii="Times New Roman" w:hAnsi="Times New Roman" w:cs="Times New Roman"/>
+          <w:sz w:val="28"/>
+          <w:szCs w:val="28"/>
+        </w:rPr>
+      </w:pPr>
+      <w:r>
+        <w:rPr>
+          <w:rFonts w:hint="default" w:ascii="Times New Roman" w:hAnsi="Times New Roman" w:cs="Times New Roman"/>
           <w:sz w:val="28"/>
           <w:szCs w:val="28"/>
         </w:rPr>
@@ -1866,12 +1973,14 @@
         <w:spacing w:after="0"/>
         <w:ind w:firstLine="284"/>
         <w:rPr>
-          <w:sz w:val="28"/>
-          <w:szCs w:val="28"/>
-        </w:rPr>
-      </w:pPr>
-      <w:r>
-        <w:rPr>
+          <w:rFonts w:hint="default" w:ascii="Times New Roman" w:hAnsi="Times New Roman" w:cs="Times New Roman"/>
+          <w:sz w:val="28"/>
+          <w:szCs w:val="28"/>
+        </w:rPr>
+      </w:pPr>
+      <w:r>
+        <w:rPr>
+          <w:rFonts w:hint="default" w:ascii="Times New Roman" w:hAnsi="Times New Roman" w:cs="Times New Roman"/>
           <w:sz w:val="28"/>
           <w:szCs w:val="28"/>
         </w:rPr>
@@ -1883,12 +1992,14 @@
         <w:spacing w:after="0"/>
         <w:ind w:firstLine="284"/>
         <w:rPr>
-          <w:sz w:val="28"/>
-          <w:szCs w:val="28"/>
-        </w:rPr>
-      </w:pPr>
-      <w:r>
-        <w:rPr>
+          <w:rFonts w:hint="default" w:ascii="Times New Roman" w:hAnsi="Times New Roman" w:cs="Times New Roman"/>
+          <w:sz w:val="28"/>
+          <w:szCs w:val="28"/>
+        </w:rPr>
+      </w:pPr>
+      <w:r>
+        <w:rPr>
+          <w:rFonts w:hint="default" w:ascii="Times New Roman" w:hAnsi="Times New Roman" w:cs="Times New Roman"/>
           <w:sz w:val="28"/>
           <w:szCs w:val="28"/>
         </w:rPr>
@@ -1900,12 +2011,14 @@
         <w:spacing w:after="0"/>
         <w:ind w:firstLine="284"/>
         <w:rPr>
-          <w:sz w:val="28"/>
-          <w:szCs w:val="28"/>
-        </w:rPr>
-      </w:pPr>
-      <w:r>
-        <w:rPr>
+          <w:rFonts w:hint="default" w:ascii="Times New Roman" w:hAnsi="Times New Roman" w:cs="Times New Roman"/>
+          <w:sz w:val="28"/>
+          <w:szCs w:val="28"/>
+        </w:rPr>
+      </w:pPr>
+      <w:r>
+        <w:rPr>
+          <w:rFonts w:hint="default" w:ascii="Times New Roman" w:hAnsi="Times New Roman" w:cs="Times New Roman"/>
           <w:sz w:val="28"/>
           <w:szCs w:val="28"/>
         </w:rPr>
@@ -1917,6 +2030,7 @@
         <w:spacing w:after="0"/>
         <w:ind w:firstLine="284"/>
         <w:rPr>
+          <w:rFonts w:hint="default" w:ascii="Times New Roman" w:hAnsi="Times New Roman" w:cs="Times New Roman"/>
           <w:sz w:val="28"/>
           <w:szCs w:val="28"/>
         </w:rPr>
@@ -1934,12 +2048,14 @@
         <w:spacing w:after="0"/>
         <w:ind w:firstLine="284"/>
         <w:rPr>
-          <w:sz w:val="28"/>
-          <w:szCs w:val="28"/>
-        </w:rPr>
-      </w:pPr>
-      <w:r>
-        <w:rPr>
+          <w:rFonts w:hint="default" w:ascii="Times New Roman" w:hAnsi="Times New Roman" w:cs="Times New Roman"/>
+          <w:sz w:val="28"/>
+          <w:szCs w:val="28"/>
+        </w:rPr>
+      </w:pPr>
+      <w:r>
+        <w:rPr>
+          <w:rFonts w:hint="default" w:ascii="Times New Roman" w:hAnsi="Times New Roman" w:cs="Times New Roman"/>
           <w:sz w:val="28"/>
           <w:szCs w:val="28"/>
         </w:rPr>
@@ -1951,6 +2067,7 @@
         <w:spacing w:after="0"/>
         <w:outlineLvl w:val="0"/>
         <w:rPr>
+          <w:rFonts w:hint="default" w:ascii="Times New Roman" w:hAnsi="Times New Roman" w:cs="Times New Roman"/>
           <w:b/>
           <w:sz w:val="28"/>
           <w:szCs w:val="28"/>
@@ -1960,6 +2077,7 @@
       <w:bookmarkStart w:id="5" w:name="_Toc98794348"/>
       <w:r>
         <w:rPr>
+          <w:rFonts w:hint="default" w:ascii="Times New Roman" w:hAnsi="Times New Roman" w:cs="Times New Roman"/>
           <w:b/>
           <w:sz w:val="28"/>
           <w:szCs w:val="28"/>
@@ -1968,6 +2086,7 @@
       </w:r>
       <w:r>
         <w:rPr>
+          <w:rFonts w:hint="default" w:ascii="Times New Roman" w:hAnsi="Times New Roman" w:cs="Times New Roman"/>
           <w:b/>
           <w:sz w:val="28"/>
           <w:szCs w:val="28"/>
@@ -1977,6 +2096,7 @@
       </w:r>
       <w:r>
         <w:rPr>
+          <w:rFonts w:hint="default" w:ascii="Times New Roman" w:hAnsi="Times New Roman" w:cs="Times New Roman"/>
           <w:b/>
           <w:sz w:val="28"/>
           <w:szCs w:val="28"/>
@@ -1991,12 +2111,14 @@
         <w:spacing w:after="0"/>
         <w:ind w:firstLine="284"/>
         <w:rPr>
-          <w:sz w:val="28"/>
-          <w:szCs w:val="28"/>
-        </w:rPr>
-      </w:pPr>
-      <w:r>
-        <w:rPr>
+          <w:rFonts w:hint="default" w:ascii="Times New Roman" w:hAnsi="Times New Roman" w:cs="Times New Roman"/>
+          <w:sz w:val="28"/>
+          <w:szCs w:val="28"/>
+        </w:rPr>
+      </w:pPr>
+      <w:r>
+        <w:rPr>
+          <w:rFonts w:hint="default" w:ascii="Times New Roman" w:hAnsi="Times New Roman" w:cs="Times New Roman"/>
           <w:sz w:val="28"/>
           <w:szCs w:val="28"/>
         </w:rPr>
@@ -2008,12 +2130,14 @@
         <w:spacing w:after="0"/>
         <w:ind w:firstLine="284"/>
         <w:rPr>
-          <w:sz w:val="28"/>
-          <w:szCs w:val="28"/>
-        </w:rPr>
-      </w:pPr>
-      <w:r>
-        <w:rPr>
+          <w:rFonts w:hint="default" w:ascii="Times New Roman" w:hAnsi="Times New Roman" w:cs="Times New Roman"/>
+          <w:sz w:val="28"/>
+          <w:szCs w:val="28"/>
+        </w:rPr>
+      </w:pPr>
+      <w:r>
+        <w:rPr>
+          <w:rFonts w:hint="default" w:ascii="Times New Roman" w:hAnsi="Times New Roman" w:cs="Times New Roman"/>
           <w:sz w:val="28"/>
           <w:szCs w:val="28"/>
         </w:rPr>
@@ -2025,12 +2149,14 @@
         <w:spacing w:after="0"/>
         <w:ind w:firstLine="284"/>
         <w:rPr>
-          <w:sz w:val="28"/>
-          <w:szCs w:val="28"/>
-        </w:rPr>
-      </w:pPr>
-      <w:r>
-        <w:rPr>
+          <w:rFonts w:hint="default" w:ascii="Times New Roman" w:hAnsi="Times New Roman" w:cs="Times New Roman"/>
+          <w:sz w:val="28"/>
+          <w:szCs w:val="28"/>
+        </w:rPr>
+      </w:pPr>
+      <w:r>
+        <w:rPr>
+          <w:rFonts w:hint="default" w:ascii="Times New Roman" w:hAnsi="Times New Roman" w:cs="Times New Roman"/>
           <w:sz w:val="28"/>
           <w:szCs w:val="28"/>
         </w:rPr>
@@ -2042,7 +2168,7 @@
         <w:pStyle w:val="4"/>
         <w:jc w:val="center"/>
         <w:rPr>
-          <w:rFonts w:ascii="Times New Roman" w:hAnsi="Times New Roman" w:cs="Times New Roman"/>
+          <w:rFonts w:hint="default" w:ascii="Times New Roman" w:hAnsi="Times New Roman" w:cs="Times New Roman"/>
           <w:i w:val="0"/>
           <w:color w:val="auto"/>
           <w:sz w:val="28"/>
@@ -2051,7 +2177,7 @@
       </w:pPr>
       <w:r>
         <w:rPr>
-          <w:rFonts w:ascii="Times New Roman" w:hAnsi="Times New Roman" w:cs="Times New Roman"/>
+          <w:rFonts w:hint="default" w:ascii="Times New Roman" w:hAnsi="Times New Roman" w:cs="Times New Roman"/>
           <w:i w:val="0"/>
           <w:color w:val="auto"/>
           <w:sz w:val="28"/>
@@ -2113,12 +2239,14 @@
               <w:spacing w:after="0"/>
               <w:jc w:val="center"/>
               <w:rPr>
+                <w:rFonts w:hint="default" w:ascii="Times New Roman" w:hAnsi="Times New Roman" w:cs="Times New Roman"/>
                 <w:sz w:val="28"/>
                 <w:szCs w:val="28"/>
               </w:rPr>
             </w:pPr>
             <w:r>
               <w:rPr>
+                <w:rFonts w:hint="default" w:ascii="Times New Roman" w:hAnsi="Times New Roman" w:cs="Times New Roman"/>
                 <w:sz w:val="28"/>
                 <w:szCs w:val="28"/>
               </w:rPr>
@@ -2137,12 +2265,14 @@
               <w:spacing w:after="0"/>
               <w:jc w:val="center"/>
               <w:rPr>
+                <w:rFonts w:hint="default" w:ascii="Times New Roman" w:hAnsi="Times New Roman" w:cs="Times New Roman"/>
                 <w:sz w:val="28"/>
                 <w:szCs w:val="28"/>
               </w:rPr>
             </w:pPr>
             <w:r>
               <w:rPr>
+                <w:rFonts w:hint="default" w:ascii="Times New Roman" w:hAnsi="Times New Roman" w:cs="Times New Roman"/>
                 <w:sz w:val="28"/>
                 <w:szCs w:val="28"/>
               </w:rPr>
@@ -2160,12 +2290,14 @@
               <w:spacing w:after="0"/>
               <w:jc w:val="center"/>
               <w:rPr>
+                <w:rFonts w:hint="default" w:ascii="Times New Roman" w:hAnsi="Times New Roman" w:cs="Times New Roman"/>
                 <w:sz w:val="28"/>
                 <w:szCs w:val="28"/>
               </w:rPr>
             </w:pPr>
             <w:r>
               <w:rPr>
+                <w:rFonts w:hint="default" w:ascii="Times New Roman" w:hAnsi="Times New Roman" w:cs="Times New Roman"/>
                 <w:sz w:val="28"/>
                 <w:szCs w:val="28"/>
               </w:rPr>
@@ -2201,12 +2333,14 @@
               <w:spacing w:after="0"/>
               <w:jc w:val="center"/>
               <w:rPr>
+                <w:rFonts w:hint="default" w:ascii="Times New Roman" w:hAnsi="Times New Roman" w:cs="Times New Roman"/>
                 <w:sz w:val="28"/>
                 <w:szCs w:val="28"/>
               </w:rPr>
             </w:pPr>
             <w:r>
               <w:rPr>
+                <w:rFonts w:hint="default" w:ascii="Times New Roman" w:hAnsi="Times New Roman" w:cs="Times New Roman"/>
                 <w:sz w:val="28"/>
                 <w:szCs w:val="28"/>
               </w:rPr>
@@ -2223,12 +2357,14 @@
             <w:pPr>
               <w:spacing w:after="0"/>
               <w:rPr>
+                <w:rFonts w:hint="default" w:ascii="Times New Roman" w:hAnsi="Times New Roman" w:cs="Times New Roman"/>
                 <w:sz w:val="28"/>
                 <w:szCs w:val="28"/>
               </w:rPr>
             </w:pPr>
             <w:r>
               <w:rPr>
+                <w:rFonts w:hint="default" w:ascii="Times New Roman" w:hAnsi="Times New Roman" w:cs="Times New Roman"/>
                 <w:sz w:val="28"/>
                 <w:szCs w:val="28"/>
               </w:rPr>
@@ -2246,12 +2382,14 @@
               <w:spacing w:after="0"/>
               <w:jc w:val="center"/>
               <w:rPr>
+                <w:rFonts w:hint="default" w:ascii="Times New Roman" w:hAnsi="Times New Roman" w:cs="Times New Roman"/>
                 <w:sz w:val="28"/>
                 <w:szCs w:val="28"/>
               </w:rPr>
             </w:pPr>
             <w:r>
               <w:rPr>
+                <w:rFonts w:hint="default" w:ascii="Times New Roman" w:hAnsi="Times New Roman" w:cs="Times New Roman"/>
                 <w:sz w:val="28"/>
                 <w:szCs w:val="28"/>
               </w:rPr>
@@ -2287,12 +2425,14 @@
               <w:spacing w:after="0"/>
               <w:jc w:val="center"/>
               <w:rPr>
+                <w:rFonts w:hint="default" w:ascii="Times New Roman" w:hAnsi="Times New Roman" w:cs="Times New Roman"/>
                 <w:sz w:val="28"/>
                 <w:szCs w:val="28"/>
               </w:rPr>
             </w:pPr>
             <w:r>
               <w:rPr>
+                <w:rFonts w:hint="default" w:ascii="Times New Roman" w:hAnsi="Times New Roman" w:cs="Times New Roman"/>
                 <w:sz w:val="28"/>
                 <w:szCs w:val="28"/>
               </w:rPr>
@@ -2309,12 +2449,14 @@
             <w:pPr>
               <w:spacing w:after="0"/>
               <w:rPr>
+                <w:rFonts w:hint="default" w:ascii="Times New Roman" w:hAnsi="Times New Roman" w:cs="Times New Roman"/>
                 <w:sz w:val="28"/>
                 <w:szCs w:val="28"/>
               </w:rPr>
             </w:pPr>
             <w:r>
               <w:rPr>
+                <w:rFonts w:hint="default" w:ascii="Times New Roman" w:hAnsi="Times New Roman" w:cs="Times New Roman"/>
                 <w:sz w:val="28"/>
                 <w:szCs w:val="28"/>
               </w:rPr>
@@ -2332,12 +2474,14 @@
               <w:spacing w:after="0"/>
               <w:jc w:val="center"/>
               <w:rPr>
+                <w:rFonts w:hint="default" w:ascii="Times New Roman" w:hAnsi="Times New Roman" w:cs="Times New Roman"/>
                 <w:sz w:val="28"/>
                 <w:szCs w:val="28"/>
               </w:rPr>
             </w:pPr>
             <w:r>
               <w:rPr>
+                <w:rFonts w:hint="default" w:ascii="Times New Roman" w:hAnsi="Times New Roman" w:cs="Times New Roman"/>
                 <w:sz w:val="28"/>
                 <w:szCs w:val="28"/>
               </w:rPr>
@@ -2373,12 +2517,14 @@
               <w:spacing w:after="0"/>
               <w:jc w:val="center"/>
               <w:rPr>
+                <w:rFonts w:hint="default" w:ascii="Times New Roman" w:hAnsi="Times New Roman" w:cs="Times New Roman"/>
                 <w:sz w:val="28"/>
                 <w:szCs w:val="28"/>
               </w:rPr>
             </w:pPr>
             <w:r>
               <w:rPr>
+                <w:rFonts w:hint="default" w:ascii="Times New Roman" w:hAnsi="Times New Roman" w:cs="Times New Roman"/>
                 <w:sz w:val="28"/>
                 <w:szCs w:val="28"/>
               </w:rPr>
@@ -2395,12 +2541,14 @@
             <w:pPr>
               <w:spacing w:after="0"/>
               <w:rPr>
+                <w:rFonts w:hint="default" w:ascii="Times New Roman" w:hAnsi="Times New Roman" w:cs="Times New Roman"/>
                 <w:sz w:val="28"/>
                 <w:szCs w:val="28"/>
               </w:rPr>
             </w:pPr>
             <w:r>
               <w:rPr>
+                <w:rFonts w:hint="default" w:ascii="Times New Roman" w:hAnsi="Times New Roman" w:cs="Times New Roman"/>
                 <w:sz w:val="28"/>
                 <w:szCs w:val="28"/>
               </w:rPr>
@@ -2418,12 +2566,14 @@
               <w:spacing w:after="0"/>
               <w:jc w:val="center"/>
               <w:rPr>
+                <w:rFonts w:hint="default" w:ascii="Times New Roman" w:hAnsi="Times New Roman" w:cs="Times New Roman"/>
                 <w:sz w:val="28"/>
                 <w:szCs w:val="28"/>
               </w:rPr>
             </w:pPr>
             <w:r>
               <w:rPr>
+                <w:rFonts w:hint="default" w:ascii="Times New Roman" w:hAnsi="Times New Roman" w:cs="Times New Roman"/>
                 <w:sz w:val="28"/>
                 <w:szCs w:val="28"/>
               </w:rPr>
@@ -2459,12 +2609,14 @@
               <w:spacing w:after="0"/>
               <w:jc w:val="center"/>
               <w:rPr>
+                <w:rFonts w:hint="default" w:ascii="Times New Roman" w:hAnsi="Times New Roman" w:cs="Times New Roman"/>
                 <w:sz w:val="28"/>
                 <w:szCs w:val="28"/>
               </w:rPr>
             </w:pPr>
             <w:r>
               <w:rPr>
+                <w:rFonts w:hint="default" w:ascii="Times New Roman" w:hAnsi="Times New Roman" w:cs="Times New Roman"/>
                 <w:sz w:val="28"/>
                 <w:szCs w:val="28"/>
               </w:rPr>
@@ -2481,12 +2633,14 @@
             <w:pPr>
               <w:spacing w:after="0"/>
               <w:rPr>
+                <w:rFonts w:hint="default" w:ascii="Times New Roman" w:hAnsi="Times New Roman" w:cs="Times New Roman"/>
                 <w:sz w:val="28"/>
                 <w:szCs w:val="28"/>
               </w:rPr>
             </w:pPr>
             <w:r>
               <w:rPr>
+                <w:rFonts w:hint="default" w:ascii="Times New Roman" w:hAnsi="Times New Roman" w:cs="Times New Roman"/>
                 <w:sz w:val="28"/>
                 <w:szCs w:val="28"/>
               </w:rPr>
@@ -2494,6 +2648,7 @@
             </w:r>
             <w:r>
               <w:rPr>
+                <w:rFonts w:hint="default" w:ascii="Times New Roman" w:hAnsi="Times New Roman" w:cs="Times New Roman"/>
                 <w:sz w:val="28"/>
                 <w:szCs w:val="28"/>
                 <w:lang w:val="en-US"/>
@@ -2502,6 +2657,7 @@
             </w:r>
             <w:r>
               <w:rPr>
+                <w:rFonts w:hint="default" w:ascii="Times New Roman" w:hAnsi="Times New Roman" w:cs="Times New Roman"/>
                 <w:sz w:val="28"/>
                 <w:szCs w:val="28"/>
               </w:rPr>
@@ -2509,6 +2665,7 @@
             </w:r>
             <w:r>
               <w:rPr>
+                <w:rFonts w:hint="default" w:ascii="Times New Roman" w:hAnsi="Times New Roman" w:cs="Times New Roman"/>
                 <w:sz w:val="28"/>
                 <w:szCs w:val="28"/>
                 <w:lang w:val="en-US"/>
@@ -2517,6 +2674,7 @@
             </w:r>
             <w:r>
               <w:rPr>
+                <w:rFonts w:hint="default" w:ascii="Times New Roman" w:hAnsi="Times New Roman" w:cs="Times New Roman"/>
                 <w:sz w:val="28"/>
                 <w:szCs w:val="28"/>
               </w:rPr>
@@ -2524,6 +2682,7 @@
             </w:r>
             <w:r>
               <w:rPr>
+                <w:rFonts w:hint="default" w:ascii="Times New Roman" w:hAnsi="Times New Roman" w:cs="Times New Roman"/>
                 <w:sz w:val="28"/>
                 <w:szCs w:val="28"/>
                 <w:lang w:val="en-US"/>
@@ -2532,6 +2691,7 @@
             </w:r>
             <w:r>
               <w:rPr>
+                <w:rFonts w:hint="default" w:ascii="Times New Roman" w:hAnsi="Times New Roman" w:cs="Times New Roman"/>
                 <w:sz w:val="28"/>
                 <w:szCs w:val="28"/>
               </w:rPr>
@@ -2549,12 +2709,14 @@
               <w:spacing w:after="0"/>
               <w:jc w:val="center"/>
               <w:rPr>
+                <w:rFonts w:hint="default" w:ascii="Times New Roman" w:hAnsi="Times New Roman" w:cs="Times New Roman"/>
                 <w:sz w:val="28"/>
                 <w:szCs w:val="28"/>
               </w:rPr>
             </w:pPr>
             <w:r>
               <w:rPr>
+                <w:rFonts w:hint="default" w:ascii="Times New Roman" w:hAnsi="Times New Roman" w:cs="Times New Roman"/>
                 <w:sz w:val="28"/>
                 <w:szCs w:val="28"/>
               </w:rPr>
@@ -2590,12 +2752,14 @@
               <w:spacing w:after="0"/>
               <w:jc w:val="center"/>
               <w:rPr>
+                <w:rFonts w:hint="default" w:ascii="Times New Roman" w:hAnsi="Times New Roman" w:cs="Times New Roman"/>
                 <w:sz w:val="28"/>
                 <w:szCs w:val="28"/>
               </w:rPr>
             </w:pPr>
             <w:r>
               <w:rPr>
+                <w:rFonts w:hint="default" w:ascii="Times New Roman" w:hAnsi="Times New Roman" w:cs="Times New Roman"/>
                 <w:sz w:val="28"/>
                 <w:szCs w:val="28"/>
               </w:rPr>
@@ -2612,12 +2776,14 @@
             <w:pPr>
               <w:spacing w:after="0"/>
               <w:rPr>
+                <w:rFonts w:hint="default" w:ascii="Times New Roman" w:hAnsi="Times New Roman" w:cs="Times New Roman"/>
                 <w:sz w:val="28"/>
                 <w:szCs w:val="28"/>
               </w:rPr>
             </w:pPr>
             <w:r>
               <w:rPr>
+                <w:rFonts w:hint="default" w:ascii="Times New Roman" w:hAnsi="Times New Roman" w:cs="Times New Roman"/>
                 <w:sz w:val="28"/>
                 <w:szCs w:val="28"/>
               </w:rPr>
@@ -2635,12 +2801,14 @@
               <w:spacing w:after="0"/>
               <w:jc w:val="center"/>
               <w:rPr>
+                <w:rFonts w:hint="default" w:ascii="Times New Roman" w:hAnsi="Times New Roman" w:cs="Times New Roman"/>
                 <w:sz w:val="28"/>
                 <w:szCs w:val="28"/>
               </w:rPr>
             </w:pPr>
             <w:r>
               <w:rPr>
+                <w:rFonts w:hint="default" w:ascii="Times New Roman" w:hAnsi="Times New Roman" w:cs="Times New Roman"/>
                 <w:sz w:val="28"/>
                 <w:szCs w:val="28"/>
               </w:rPr>
@@ -2676,12 +2844,14 @@
               <w:spacing w:after="0"/>
               <w:jc w:val="center"/>
               <w:rPr>
+                <w:rFonts w:hint="default" w:ascii="Times New Roman" w:hAnsi="Times New Roman" w:cs="Times New Roman"/>
                 <w:sz w:val="28"/>
                 <w:szCs w:val="28"/>
               </w:rPr>
             </w:pPr>
             <w:r>
               <w:rPr>
+                <w:rFonts w:hint="default" w:ascii="Times New Roman" w:hAnsi="Times New Roman" w:cs="Times New Roman"/>
                 <w:sz w:val="28"/>
                 <w:szCs w:val="28"/>
               </w:rPr>
@@ -2698,12 +2868,14 @@
             <w:pPr>
               <w:spacing w:after="0"/>
               <w:rPr>
+                <w:rFonts w:hint="default" w:ascii="Times New Roman" w:hAnsi="Times New Roman" w:cs="Times New Roman"/>
                 <w:sz w:val="28"/>
                 <w:szCs w:val="28"/>
               </w:rPr>
             </w:pPr>
             <w:r>
               <w:rPr>
+                <w:rFonts w:hint="default" w:ascii="Times New Roman" w:hAnsi="Times New Roman" w:cs="Times New Roman"/>
                 <w:sz w:val="28"/>
                 <w:szCs w:val="28"/>
               </w:rPr>
@@ -2721,12 +2893,14 @@
               <w:spacing w:after="0"/>
               <w:jc w:val="center"/>
               <w:rPr>
+                <w:rFonts w:hint="default" w:ascii="Times New Roman" w:hAnsi="Times New Roman" w:cs="Times New Roman"/>
                 <w:sz w:val="28"/>
                 <w:szCs w:val="28"/>
               </w:rPr>
             </w:pPr>
             <w:r>
               <w:rPr>
+                <w:rFonts w:hint="default" w:ascii="Times New Roman" w:hAnsi="Times New Roman" w:cs="Times New Roman"/>
                 <w:sz w:val="28"/>
                 <w:szCs w:val="28"/>
               </w:rPr>
@@ -2762,12 +2936,14 @@
               <w:spacing w:after="0"/>
               <w:jc w:val="center"/>
               <w:rPr>
+                <w:rFonts w:hint="default" w:ascii="Times New Roman" w:hAnsi="Times New Roman" w:cs="Times New Roman"/>
                 <w:sz w:val="28"/>
                 <w:szCs w:val="28"/>
               </w:rPr>
             </w:pPr>
             <w:r>
               <w:rPr>
+                <w:rFonts w:hint="default" w:ascii="Times New Roman" w:hAnsi="Times New Roman" w:cs="Times New Roman"/>
                 <w:sz w:val="28"/>
                 <w:szCs w:val="28"/>
               </w:rPr>
@@ -2784,12 +2960,14 @@
             <w:pPr>
               <w:spacing w:after="0"/>
               <w:rPr>
+                <w:rFonts w:hint="default" w:ascii="Times New Roman" w:hAnsi="Times New Roman" w:cs="Times New Roman"/>
                 <w:sz w:val="28"/>
                 <w:szCs w:val="28"/>
               </w:rPr>
             </w:pPr>
             <w:r>
               <w:rPr>
+                <w:rFonts w:hint="default" w:ascii="Times New Roman" w:hAnsi="Times New Roman" w:cs="Times New Roman"/>
                 <w:sz w:val="28"/>
                 <w:szCs w:val="28"/>
               </w:rPr>
@@ -2807,12 +2985,14 @@
               <w:spacing w:after="0"/>
               <w:jc w:val="center"/>
               <w:rPr>
+                <w:rFonts w:hint="default" w:ascii="Times New Roman" w:hAnsi="Times New Roman" w:cs="Times New Roman"/>
                 <w:sz w:val="28"/>
                 <w:szCs w:val="28"/>
               </w:rPr>
             </w:pPr>
             <w:r>
               <w:rPr>
+                <w:rFonts w:hint="default" w:ascii="Times New Roman" w:hAnsi="Times New Roman" w:cs="Times New Roman"/>
                 <w:sz w:val="28"/>
                 <w:szCs w:val="28"/>
               </w:rPr>
@@ -2848,12 +3028,14 @@
               <w:spacing w:after="0"/>
               <w:jc w:val="center"/>
               <w:rPr>
+                <w:rFonts w:hint="default" w:ascii="Times New Roman" w:hAnsi="Times New Roman" w:cs="Times New Roman"/>
                 <w:sz w:val="28"/>
                 <w:szCs w:val="28"/>
               </w:rPr>
             </w:pPr>
             <w:r>
               <w:rPr>
+                <w:rFonts w:hint="default" w:ascii="Times New Roman" w:hAnsi="Times New Roman" w:cs="Times New Roman"/>
                 <w:sz w:val="28"/>
                 <w:szCs w:val="28"/>
               </w:rPr>
@@ -2870,12 +3052,14 @@
             <w:pPr>
               <w:spacing w:after="0"/>
               <w:rPr>
+                <w:rFonts w:hint="default" w:ascii="Times New Roman" w:hAnsi="Times New Roman" w:cs="Times New Roman"/>
                 <w:sz w:val="28"/>
                 <w:szCs w:val="28"/>
               </w:rPr>
             </w:pPr>
             <w:r>
               <w:rPr>
+                <w:rFonts w:hint="default" w:ascii="Times New Roman" w:hAnsi="Times New Roman" w:cs="Times New Roman"/>
                 <w:sz w:val="28"/>
                 <w:szCs w:val="28"/>
               </w:rPr>
@@ -2893,12 +3077,14 @@
               <w:spacing w:after="0"/>
               <w:jc w:val="center"/>
               <w:rPr>
+                <w:rFonts w:hint="default" w:ascii="Times New Roman" w:hAnsi="Times New Roman" w:cs="Times New Roman"/>
                 <w:sz w:val="28"/>
                 <w:szCs w:val="28"/>
               </w:rPr>
             </w:pPr>
             <w:r>
               <w:rPr>
+                <w:rFonts w:hint="default" w:ascii="Times New Roman" w:hAnsi="Times New Roman" w:cs="Times New Roman"/>
                 <w:sz w:val="28"/>
                 <w:szCs w:val="28"/>
               </w:rPr>
@@ -2934,12 +3120,14 @@
               <w:spacing w:after="0"/>
               <w:jc w:val="center"/>
               <w:rPr>
+                <w:rFonts w:hint="default" w:ascii="Times New Roman" w:hAnsi="Times New Roman" w:cs="Times New Roman"/>
                 <w:sz w:val="28"/>
                 <w:szCs w:val="28"/>
               </w:rPr>
             </w:pPr>
             <w:r>
               <w:rPr>
+                <w:rFonts w:hint="default" w:ascii="Times New Roman" w:hAnsi="Times New Roman" w:cs="Times New Roman"/>
                 <w:sz w:val="28"/>
                 <w:szCs w:val="28"/>
               </w:rPr>
@@ -2956,12 +3144,14 @@
             <w:pPr>
               <w:spacing w:after="0"/>
               <w:rPr>
+                <w:rFonts w:hint="default" w:ascii="Times New Roman" w:hAnsi="Times New Roman" w:cs="Times New Roman"/>
                 <w:sz w:val="28"/>
                 <w:szCs w:val="28"/>
               </w:rPr>
             </w:pPr>
             <w:r>
               <w:rPr>
+                <w:rFonts w:hint="default" w:ascii="Times New Roman" w:hAnsi="Times New Roman" w:cs="Times New Roman"/>
                 <w:sz w:val="28"/>
                 <w:szCs w:val="28"/>
               </w:rPr>
@@ -2979,12 +3169,14 @@
               <w:spacing w:after="0"/>
               <w:jc w:val="center"/>
               <w:rPr>
+                <w:rFonts w:hint="default" w:ascii="Times New Roman" w:hAnsi="Times New Roman" w:cs="Times New Roman"/>
                 <w:sz w:val="28"/>
                 <w:szCs w:val="28"/>
               </w:rPr>
             </w:pPr>
             <w:r>
               <w:rPr>
+                <w:rFonts w:hint="default" w:ascii="Times New Roman" w:hAnsi="Times New Roman" w:cs="Times New Roman"/>
                 <w:sz w:val="28"/>
                 <w:szCs w:val="28"/>
               </w:rPr>
@@ -2998,6 +3190,7 @@
       <w:pPr>
         <w:spacing w:after="0"/>
         <w:rPr>
+          <w:rFonts w:hint="default" w:ascii="Times New Roman" w:hAnsi="Times New Roman" w:cs="Times New Roman"/>
           <w:sz w:val="28"/>
           <w:szCs w:val="28"/>
         </w:rPr>
@@ -3008,14 +3201,16 @@
         <w:spacing w:after="0"/>
         <w:outlineLvl w:val="0"/>
         <w:rPr>
-          <w:sz w:val="28"/>
-          <w:szCs w:val="28"/>
-        </w:rPr>
-      </w:pPr>
-      <w:bookmarkStart w:id="6" w:name="_Toc98805131"/>
-      <w:bookmarkStart w:id="7" w:name="_Toc98794349"/>
-      <w:r>
-        <w:rPr>
+          <w:rFonts w:hint="default" w:ascii="Times New Roman" w:hAnsi="Times New Roman" w:cs="Times New Roman"/>
+          <w:sz w:val="28"/>
+          <w:szCs w:val="28"/>
+        </w:rPr>
+      </w:pPr>
+      <w:bookmarkStart w:id="6" w:name="_Toc98794349"/>
+      <w:bookmarkStart w:id="7" w:name="_Toc98805131"/>
+      <w:r>
+        <w:rPr>
+          <w:rFonts w:hint="default" w:ascii="Times New Roman" w:hAnsi="Times New Roman" w:cs="Times New Roman"/>
           <w:b/>
           <w:sz w:val="28"/>
           <w:szCs w:val="28"/>
@@ -3024,6 +3219,7 @@
       </w:r>
       <w:r>
         <w:rPr>
+          <w:rFonts w:hint="default" w:ascii="Times New Roman" w:hAnsi="Times New Roman" w:cs="Times New Roman"/>
           <w:sz w:val="28"/>
           <w:szCs w:val="28"/>
         </w:rPr>
@@ -3036,12 +3232,14 @@
       <w:pPr>
         <w:spacing w:before="240" w:after="0"/>
         <w:rPr>
-          <w:sz w:val="28"/>
-          <w:szCs w:val="28"/>
-        </w:rPr>
-      </w:pPr>
-      <w:r>
-        <w:rPr>
+          <w:rFonts w:hint="default" w:ascii="Times New Roman" w:hAnsi="Times New Roman" w:cs="Times New Roman"/>
+          <w:sz w:val="28"/>
+          <w:szCs w:val="28"/>
+        </w:rPr>
+      </w:pPr>
+      <w:r>
+        <w:rPr>
+          <w:rFonts w:hint="default" w:ascii="Times New Roman" w:hAnsi="Times New Roman" w:cs="Times New Roman"/>
           <w:sz w:val="28"/>
           <w:szCs w:val="28"/>
         </w:rPr>
@@ -3049,6 +3247,7 @@
       </w:r>
       <w:r>
         <w:rPr>
+          <w:rFonts w:hint="default" w:ascii="Times New Roman" w:hAnsi="Times New Roman" w:cs="Times New Roman"/>
           <w:sz w:val="28"/>
           <w:szCs w:val="28"/>
         </w:rPr>
@@ -3056,6 +3255,7 @@
       </w:r>
       <w:r>
         <w:rPr>
+          <w:rFonts w:hint="default" w:ascii="Times New Roman" w:hAnsi="Times New Roman" w:cs="Times New Roman"/>
           <w:sz w:val="28"/>
           <w:szCs w:val="28"/>
         </w:rPr>
@@ -3063,6 +3263,7 @@
       </w:r>
       <w:r>
         <w:rPr>
+          <w:rFonts w:hint="default" w:ascii="Times New Roman" w:hAnsi="Times New Roman" w:cs="Times New Roman"/>
           <w:sz w:val="28"/>
           <w:szCs w:val="28"/>
         </w:rPr>
@@ -3070,6 +3271,7 @@
       </w:r>
       <w:r>
         <w:rPr>
+          <w:rFonts w:hint="default" w:ascii="Times New Roman" w:hAnsi="Times New Roman" w:cs="Times New Roman"/>
           <w:sz w:val="28"/>
           <w:szCs w:val="28"/>
         </w:rPr>
@@ -3077,6 +3279,7 @@
       </w:r>
       <w:r>
         <w:rPr>
+          <w:rFonts w:hint="default" w:ascii="Times New Roman" w:hAnsi="Times New Roman" w:cs="Times New Roman"/>
           <w:sz w:val="28"/>
           <w:szCs w:val="28"/>
         </w:rPr>
@@ -3084,6 +3287,7 @@
       </w:r>
       <w:r>
         <w:rPr>
+          <w:rFonts w:hint="default" w:ascii="Times New Roman" w:hAnsi="Times New Roman" w:cs="Times New Roman"/>
           <w:sz w:val="28"/>
           <w:szCs w:val="28"/>
         </w:rPr>
@@ -3091,6 +3295,7 @@
       </w:r>
       <w:r>
         <w:rPr>
+          <w:rFonts w:hint="default" w:ascii="Times New Roman" w:hAnsi="Times New Roman" w:cs="Times New Roman"/>
           <w:sz w:val="28"/>
           <w:szCs w:val="28"/>
         </w:rPr>
@@ -3098,7 +3303,7 @@
       </w:r>
       <w:r>
         <w:rPr>
-          <w:rFonts w:ascii="Times New Roman" w:hAnsi="Times New Roman" w:eastAsia="Times New Roman" w:cs="Times New Roman"/>
+          <w:rFonts w:hint="default" w:ascii="Times New Roman" w:hAnsi="Times New Roman" w:eastAsia="Times New Roman" w:cs="Times New Roman"/>
           <w:sz w:val="28"/>
           <w:szCs w:val="28"/>
           <w:lang w:eastAsia="ru-RU"/>
@@ -3111,6 +3316,7 @@
         <w:spacing w:after="0"/>
         <w:ind w:left="2128" w:firstLine="1558"/>
         <w:rPr>
+          <w:rFonts w:hint="default" w:ascii="Times New Roman" w:hAnsi="Times New Roman" w:cs="Times New Roman"/>
           <w:sz w:val="28"/>
           <w:szCs w:val="28"/>
           <w:vertAlign w:val="superscript"/>
@@ -3118,6 +3324,7 @@
       </w:pPr>
       <w:r>
         <w:rPr>
+          <w:rFonts w:hint="default" w:ascii="Times New Roman" w:hAnsi="Times New Roman" w:cs="Times New Roman"/>
           <w:sz w:val="28"/>
           <w:szCs w:val="28"/>
           <w:vertAlign w:val="superscript"/>
@@ -3126,6 +3333,7 @@
       </w:r>
       <w:r>
         <w:rPr>
+          <w:rFonts w:hint="default" w:ascii="Times New Roman" w:hAnsi="Times New Roman" w:cs="Times New Roman"/>
           <w:sz w:val="28"/>
           <w:szCs w:val="28"/>
           <w:vertAlign w:val="superscript"/>
@@ -3134,6 +3342,7 @@
       </w:r>
       <w:r>
         <w:rPr>
+          <w:rFonts w:hint="default" w:ascii="Times New Roman" w:hAnsi="Times New Roman" w:cs="Times New Roman"/>
           <w:sz w:val="28"/>
           <w:szCs w:val="28"/>
           <w:vertAlign w:val="superscript"/>
@@ -3142,6 +3351,7 @@
       </w:r>
       <w:r>
         <w:rPr>
+          <w:rFonts w:hint="default" w:ascii="Times New Roman" w:hAnsi="Times New Roman" w:cs="Times New Roman"/>
           <w:sz w:val="28"/>
           <w:szCs w:val="28"/>
           <w:vertAlign w:val="superscript"/>
@@ -3150,6 +3360,7 @@
       </w:r>
       <w:r>
         <w:rPr>
+          <w:rFonts w:hint="default" w:ascii="Times New Roman" w:hAnsi="Times New Roman" w:cs="Times New Roman"/>
           <w:sz w:val="28"/>
           <w:szCs w:val="28"/>
           <w:vertAlign w:val="superscript"/>
@@ -3162,14 +3373,16 @@
         <w:spacing w:before="120" w:after="0"/>
         <w:outlineLvl w:val="0"/>
         <w:rPr>
-          <w:sz w:val="28"/>
-          <w:szCs w:val="28"/>
-        </w:rPr>
-      </w:pPr>
-      <w:bookmarkStart w:id="8" w:name="_Toc98794350"/>
-      <w:bookmarkStart w:id="9" w:name="_Toc98805132"/>
-      <w:r>
-        <w:rPr>
+          <w:rFonts w:hint="default" w:ascii="Times New Roman" w:hAnsi="Times New Roman" w:cs="Times New Roman"/>
+          <w:sz w:val="28"/>
+          <w:szCs w:val="28"/>
+        </w:rPr>
+      </w:pPr>
+      <w:bookmarkStart w:id="8" w:name="_Toc98805132"/>
+      <w:bookmarkStart w:id="9" w:name="_Toc98794350"/>
+      <w:r>
+        <w:rPr>
+          <w:rFonts w:hint="default" w:ascii="Times New Roman" w:hAnsi="Times New Roman" w:cs="Times New Roman"/>
           <w:sz w:val="28"/>
           <w:szCs w:val="28"/>
         </w:rPr>
@@ -3183,12 +3396,14 @@
         <w:spacing w:after="0"/>
         <w:ind w:left="3823"/>
         <w:rPr>
-          <w:sz w:val="28"/>
-          <w:szCs w:val="28"/>
-        </w:rPr>
-      </w:pPr>
-      <w:r>
-        <w:rPr>
+          <w:rFonts w:hint="default" w:ascii="Times New Roman" w:hAnsi="Times New Roman" w:cs="Times New Roman"/>
+          <w:sz w:val="28"/>
+          <w:szCs w:val="28"/>
+        </w:rPr>
+      </w:pPr>
+      <w:r>
+        <w:rPr>
+          <w:rFonts w:hint="default" w:ascii="Times New Roman" w:hAnsi="Times New Roman" w:cs="Times New Roman"/>
           <w:sz w:val="28"/>
           <w:szCs w:val="28"/>
           <w:vertAlign w:val="superscript"/>
@@ -3200,6 +3415,7 @@
       <w:pPr>
         <w:jc w:val="center"/>
         <w:rPr>
+          <w:rFonts w:hint="default" w:ascii="Times New Roman" w:hAnsi="Times New Roman" w:cs="Times New Roman"/>
           <w:color w:val="7F7F7F" w:themeColor="background1" w:themeShade="80"/>
           <w:sz w:val="28"/>
         </w:rPr>
@@ -3216,7 +3432,7 @@
     <w:sdt>
       <w:sdtPr>
         <w:rPr>
-          <w:rFonts w:ascii="Times New Roman" w:hAnsi="Times New Roman" w:cs="Times New Roman" w:eastAsiaTheme="minorHAnsi"/>
+          <w:rFonts w:hint="default" w:ascii="Times New Roman" w:hAnsi="Times New Roman" w:cs="Times New Roman" w:eastAsiaTheme="minorHAnsi"/>
           <w:color w:val="auto"/>
           <w:sz w:val="24"/>
           <w:szCs w:val="22"/>
@@ -3230,7 +3446,7 @@
       </w:sdtPr>
       <w:sdtEndPr>
         <w:rPr>
-          <w:rFonts w:ascii="Times New Roman" w:hAnsi="Times New Roman" w:cs="Times New Roman" w:eastAsiaTheme="minorHAnsi"/>
+          <w:rFonts w:hint="default" w:ascii="Times New Roman" w:hAnsi="Times New Roman" w:cs="Times New Roman" w:eastAsiaTheme="minorHAnsi"/>
           <w:b/>
           <w:bCs/>
           <w:color w:val="auto"/>
@@ -3245,12 +3461,12 @@
             <w:pStyle w:val="24"/>
             <w:spacing w:before="360" w:after="240"/>
             <w:rPr>
-              <w:rFonts w:cstheme="minorBidi"/>
+              <w:rFonts w:hint="default" w:ascii="Times New Roman" w:hAnsi="Times New Roman" w:cs="Times New Roman"/>
             </w:rPr>
           </w:pPr>
           <w:r>
             <w:rPr>
-              <w:rFonts w:ascii="Times New Roman" w:hAnsi="Times New Roman" w:cs="Times New Roman" w:eastAsiaTheme="minorHAnsi"/>
+              <w:rFonts w:hint="default" w:ascii="Times New Roman" w:hAnsi="Times New Roman" w:cs="Times New Roman" w:eastAsiaTheme="minorHAnsi"/>
               <w:b/>
               <w:color w:val="auto"/>
               <w:sz w:val="28"/>
@@ -3261,17 +3477,20 @@
           </w:r>
           <w:r>
             <w:rPr>
-              <w:rFonts w:asciiTheme="minorHAnsi" w:hAnsiTheme="minorHAnsi" w:eastAsiaTheme="minorEastAsia"/>
+              <w:rFonts w:hint="default" w:ascii="Times New Roman" w:hAnsi="Times New Roman" w:cs="Times New Roman" w:eastAsiaTheme="minorEastAsia"/>
               <w:sz w:val="22"/>
             </w:rPr>
             <w:fldChar w:fldCharType="begin"/>
           </w:r>
           <w:r>
+            <w:rPr>
+              <w:rFonts w:hint="default" w:ascii="Times New Roman" w:hAnsi="Times New Roman" w:cs="Times New Roman"/>
+            </w:rPr>
             <w:instrText xml:space="preserve"> TOC \o "1-3" \h \z \u </w:instrText>
           </w:r>
           <w:r>
             <w:rPr>
-              <w:rFonts w:asciiTheme="minorHAnsi" w:hAnsiTheme="minorHAnsi" w:eastAsiaTheme="minorEastAsia"/>
+              <w:rFonts w:hint="default" w:ascii="Times New Roman" w:hAnsi="Times New Roman" w:cs="Times New Roman" w:eastAsiaTheme="minorEastAsia"/>
               <w:sz w:val="22"/>
             </w:rPr>
             <w:fldChar w:fldCharType="separate"/>
@@ -3284,37 +3503,52 @@
               <w:tab w:val="right" w:leader="dot" w:pos="10025"/>
             </w:tabs>
             <w:rPr>
-              <w:rFonts w:cstheme="minorBidi"/>
+              <w:rFonts w:hint="default" w:ascii="Times New Roman" w:hAnsi="Times New Roman" w:cs="Times New Roman"/>
             </w:rPr>
           </w:pPr>
           <w:r>
+            <w:rPr>
+              <w:rFonts w:hint="default" w:ascii="Times New Roman" w:hAnsi="Times New Roman" w:cs="Times New Roman"/>
+            </w:rPr>
             <w:fldChar w:fldCharType="begin"/>
           </w:r>
           <w:r>
+            <w:rPr>
+              <w:rFonts w:hint="default" w:ascii="Times New Roman" w:hAnsi="Times New Roman" w:cs="Times New Roman"/>
+            </w:rPr>
             <w:instrText xml:space="preserve"> HYPERLINK \l "_Toc98805133" </w:instrText>
           </w:r>
           <w:r>
+            <w:rPr>
+              <w:rFonts w:hint="default" w:ascii="Times New Roman" w:hAnsi="Times New Roman" w:cs="Times New Roman"/>
+            </w:rPr>
             <w:fldChar w:fldCharType="separate"/>
           </w:r>
           <w:r>
             <w:rPr>
               <w:rStyle w:val="13"/>
-              <w:rFonts w:ascii="Times New Roman" w:hAnsi="Times New Roman"/>
+              <w:rFonts w:hint="default" w:ascii="Times New Roman" w:hAnsi="Times New Roman" w:cs="Times New Roman"/>
               <w:b/>
             </w:rPr>
             <w:t>Введение</w:t>
           </w:r>
           <w:r>
+            <w:rPr>
+              <w:rFonts w:hint="default" w:ascii="Times New Roman" w:hAnsi="Times New Roman" w:cs="Times New Roman"/>
+            </w:rPr>
             <w:tab/>
           </w:r>
           <w:r>
             <w:rPr>
-              <w:rFonts w:hint="default"/>
+              <w:rFonts w:hint="default" w:ascii="Times New Roman" w:hAnsi="Times New Roman" w:cs="Times New Roman"/>
               <w:lang w:val="ru-RU"/>
             </w:rPr>
             <w:t>5</w:t>
           </w:r>
           <w:r>
+            <w:rPr>
+              <w:rFonts w:hint="default" w:ascii="Times New Roman" w:hAnsi="Times New Roman" w:cs="Times New Roman"/>
+            </w:rPr>
             <w:fldChar w:fldCharType="end"/>
           </w:r>
         </w:p>
@@ -3325,37 +3559,52 @@
               <w:tab w:val="right" w:leader="dot" w:pos="10025"/>
             </w:tabs>
             <w:rPr>
-              <w:rFonts w:cstheme="minorBidi"/>
+              <w:rFonts w:hint="default" w:ascii="Times New Roman" w:hAnsi="Times New Roman" w:cs="Times New Roman"/>
             </w:rPr>
           </w:pPr>
           <w:r>
+            <w:rPr>
+              <w:rFonts w:hint="default" w:ascii="Times New Roman" w:hAnsi="Times New Roman" w:cs="Times New Roman"/>
+            </w:rPr>
             <w:fldChar w:fldCharType="begin"/>
           </w:r>
           <w:r>
+            <w:rPr>
+              <w:rFonts w:hint="default" w:ascii="Times New Roman" w:hAnsi="Times New Roman" w:cs="Times New Roman"/>
+            </w:rPr>
             <w:instrText xml:space="preserve"> HYPERLINK \l "_Toc98805134" </w:instrText>
           </w:r>
           <w:r>
+            <w:rPr>
+              <w:rFonts w:hint="default" w:ascii="Times New Roman" w:hAnsi="Times New Roman" w:cs="Times New Roman"/>
+            </w:rPr>
             <w:fldChar w:fldCharType="separate"/>
           </w:r>
           <w:r>
             <w:rPr>
               <w:rStyle w:val="13"/>
-              <w:rFonts w:ascii="Times New Roman" w:hAnsi="Times New Roman"/>
+              <w:rFonts w:hint="default" w:ascii="Times New Roman" w:hAnsi="Times New Roman" w:cs="Times New Roman"/>
               <w:b/>
             </w:rPr>
             <w:t>1. Постановка задачи</w:t>
           </w:r>
           <w:r>
+            <w:rPr>
+              <w:rFonts w:hint="default" w:ascii="Times New Roman" w:hAnsi="Times New Roman" w:cs="Times New Roman"/>
+            </w:rPr>
             <w:tab/>
           </w:r>
           <w:r>
             <w:rPr>
-              <w:rFonts w:hint="default"/>
+              <w:rFonts w:hint="default" w:ascii="Times New Roman" w:hAnsi="Times New Roman" w:cs="Times New Roman"/>
               <w:lang w:val="ru-RU"/>
             </w:rPr>
             <w:t>6</w:t>
           </w:r>
           <w:r>
+            <w:rPr>
+              <w:rFonts w:hint="default" w:ascii="Times New Roman" w:hAnsi="Times New Roman" w:cs="Times New Roman"/>
+            </w:rPr>
             <w:fldChar w:fldCharType="end"/>
           </w:r>
         </w:p>
@@ -3366,37 +3615,52 @@
               <w:tab w:val="right" w:leader="dot" w:pos="10025"/>
             </w:tabs>
             <w:rPr>
-              <w:rFonts w:cstheme="minorBidi"/>
+              <w:rFonts w:hint="default" w:ascii="Times New Roman" w:hAnsi="Times New Roman" w:cs="Times New Roman"/>
             </w:rPr>
           </w:pPr>
           <w:r>
+            <w:rPr>
+              <w:rFonts w:hint="default" w:ascii="Times New Roman" w:hAnsi="Times New Roman" w:cs="Times New Roman"/>
+            </w:rPr>
             <w:fldChar w:fldCharType="begin"/>
           </w:r>
           <w:r>
+            <w:rPr>
+              <w:rFonts w:hint="default" w:ascii="Times New Roman" w:hAnsi="Times New Roman" w:cs="Times New Roman"/>
+            </w:rPr>
             <w:instrText xml:space="preserve"> HYPERLINK \l "_Toc98805135" </w:instrText>
           </w:r>
           <w:r>
+            <w:rPr>
+              <w:rFonts w:hint="default" w:ascii="Times New Roman" w:hAnsi="Times New Roman" w:cs="Times New Roman"/>
+            </w:rPr>
             <w:fldChar w:fldCharType="separate"/>
           </w:r>
           <w:r>
             <w:rPr>
               <w:rStyle w:val="13"/>
-              <w:rFonts w:ascii="Times New Roman" w:hAnsi="Times New Roman"/>
+              <w:rFonts w:hint="default" w:ascii="Times New Roman" w:hAnsi="Times New Roman" w:cs="Times New Roman"/>
               <w:b/>
             </w:rPr>
             <w:t>1.1. Обзор аналогичных решений</w:t>
           </w:r>
           <w:r>
+            <w:rPr>
+              <w:rFonts w:hint="default" w:ascii="Times New Roman" w:hAnsi="Times New Roman" w:cs="Times New Roman"/>
+            </w:rPr>
             <w:tab/>
           </w:r>
           <w:r>
             <w:rPr>
-              <w:rFonts w:hint="default"/>
+              <w:rFonts w:hint="default" w:ascii="Times New Roman" w:hAnsi="Times New Roman" w:cs="Times New Roman"/>
               <w:lang w:val="ru-RU"/>
             </w:rPr>
             <w:t>6</w:t>
           </w:r>
           <w:r>
+            <w:rPr>
+              <w:rFonts w:hint="default" w:ascii="Times New Roman" w:hAnsi="Times New Roman" w:cs="Times New Roman"/>
+            </w:rPr>
             <w:fldChar w:fldCharType="end"/>
           </w:r>
         </w:p>
@@ -3407,37 +3671,52 @@
               <w:tab w:val="right" w:leader="dot" w:pos="10025"/>
             </w:tabs>
             <w:rPr>
-              <w:rFonts w:cstheme="minorBidi"/>
+              <w:rFonts w:hint="default" w:ascii="Times New Roman" w:hAnsi="Times New Roman" w:cs="Times New Roman"/>
             </w:rPr>
           </w:pPr>
           <w:r>
+            <w:rPr>
+              <w:rFonts w:hint="default" w:ascii="Times New Roman" w:hAnsi="Times New Roman" w:cs="Times New Roman"/>
+            </w:rPr>
             <w:fldChar w:fldCharType="begin"/>
           </w:r>
           <w:r>
+            <w:rPr>
+              <w:rFonts w:hint="default" w:ascii="Times New Roman" w:hAnsi="Times New Roman" w:cs="Times New Roman"/>
+            </w:rPr>
             <w:instrText xml:space="preserve"> HYPERLINK \l "_Toc98805136" </w:instrText>
           </w:r>
           <w:r>
+            <w:rPr>
+              <w:rFonts w:hint="default" w:ascii="Times New Roman" w:hAnsi="Times New Roman" w:cs="Times New Roman"/>
+            </w:rPr>
             <w:fldChar w:fldCharType="separate"/>
           </w:r>
           <w:r>
             <w:rPr>
               <w:rStyle w:val="13"/>
-              <w:rFonts w:ascii="Times New Roman" w:hAnsi="Times New Roman"/>
+              <w:rFonts w:hint="default" w:ascii="Times New Roman" w:hAnsi="Times New Roman" w:cs="Times New Roman"/>
               <w:b/>
             </w:rPr>
             <w:t>1.2. Техническое задание</w:t>
           </w:r>
           <w:r>
+            <w:rPr>
+              <w:rFonts w:hint="default" w:ascii="Times New Roman" w:hAnsi="Times New Roman" w:cs="Times New Roman"/>
+            </w:rPr>
             <w:tab/>
           </w:r>
           <w:r>
             <w:rPr>
-              <w:rFonts w:hint="default"/>
+              <w:rFonts w:hint="default" w:ascii="Times New Roman" w:hAnsi="Times New Roman" w:cs="Times New Roman"/>
               <w:lang w:val="ru-RU"/>
             </w:rPr>
             <w:t>8</w:t>
           </w:r>
           <w:r>
+            <w:rPr>
+              <w:rFonts w:hint="default" w:ascii="Times New Roman" w:hAnsi="Times New Roman" w:cs="Times New Roman"/>
+            </w:rPr>
             <w:fldChar w:fldCharType="end"/>
           </w:r>
         </w:p>
@@ -3448,37 +3727,52 @@
               <w:tab w:val="right" w:leader="dot" w:pos="10025"/>
             </w:tabs>
             <w:rPr>
-              <w:rFonts w:cstheme="minorBidi"/>
+              <w:rFonts w:hint="default" w:ascii="Times New Roman" w:hAnsi="Times New Roman" w:cs="Times New Roman"/>
             </w:rPr>
           </w:pPr>
           <w:r>
+            <w:rPr>
+              <w:rFonts w:hint="default" w:ascii="Times New Roman" w:hAnsi="Times New Roman" w:cs="Times New Roman"/>
+            </w:rPr>
             <w:fldChar w:fldCharType="begin"/>
           </w:r>
           <w:r>
+            <w:rPr>
+              <w:rFonts w:hint="default" w:ascii="Times New Roman" w:hAnsi="Times New Roman" w:cs="Times New Roman"/>
+            </w:rPr>
             <w:instrText xml:space="preserve"> HYPERLINK \l "_Toc98805137" </w:instrText>
           </w:r>
           <w:r>
+            <w:rPr>
+              <w:rFonts w:hint="default" w:ascii="Times New Roman" w:hAnsi="Times New Roman" w:cs="Times New Roman"/>
+            </w:rPr>
             <w:fldChar w:fldCharType="separate"/>
           </w:r>
           <w:r>
             <w:rPr>
               <w:rStyle w:val="13"/>
-              <w:rFonts w:ascii="Times New Roman" w:hAnsi="Times New Roman"/>
+              <w:rFonts w:hint="default" w:ascii="Times New Roman" w:hAnsi="Times New Roman" w:cs="Times New Roman"/>
               <w:b/>
             </w:rPr>
             <w:t>1.2.1. Формирование требований к программному продукту</w:t>
           </w:r>
           <w:r>
+            <w:rPr>
+              <w:rFonts w:hint="default" w:ascii="Times New Roman" w:hAnsi="Times New Roman" w:cs="Times New Roman"/>
+            </w:rPr>
             <w:tab/>
           </w:r>
           <w:r>
             <w:rPr>
-              <w:rFonts w:hint="default"/>
+              <w:rFonts w:hint="default" w:ascii="Times New Roman" w:hAnsi="Times New Roman" w:cs="Times New Roman"/>
               <w:lang w:val="ru-RU"/>
             </w:rPr>
             <w:t>8</w:t>
           </w:r>
           <w:r>
+            <w:rPr>
+              <w:rFonts w:hint="default" w:ascii="Times New Roman" w:hAnsi="Times New Roman" w:cs="Times New Roman"/>
+            </w:rPr>
             <w:fldChar w:fldCharType="end"/>
           </w:r>
         </w:p>
@@ -3489,37 +3783,52 @@
               <w:tab w:val="right" w:leader="dot" w:pos="10025"/>
             </w:tabs>
             <w:rPr>
-              <w:rFonts w:cstheme="minorBidi"/>
+              <w:rFonts w:hint="default" w:ascii="Times New Roman" w:hAnsi="Times New Roman" w:cs="Times New Roman"/>
             </w:rPr>
           </w:pPr>
           <w:r>
+            <w:rPr>
+              <w:rFonts w:hint="default" w:ascii="Times New Roman" w:hAnsi="Times New Roman" w:cs="Times New Roman"/>
+            </w:rPr>
             <w:fldChar w:fldCharType="begin"/>
           </w:r>
           <w:r>
+            <w:rPr>
+              <w:rFonts w:hint="default" w:ascii="Times New Roman" w:hAnsi="Times New Roman" w:cs="Times New Roman"/>
+            </w:rPr>
             <w:instrText xml:space="preserve"> HYPERLINK \l "_Toc98805138" </w:instrText>
           </w:r>
           <w:r>
+            <w:rPr>
+              <w:rFonts w:hint="default" w:ascii="Times New Roman" w:hAnsi="Times New Roman" w:cs="Times New Roman"/>
+            </w:rPr>
             <w:fldChar w:fldCharType="separate"/>
           </w:r>
           <w:r>
             <w:rPr>
               <w:rStyle w:val="13"/>
-              <w:rFonts w:ascii="Times New Roman" w:hAnsi="Times New Roman"/>
+              <w:rFonts w:hint="default" w:ascii="Times New Roman" w:hAnsi="Times New Roman" w:cs="Times New Roman"/>
               <w:b/>
             </w:rPr>
             <w:t>1.2.2. Формулировка задач программного продукта</w:t>
           </w:r>
           <w:r>
+            <w:rPr>
+              <w:rFonts w:hint="default" w:ascii="Times New Roman" w:hAnsi="Times New Roman" w:cs="Times New Roman"/>
+            </w:rPr>
             <w:tab/>
           </w:r>
           <w:r>
             <w:rPr>
-              <w:rFonts w:hint="default"/>
+              <w:rFonts w:hint="default" w:ascii="Times New Roman" w:hAnsi="Times New Roman" w:cs="Times New Roman"/>
               <w:lang w:val="ru-RU"/>
             </w:rPr>
             <w:t>8</w:t>
           </w:r>
           <w:r>
+            <w:rPr>
+              <w:rFonts w:hint="default" w:ascii="Times New Roman" w:hAnsi="Times New Roman" w:cs="Times New Roman"/>
+            </w:rPr>
             <w:fldChar w:fldCharType="end"/>
           </w:r>
         </w:p>
@@ -3530,22 +3839,31 @@
               <w:tab w:val="right" w:leader="dot" w:pos="10025"/>
             </w:tabs>
             <w:rPr>
-              <w:rFonts w:cstheme="minorBidi"/>
+              <w:rFonts w:hint="default" w:ascii="Times New Roman" w:hAnsi="Times New Roman" w:cs="Times New Roman"/>
             </w:rPr>
           </w:pPr>
           <w:r>
+            <w:rPr>
+              <w:rFonts w:hint="default" w:ascii="Times New Roman" w:hAnsi="Times New Roman" w:cs="Times New Roman"/>
+            </w:rPr>
             <w:fldChar w:fldCharType="begin"/>
           </w:r>
           <w:r>
+            <w:rPr>
+              <w:rFonts w:hint="default" w:ascii="Times New Roman" w:hAnsi="Times New Roman" w:cs="Times New Roman"/>
+            </w:rPr>
             <w:instrText xml:space="preserve"> HYPERLINK \l "_Toc98805139" </w:instrText>
           </w:r>
           <w:r>
+            <w:rPr>
+              <w:rFonts w:hint="default" w:ascii="Times New Roman" w:hAnsi="Times New Roman" w:cs="Times New Roman"/>
+            </w:rPr>
             <w:fldChar w:fldCharType="separate"/>
           </w:r>
           <w:r>
             <w:rPr>
               <w:rStyle w:val="13"/>
-              <w:rFonts w:ascii="Times New Roman" w:hAnsi="Times New Roman"/>
+              <w:rFonts w:hint="default" w:ascii="Times New Roman" w:hAnsi="Times New Roman" w:cs="Times New Roman"/>
               <w:b/>
             </w:rPr>
             <w:t>1.3. Выбор средств реализации программного продукта</w:t>
@@ -3553,23 +3871,29 @@
           <w:r>
             <w:rPr>
               <w:rStyle w:val="13"/>
-              <w:rFonts w:ascii="Times New Roman" w:hAnsi="Times New Roman"/>
+              <w:rFonts w:hint="default" w:ascii="Times New Roman" w:hAnsi="Times New Roman" w:cs="Times New Roman"/>
               <w:b/>
               <w:lang w:val="ru-RU"/>
             </w:rPr>
             <w:t>ю</w:t>
           </w:r>
           <w:r>
+            <w:rPr>
+              <w:rFonts w:hint="default" w:ascii="Times New Roman" w:hAnsi="Times New Roman" w:cs="Times New Roman"/>
+            </w:rPr>
             <w:tab/>
           </w:r>
           <w:r>
             <w:rPr>
-              <w:rFonts w:hint="default"/>
+              <w:rFonts w:hint="default" w:ascii="Times New Roman" w:hAnsi="Times New Roman" w:cs="Times New Roman"/>
               <w:lang w:val="ru-RU"/>
             </w:rPr>
             <w:t>8</w:t>
           </w:r>
           <w:r>
+            <w:rPr>
+              <w:rFonts w:hint="default" w:ascii="Times New Roman" w:hAnsi="Times New Roman" w:cs="Times New Roman"/>
+            </w:rPr>
             <w:fldChar w:fldCharType="end"/>
           </w:r>
         </w:p>
@@ -3580,37 +3904,52 @@
               <w:tab w:val="right" w:leader="dot" w:pos="10025"/>
             </w:tabs>
             <w:rPr>
-              <w:rFonts w:cstheme="minorBidi"/>
+              <w:rFonts w:hint="default" w:ascii="Times New Roman" w:hAnsi="Times New Roman" w:cs="Times New Roman"/>
             </w:rPr>
           </w:pPr>
           <w:r>
+            <w:rPr>
+              <w:rFonts w:hint="default" w:ascii="Times New Roman" w:hAnsi="Times New Roman" w:cs="Times New Roman"/>
+            </w:rPr>
             <w:fldChar w:fldCharType="begin"/>
           </w:r>
           <w:r>
+            <w:rPr>
+              <w:rFonts w:hint="default" w:ascii="Times New Roman" w:hAnsi="Times New Roman" w:cs="Times New Roman"/>
+            </w:rPr>
             <w:instrText xml:space="preserve"> HYPERLINK \l "_Toc98805140" </w:instrText>
           </w:r>
           <w:r>
+            <w:rPr>
+              <w:rFonts w:hint="default" w:ascii="Times New Roman" w:hAnsi="Times New Roman" w:cs="Times New Roman"/>
+            </w:rPr>
             <w:fldChar w:fldCharType="separate"/>
           </w:r>
           <w:r>
             <w:rPr>
               <w:rStyle w:val="13"/>
-              <w:rFonts w:ascii="Times New Roman" w:hAnsi="Times New Roman"/>
+              <w:rFonts w:hint="default" w:ascii="Times New Roman" w:hAnsi="Times New Roman" w:cs="Times New Roman"/>
               <w:b/>
             </w:rPr>
             <w:t>1.4. Вывод</w:t>
           </w:r>
           <w:r>
+            <w:rPr>
+              <w:rFonts w:hint="default" w:ascii="Times New Roman" w:hAnsi="Times New Roman" w:cs="Times New Roman"/>
+            </w:rPr>
             <w:tab/>
           </w:r>
           <w:r>
             <w:rPr>
-              <w:rFonts w:hint="default"/>
+              <w:rFonts w:hint="default" w:ascii="Times New Roman" w:hAnsi="Times New Roman" w:cs="Times New Roman"/>
               <w:lang w:val="ru-RU"/>
             </w:rPr>
             <w:t>8</w:t>
           </w:r>
           <w:r>
+            <w:rPr>
+              <w:rFonts w:hint="default" w:ascii="Times New Roman" w:hAnsi="Times New Roman" w:cs="Times New Roman"/>
+            </w:rPr>
             <w:fldChar w:fldCharType="end"/>
           </w:r>
         </w:p>
@@ -3621,37 +3960,52 @@
               <w:tab w:val="right" w:leader="dot" w:pos="10025"/>
             </w:tabs>
             <w:rPr>
-              <w:rFonts w:cstheme="minorBidi"/>
+              <w:rFonts w:hint="default" w:ascii="Times New Roman" w:hAnsi="Times New Roman" w:cs="Times New Roman"/>
             </w:rPr>
           </w:pPr>
           <w:r>
+            <w:rPr>
+              <w:rFonts w:hint="default" w:ascii="Times New Roman" w:hAnsi="Times New Roman" w:cs="Times New Roman"/>
+            </w:rPr>
             <w:fldChar w:fldCharType="begin"/>
           </w:r>
           <w:r>
+            <w:rPr>
+              <w:rFonts w:hint="default" w:ascii="Times New Roman" w:hAnsi="Times New Roman" w:cs="Times New Roman"/>
+            </w:rPr>
             <w:instrText xml:space="preserve"> HYPERLINK \l "_Toc98805141" </w:instrText>
           </w:r>
           <w:r>
+            <w:rPr>
+              <w:rFonts w:hint="default" w:ascii="Times New Roman" w:hAnsi="Times New Roman" w:cs="Times New Roman"/>
+            </w:rPr>
             <w:fldChar w:fldCharType="separate"/>
           </w:r>
           <w:r>
             <w:rPr>
               <w:rStyle w:val="13"/>
-              <w:rFonts w:ascii="Times New Roman" w:hAnsi="Times New Roman"/>
+              <w:rFonts w:hint="default" w:ascii="Times New Roman" w:hAnsi="Times New Roman" w:cs="Times New Roman"/>
               <w:b/>
             </w:rPr>
             <w:t>2. Проектирование страниц веб-сайта</w:t>
           </w:r>
           <w:r>
+            <w:rPr>
+              <w:rFonts w:hint="default" w:ascii="Times New Roman" w:hAnsi="Times New Roman" w:cs="Times New Roman"/>
+            </w:rPr>
             <w:tab/>
           </w:r>
           <w:r>
             <w:rPr>
-              <w:rFonts w:hint="default"/>
+              <w:rFonts w:hint="default" w:ascii="Times New Roman" w:hAnsi="Times New Roman" w:cs="Times New Roman"/>
               <w:lang w:val="ru-RU"/>
             </w:rPr>
             <w:t>9</w:t>
           </w:r>
           <w:r>
+            <w:rPr>
+              <w:rFonts w:hint="default" w:ascii="Times New Roman" w:hAnsi="Times New Roman" w:cs="Times New Roman"/>
+            </w:rPr>
             <w:fldChar w:fldCharType="end"/>
           </w:r>
         </w:p>
@@ -3662,44 +4016,59 @@
               <w:tab w:val="right" w:leader="dot" w:pos="10025"/>
             </w:tabs>
             <w:rPr>
-              <w:rFonts w:cstheme="minorBidi"/>
+              <w:rFonts w:hint="default" w:ascii="Times New Roman" w:hAnsi="Times New Roman" w:cs="Times New Roman"/>
             </w:rPr>
           </w:pPr>
           <w:r>
+            <w:rPr>
+              <w:rFonts w:hint="default" w:ascii="Times New Roman" w:hAnsi="Times New Roman" w:cs="Times New Roman"/>
+            </w:rPr>
             <w:fldChar w:fldCharType="begin"/>
           </w:r>
           <w:r>
+            <w:rPr>
+              <w:rFonts w:hint="default" w:ascii="Times New Roman" w:hAnsi="Times New Roman" w:cs="Times New Roman"/>
+            </w:rPr>
             <w:instrText xml:space="preserve"> HYPERLINK \l "_Toc98805142" </w:instrText>
           </w:r>
           <w:r>
+            <w:rPr>
+              <w:rFonts w:hint="default" w:ascii="Times New Roman" w:hAnsi="Times New Roman" w:cs="Times New Roman"/>
+            </w:rPr>
             <w:fldChar w:fldCharType="separate"/>
           </w:r>
           <w:r>
             <w:rPr>
               <w:rStyle w:val="13"/>
-              <w:rFonts w:ascii="Times New Roman" w:hAnsi="Times New Roman"/>
+              <w:rFonts w:hint="default" w:ascii="Times New Roman" w:hAnsi="Times New Roman" w:cs="Times New Roman"/>
               <w:b/>
             </w:rPr>
             <w:t>2.1. Выбор способа верстки</w:t>
           </w:r>
           <w:r>
+            <w:rPr>
+              <w:rFonts w:hint="default" w:ascii="Times New Roman" w:hAnsi="Times New Roman" w:cs="Times New Roman"/>
+            </w:rPr>
             <w:tab/>
           </w:r>
           <w:r>
             <w:rPr>
-              <w:rFonts w:hint="default"/>
+              <w:rFonts w:hint="default" w:ascii="Times New Roman" w:hAnsi="Times New Roman" w:cs="Times New Roman"/>
               <w:lang w:val="ru-RU"/>
             </w:rPr>
             <w:t>9</w:t>
           </w:r>
           <w:r>
+            <w:rPr>
+              <w:rFonts w:hint="default" w:ascii="Times New Roman" w:hAnsi="Times New Roman" w:cs="Times New Roman"/>
+            </w:rPr>
             <w:fldChar w:fldCharType="end"/>
           </w:r>
         </w:p>
         <w:p>
           <w:pPr>
             <w:rPr>
-              <w:rFonts w:ascii="Times New Roman" w:hAnsi="Times New Roman" w:cs="Times New Roman" w:eastAsiaTheme="minorHAnsi"/>
+              <w:rFonts w:hint="default" w:ascii="Times New Roman" w:hAnsi="Times New Roman" w:cs="Times New Roman" w:eastAsiaTheme="minorHAnsi"/>
               <w:b/>
               <w:bCs/>
               <w:color w:val="auto"/>
@@ -3710,6 +4079,7 @@
           </w:pPr>
           <w:r>
             <w:rPr>
+              <w:rFonts w:hint="default" w:ascii="Times New Roman" w:hAnsi="Times New Roman" w:cs="Times New Roman"/>
               <w:b/>
               <w:bCs/>
             </w:rPr>
@@ -3721,7 +4091,7 @@
     <w:p>
       <w:pPr>
         <w:rPr>
-          <w:rFonts w:ascii="Times New Roman" w:hAnsi="Times New Roman" w:cs="Times New Roman" w:eastAsiaTheme="minorHAnsi"/>
+          <w:rFonts w:hint="default" w:ascii="Times New Roman" w:hAnsi="Times New Roman" w:cs="Times New Roman" w:eastAsiaTheme="minorHAnsi"/>
           <w:b/>
           <w:bCs/>
           <w:color w:val="auto"/>
@@ -3732,7 +4102,7 @@
       </w:pPr>
       <w:r>
         <w:rPr>
-          <w:rFonts w:ascii="Times New Roman" w:hAnsi="Times New Roman" w:cs="Times New Roman" w:eastAsiaTheme="minorHAnsi"/>
+          <w:rFonts w:hint="default" w:ascii="Times New Roman" w:hAnsi="Times New Roman" w:cs="Times New Roman" w:eastAsiaTheme="minorHAnsi"/>
           <w:b/>
           <w:bCs/>
           <w:color w:val="auto"/>
@@ -3750,7 +4120,7 @@
         <w:jc w:val="center"/>
         <w:outlineLvl w:val="0"/>
         <w:rPr>
-          <w:rFonts w:ascii="Times New Roman" w:hAnsi="Times New Roman" w:cs="Times New Roman"/>
+          <w:rFonts w:hint="default" w:ascii="Times New Roman" w:hAnsi="Times New Roman" w:cs="Times New Roman"/>
           <w:b/>
           <w:sz w:val="28"/>
         </w:rPr>
@@ -3758,7 +4128,7 @@
       <w:bookmarkStart w:id="10" w:name="_Toc98805133"/>
       <w:r>
         <w:rPr>
-          <w:rFonts w:ascii="Times New Roman" w:hAnsi="Times New Roman" w:cs="Times New Roman"/>
+          <w:rFonts w:hint="default" w:ascii="Times New Roman" w:hAnsi="Times New Roman" w:cs="Times New Roman"/>
           <w:b/>
           <w:sz w:val="28"/>
         </w:rPr>
@@ -3769,6 +4139,9 @@
     <w:p>
       <w:pPr>
         <w:jc w:val="both"/>
+        <w:rPr>
+          <w:rFonts w:hint="default" w:ascii="Times New Roman" w:hAnsi="Times New Roman" w:cs="Times New Roman"/>
+        </w:rPr>
       </w:pPr>
     </w:p>
     <w:p>
@@ -3777,12 +4150,14 @@
         <w:ind w:firstLine="708"/>
         <w:jc w:val="both"/>
         <w:rPr>
-          <w:sz w:val="28"/>
-          <w:szCs w:val="28"/>
-        </w:rPr>
-      </w:pPr>
-      <w:r>
-        <w:rPr>
+          <w:rFonts w:hint="default" w:ascii="Times New Roman" w:hAnsi="Times New Roman" w:cs="Times New Roman"/>
+          <w:sz w:val="28"/>
+          <w:szCs w:val="28"/>
+        </w:rPr>
+      </w:pPr>
+      <w:r>
+        <w:rPr>
+          <w:rFonts w:hint="default" w:ascii="Times New Roman" w:hAnsi="Times New Roman" w:cs="Times New Roman"/>
           <w:sz w:val="28"/>
           <w:szCs w:val="28"/>
         </w:rPr>
@@ -3794,12 +4169,14 @@
         <w:spacing w:after="0"/>
         <w:jc w:val="both"/>
         <w:rPr>
-          <w:sz w:val="28"/>
-          <w:szCs w:val="28"/>
-        </w:rPr>
-      </w:pPr>
-      <w:r>
-        <w:rPr>
+          <w:rFonts w:hint="default" w:ascii="Times New Roman" w:hAnsi="Times New Roman" w:cs="Times New Roman"/>
+          <w:sz w:val="28"/>
+          <w:szCs w:val="28"/>
+        </w:rPr>
+      </w:pPr>
+      <w:r>
+        <w:rPr>
+          <w:rFonts w:hint="default" w:ascii="Times New Roman" w:hAnsi="Times New Roman" w:cs="Times New Roman"/>
           <w:sz w:val="28"/>
           <w:szCs w:val="28"/>
         </w:rPr>
@@ -3807,6 +4184,7 @@
       </w:r>
       <w:r>
         <w:rPr>
+          <w:rFonts w:hint="default" w:ascii="Times New Roman" w:hAnsi="Times New Roman" w:cs="Times New Roman"/>
           <w:sz w:val="28"/>
           <w:szCs w:val="28"/>
         </w:rPr>
@@ -3814,6 +4192,7 @@
       </w:r>
       <w:r>
         <w:rPr>
+          <w:rFonts w:hint="default" w:ascii="Times New Roman" w:hAnsi="Times New Roman" w:cs="Times New Roman"/>
           <w:sz w:val="28"/>
           <w:szCs w:val="28"/>
           <w:lang w:val="en-US"/>
@@ -3822,6 +4201,7 @@
       </w:r>
       <w:r>
         <w:rPr>
+          <w:rFonts w:hint="default" w:ascii="Times New Roman" w:hAnsi="Times New Roman" w:cs="Times New Roman"/>
           <w:sz w:val="28"/>
           <w:szCs w:val="28"/>
         </w:rPr>
@@ -3829,6 +4209,7 @@
       </w:r>
       <w:r>
         <w:rPr>
+          <w:rFonts w:hint="default" w:ascii="Times New Roman" w:hAnsi="Times New Roman" w:cs="Times New Roman"/>
           <w:sz w:val="28"/>
           <w:szCs w:val="28"/>
           <w:lang w:val="en-US"/>
@@ -3837,6 +4218,7 @@
       </w:r>
       <w:r>
         <w:rPr>
+          <w:rFonts w:hint="default" w:ascii="Times New Roman" w:hAnsi="Times New Roman" w:cs="Times New Roman"/>
           <w:sz w:val="28"/>
           <w:szCs w:val="28"/>
         </w:rPr>
@@ -3844,6 +4226,7 @@
       </w:r>
       <w:r>
         <w:rPr>
+          <w:rFonts w:hint="default" w:ascii="Times New Roman" w:hAnsi="Times New Roman" w:cs="Times New Roman"/>
           <w:sz w:val="28"/>
           <w:szCs w:val="28"/>
           <w:lang w:val="en-US"/>
@@ -3852,6 +4235,7 @@
       </w:r>
       <w:r>
         <w:rPr>
+          <w:rFonts w:hint="default" w:ascii="Times New Roman" w:hAnsi="Times New Roman" w:cs="Times New Roman"/>
           <w:sz w:val="28"/>
           <w:szCs w:val="28"/>
         </w:rPr>
@@ -3863,12 +4247,14 @@
         <w:spacing w:after="0"/>
         <w:jc w:val="both"/>
         <w:rPr>
-          <w:sz w:val="28"/>
-          <w:szCs w:val="28"/>
-        </w:rPr>
-      </w:pPr>
-      <w:r>
-        <w:rPr>
+          <w:rFonts w:hint="default" w:ascii="Times New Roman" w:hAnsi="Times New Roman" w:cs="Times New Roman"/>
+          <w:sz w:val="28"/>
+          <w:szCs w:val="28"/>
+        </w:rPr>
+      </w:pPr>
+      <w:r>
+        <w:rPr>
+          <w:rFonts w:hint="default" w:ascii="Times New Roman" w:hAnsi="Times New Roman" w:cs="Times New Roman"/>
           <w:sz w:val="28"/>
           <w:szCs w:val="28"/>
         </w:rPr>
@@ -3876,6 +4262,7 @@
       </w:r>
       <w:r>
         <w:rPr>
+          <w:rFonts w:hint="default" w:ascii="Times New Roman" w:hAnsi="Times New Roman" w:cs="Times New Roman"/>
           <w:sz w:val="28"/>
           <w:szCs w:val="28"/>
         </w:rPr>
@@ -3883,6 +4270,7 @@
       </w:r>
       <w:r>
         <w:rPr>
+          <w:rFonts w:hint="default" w:ascii="Times New Roman" w:hAnsi="Times New Roman" w:cs="Times New Roman"/>
           <w:sz w:val="28"/>
           <w:szCs w:val="28"/>
           <w:lang w:val="en-US"/>
@@ -3891,6 +4279,7 @@
       </w:r>
       <w:r>
         <w:rPr>
+          <w:rFonts w:hint="default" w:ascii="Times New Roman" w:hAnsi="Times New Roman" w:cs="Times New Roman"/>
           <w:sz w:val="28"/>
           <w:szCs w:val="28"/>
         </w:rPr>
@@ -3898,6 +4287,7 @@
       </w:r>
       <w:r>
         <w:rPr>
+          <w:rFonts w:hint="default" w:ascii="Times New Roman" w:hAnsi="Times New Roman" w:cs="Times New Roman"/>
           <w:sz w:val="28"/>
           <w:szCs w:val="28"/>
           <w:lang w:val="en-US"/>
@@ -3906,6 +4296,7 @@
       </w:r>
       <w:r>
         <w:rPr>
+          <w:rFonts w:hint="default" w:ascii="Times New Roman" w:hAnsi="Times New Roman" w:cs="Times New Roman"/>
           <w:sz w:val="28"/>
           <w:szCs w:val="28"/>
         </w:rPr>
@@ -3913,6 +4304,7 @@
       </w:r>
       <w:r>
         <w:rPr>
+          <w:rFonts w:hint="default" w:ascii="Times New Roman" w:hAnsi="Times New Roman" w:cs="Times New Roman"/>
           <w:sz w:val="28"/>
           <w:szCs w:val="28"/>
           <w:lang w:val="en-US"/>
@@ -3921,6 +4313,7 @@
       </w:r>
       <w:r>
         <w:rPr>
+          <w:rFonts w:hint="default" w:ascii="Times New Roman" w:hAnsi="Times New Roman" w:cs="Times New Roman"/>
           <w:sz w:val="28"/>
           <w:szCs w:val="28"/>
         </w:rPr>
@@ -3928,6 +4321,7 @@
       </w:r>
       <w:r>
         <w:rPr>
+          <w:rFonts w:hint="default" w:ascii="Times New Roman" w:hAnsi="Times New Roman" w:cs="Times New Roman"/>
           <w:sz w:val="28"/>
           <w:szCs w:val="28"/>
           <w:lang w:val="en-US"/>
@@ -3936,6 +4330,7 @@
       </w:r>
       <w:r>
         <w:rPr>
+          <w:rFonts w:hint="default" w:ascii="Times New Roman" w:hAnsi="Times New Roman" w:cs="Times New Roman"/>
           <w:sz w:val="28"/>
           <w:szCs w:val="28"/>
         </w:rPr>
@@ -3943,6 +4338,7 @@
       </w:r>
       <w:r>
         <w:rPr>
+          <w:rFonts w:hint="default" w:ascii="Times New Roman" w:hAnsi="Times New Roman" w:cs="Times New Roman"/>
           <w:sz w:val="28"/>
           <w:szCs w:val="28"/>
           <w:lang w:val="en-US"/>
@@ -3951,6 +4347,7 @@
       </w:r>
       <w:r>
         <w:rPr>
+          <w:rFonts w:hint="default" w:ascii="Times New Roman" w:hAnsi="Times New Roman" w:cs="Times New Roman"/>
           <w:sz w:val="28"/>
           <w:szCs w:val="28"/>
         </w:rPr>
@@ -3962,6 +4359,7 @@
         <w:spacing w:after="0"/>
         <w:jc w:val="both"/>
         <w:rPr>
+          <w:rFonts w:hint="default" w:ascii="Times New Roman" w:hAnsi="Times New Roman" w:cs="Times New Roman"/>
           <w:sz w:val="28"/>
           <w:szCs w:val="28"/>
         </w:rPr>
@@ -3974,6 +4372,7 @@
       </w:pPr>
       <w:r>
         <w:rPr>
+          <w:rFonts w:hint="default" w:ascii="Times New Roman" w:hAnsi="Times New Roman" w:cs="Times New Roman"/>
           <w:sz w:val="28"/>
           <w:szCs w:val="28"/>
         </w:rPr>
@@ -3981,6 +4380,7 @@
       </w:r>
       <w:r>
         <w:rPr>
+          <w:rFonts w:hint="default" w:ascii="Times New Roman" w:hAnsi="Times New Roman" w:cs="Times New Roman"/>
           <w:sz w:val="28"/>
           <w:szCs w:val="28"/>
         </w:rPr>
@@ -3988,6 +4388,7 @@
       </w:r>
       <w:r>
         <w:rPr>
+          <w:rFonts w:hint="default" w:ascii="Times New Roman" w:hAnsi="Times New Roman" w:cs="Times New Roman"/>
           <w:sz w:val="28"/>
           <w:szCs w:val="28"/>
           <w:lang w:val="en-US"/>
@@ -3996,6 +4397,7 @@
       </w:r>
       <w:r>
         <w:rPr>
+          <w:rFonts w:hint="default" w:ascii="Times New Roman" w:hAnsi="Times New Roman" w:cs="Times New Roman"/>
           <w:sz w:val="28"/>
           <w:szCs w:val="28"/>
         </w:rPr>
@@ -4003,6 +4405,7 @@
       </w:r>
       <w:r>
         <w:rPr>
+          <w:rFonts w:hint="default" w:ascii="Times New Roman" w:hAnsi="Times New Roman" w:cs="Times New Roman"/>
           <w:sz w:val="28"/>
           <w:szCs w:val="28"/>
           <w:lang w:val="en-US"/>
@@ -4011,6 +4414,7 @@
       </w:r>
       <w:r>
         <w:rPr>
+          <w:rFonts w:hint="default" w:ascii="Times New Roman" w:hAnsi="Times New Roman" w:cs="Times New Roman"/>
           <w:sz w:val="28"/>
           <w:szCs w:val="28"/>
         </w:rPr>
@@ -4018,6 +4422,7 @@
       </w:r>
       <w:r>
         <w:rPr>
+          <w:rFonts w:hint="default" w:ascii="Times New Roman" w:hAnsi="Times New Roman" w:cs="Times New Roman"/>
           <w:sz w:val="28"/>
           <w:szCs w:val="28"/>
           <w:lang w:val="en-US"/>
@@ -4026,6 +4431,7 @@
       </w:r>
       <w:r>
         <w:rPr>
+          <w:rFonts w:hint="default" w:ascii="Times New Roman" w:hAnsi="Times New Roman" w:cs="Times New Roman"/>
           <w:sz w:val="28"/>
           <w:szCs w:val="28"/>
         </w:rPr>
@@ -4033,23 +4439,16 @@
       </w:r>
       <w:r>
         <w:rPr>
+          <w:rFonts w:hint="default" w:ascii="Times New Roman" w:hAnsi="Times New Roman" w:cs="Times New Roman"/>
           <w:sz w:val="28"/>
           <w:szCs w:val="28"/>
           <w:lang w:val="ru-RU"/>
         </w:rPr>
-        <w:t>т</w:t>
-      </w:r>
-      <w:r>
-        <w:rPr>
-          <w:rFonts w:hint="default"/>
-          <w:sz w:val="28"/>
-          <w:szCs w:val="28"/>
-          <w:lang w:val="ru-RU"/>
-        </w:rPr>
-        <w:t>.д</w:t>
-      </w:r>
-      <w:r>
-        <w:rPr>
+        <w:t>т.д</w:t>
+      </w:r>
+      <w:r>
+        <w:rPr>
+          <w:rFonts w:hint="default" w:ascii="Times New Roman" w:hAnsi="Times New Roman" w:cs="Times New Roman"/>
           <w:sz w:val="28"/>
           <w:szCs w:val="28"/>
         </w:rPr>
@@ -4057,6 +4456,7 @@
       </w:r>
       <w:r>
         <w:rPr>
+          <w:rFonts w:hint="default" w:ascii="Times New Roman" w:hAnsi="Times New Roman" w:cs="Times New Roman"/>
           <w:sz w:val="28"/>
           <w:szCs w:val="28"/>
           <w:lang w:val="en-US"/>
@@ -4065,6 +4465,7 @@
       </w:r>
       <w:r>
         <w:rPr>
+          <w:rFonts w:hint="default" w:ascii="Times New Roman" w:hAnsi="Times New Roman" w:cs="Times New Roman"/>
           <w:sz w:val="28"/>
           <w:szCs w:val="28"/>
         </w:rPr>
@@ -4072,6 +4473,7 @@
       </w:r>
       <w:r>
         <w:rPr>
+          <w:rFonts w:hint="default" w:ascii="Times New Roman" w:hAnsi="Times New Roman" w:cs="Times New Roman"/>
           <w:sz w:val="28"/>
           <w:szCs w:val="28"/>
           <w:lang w:val="en-US"/>
@@ -4080,6 +4482,7 @@
       </w:r>
       <w:r>
         <w:rPr>
+          <w:rFonts w:hint="default" w:ascii="Times New Roman" w:hAnsi="Times New Roman" w:cs="Times New Roman"/>
           <w:sz w:val="28"/>
           <w:szCs w:val="28"/>
         </w:rPr>
@@ -4093,7 +4496,7 @@
         <w:jc w:val="both"/>
         <w:outlineLvl w:val="0"/>
         <w:rPr>
-          <w:rFonts w:ascii="Times New Roman" w:hAnsi="Times New Roman" w:cs="Times New Roman"/>
+          <w:rFonts w:hint="default" w:ascii="Times New Roman" w:hAnsi="Times New Roman" w:cs="Times New Roman"/>
           <w:b/>
           <w:sz w:val="28"/>
         </w:rPr>
@@ -4101,7 +4504,7 @@
       <w:bookmarkStart w:id="11" w:name="_Toc98805134"/>
       <w:r>
         <w:rPr>
-          <w:rFonts w:ascii="Times New Roman" w:hAnsi="Times New Roman" w:cs="Times New Roman"/>
+          <w:rFonts w:hint="default" w:ascii="Times New Roman" w:hAnsi="Times New Roman" w:cs="Times New Roman"/>
           <w:b/>
           <w:sz w:val="28"/>
         </w:rPr>
@@ -4116,7 +4519,7 @@
         <w:jc w:val="both"/>
         <w:outlineLvl w:val="1"/>
         <w:rPr>
-          <w:rFonts w:ascii="Times New Roman" w:hAnsi="Times New Roman" w:cs="Times New Roman"/>
+          <w:rFonts w:hint="default" w:ascii="Times New Roman" w:hAnsi="Times New Roman" w:cs="Times New Roman"/>
           <w:b/>
           <w:color w:val="auto"/>
           <w:sz w:val="28"/>
@@ -4125,7 +4528,7 @@
       <w:bookmarkStart w:id="12" w:name="_Toc98805135"/>
       <w:r>
         <w:rPr>
-          <w:rFonts w:ascii="Times New Roman" w:hAnsi="Times New Roman" w:cs="Times New Roman"/>
+          <w:rFonts w:hint="default" w:ascii="Times New Roman" w:hAnsi="Times New Roman" w:cs="Times New Roman"/>
           <w:b/>
           <w:color w:val="auto"/>
           <w:sz w:val="28"/>
@@ -4138,20 +4541,20 @@
       <w:pPr>
         <w:jc w:val="both"/>
         <w:rPr>
-          <w:rFonts w:hint="default"/>
+          <w:rFonts w:hint="default" w:ascii="Times New Roman" w:hAnsi="Times New Roman" w:cs="Times New Roman"/>
           <w:lang w:val="ru-RU"/>
         </w:rPr>
       </w:pPr>
       <w:r>
         <w:rPr>
-          <w:rFonts w:hint="default"/>
+          <w:rFonts w:hint="default" w:ascii="Times New Roman" w:hAnsi="Times New Roman" w:cs="Times New Roman"/>
           <w:lang w:val="ru-RU"/>
         </w:rPr>
         <w:tab/>
       </w:r>
       <w:r>
         <w:rPr>
-          <w:rFonts w:hint="default"/>
+          <w:rFonts w:hint="default" w:ascii="Times New Roman" w:hAnsi="Times New Roman" w:cs="Times New Roman"/>
           <w:sz w:val="28"/>
           <w:lang w:val="ru-RU"/>
         </w:rPr>
@@ -4163,55 +4566,51 @@
         <w:spacing w:after="0" w:line="257" w:lineRule="auto"/>
         <w:jc w:val="both"/>
         <w:rPr>
-          <w:sz w:val="28"/>
-        </w:rPr>
-      </w:pPr>
-      <w:r>
-        <w:rPr>
+          <w:rFonts w:hint="default" w:ascii="Times New Roman" w:hAnsi="Times New Roman" w:cs="Times New Roman"/>
+          <w:sz w:val="28"/>
+        </w:rPr>
+      </w:pPr>
+      <w:r>
+        <w:rPr>
+          <w:rFonts w:hint="default" w:ascii="Times New Roman" w:hAnsi="Times New Roman" w:cs="Times New Roman"/>
           <w:sz w:val="28"/>
         </w:rPr>
         <w:t xml:space="preserve">Смотря на многие </w:t>
       </w:r>
       <w:r>
         <w:rPr>
+          <w:rFonts w:hint="default" w:ascii="Times New Roman" w:hAnsi="Times New Roman" w:cs="Times New Roman"/>
           <w:sz w:val="28"/>
           <w:lang w:val="ru-RU"/>
         </w:rPr>
-        <w:t>сайты</w:t>
-      </w:r>
-      <w:r>
-        <w:rPr>
-          <w:rFonts w:hint="default"/>
+        <w:t>сайты гостиниц можно заметить</w:t>
+      </w:r>
+      <w:r>
+        <w:rPr>
+          <w:rFonts w:hint="default" w:ascii="Times New Roman" w:hAnsi="Times New Roman" w:cs="Times New Roman"/>
+          <w:sz w:val="28"/>
+        </w:rPr>
+        <w:t>, что весь контент размещен по центру, для удобного просмотра. Примером такого дизайна может стать веб-сайт «</w:t>
+      </w:r>
+      <w:r>
+        <w:rPr>
+          <w:rFonts w:hint="default" w:ascii="Times New Roman" w:hAnsi="Times New Roman" w:cs="Times New Roman"/>
+          <w:sz w:val="28"/>
+          <w:lang w:val="en-US"/>
+        </w:rPr>
+        <w:t>HOTEL</w:t>
+      </w:r>
+      <w:r>
+        <w:rPr>
+          <w:rFonts w:hint="default" w:ascii="Times New Roman" w:hAnsi="Times New Roman" w:cs="Times New Roman"/>
           <w:sz w:val="28"/>
           <w:lang w:val="ru-RU"/>
         </w:rPr>
-        <w:t xml:space="preserve"> гостиниц можно заметить</w:t>
-      </w:r>
-      <w:r>
-        <w:rPr>
-          <w:sz w:val="28"/>
-        </w:rPr>
-        <w:t>, что весь контент размещен по центру, для удобного просмотра. Примером такого дизайна может стать веб-сайт «</w:t>
-      </w:r>
-      <w:r>
-        <w:rPr>
-          <w:rFonts w:hint="default"/>
-          <w:sz w:val="28"/>
-          <w:lang w:val="en-US"/>
-        </w:rPr>
-        <w:t>HOTEL</w:t>
-      </w:r>
-      <w:r>
-        <w:rPr>
-          <w:rFonts w:hint="default"/>
-          <w:sz w:val="28"/>
-          <w:lang w:val="ru-RU"/>
-        </w:rPr>
         <w:t xml:space="preserve"> </w:t>
       </w:r>
       <w:r>
         <w:rPr>
-          <w:rFonts w:hint="default"/>
+          <w:rFonts w:hint="default" w:ascii="Times New Roman" w:hAnsi="Times New Roman" w:cs="Times New Roman"/>
           <w:sz w:val="28"/>
           <w:lang w:val="en-US"/>
         </w:rPr>
@@ -4219,13 +4618,14 @@
       </w:r>
       <w:r>
         <w:rPr>
+          <w:rFonts w:hint="default" w:ascii="Times New Roman" w:hAnsi="Times New Roman" w:cs="Times New Roman"/>
           <w:sz w:val="28"/>
         </w:rPr>
         <w:t xml:space="preserve">» (рисунок </w:t>
       </w:r>
       <w:r>
         <w:rPr>
-          <w:rFonts w:hint="default"/>
+          <w:rFonts w:hint="default" w:ascii="Times New Roman" w:hAnsi="Times New Roman" w:cs="Times New Roman"/>
           <w:sz w:val="28"/>
           <w:lang w:val="en-US"/>
         </w:rPr>
@@ -4233,38 +4633,40 @@
       </w:r>
       <w:r>
         <w:rPr>
+          <w:rFonts w:hint="default" w:ascii="Times New Roman" w:hAnsi="Times New Roman" w:cs="Times New Roman"/>
           <w:sz w:val="28"/>
         </w:rPr>
         <w:t>).</w:t>
       </w:r>
-      <w:bookmarkStart w:id="37" w:name="_GoBack"/>
-      <w:bookmarkEnd w:id="37"/>
     </w:p>
     <w:p>
       <w:pPr>
         <w:spacing w:after="0" w:line="257" w:lineRule="auto"/>
         <w:jc w:val="both"/>
         <w:rPr>
-          <w:rFonts w:hint="default"/>
-          <w:sz w:val="28"/>
-          <w:lang w:val="en-US"/>
-        </w:rPr>
-      </w:pPr>
-      <w:r>
-        <w:rPr>
-          <w:rFonts w:hint="default"/>
+          <w:rFonts w:hint="default" w:ascii="Times New Roman" w:hAnsi="Times New Roman" w:cs="Times New Roman"/>
+          <w:sz w:val="28"/>
+          <w:lang w:val="en-US"/>
+        </w:rPr>
+      </w:pPr>
+      <w:r>
+        <w:rPr>
+          <w:rFonts w:hint="default" w:ascii="Times New Roman" w:hAnsi="Times New Roman" w:cs="Times New Roman"/>
           <w:lang w:val="ru-RU"/>
         </w:rPr>
         <w:t>Рисунок 1</w:t>
       </w:r>
       <w:r>
         <w:rPr>
-          <w:rFonts w:hint="default"/>
+          <w:rFonts w:hint="default" w:ascii="Times New Roman" w:hAnsi="Times New Roman" w:cs="Times New Roman"/>
           <w:lang w:val="en-US"/>
         </w:rPr>
         <w:t>.1</w:t>
       </w:r>
       <w:r>
+        <w:rPr>
+          <w:rFonts w:hint="default" w:ascii="Times New Roman" w:hAnsi="Times New Roman" w:cs="Times New Roman"/>
+        </w:rPr>
         <w:drawing>
           <wp:inline distT="0" distB="0" distL="114300" distR="114300">
             <wp:extent cx="6316345" cy="3112770"/>
@@ -4313,6 +4715,9 @@
       <w:pPr>
         <w:spacing w:after="0"/>
         <w:jc w:val="left"/>
+        <w:rPr>
+          <w:rFonts w:hint="default" w:ascii="Times New Roman" w:hAnsi="Times New Roman" w:cs="Times New Roman"/>
+        </w:rPr>
       </w:pPr>
     </w:p>
     <w:p>
@@ -4320,27 +4725,27 @@
         <w:spacing w:after="0" w:line="257" w:lineRule="auto"/>
         <w:jc w:val="left"/>
         <w:rPr>
-          <w:rFonts w:hint="default"/>
-          <w:lang w:val="en-US"/>
-        </w:rPr>
-      </w:pPr>
-      <w:r>
-        <w:rPr>
-          <w:rFonts w:hint="default"/>
+          <w:rFonts w:hint="default" w:ascii="Times New Roman" w:hAnsi="Times New Roman" w:cs="Times New Roman"/>
+          <w:lang w:val="en-US"/>
+        </w:rPr>
+      </w:pPr>
+      <w:r>
+        <w:rPr>
+          <w:rFonts w:hint="default" w:ascii="Times New Roman" w:hAnsi="Times New Roman" w:cs="Times New Roman"/>
           <w:lang w:val="en-US"/>
         </w:rPr>
         <w:tab/>
       </w:r>
       <w:r>
         <w:rPr>
-          <w:rFonts w:hint="default"/>
+          <w:rFonts w:hint="default" w:ascii="Times New Roman" w:hAnsi="Times New Roman" w:cs="Times New Roman"/>
           <w:lang w:val="ru-RU"/>
         </w:rPr>
         <w:t>Рисунок 1</w:t>
       </w:r>
       <w:r>
         <w:rPr>
-          <w:rFonts w:hint="default"/>
+          <w:rFonts w:hint="default" w:ascii="Times New Roman" w:hAnsi="Times New Roman" w:cs="Times New Roman"/>
           <w:lang w:val="en-US"/>
         </w:rPr>
         <w:t>.2</w:t>
@@ -4350,8 +4755,14 @@
       <w:pPr>
         <w:spacing w:after="0"/>
         <w:jc w:val="left"/>
-      </w:pPr>
-      <w:r>
+        <w:rPr>
+          <w:rFonts w:hint="default" w:ascii="Times New Roman" w:hAnsi="Times New Roman" w:cs="Times New Roman"/>
+        </w:rPr>
+      </w:pPr>
+      <w:r>
+        <w:rPr>
+          <w:rFonts w:hint="default" w:ascii="Times New Roman" w:hAnsi="Times New Roman" w:cs="Times New Roman"/>
+        </w:rPr>
         <w:drawing>
           <wp:inline distT="0" distB="0" distL="114300" distR="114300">
             <wp:extent cx="6310630" cy="3112770"/>
@@ -4401,7 +4812,7 @@
         <w:spacing w:after="0"/>
         <w:jc w:val="left"/>
         <w:rPr>
-          <w:rFonts w:hint="default"/>
+          <w:rFonts w:hint="default" w:ascii="Times New Roman" w:hAnsi="Times New Roman" w:cs="Times New Roman"/>
           <w:lang w:val="ru-RU"/>
         </w:rPr>
       </w:pPr>
@@ -4411,55 +4822,55 @@
         <w:spacing w:after="0"/>
         <w:jc w:val="left"/>
         <w:rPr>
-          <w:rFonts w:hint="default"/>
-          <w:lang w:val="en-US"/>
-        </w:rPr>
-      </w:pPr>
-      <w:r>
-        <w:rPr>
-          <w:rFonts w:hint="default"/>
+          <w:rFonts w:hint="default" w:ascii="Times New Roman" w:hAnsi="Times New Roman" w:cs="Times New Roman"/>
+          <w:lang w:val="en-US"/>
+        </w:rPr>
+      </w:pPr>
+      <w:r>
+        <w:rPr>
+          <w:rFonts w:hint="default" w:ascii="Times New Roman" w:hAnsi="Times New Roman" w:cs="Times New Roman"/>
           <w:lang w:val="ru-RU"/>
         </w:rPr>
         <w:t xml:space="preserve">Рисунок </w:t>
       </w:r>
       <w:r>
         <w:rPr>
-          <w:rFonts w:hint="default"/>
+          <w:rFonts w:hint="default" w:ascii="Times New Roman" w:hAnsi="Times New Roman" w:cs="Times New Roman"/>
           <w:lang w:val="en-US"/>
         </w:rPr>
         <w:t>2</w:t>
       </w:r>
       <w:r>
         <w:rPr>
-          <w:rFonts w:hint="default"/>
+          <w:rFonts w:hint="default" w:ascii="Times New Roman" w:hAnsi="Times New Roman" w:cs="Times New Roman"/>
           <w:lang w:val="en-US"/>
         </w:rPr>
         <w:tab/>
       </w:r>
       <w:r>
         <w:rPr>
-          <w:rFonts w:hint="default"/>
+          <w:rFonts w:hint="default" w:ascii="Times New Roman" w:hAnsi="Times New Roman" w:cs="Times New Roman"/>
           <w:lang w:val="en-US"/>
         </w:rPr>
         <w:tab/>
       </w:r>
       <w:r>
         <w:rPr>
-          <w:rFonts w:hint="default"/>
+          <w:rFonts w:hint="default" w:ascii="Times New Roman" w:hAnsi="Times New Roman" w:cs="Times New Roman"/>
           <w:lang w:val="en-US"/>
         </w:rPr>
         <w:tab/>
       </w:r>
       <w:r>
         <w:rPr>
-          <w:rFonts w:hint="default"/>
+          <w:rFonts w:hint="default" w:ascii="Times New Roman" w:hAnsi="Times New Roman" w:cs="Times New Roman"/>
           <w:lang w:val="en-US"/>
         </w:rPr>
         <w:tab/>
       </w:r>
       <w:r>
         <w:rPr>
-          <w:rFonts w:hint="default"/>
+          <w:rFonts w:hint="default" w:ascii="Times New Roman" w:hAnsi="Times New Roman" w:cs="Times New Roman"/>
           <w:lang w:val="en-US"/>
         </w:rPr>
         <w:tab/>
@@ -4471,11 +4882,14 @@
         <w:ind w:firstLine="708"/>
         <w:jc w:val="left"/>
         <w:rPr>
-          <w:rFonts w:hint="default"/>
+          <w:rFonts w:hint="default" w:ascii="Times New Roman" w:hAnsi="Times New Roman" w:cs="Times New Roman"/>
           <w:lang w:val="ru-RU"/>
         </w:rPr>
       </w:pPr>
       <w:r>
+        <w:rPr>
+          <w:rFonts w:hint="default" w:ascii="Times New Roman" w:hAnsi="Times New Roman" w:cs="Times New Roman"/>
+        </w:rPr>
         <w:drawing>
           <wp:anchor distT="0" distB="0" distL="114300" distR="114300" simplePos="0" relativeHeight="251659264" behindDoc="1" locked="0" layoutInCell="1" allowOverlap="1">
             <wp:simplePos x="0" y="0"/>
@@ -4537,35 +4951,35 @@
       </w:r>
       <w:r>
         <w:rPr>
-          <w:rFonts w:hint="default"/>
+          <w:rFonts w:hint="default" w:ascii="Times New Roman" w:hAnsi="Times New Roman" w:cs="Times New Roman"/>
           <w:lang w:val="en-US"/>
         </w:rPr>
         <w:tab/>
       </w:r>
       <w:r>
         <w:rPr>
-          <w:rFonts w:hint="default"/>
+          <w:rFonts w:hint="default" w:ascii="Times New Roman" w:hAnsi="Times New Roman" w:cs="Times New Roman"/>
           <w:lang w:val="en-US"/>
         </w:rPr>
         <w:tab/>
       </w:r>
       <w:r>
         <w:rPr>
-          <w:rFonts w:hint="default"/>
+          <w:rFonts w:hint="default" w:ascii="Times New Roman" w:hAnsi="Times New Roman" w:cs="Times New Roman"/>
           <w:lang w:val="en-US"/>
         </w:rPr>
         <w:tab/>
       </w:r>
       <w:r>
         <w:rPr>
-          <w:rFonts w:hint="default"/>
+          <w:rFonts w:hint="default" w:ascii="Times New Roman" w:hAnsi="Times New Roman" w:cs="Times New Roman"/>
           <w:lang w:val="en-US"/>
         </w:rPr>
         <w:tab/>
       </w:r>
       <w:r>
         <w:rPr>
-          <w:rFonts w:hint="default"/>
+          <w:rFonts w:hint="default" w:ascii="Times New Roman" w:hAnsi="Times New Roman" w:cs="Times New Roman"/>
           <w:lang w:val="en-US"/>
         </w:rPr>
         <w:tab/>
@@ -4577,11 +4991,13 @@
         <w:ind w:firstLine="708" w:firstLineChars="0"/>
         <w:jc w:val="both"/>
         <w:rPr>
-          <w:sz w:val="28"/>
-        </w:rPr>
-      </w:pPr>
-      <w:r>
-        <w:rPr>
+          <w:rFonts w:hint="default" w:ascii="Times New Roman" w:hAnsi="Times New Roman" w:cs="Times New Roman"/>
+          <w:sz w:val="28"/>
+        </w:rPr>
+      </w:pPr>
+      <w:r>
+        <w:rPr>
+          <w:rFonts w:hint="default" w:ascii="Times New Roman" w:hAnsi="Times New Roman" w:cs="Times New Roman"/>
           <w:sz w:val="28"/>
         </w:rPr>
         <w:t>Также удобно, когда веб-сайт обладает мобильной версией, для удобного просмотра на всех устройствах. На данном сайте, для создания мобильной версии использованы медиа-запросы (рисунок .2).</w:t>
@@ -4593,18 +5009,20 @@
         <w:ind w:firstLine="708" w:firstLineChars="0"/>
         <w:jc w:val="left"/>
         <w:rPr>
-          <w:sz w:val="28"/>
-        </w:rPr>
-      </w:pPr>
-      <w:r>
-        <w:rPr>
+          <w:rFonts w:hint="default" w:ascii="Times New Roman" w:hAnsi="Times New Roman" w:cs="Times New Roman"/>
+          <w:sz w:val="28"/>
+        </w:rPr>
+      </w:pPr>
+      <w:r>
+        <w:rPr>
+          <w:rFonts w:hint="default" w:ascii="Times New Roman" w:hAnsi="Times New Roman" w:cs="Times New Roman"/>
           <w:sz w:val="28"/>
         </w:rPr>
         <w:t xml:space="preserve">В итоге сайт получается доступным для пользователей. </w:t>
       </w:r>
       <w:r>
         <w:rPr>
-          <w:rFonts w:hint="default"/>
+          <w:rFonts w:hint="default" w:ascii="Times New Roman" w:hAnsi="Times New Roman" w:cs="Times New Roman"/>
           <w:sz w:val="28"/>
           <w:lang w:val="ru-RU"/>
         </w:rPr>
@@ -4612,6 +5030,7 @@
       </w:r>
       <w:r>
         <w:rPr>
+          <w:rFonts w:hint="default" w:ascii="Times New Roman" w:hAnsi="Times New Roman" w:cs="Times New Roman"/>
           <w:sz w:val="28"/>
         </w:rPr>
         <w:t xml:space="preserve"> данном курсовом проекте, мы будем стремиться создать подобный сайт.</w:t>
@@ -4622,6 +5041,7 @@
         <w:spacing w:after="0"/>
         <w:jc w:val="left"/>
         <w:rPr>
+          <w:rFonts w:hint="default" w:ascii="Times New Roman" w:hAnsi="Times New Roman" w:cs="Times New Roman"/>
           <w:sz w:val="28"/>
         </w:rPr>
       </w:pPr>
@@ -4631,6 +5051,7 @@
         <w:spacing w:after="0"/>
         <w:jc w:val="left"/>
         <w:rPr>
+          <w:rFonts w:hint="default" w:ascii="Times New Roman" w:hAnsi="Times New Roman" w:cs="Times New Roman"/>
           <w:sz w:val="28"/>
         </w:rPr>
       </w:pPr>
@@ -4640,6 +5061,7 @@
         <w:spacing w:after="0"/>
         <w:jc w:val="left"/>
         <w:rPr>
+          <w:rFonts w:hint="default" w:ascii="Times New Roman" w:hAnsi="Times New Roman" w:cs="Times New Roman"/>
           <w:sz w:val="28"/>
         </w:rPr>
       </w:pPr>
@@ -4649,6 +5071,7 @@
         <w:spacing w:after="0"/>
         <w:jc w:val="left"/>
         <w:rPr>
+          <w:rFonts w:hint="default" w:ascii="Times New Roman" w:hAnsi="Times New Roman" w:cs="Times New Roman"/>
           <w:sz w:val="28"/>
         </w:rPr>
       </w:pPr>
@@ -4658,6 +5081,7 @@
         <w:spacing w:after="0"/>
         <w:jc w:val="left"/>
         <w:rPr>
+          <w:rFonts w:hint="default" w:ascii="Times New Roman" w:hAnsi="Times New Roman" w:cs="Times New Roman"/>
           <w:sz w:val="28"/>
         </w:rPr>
       </w:pPr>
@@ -4667,6 +5091,7 @@
         <w:spacing w:after="0"/>
         <w:jc w:val="left"/>
         <w:rPr>
+          <w:rFonts w:hint="default" w:ascii="Times New Roman" w:hAnsi="Times New Roman" w:cs="Times New Roman"/>
           <w:sz w:val="28"/>
         </w:rPr>
       </w:pPr>
@@ -4676,6 +5101,7 @@
         <w:spacing w:after="0"/>
         <w:jc w:val="left"/>
         <w:rPr>
+          <w:rFonts w:hint="default" w:ascii="Times New Roman" w:hAnsi="Times New Roman" w:cs="Times New Roman"/>
           <w:sz w:val="28"/>
         </w:rPr>
       </w:pPr>
@@ -4685,6 +5111,7 @@
         <w:spacing w:after="0"/>
         <w:jc w:val="left"/>
         <w:rPr>
+          <w:rFonts w:hint="default" w:ascii="Times New Roman" w:hAnsi="Times New Roman" w:cs="Times New Roman"/>
           <w:sz w:val="28"/>
         </w:rPr>
       </w:pPr>
@@ -4694,6 +5121,7 @@
         <w:spacing w:after="0"/>
         <w:jc w:val="left"/>
         <w:rPr>
+          <w:rFonts w:hint="default" w:ascii="Times New Roman" w:hAnsi="Times New Roman" w:cs="Times New Roman"/>
           <w:sz w:val="28"/>
         </w:rPr>
       </w:pPr>
@@ -4703,6 +5131,7 @@
         <w:spacing w:after="0"/>
         <w:jc w:val="left"/>
         <w:rPr>
+          <w:rFonts w:hint="default" w:ascii="Times New Roman" w:hAnsi="Times New Roman" w:cs="Times New Roman"/>
           <w:sz w:val="28"/>
         </w:rPr>
       </w:pPr>
@@ -4713,32 +5142,28 @@
         <w:ind w:firstLine="708"/>
         <w:jc w:val="left"/>
         <w:rPr>
-          <w:sz w:val="28"/>
-        </w:rPr>
-      </w:pPr>
-      <w:r>
-        <w:rPr>
+          <w:rFonts w:hint="default" w:ascii="Times New Roman" w:hAnsi="Times New Roman" w:cs="Times New Roman"/>
+          <w:sz w:val="28"/>
+        </w:rPr>
+      </w:pPr>
+      <w:r>
+        <w:rPr>
+          <w:rFonts w:hint="default" w:ascii="Times New Roman" w:hAnsi="Times New Roman" w:cs="Times New Roman"/>
           <w:sz w:val="28"/>
         </w:rPr>
         <w:t xml:space="preserve">В качестве примера некачественного веб-сайт можно использовать </w:t>
       </w:r>
       <w:r>
         <w:rPr>
+          <w:rFonts w:hint="default" w:ascii="Times New Roman" w:hAnsi="Times New Roman" w:cs="Times New Roman"/>
           <w:sz w:val="28"/>
           <w:lang w:val="ru-RU"/>
         </w:rPr>
-        <w:t>сайт</w:t>
-      </w:r>
-      <w:r>
-        <w:rPr>
-          <w:rFonts w:hint="default"/>
-          <w:sz w:val="28"/>
-          <w:lang w:val="ru-RU"/>
-        </w:rPr>
-        <w:t xml:space="preserve"> </w:t>
-      </w:r>
-      <w:r>
-        <w:rPr>
+        <w:t xml:space="preserve">сайт </w:t>
+      </w:r>
+      <w:r>
+        <w:rPr>
+          <w:rFonts w:hint="default" w:ascii="Times New Roman" w:hAnsi="Times New Roman" w:cs="Times New Roman"/>
           <w:sz w:val="28"/>
         </w:rPr>
         <w:t>«Первая миля» (рисунок 1.3).</w:t>
@@ -4749,10 +5174,14 @@
         <w:spacing w:after="0"/>
         <w:jc w:val="left"/>
         <w:rPr>
-          <w:sz w:val="28"/>
-        </w:rPr>
-      </w:pPr>
-      <w:r>
+          <w:rFonts w:hint="default" w:ascii="Times New Roman" w:hAnsi="Times New Roman" w:cs="Times New Roman"/>
+          <w:sz w:val="28"/>
+        </w:rPr>
+      </w:pPr>
+      <w:r>
+        <w:rPr>
+          <w:rFonts w:hint="default" w:ascii="Times New Roman" w:hAnsi="Times New Roman" w:cs="Times New Roman"/>
+        </w:rPr>
         <w:drawing>
           <wp:inline distT="0" distB="0" distL="114300" distR="114300">
             <wp:extent cx="6354445" cy="3105785"/>
@@ -4802,20 +5231,21 @@
         <w:ind w:firstLine="708" w:firstLineChars="0"/>
         <w:jc w:val="both"/>
         <w:rPr>
-          <w:rFonts w:hint="default"/>
+          <w:rFonts w:hint="default" w:ascii="Times New Roman" w:hAnsi="Times New Roman" w:cs="Times New Roman"/>
           <w:sz w:val="28"/>
           <w:lang w:val="ru-RU"/>
         </w:rPr>
       </w:pPr>
       <w:r>
         <w:rPr>
+          <w:rFonts w:hint="default" w:ascii="Times New Roman" w:hAnsi="Times New Roman" w:cs="Times New Roman"/>
           <w:sz w:val="28"/>
         </w:rPr>
         <w:t>Дизайн данного сайта абсолютно не привлекает внимания, для чтения информации приходится присматриваться, количество стилей минимально</w:t>
       </w:r>
       <w:r>
         <w:rPr>
-          <w:rFonts w:hint="default"/>
+          <w:rFonts w:hint="default" w:ascii="Times New Roman" w:hAnsi="Times New Roman" w:cs="Times New Roman"/>
           <w:sz w:val="28"/>
           <w:lang w:val="ru-RU"/>
         </w:rPr>
@@ -4828,86 +5258,70 @@
         <w:ind w:firstLine="708"/>
         <w:jc w:val="both"/>
         <w:rPr>
-          <w:rFonts w:hint="default"/>
+          <w:rFonts w:hint="default" w:ascii="Times New Roman" w:hAnsi="Times New Roman" w:cs="Times New Roman"/>
           <w:sz w:val="28"/>
           <w:lang w:val="ru-RU"/>
         </w:rPr>
       </w:pPr>
       <w:r>
         <w:rPr>
+          <w:rFonts w:hint="default" w:ascii="Times New Roman" w:hAnsi="Times New Roman" w:cs="Times New Roman"/>
           <w:sz w:val="28"/>
         </w:rPr>
         <w:t xml:space="preserve">Также </w:t>
       </w:r>
       <w:r>
         <w:rPr>
+          <w:rFonts w:hint="default" w:ascii="Times New Roman" w:hAnsi="Times New Roman" w:cs="Times New Roman"/>
           <w:sz w:val="28"/>
           <w:lang w:val="ru-RU"/>
         </w:rPr>
-        <w:t>важно</w:t>
-      </w:r>
-      <w:r>
-        <w:rPr>
-          <w:rFonts w:hint="default"/>
+        <w:t>важно присутствие</w:t>
+      </w:r>
+      <w:r>
+        <w:rPr>
+          <w:rFonts w:hint="default" w:ascii="Times New Roman" w:hAnsi="Times New Roman" w:cs="Times New Roman"/>
+          <w:sz w:val="28"/>
+        </w:rPr>
+        <w:t xml:space="preserve"> адаптивност</w:t>
+      </w:r>
+      <w:r>
+        <w:rPr>
+          <w:rFonts w:hint="default" w:ascii="Times New Roman" w:hAnsi="Times New Roman" w:cs="Times New Roman"/>
           <w:sz w:val="28"/>
           <w:lang w:val="ru-RU"/>
         </w:rPr>
-        <w:t xml:space="preserve"> присутствие</w:t>
-      </w:r>
-      <w:r>
-        <w:rPr>
-          <w:sz w:val="28"/>
-        </w:rPr>
-        <w:t xml:space="preserve"> адаптивност</w:t>
-      </w:r>
-      <w:r>
-        <w:rPr>
+        <w:t>и</w:t>
+      </w:r>
+      <w:r>
+        <w:rPr>
+          <w:rFonts w:hint="default" w:ascii="Times New Roman" w:hAnsi="Times New Roman" w:cs="Times New Roman"/>
+          <w:sz w:val="28"/>
+        </w:rPr>
+        <w:t xml:space="preserve"> </w:t>
+      </w:r>
+      <w:r>
+        <w:rPr>
+          <w:rFonts w:hint="default" w:ascii="Times New Roman" w:hAnsi="Times New Roman" w:cs="Times New Roman"/>
           <w:sz w:val="28"/>
           <w:lang w:val="ru-RU"/>
         </w:rPr>
-        <w:t>и</w:t>
-      </w:r>
-      <w:r>
-        <w:rPr>
+        <w:t>на сайте.</w:t>
+      </w:r>
+      <w:r>
+        <w:rPr>
+          <w:rFonts w:hint="default" w:ascii="Times New Roman" w:hAnsi="Times New Roman" w:cs="Times New Roman"/>
           <w:sz w:val="28"/>
         </w:rPr>
         <w:t xml:space="preserve"> </w:t>
       </w:r>
       <w:r>
         <w:rPr>
+          <w:rFonts w:hint="default" w:ascii="Times New Roman" w:hAnsi="Times New Roman" w:cs="Times New Roman"/>
           <w:sz w:val="28"/>
           <w:lang w:val="ru-RU"/>
         </w:rPr>
-        <w:t>на</w:t>
-      </w:r>
-      <w:r>
-        <w:rPr>
-          <w:rFonts w:hint="default"/>
-          <w:sz w:val="28"/>
-          <w:lang w:val="ru-RU"/>
-        </w:rPr>
-        <w:t xml:space="preserve"> сайте.</w:t>
-      </w:r>
-      <w:r>
-        <w:rPr>
-          <w:sz w:val="28"/>
-        </w:rPr>
-        <w:t xml:space="preserve"> </w:t>
-      </w:r>
-      <w:r>
-        <w:rPr>
-          <w:sz w:val="28"/>
-          <w:lang w:val="ru-RU"/>
-        </w:rPr>
-        <w:t>Количество</w:t>
-      </w:r>
-      <w:r>
-        <w:rPr>
-          <w:rFonts w:hint="default"/>
-          <w:sz w:val="28"/>
-          <w:lang w:val="ru-RU"/>
-        </w:rPr>
-        <w:t xml:space="preserve"> пользователей использующих мобильные устройства очень велико, если наш сайт будет не удобен для таких пользователей, мы потеряем часть посетителей сайта.</w:t>
+        <w:t>Количество пользователей использующих мобильные устройства очень велико, если наш сайт будет не удобен для таких пользователей, мы потеряем часть посетителей сайта.</w:t>
       </w:r>
     </w:p>
     <w:p>
@@ -4916,7 +5330,7 @@
         <w:ind w:firstLine="708"/>
         <w:jc w:val="both"/>
         <w:rPr>
-          <w:rFonts w:hint="default"/>
+          <w:rFonts w:hint="default" w:ascii="Times New Roman" w:hAnsi="Times New Roman" w:cs="Times New Roman"/>
           <w:sz w:val="28"/>
           <w:lang w:val="ru-RU"/>
         </w:rPr>
@@ -4929,7 +5343,7 @@
         <w:jc w:val="both"/>
         <w:outlineLvl w:val="1"/>
         <w:rPr>
-          <w:rFonts w:ascii="Times New Roman" w:hAnsi="Times New Roman" w:cs="Times New Roman"/>
+          <w:rFonts w:hint="default" w:ascii="Times New Roman" w:hAnsi="Times New Roman" w:cs="Times New Roman"/>
           <w:b/>
           <w:sz w:val="28"/>
         </w:rPr>
@@ -4937,7 +5351,7 @@
       <w:bookmarkStart w:id="13" w:name="_Toc98805136"/>
       <w:r>
         <w:rPr>
-          <w:rFonts w:ascii="Times New Roman" w:hAnsi="Times New Roman" w:cs="Times New Roman"/>
+          <w:rFonts w:hint="default" w:ascii="Times New Roman" w:hAnsi="Times New Roman" w:cs="Times New Roman"/>
           <w:b/>
           <w:sz w:val="28"/>
         </w:rPr>
@@ -4952,7 +5366,7 @@
         <w:jc w:val="both"/>
         <w:outlineLvl w:val="2"/>
         <w:rPr>
-          <w:rFonts w:ascii="Times New Roman" w:hAnsi="Times New Roman" w:cs="Times New Roman"/>
+          <w:rFonts w:hint="default" w:ascii="Times New Roman" w:hAnsi="Times New Roman" w:cs="Times New Roman"/>
           <w:b/>
           <w:color w:val="auto"/>
           <w:sz w:val="28"/>
@@ -4961,7 +5375,7 @@
       <w:bookmarkStart w:id="14" w:name="_Toc98805137"/>
       <w:r>
         <w:rPr>
-          <w:rFonts w:ascii="Times New Roman" w:hAnsi="Times New Roman" w:cs="Times New Roman"/>
+          <w:rFonts w:hint="default" w:ascii="Times New Roman" w:hAnsi="Times New Roman" w:cs="Times New Roman"/>
           <w:b/>
           <w:color w:val="auto"/>
           <w:sz w:val="28"/>
@@ -4975,19 +5389,20 @@
         <w:spacing w:after="0"/>
         <w:jc w:val="both"/>
         <w:rPr>
-          <w:sz w:val="28"/>
-        </w:rPr>
-      </w:pPr>
-      <w:r>
-        <w:rPr>
-          <w:rFonts w:hint="default"/>
+          <w:rFonts w:hint="default" w:ascii="Times New Roman" w:hAnsi="Times New Roman" w:cs="Times New Roman"/>
+          <w:sz w:val="28"/>
+        </w:rPr>
+      </w:pPr>
+      <w:r>
+        <w:rPr>
+          <w:rFonts w:hint="default" w:ascii="Times New Roman" w:hAnsi="Times New Roman" w:cs="Times New Roman"/>
           <w:lang w:val="ru-RU"/>
         </w:rPr>
         <w:tab/>
       </w:r>
       <w:r>
         <w:rPr>
-          <w:rFonts w:hint="default"/>
+          <w:rFonts w:hint="default" w:ascii="Times New Roman" w:hAnsi="Times New Roman" w:cs="Times New Roman"/>
           <w:sz w:val="28"/>
           <w:lang w:val="ru-RU"/>
         </w:rPr>
@@ -4995,12 +5410,14 @@
       </w:r>
       <w:r>
         <w:rPr>
+          <w:rFonts w:hint="default" w:ascii="Times New Roman" w:hAnsi="Times New Roman" w:cs="Times New Roman"/>
           <w:sz w:val="28"/>
         </w:rPr>
         <w:t xml:space="preserve">такую как контактные данные, описание </w:t>
       </w:r>
       <w:r>
         <w:rPr>
+          <w:rFonts w:hint="default" w:ascii="Times New Roman" w:hAnsi="Times New Roman" w:cs="Times New Roman"/>
           <w:sz w:val="28"/>
           <w:lang w:val="ru-RU"/>
         </w:rPr>
@@ -5008,12 +5425,14 @@
       </w:r>
       <w:r>
         <w:rPr>
+          <w:rFonts w:hint="default" w:ascii="Times New Roman" w:hAnsi="Times New Roman" w:cs="Times New Roman"/>
           <w:sz w:val="28"/>
         </w:rPr>
         <w:t xml:space="preserve">, а также каталог </w:t>
       </w:r>
       <w:r>
         <w:rPr>
+          <w:rFonts w:hint="default" w:ascii="Times New Roman" w:hAnsi="Times New Roman" w:cs="Times New Roman"/>
           <w:sz w:val="28"/>
           <w:lang w:val="ru-RU"/>
         </w:rPr>
@@ -5021,12 +5440,14 @@
       </w:r>
       <w:r>
         <w:rPr>
+          <w:rFonts w:hint="default" w:ascii="Times New Roman" w:hAnsi="Times New Roman" w:cs="Times New Roman"/>
           <w:sz w:val="28"/>
         </w:rPr>
         <w:t xml:space="preserve"> и форму </w:t>
       </w:r>
       <w:r>
         <w:rPr>
+          <w:rFonts w:hint="default" w:ascii="Times New Roman" w:hAnsi="Times New Roman" w:cs="Times New Roman"/>
           <w:sz w:val="28"/>
           <w:lang w:val="ru-RU"/>
         </w:rPr>
@@ -5034,12 +5455,14 @@
       </w:r>
       <w:r>
         <w:rPr>
+          <w:rFonts w:hint="default" w:ascii="Times New Roman" w:hAnsi="Times New Roman" w:cs="Times New Roman"/>
           <w:sz w:val="28"/>
         </w:rPr>
         <w:t xml:space="preserve">. Основным контентом являются текстовые данные, описания </w:t>
       </w:r>
       <w:r>
         <w:rPr>
+          <w:rFonts w:hint="default" w:ascii="Times New Roman" w:hAnsi="Times New Roman" w:cs="Times New Roman"/>
           <w:sz w:val="28"/>
           <w:lang w:val="ru-RU"/>
         </w:rPr>
@@ -5047,12 +5470,14 @@
       </w:r>
       <w:r>
         <w:rPr>
+          <w:rFonts w:hint="default" w:ascii="Times New Roman" w:hAnsi="Times New Roman" w:cs="Times New Roman"/>
           <w:sz w:val="28"/>
         </w:rPr>
         <w:t xml:space="preserve">, фотографии </w:t>
       </w:r>
       <w:r>
         <w:rPr>
+          <w:rFonts w:hint="default" w:ascii="Times New Roman" w:hAnsi="Times New Roman" w:cs="Times New Roman"/>
           <w:sz w:val="28"/>
           <w:lang w:val="ru-RU"/>
         </w:rPr>
@@ -5060,6 +5485,7 @@
       </w:r>
       <w:r>
         <w:rPr>
+          <w:rFonts w:hint="default" w:ascii="Times New Roman" w:hAnsi="Times New Roman" w:cs="Times New Roman"/>
           <w:sz w:val="28"/>
         </w:rPr>
         <w:t>.</w:t>
@@ -5071,17 +5497,20 @@
         <w:ind w:firstLine="708" w:firstLineChars="0"/>
         <w:jc w:val="both"/>
         <w:rPr>
-          <w:sz w:val="28"/>
-        </w:rPr>
-      </w:pPr>
-      <w:r>
-        <w:rPr>
+          <w:rFonts w:hint="default" w:ascii="Times New Roman" w:hAnsi="Times New Roman" w:cs="Times New Roman"/>
+          <w:sz w:val="28"/>
+        </w:rPr>
+      </w:pPr>
+      <w:r>
+        <w:rPr>
+          <w:rFonts w:hint="default" w:ascii="Times New Roman" w:hAnsi="Times New Roman" w:cs="Times New Roman"/>
           <w:sz w:val="28"/>
         </w:rPr>
         <w:t xml:space="preserve">Главной задачей сайта является предоставление данных о </w:t>
       </w:r>
       <w:r>
         <w:rPr>
+          <w:rFonts w:hint="default" w:ascii="Times New Roman" w:hAnsi="Times New Roman" w:cs="Times New Roman"/>
           <w:sz w:val="28"/>
           <w:lang w:val="ru-RU"/>
         </w:rPr>
@@ -5089,13 +5518,14 @@
       </w:r>
       <w:r>
         <w:rPr>
+          <w:rFonts w:hint="default" w:ascii="Times New Roman" w:hAnsi="Times New Roman" w:cs="Times New Roman"/>
           <w:sz w:val="28"/>
         </w:rPr>
         <w:t xml:space="preserve"> для привлечения внимания потенциальных клиентов.</w:t>
       </w:r>
       <w:r>
         <w:rPr>
-          <w:rFonts w:hint="default"/>
+          <w:rFonts w:hint="default" w:ascii="Times New Roman" w:hAnsi="Times New Roman" w:cs="Times New Roman"/>
           <w:sz w:val="28"/>
           <w:lang w:val="ru-RU"/>
         </w:rPr>
@@ -5103,48 +5533,37 @@
       </w:r>
       <w:r>
         <w:rPr>
+          <w:rFonts w:hint="default" w:ascii="Times New Roman" w:hAnsi="Times New Roman" w:cs="Times New Roman"/>
           <w:sz w:val="28"/>
         </w:rPr>
         <w:t xml:space="preserve">Сайт должен быть интерактивным, содержать актуальную информацию. Данный сайт предназначен для желающих </w:t>
       </w:r>
       <w:r>
         <w:rPr>
+          <w:rFonts w:hint="default" w:ascii="Times New Roman" w:hAnsi="Times New Roman" w:cs="Times New Roman"/>
           <w:sz w:val="28"/>
           <w:lang w:val="ru-RU"/>
         </w:rPr>
-        <w:t>оформить</w:t>
-      </w:r>
-      <w:r>
-        <w:rPr>
-          <w:rFonts w:hint="default"/>
+        <w:t>оформить проживание в</w:t>
+      </w:r>
+      <w:r>
+        <w:rPr>
+          <w:rFonts w:hint="default" w:ascii="Times New Roman" w:hAnsi="Times New Roman" w:cs="Times New Roman"/>
+          <w:sz w:val="28"/>
+        </w:rPr>
+        <w:t xml:space="preserve"> данно</w:t>
+      </w:r>
+      <w:r>
+        <w:rPr>
+          <w:rFonts w:hint="default" w:ascii="Times New Roman" w:hAnsi="Times New Roman" w:cs="Times New Roman"/>
           <w:sz w:val="28"/>
           <w:lang w:val="ru-RU"/>
         </w:rPr>
-        <w:t xml:space="preserve"> проживание в</w:t>
-      </w:r>
-      <w:r>
-        <w:rPr>
-          <w:sz w:val="28"/>
-        </w:rPr>
-        <w:t xml:space="preserve"> данно</w:t>
-      </w:r>
-      <w:r>
-        <w:rPr>
-          <w:sz w:val="28"/>
-          <w:lang w:val="ru-RU"/>
-        </w:rPr>
-        <w:t>й</w:t>
-      </w:r>
-      <w:r>
-        <w:rPr>
-          <w:rFonts w:hint="default"/>
-          <w:sz w:val="28"/>
-          <w:lang w:val="ru-RU"/>
-        </w:rPr>
-        <w:t xml:space="preserve"> гостинице</w:t>
-      </w:r>
-      <w:r>
-        <w:rPr>
+        <w:t>й гостинице</w:t>
+      </w:r>
+      <w:r>
+        <w:rPr>
+          <w:rFonts w:hint="default" w:ascii="Times New Roman" w:hAnsi="Times New Roman" w:cs="Times New Roman"/>
           <w:sz w:val="28"/>
         </w:rPr>
         <w:t>.</w:t>
@@ -5156,32 +5575,28 @@
         <w:ind w:firstLine="708" w:firstLineChars="0"/>
         <w:jc w:val="both"/>
         <w:rPr>
-          <w:sz w:val="28"/>
-        </w:rPr>
-      </w:pPr>
-      <w:r>
-        <w:rPr>
+          <w:rFonts w:hint="default" w:ascii="Times New Roman" w:hAnsi="Times New Roman" w:cs="Times New Roman"/>
+          <w:sz w:val="28"/>
+        </w:rPr>
+      </w:pPr>
+      <w:r>
+        <w:rPr>
+          <w:rFonts w:hint="default" w:ascii="Times New Roman" w:hAnsi="Times New Roman" w:cs="Times New Roman"/>
           <w:sz w:val="28"/>
         </w:rPr>
         <w:t>На главной странице меню будет располагаться сверху. В меню будут предоставляться ссылки на основную информацию (</w:t>
       </w:r>
       <w:r>
         <w:rPr>
+          <w:rFonts w:hint="default" w:ascii="Times New Roman" w:hAnsi="Times New Roman" w:cs="Times New Roman"/>
           <w:sz w:val="28"/>
           <w:lang w:val="ru-RU"/>
         </w:rPr>
-        <w:t>Основная</w:t>
-      </w:r>
-      <w:r>
-        <w:rPr>
-          <w:rFonts w:hint="default"/>
-          <w:sz w:val="28"/>
-          <w:lang w:val="ru-RU"/>
-        </w:rPr>
-        <w:t xml:space="preserve"> страница, аренда, сервисы, галерея, контакты</w:t>
-      </w:r>
-      <w:r>
-        <w:rPr>
+        <w:t>Основная страница, аренда, сервисы, галерея, контакты</w:t>
+      </w:r>
+      <w:r>
+        <w:rPr>
+          <w:rFonts w:hint="default" w:ascii="Times New Roman" w:hAnsi="Times New Roman" w:cs="Times New Roman"/>
           <w:sz w:val="28"/>
         </w:rPr>
         <w:t xml:space="preserve"> и т.д.).</w:t>
@@ -5193,17 +5608,20 @@
         <w:ind w:firstLine="708" w:firstLineChars="0"/>
         <w:jc w:val="both"/>
         <w:rPr>
-          <w:sz w:val="28"/>
-        </w:rPr>
-      </w:pPr>
-      <w:r>
-        <w:rPr>
+          <w:rFonts w:hint="default" w:ascii="Times New Roman" w:hAnsi="Times New Roman" w:cs="Times New Roman"/>
+          <w:sz w:val="28"/>
+        </w:rPr>
+      </w:pPr>
+      <w:r>
+        <w:rPr>
+          <w:rFonts w:hint="default" w:ascii="Times New Roman" w:hAnsi="Times New Roman" w:cs="Times New Roman"/>
           <w:sz w:val="28"/>
         </w:rPr>
         <w:t>В мобильной версии (ширина до 560</w:t>
       </w:r>
       <w:r>
         <w:rPr>
+          <w:rFonts w:hint="default" w:ascii="Times New Roman" w:hAnsi="Times New Roman" w:cs="Times New Roman"/>
           <w:sz w:val="28"/>
           <w:lang w:val="en-US"/>
         </w:rPr>
@@ -5211,12 +5629,14 @@
       </w:r>
       <w:r>
         <w:rPr>
+          <w:rFonts w:hint="default" w:ascii="Times New Roman" w:hAnsi="Times New Roman" w:cs="Times New Roman"/>
           <w:sz w:val="28"/>
         </w:rPr>
         <w:t>) страница должна адаптироваться под ширину устройства. Также должна быть разработана версия для планшетного устройства (ширина до 1000</w:t>
       </w:r>
       <w:r>
         <w:rPr>
+          <w:rFonts w:hint="default" w:ascii="Times New Roman" w:hAnsi="Times New Roman" w:cs="Times New Roman"/>
           <w:sz w:val="28"/>
           <w:lang w:val="en-US"/>
         </w:rPr>
@@ -5224,12 +5644,14 @@
       </w:r>
       <w:r>
         <w:rPr>
+          <w:rFonts w:hint="default" w:ascii="Times New Roman" w:hAnsi="Times New Roman" w:cs="Times New Roman"/>
           <w:sz w:val="28"/>
         </w:rPr>
         <w:t>). Начиная с ширины в 1000</w:t>
       </w:r>
       <w:r>
         <w:rPr>
+          <w:rFonts w:hint="default" w:ascii="Times New Roman" w:hAnsi="Times New Roman" w:cs="Times New Roman"/>
           <w:sz w:val="28"/>
           <w:lang w:val="en-US"/>
         </w:rPr>
@@ -5237,6 +5659,7 @@
       </w:r>
       <w:r>
         <w:rPr>
+          <w:rFonts w:hint="default" w:ascii="Times New Roman" w:hAnsi="Times New Roman" w:cs="Times New Roman"/>
           <w:sz w:val="28"/>
         </w:rPr>
         <w:t xml:space="preserve"> должна открываться версия для персонального компьютера.</w:t>
@@ -5248,17 +5671,20 @@
         <w:ind w:firstLine="708" w:firstLineChars="0"/>
         <w:jc w:val="both"/>
         <w:rPr>
-          <w:sz w:val="28"/>
-        </w:rPr>
-      </w:pPr>
-      <w:r>
-        <w:rPr>
+          <w:rFonts w:hint="default" w:ascii="Times New Roman" w:hAnsi="Times New Roman" w:cs="Times New Roman"/>
+          <w:sz w:val="28"/>
+        </w:rPr>
+      </w:pPr>
+      <w:r>
+        <w:rPr>
+          <w:rFonts w:hint="default" w:ascii="Times New Roman" w:hAnsi="Times New Roman" w:cs="Times New Roman"/>
           <w:sz w:val="28"/>
         </w:rPr>
         <w:t xml:space="preserve">Необходимо реализовать макеты страниц для главной страницы, страниц об </w:t>
       </w:r>
       <w:r>
         <w:rPr>
+          <w:rFonts w:hint="default" w:ascii="Times New Roman" w:hAnsi="Times New Roman" w:cs="Times New Roman"/>
           <w:sz w:val="28"/>
           <w:lang w:val="ru-RU"/>
         </w:rPr>
@@ -5266,27 +5692,22 @@
       </w:r>
       <w:r>
         <w:rPr>
+          <w:rFonts w:hint="default" w:ascii="Times New Roman" w:hAnsi="Times New Roman" w:cs="Times New Roman"/>
           <w:sz w:val="28"/>
         </w:rPr>
         <w:t xml:space="preserve">, </w:t>
       </w:r>
       <w:r>
         <w:rPr>
+          <w:rFonts w:hint="default" w:ascii="Times New Roman" w:hAnsi="Times New Roman" w:cs="Times New Roman"/>
           <w:sz w:val="28"/>
           <w:lang w:val="ru-RU"/>
         </w:rPr>
-        <w:t>страница</w:t>
-      </w:r>
-      <w:r>
-        <w:rPr>
-          <w:rFonts w:hint="default"/>
-          <w:sz w:val="28"/>
-          <w:lang w:val="ru-RU"/>
-        </w:rPr>
-        <w:t xml:space="preserve"> аренды</w:t>
-      </w:r>
-      <w:r>
-        <w:rPr>
+        <w:t>страница аренды</w:t>
+      </w:r>
+      <w:r>
+        <w:rPr>
+          <w:rFonts w:hint="default" w:ascii="Times New Roman" w:hAnsi="Times New Roman" w:cs="Times New Roman"/>
           <w:sz w:val="28"/>
         </w:rPr>
         <w:t xml:space="preserve">. </w:t>
@@ -5298,19 +5719,21 @@
         <w:ind w:firstLine="708" w:firstLineChars="0"/>
         <w:jc w:val="both"/>
         <w:rPr>
-          <w:rFonts w:hint="default"/>
+          <w:rFonts w:hint="default" w:ascii="Times New Roman" w:hAnsi="Times New Roman" w:cs="Times New Roman"/>
           <w:sz w:val="28"/>
           <w:lang w:val="ru-RU"/>
         </w:rPr>
       </w:pPr>
       <w:r>
         <w:rPr>
+          <w:rFonts w:hint="default" w:ascii="Times New Roman" w:hAnsi="Times New Roman" w:cs="Times New Roman"/>
           <w:sz w:val="28"/>
         </w:rPr>
         <w:t>На странице «Главная» должна быть расположена основная информация. На странице «</w:t>
       </w:r>
       <w:r>
         <w:rPr>
+          <w:rFonts w:hint="default" w:ascii="Times New Roman" w:hAnsi="Times New Roman" w:cs="Times New Roman"/>
           <w:sz w:val="28"/>
           <w:lang w:val="ru-RU"/>
         </w:rPr>
@@ -5318,58 +5741,48 @@
       </w:r>
       <w:r>
         <w:rPr>
+          <w:rFonts w:hint="default" w:ascii="Times New Roman" w:hAnsi="Times New Roman" w:cs="Times New Roman"/>
           <w:sz w:val="28"/>
         </w:rPr>
         <w:t>» будет распо</w:t>
       </w:r>
       <w:r>
         <w:rPr>
+          <w:rFonts w:hint="default" w:ascii="Times New Roman" w:hAnsi="Times New Roman" w:cs="Times New Roman"/>
           <w:sz w:val="28"/>
           <w:lang w:val="ru-RU"/>
         </w:rPr>
-        <w:t>ложена</w:t>
-      </w:r>
-      <w:r>
-        <w:rPr>
-          <w:rFonts w:hint="default"/>
+        <w:t>ложена ворма аренды</w:t>
+      </w:r>
+      <w:r>
+        <w:rPr>
+          <w:rFonts w:hint="default" w:ascii="Times New Roman" w:hAnsi="Times New Roman" w:cs="Times New Roman"/>
+          <w:sz w:val="28"/>
+        </w:rPr>
+        <w:t>. На странице «</w:t>
+      </w:r>
+      <w:r>
+        <w:rPr>
+          <w:rFonts w:hint="default" w:ascii="Times New Roman" w:hAnsi="Times New Roman" w:cs="Times New Roman"/>
           <w:sz w:val="28"/>
           <w:lang w:val="ru-RU"/>
         </w:rPr>
-        <w:t xml:space="preserve"> ворма аренды</w:t>
-      </w:r>
-      <w:r>
-        <w:rPr>
-          <w:sz w:val="28"/>
-        </w:rPr>
-        <w:t>. На странице «</w:t>
-      </w:r>
-      <w:r>
-        <w:rPr>
+        <w:t>Сервисы</w:t>
+      </w:r>
+      <w:r>
+        <w:rPr>
+          <w:rFonts w:hint="default" w:ascii="Times New Roman" w:hAnsi="Times New Roman" w:cs="Times New Roman"/>
+          <w:sz w:val="28"/>
+        </w:rPr>
+        <w:t xml:space="preserve">» расположена информация о </w:t>
+      </w:r>
+      <w:r>
+        <w:rPr>
+          <w:rFonts w:hint="default" w:ascii="Times New Roman" w:hAnsi="Times New Roman" w:cs="Times New Roman"/>
           <w:sz w:val="28"/>
           <w:lang w:val="ru-RU"/>
         </w:rPr>
-        <w:t>Сервисы</w:t>
-      </w:r>
-      <w:r>
-        <w:rPr>
-          <w:sz w:val="28"/>
-        </w:rPr>
-        <w:t xml:space="preserve">» расположена информация о </w:t>
-      </w:r>
-      <w:r>
-        <w:rPr>
-          <w:sz w:val="28"/>
-          <w:lang w:val="ru-RU"/>
-        </w:rPr>
-        <w:t>услугах</w:t>
-      </w:r>
-      <w:r>
-        <w:rPr>
-          <w:rFonts w:hint="default"/>
-          <w:sz w:val="28"/>
-          <w:lang w:val="ru-RU"/>
-        </w:rPr>
-        <w:t>.</w:t>
+        <w:t>услугах.</w:t>
       </w:r>
     </w:p>
     <w:p>
@@ -5377,23 +5790,27 @@
         <w:spacing w:after="0"/>
         <w:jc w:val="both"/>
         <w:rPr>
-          <w:sz w:val="28"/>
-        </w:rPr>
-      </w:pPr>
-      <w:r>
-        <w:rPr>
+          <w:rFonts w:hint="default" w:ascii="Times New Roman" w:hAnsi="Times New Roman" w:cs="Times New Roman"/>
+          <w:sz w:val="28"/>
+        </w:rPr>
+      </w:pPr>
+      <w:r>
+        <w:rPr>
+          <w:rFonts w:hint="default" w:ascii="Times New Roman" w:hAnsi="Times New Roman" w:cs="Times New Roman"/>
           <w:sz w:val="28"/>
         </w:rPr>
         <w:tab/>
       </w:r>
       <w:r>
         <w:rPr>
+          <w:rFonts w:hint="default" w:ascii="Times New Roman" w:hAnsi="Times New Roman" w:cs="Times New Roman"/>
           <w:sz w:val="28"/>
         </w:rPr>
         <w:t xml:space="preserve">Основные требования к исполнителю: создание дизайна, проведение анализа существующих решений, создание прототипа, адаптивность и кроссбраузерность сайта (корректное отображение в браузерах, таких как Google Chrome, Mozilla Firefox, Microsoft Edge, </w:t>
       </w:r>
       <w:r>
         <w:rPr>
+          <w:rFonts w:hint="default" w:ascii="Times New Roman" w:hAnsi="Times New Roman" w:cs="Times New Roman"/>
           <w:sz w:val="28"/>
           <w:lang w:val="en-US"/>
         </w:rPr>
@@ -5401,12 +5818,14 @@
       </w:r>
       <w:r>
         <w:rPr>
+          <w:rFonts w:hint="default" w:ascii="Times New Roman" w:hAnsi="Times New Roman" w:cs="Times New Roman"/>
           <w:sz w:val="28"/>
         </w:rPr>
         <w:t xml:space="preserve">.). В проекте используется гипертекстовый язык разметки </w:t>
       </w:r>
       <w:r>
         <w:rPr>
+          <w:rFonts w:hint="default" w:ascii="Times New Roman" w:hAnsi="Times New Roman" w:cs="Times New Roman"/>
           <w:sz w:val="28"/>
           <w:lang w:val="en-US"/>
         </w:rPr>
@@ -5414,12 +5833,14 @@
       </w:r>
       <w:r>
         <w:rPr>
+          <w:rFonts w:hint="default" w:ascii="Times New Roman" w:hAnsi="Times New Roman" w:cs="Times New Roman"/>
           <w:sz w:val="28"/>
         </w:rPr>
         <w:t xml:space="preserve">, </w:t>
       </w:r>
       <w:r>
         <w:rPr>
+          <w:rFonts w:hint="default" w:ascii="Times New Roman" w:hAnsi="Times New Roman" w:cs="Times New Roman"/>
           <w:sz w:val="28"/>
           <w:lang w:val="en-US"/>
         </w:rPr>
@@ -5427,12 +5848,14 @@
       </w:r>
       <w:r>
         <w:rPr>
+          <w:rFonts w:hint="default" w:ascii="Times New Roman" w:hAnsi="Times New Roman" w:cs="Times New Roman"/>
           <w:sz w:val="28"/>
         </w:rPr>
         <w:t>/</w:t>
       </w:r>
       <w:r>
         <w:rPr>
+          <w:rFonts w:hint="default" w:ascii="Times New Roman" w:hAnsi="Times New Roman" w:cs="Times New Roman"/>
           <w:sz w:val="28"/>
           <w:lang w:val="en-US"/>
         </w:rPr>
@@ -5440,12 +5863,14 @@
       </w:r>
       <w:r>
         <w:rPr>
+          <w:rFonts w:hint="default" w:ascii="Times New Roman" w:hAnsi="Times New Roman" w:cs="Times New Roman"/>
           <w:sz w:val="28"/>
         </w:rPr>
         <w:t xml:space="preserve">, графические элементы в формате </w:t>
       </w:r>
       <w:r>
         <w:rPr>
+          <w:rFonts w:hint="default" w:ascii="Times New Roman" w:hAnsi="Times New Roman" w:cs="Times New Roman"/>
           <w:sz w:val="28"/>
           <w:lang w:val="en-US"/>
         </w:rPr>
@@ -5453,7 +5878,7 @@
       </w:r>
       <w:r>
         <w:rPr>
-          <w:rFonts w:hint="default"/>
+          <w:rFonts w:hint="default" w:ascii="Times New Roman" w:hAnsi="Times New Roman" w:cs="Times New Roman"/>
           <w:sz w:val="28"/>
           <w:lang w:val="ru-RU"/>
         </w:rPr>
@@ -5467,7 +5892,7 @@
         <w:jc w:val="both"/>
         <w:outlineLvl w:val="2"/>
         <w:rPr>
-          <w:rFonts w:ascii="Times New Roman" w:hAnsi="Times New Roman" w:cs="Times New Roman"/>
+          <w:rFonts w:hint="default" w:ascii="Times New Roman" w:hAnsi="Times New Roman" w:cs="Times New Roman"/>
           <w:b/>
           <w:color w:val="auto"/>
           <w:sz w:val="28"/>
@@ -5476,7 +5901,7 @@
       <w:bookmarkStart w:id="15" w:name="_Toc98805138"/>
       <w:r>
         <w:rPr>
-          <w:rFonts w:ascii="Times New Roman" w:hAnsi="Times New Roman" w:cs="Times New Roman"/>
+          <w:rFonts w:hint="default" w:ascii="Times New Roman" w:hAnsi="Times New Roman" w:cs="Times New Roman"/>
           <w:b/>
           <w:color w:val="auto"/>
           <w:sz w:val="28"/>
@@ -5490,11 +5915,13 @@
         <w:spacing w:after="0"/>
         <w:jc w:val="both"/>
         <w:rPr>
-          <w:sz w:val="28"/>
-        </w:rPr>
-      </w:pPr>
-      <w:r>
-        <w:rPr>
+          <w:rFonts w:hint="default" w:ascii="Times New Roman" w:hAnsi="Times New Roman" w:cs="Times New Roman"/>
+          <w:sz w:val="28"/>
+        </w:rPr>
+      </w:pPr>
+      <w:r>
+        <w:rPr>
+          <w:rFonts w:hint="default" w:ascii="Times New Roman" w:hAnsi="Times New Roman" w:cs="Times New Roman"/>
           <w:sz w:val="28"/>
         </w:rPr>
         <w:t>Основными задачами курсового проекта является:</w:t>
@@ -5510,11 +5937,13 @@
         <w:spacing w:before="240" w:after="240"/>
         <w:jc w:val="both"/>
         <w:rPr>
-          <w:sz w:val="28"/>
-        </w:rPr>
-      </w:pPr>
-      <w:r>
-        <w:rPr>
+          <w:rFonts w:hint="default" w:ascii="Times New Roman" w:hAnsi="Times New Roman" w:cs="Times New Roman"/>
+          <w:sz w:val="28"/>
+        </w:rPr>
+      </w:pPr>
+      <w:r>
+        <w:rPr>
+          <w:rFonts w:hint="default" w:ascii="Times New Roman" w:hAnsi="Times New Roman" w:cs="Times New Roman"/>
           <w:sz w:val="28"/>
         </w:rPr>
         <w:t>создание многостраничного веб-сайта;</w:t>
@@ -5530,11 +5959,13 @@
         <w:spacing w:before="240" w:after="240"/>
         <w:jc w:val="both"/>
         <w:rPr>
-          <w:sz w:val="28"/>
-        </w:rPr>
-      </w:pPr>
-      <w:r>
-        <w:rPr>
+          <w:rFonts w:hint="default" w:ascii="Times New Roman" w:hAnsi="Times New Roman" w:cs="Times New Roman"/>
+          <w:sz w:val="28"/>
+        </w:rPr>
+      </w:pPr>
+      <w:r>
+        <w:rPr>
+          <w:rFonts w:hint="default" w:ascii="Times New Roman" w:hAnsi="Times New Roman" w:cs="Times New Roman"/>
           <w:sz w:val="28"/>
         </w:rPr>
         <w:t>разработка оптимизированного дизайна для любых устройств;</w:t>
@@ -5550,11 +5981,13 @@
         <w:spacing w:before="240" w:after="240"/>
         <w:jc w:val="both"/>
         <w:rPr>
-          <w:sz w:val="28"/>
-        </w:rPr>
-      </w:pPr>
-      <w:r>
-        <w:rPr>
+          <w:rFonts w:hint="default" w:ascii="Times New Roman" w:hAnsi="Times New Roman" w:cs="Times New Roman"/>
+          <w:sz w:val="28"/>
+        </w:rPr>
+      </w:pPr>
+      <w:r>
+        <w:rPr>
+          <w:rFonts w:hint="default" w:ascii="Times New Roman" w:hAnsi="Times New Roman" w:cs="Times New Roman"/>
           <w:sz w:val="28"/>
         </w:rPr>
         <w:t>реализация слайдеров;</w:t>
@@ -5570,11 +6003,13 @@
         <w:spacing w:before="240" w:after="240"/>
         <w:jc w:val="both"/>
         <w:rPr>
-          <w:sz w:val="28"/>
-        </w:rPr>
-      </w:pPr>
-      <w:r>
-        <w:rPr>
+          <w:rFonts w:hint="default" w:ascii="Times New Roman" w:hAnsi="Times New Roman" w:cs="Times New Roman"/>
+          <w:sz w:val="28"/>
+        </w:rPr>
+      </w:pPr>
+      <w:r>
+        <w:rPr>
+          <w:rFonts w:hint="default" w:ascii="Times New Roman" w:hAnsi="Times New Roman" w:cs="Times New Roman"/>
           <w:sz w:val="28"/>
         </w:rPr>
         <w:t>реализация анимаций;</w:t>
@@ -5590,11 +6025,13 @@
         <w:spacing w:before="240" w:after="240"/>
         <w:jc w:val="both"/>
         <w:rPr>
-          <w:sz w:val="28"/>
-        </w:rPr>
-      </w:pPr>
-      <w:r>
-        <w:rPr>
+          <w:rFonts w:hint="default" w:ascii="Times New Roman" w:hAnsi="Times New Roman" w:cs="Times New Roman"/>
+          <w:sz w:val="28"/>
+        </w:rPr>
+      </w:pPr>
+      <w:r>
+        <w:rPr>
+          <w:rFonts w:hint="default" w:ascii="Times New Roman" w:hAnsi="Times New Roman" w:cs="Times New Roman"/>
           <w:sz w:val="28"/>
         </w:rPr>
         <w:t>разработка адаптивности сайта;</w:t>
@@ -5610,11 +6047,13 @@
         <w:spacing w:before="240" w:after="240"/>
         <w:jc w:val="both"/>
         <w:rPr>
-          <w:sz w:val="28"/>
-        </w:rPr>
-      </w:pPr>
-      <w:r>
-        <w:rPr>
+          <w:rFonts w:hint="default" w:ascii="Times New Roman" w:hAnsi="Times New Roman" w:cs="Times New Roman"/>
+          <w:sz w:val="28"/>
+        </w:rPr>
+      </w:pPr>
+      <w:r>
+        <w:rPr>
+          <w:rFonts w:hint="default" w:ascii="Times New Roman" w:hAnsi="Times New Roman" w:cs="Times New Roman"/>
           <w:sz w:val="28"/>
         </w:rPr>
         <w:t>разработка кроссбраузерности сайта;</w:t>
@@ -5628,7 +6067,7 @@
         <w:jc w:val="both"/>
         <w:outlineLvl w:val="1"/>
         <w:rPr>
-          <w:rFonts w:ascii="Times New Roman" w:hAnsi="Times New Roman" w:cs="Times New Roman"/>
+          <w:rFonts w:hint="default" w:ascii="Times New Roman" w:hAnsi="Times New Roman" w:cs="Times New Roman"/>
           <w:b/>
           <w:sz w:val="28"/>
         </w:rPr>
@@ -5636,7 +6075,7 @@
       <w:bookmarkStart w:id="16" w:name="_Toc98805139"/>
       <w:r>
         <w:rPr>
-          <w:rFonts w:ascii="Times New Roman" w:hAnsi="Times New Roman" w:cs="Times New Roman"/>
+          <w:rFonts w:hint="default" w:ascii="Times New Roman" w:hAnsi="Times New Roman" w:cs="Times New Roman"/>
           <w:b/>
           <w:sz w:val="28"/>
         </w:rPr>
@@ -5649,17 +6088,20 @@
         <w:spacing w:after="0"/>
         <w:jc w:val="both"/>
         <w:rPr>
-          <w:sz w:val="28"/>
-        </w:rPr>
-      </w:pPr>
-      <w:r>
-        <w:rPr>
+          <w:rFonts w:hint="default" w:ascii="Times New Roman" w:hAnsi="Times New Roman" w:cs="Times New Roman"/>
+          <w:sz w:val="28"/>
+        </w:rPr>
+      </w:pPr>
+      <w:r>
+        <w:rPr>
+          <w:rFonts w:hint="default" w:ascii="Times New Roman" w:hAnsi="Times New Roman" w:cs="Times New Roman"/>
           <w:sz w:val="28"/>
         </w:rPr>
         <w:tab/>
       </w:r>
       <w:r>
         <w:rPr>
+          <w:rFonts w:hint="default" w:ascii="Times New Roman" w:hAnsi="Times New Roman" w:cs="Times New Roman"/>
           <w:sz w:val="28"/>
         </w:rPr>
         <w:t>Для реализации программного продукта были выбраны следующие инструменты:</w:t>
@@ -5675,17 +6117,20 @@
         <w:spacing w:before="240" w:after="360"/>
         <w:jc w:val="both"/>
         <w:rPr>
-          <w:sz w:val="28"/>
-        </w:rPr>
-      </w:pPr>
-      <w:r>
-        <w:rPr>
+          <w:rFonts w:hint="default" w:ascii="Times New Roman" w:hAnsi="Times New Roman" w:cs="Times New Roman"/>
+          <w:sz w:val="28"/>
+        </w:rPr>
+      </w:pPr>
+      <w:r>
+        <w:rPr>
+          <w:rFonts w:hint="default" w:ascii="Times New Roman" w:hAnsi="Times New Roman" w:cs="Times New Roman"/>
           <w:sz w:val="28"/>
         </w:rPr>
         <w:t xml:space="preserve">язык разметки </w:t>
       </w:r>
       <w:r>
         <w:rPr>
+          <w:rFonts w:hint="default" w:ascii="Times New Roman" w:hAnsi="Times New Roman" w:cs="Times New Roman"/>
           <w:sz w:val="28"/>
           <w:lang w:val="en-US"/>
         </w:rPr>
@@ -5693,6 +6138,7 @@
       </w:r>
       <w:r>
         <w:rPr>
+          <w:rFonts w:hint="default" w:ascii="Times New Roman" w:hAnsi="Times New Roman" w:cs="Times New Roman"/>
           <w:sz w:val="28"/>
         </w:rPr>
         <w:t>;</w:t>
@@ -5708,17 +6154,20 @@
         <w:spacing w:before="240" w:after="360"/>
         <w:jc w:val="both"/>
         <w:rPr>
-          <w:sz w:val="28"/>
-        </w:rPr>
-      </w:pPr>
-      <w:r>
-        <w:rPr>
+          <w:rFonts w:hint="default" w:ascii="Times New Roman" w:hAnsi="Times New Roman" w:cs="Times New Roman"/>
+          <w:sz w:val="28"/>
+        </w:rPr>
+      </w:pPr>
+      <w:r>
+        <w:rPr>
+          <w:rFonts w:hint="default" w:ascii="Times New Roman" w:hAnsi="Times New Roman" w:cs="Times New Roman"/>
           <w:sz w:val="28"/>
         </w:rPr>
         <w:t xml:space="preserve">язык стилей </w:t>
       </w:r>
       <w:r>
         <w:rPr>
+          <w:rFonts w:hint="default" w:ascii="Times New Roman" w:hAnsi="Times New Roman" w:cs="Times New Roman"/>
           <w:sz w:val="28"/>
           <w:lang w:val="en-US"/>
         </w:rPr>
@@ -5726,6 +6175,7 @@
       </w:r>
       <w:r>
         <w:rPr>
+          <w:rFonts w:hint="default" w:ascii="Times New Roman" w:hAnsi="Times New Roman" w:cs="Times New Roman"/>
           <w:sz w:val="28"/>
         </w:rPr>
         <w:t>;</w:t>
@@ -5741,6 +6191,7 @@
         <w:spacing w:before="240" w:after="360"/>
         <w:jc w:val="both"/>
         <w:rPr>
+          <w:rFonts w:hint="default" w:ascii="Times New Roman" w:hAnsi="Times New Roman" w:cs="Times New Roman"/>
           <w:sz w:val="28"/>
           <w:szCs w:val="28"/>
           <w:shd w:val="clear" w:color="auto" w:fill="FFFFFF"/>
@@ -5748,12 +6199,14 @@
       </w:pPr>
       <w:r>
         <w:rPr>
+          <w:rFonts w:hint="default" w:ascii="Times New Roman" w:hAnsi="Times New Roman" w:cs="Times New Roman"/>
           <w:sz w:val="28"/>
         </w:rPr>
         <w:t xml:space="preserve">препроцессор </w:t>
       </w:r>
       <w:r>
         <w:rPr>
+          <w:rFonts w:hint="default" w:ascii="Times New Roman" w:hAnsi="Times New Roman" w:cs="Times New Roman"/>
           <w:sz w:val="28"/>
           <w:lang w:val="en-US"/>
         </w:rPr>
@@ -5761,6 +6214,7 @@
       </w:r>
       <w:r>
         <w:rPr>
+          <w:rFonts w:hint="default" w:ascii="Times New Roman" w:hAnsi="Times New Roman" w:cs="Times New Roman"/>
           <w:sz w:val="28"/>
         </w:rPr>
         <w:t>;</w:t>
@@ -5777,14 +6231,14 @@
         <w:ind w:left="360" w:leftChars="0"/>
         <w:jc w:val="both"/>
         <w:rPr>
-          <w:rFonts w:hint="default"/>
+          <w:rFonts w:hint="default" w:ascii="Times New Roman" w:hAnsi="Times New Roman" w:cs="Times New Roman"/>
           <w:sz w:val="28"/>
           <w:lang w:val="ru-RU"/>
         </w:rPr>
       </w:pPr>
       <w:r>
         <w:rPr>
-          <w:rFonts w:hint="default"/>
+          <w:rFonts w:hint="default" w:ascii="Times New Roman" w:hAnsi="Times New Roman" w:cs="Times New Roman"/>
           <w:sz w:val="28"/>
           <w:szCs w:val="28"/>
           <w:shd w:val="clear" w:color="auto" w:fill="FFFFFF"/>
@@ -5794,7 +6248,7 @@
       </w:r>
       <w:r>
         <w:rPr>
-          <w:rFonts w:hint="default"/>
+          <w:rFonts w:hint="default" w:ascii="Times New Roman" w:hAnsi="Times New Roman" w:cs="Times New Roman"/>
           <w:sz w:val="28"/>
           <w:lang w:val="ru-RU"/>
         </w:rPr>
@@ -5802,7 +6256,7 @@
       </w:r>
       <w:r>
         <w:rPr>
-          <w:rFonts w:hint="default"/>
+          <w:rFonts w:hint="default" w:ascii="Times New Roman" w:hAnsi="Times New Roman" w:cs="Times New Roman"/>
           <w:sz w:val="28"/>
           <w:lang w:val="en-US"/>
         </w:rPr>
@@ -5810,7 +6264,7 @@
       </w:r>
       <w:r>
         <w:rPr>
-          <w:rFonts w:hint="default"/>
+          <w:rFonts w:hint="default" w:ascii="Times New Roman" w:hAnsi="Times New Roman" w:cs="Times New Roman"/>
           <w:sz w:val="28"/>
           <w:lang w:val="ru-RU"/>
         </w:rPr>
@@ -5824,7 +6278,7 @@
         <w:jc w:val="both"/>
         <w:outlineLvl w:val="1"/>
         <w:rPr>
-          <w:rFonts w:ascii="Times New Roman" w:hAnsi="Times New Roman" w:cs="Times New Roman"/>
+          <w:rFonts w:hint="default" w:ascii="Times New Roman" w:hAnsi="Times New Roman" w:cs="Times New Roman"/>
           <w:b/>
           <w:sz w:val="28"/>
         </w:rPr>
@@ -5832,7 +6286,7 @@
       <w:bookmarkStart w:id="17" w:name="_Toc98805140"/>
       <w:r>
         <w:rPr>
-          <w:rFonts w:ascii="Times New Roman" w:hAnsi="Times New Roman" w:cs="Times New Roman"/>
+          <w:rFonts w:hint="default" w:ascii="Times New Roman" w:hAnsi="Times New Roman" w:cs="Times New Roman"/>
           <w:b/>
           <w:sz w:val="28"/>
         </w:rPr>
@@ -5844,16 +6298,19 @@
       <w:pPr>
         <w:jc w:val="both"/>
         <w:rPr>
-          <w:rFonts w:ascii="Times New Roman" w:hAnsi="Times New Roman" w:cs="Times New Roman"/>
-          <w:sz w:val="28"/>
-        </w:rPr>
-      </w:pPr>
-      <w:r>
+          <w:rFonts w:hint="default" w:ascii="Times New Roman" w:hAnsi="Times New Roman" w:cs="Times New Roman"/>
+          <w:sz w:val="28"/>
+        </w:rPr>
+      </w:pPr>
+      <w:r>
+        <w:rPr>
+          <w:rFonts w:hint="default" w:ascii="Times New Roman" w:hAnsi="Times New Roman" w:cs="Times New Roman"/>
+        </w:rPr>
         <w:tab/>
       </w:r>
       <w:r>
         <w:rPr>
-          <w:rFonts w:ascii="Times New Roman" w:hAnsi="Times New Roman" w:cs="Times New Roman"/>
+          <w:rFonts w:hint="default" w:ascii="Times New Roman" w:hAnsi="Times New Roman" w:cs="Times New Roman"/>
           <w:sz w:val="28"/>
           <w:szCs w:val="28"/>
         </w:rPr>
@@ -5861,14 +6318,14 @@
       </w:r>
       <w:r>
         <w:rPr>
-          <w:rFonts w:ascii="Times New Roman" w:hAnsi="Times New Roman" w:cs="Times New Roman"/>
+          <w:rFonts w:hint="default" w:ascii="Times New Roman" w:hAnsi="Times New Roman" w:cs="Times New Roman"/>
           <w:sz w:val="28"/>
         </w:rPr>
         <w:t xml:space="preserve">Кроме того, были рассмотрены средства реализации программного продукта, такие как языки разметки, а также редактор кода </w:t>
       </w:r>
       <w:r>
         <w:rPr>
-          <w:rFonts w:ascii="Times New Roman" w:hAnsi="Times New Roman" w:cs="Times New Roman"/>
+          <w:rFonts w:hint="default" w:ascii="Times New Roman" w:hAnsi="Times New Roman" w:cs="Times New Roman"/>
           <w:sz w:val="28"/>
           <w:lang w:val="en-US"/>
         </w:rPr>
@@ -5876,14 +6333,14 @@
       </w:r>
       <w:r>
         <w:rPr>
-          <w:rFonts w:ascii="Times New Roman" w:hAnsi="Times New Roman" w:cs="Times New Roman"/>
+          <w:rFonts w:hint="default" w:ascii="Times New Roman" w:hAnsi="Times New Roman" w:cs="Times New Roman"/>
           <w:sz w:val="28"/>
         </w:rPr>
         <w:t xml:space="preserve"> </w:t>
       </w:r>
       <w:r>
         <w:rPr>
-          <w:rFonts w:ascii="Times New Roman" w:hAnsi="Times New Roman" w:cs="Times New Roman"/>
+          <w:rFonts w:hint="default" w:ascii="Times New Roman" w:hAnsi="Times New Roman" w:cs="Times New Roman"/>
           <w:sz w:val="28"/>
           <w:lang w:val="en-US"/>
         </w:rPr>
@@ -5891,7 +6348,7 @@
       </w:r>
       <w:r>
         <w:rPr>
-          <w:rFonts w:ascii="Times New Roman" w:hAnsi="Times New Roman" w:cs="Times New Roman"/>
+          <w:rFonts w:hint="default" w:ascii="Times New Roman" w:hAnsi="Times New Roman" w:cs="Times New Roman"/>
           <w:sz w:val="28"/>
         </w:rPr>
         <w:t>. Были проанализированы особенности языков и основные дополнительные средства редактора. Все вышеперечисленные пункты понадобятся для достижения поставленной задачи и для создания в дальнейшем качественного продукта.</w:t>
@@ -5900,13 +6357,13 @@
     <w:p>
       <w:pPr>
         <w:rPr>
-          <w:rFonts w:ascii="Times New Roman" w:hAnsi="Times New Roman" w:cs="Times New Roman"/>
-          <w:sz w:val="28"/>
-        </w:rPr>
-      </w:pPr>
-      <w:r>
-        <w:rPr>
-          <w:rFonts w:ascii="Times New Roman" w:hAnsi="Times New Roman" w:cs="Times New Roman"/>
+          <w:rFonts w:hint="default" w:ascii="Times New Roman" w:hAnsi="Times New Roman" w:cs="Times New Roman"/>
+          <w:sz w:val="28"/>
+        </w:rPr>
+      </w:pPr>
+      <w:r>
+        <w:rPr>
+          <w:rFonts w:hint="default" w:ascii="Times New Roman" w:hAnsi="Times New Roman" w:cs="Times New Roman"/>
           <w:sz w:val="28"/>
         </w:rPr>
         <w:br w:type="page"/>
@@ -5919,7 +6376,7 @@
         <w:jc w:val="both"/>
         <w:outlineLvl w:val="0"/>
         <w:rPr>
-          <w:rFonts w:ascii="Times New Roman" w:hAnsi="Times New Roman" w:cs="Times New Roman"/>
+          <w:rFonts w:hint="default" w:ascii="Times New Roman" w:hAnsi="Times New Roman" w:cs="Times New Roman"/>
           <w:b/>
           <w:sz w:val="28"/>
         </w:rPr>
@@ -5927,7 +6384,7 @@
       <w:bookmarkStart w:id="18" w:name="_Toc98805141"/>
       <w:r>
         <w:rPr>
-          <w:rFonts w:ascii="Times New Roman" w:hAnsi="Times New Roman" w:cs="Times New Roman"/>
+          <w:rFonts w:hint="default" w:ascii="Times New Roman" w:hAnsi="Times New Roman" w:cs="Times New Roman"/>
           <w:b/>
           <w:sz w:val="28"/>
         </w:rPr>
@@ -5942,7 +6399,7 @@
         <w:jc w:val="both"/>
         <w:outlineLvl w:val="1"/>
         <w:rPr>
-          <w:rFonts w:ascii="Times New Roman" w:hAnsi="Times New Roman" w:cs="Times New Roman"/>
+          <w:rFonts w:hint="default" w:ascii="Times New Roman" w:hAnsi="Times New Roman" w:cs="Times New Roman"/>
           <w:b/>
           <w:color w:val="auto"/>
           <w:sz w:val="28"/>
@@ -5951,7 +6408,7 @@
       <w:bookmarkStart w:id="19" w:name="_Toc98805142"/>
       <w:r>
         <w:rPr>
-          <w:rFonts w:ascii="Times New Roman" w:hAnsi="Times New Roman" w:cs="Times New Roman"/>
+          <w:rFonts w:hint="default" w:ascii="Times New Roman" w:hAnsi="Times New Roman" w:cs="Times New Roman"/>
           <w:b/>
           <w:color w:val="auto"/>
           <w:sz w:val="28"/>
@@ -5972,19 +6429,11 @@
       </w:pPr>
       <w:r>
         <w:rPr>
-          <w:rFonts w:hint="default"/>
+          <w:rFonts w:hint="default" w:ascii="Times New Roman" w:hAnsi="Times New Roman" w:cs="Times New Roman"/>
           <w:sz w:val="28"/>
           <w:lang w:val="ru-RU"/>
         </w:rPr>
-        <w:t>А</w:t>
-      </w:r>
-      <w:r>
-        <w:rPr>
-          <w:rFonts w:hint="default" w:ascii="Times New Roman" w:hAnsi="Times New Roman" w:cs="Times New Roman"/>
-          <w:sz w:val="28"/>
-          <w:lang w:val="ru-RU"/>
-        </w:rPr>
-        <w:t xml:space="preserve">даптивная вёрстка с использованием блочного подхода и </w:t>
+        <w:t xml:space="preserve">Адаптивная вёрстка с использованием блочного подхода и </w:t>
       </w:r>
       <w:r>
         <w:rPr>
@@ -6178,7 +6627,7 @@
     <w:p>
       <w:pPr>
         <w:rPr>
-          <w:rFonts w:hint="default"/>
+          <w:rFonts w:hint="default" w:ascii="Times New Roman" w:hAnsi="Times New Roman" w:cs="Times New Roman"/>
           <w:lang w:val="ru-RU" w:eastAsia="en-US"/>
         </w:rPr>
       </w:pPr>
@@ -6188,7 +6637,7 @@
         <w:ind w:firstLine="708" w:firstLineChars="0"/>
         <w:jc w:val="both"/>
         <w:rPr>
-          <w:rFonts w:hint="default" w:cs="Times New Roman"/>
+          <w:rFonts w:hint="default" w:ascii="Times New Roman" w:hAnsi="Times New Roman" w:cs="Times New Roman"/>
           <w:color w:val="auto"/>
           <w:sz w:val="28"/>
           <w:szCs w:val="22"/>
@@ -6207,7 +6656,7 @@
       </w:r>
       <w:r>
         <w:rPr>
-          <w:rFonts w:hint="default" w:cs="Times New Roman"/>
+          <w:rFonts w:hint="default" w:ascii="Times New Roman" w:hAnsi="Times New Roman" w:cs="Times New Roman"/>
           <w:color w:val="auto"/>
           <w:sz w:val="28"/>
           <w:szCs w:val="22"/>
@@ -6227,7 +6676,7 @@
       </w:r>
       <w:r>
         <w:rPr>
-          <w:rFonts w:hint="default" w:cs="Times New Roman"/>
+          <w:rFonts w:hint="default" w:ascii="Times New Roman" w:hAnsi="Times New Roman" w:cs="Times New Roman"/>
           <w:color w:val="auto"/>
           <w:sz w:val="28"/>
           <w:szCs w:val="22"/>
@@ -6247,7 +6696,7 @@
       </w:r>
       <w:r>
         <w:rPr>
-          <w:rFonts w:hint="default" w:cs="Times New Roman"/>
+          <w:rFonts w:hint="default" w:ascii="Times New Roman" w:hAnsi="Times New Roman" w:cs="Times New Roman"/>
           <w:color w:val="auto"/>
           <w:sz w:val="28"/>
           <w:szCs w:val="22"/>
@@ -6267,7 +6716,7 @@
       </w:r>
       <w:r>
         <w:rPr>
-          <w:rFonts w:hint="default" w:cs="Times New Roman"/>
+          <w:rFonts w:hint="default" w:ascii="Times New Roman" w:hAnsi="Times New Roman" w:cs="Times New Roman"/>
           <w:color w:val="auto"/>
           <w:sz w:val="28"/>
           <w:szCs w:val="22"/>
@@ -6277,7 +6726,7 @@
       </w:r>
       <w:r>
         <w:rPr>
-          <w:rFonts w:hint="default" w:cs="Times New Roman"/>
+          <w:rFonts w:hint="default" w:ascii="Times New Roman" w:hAnsi="Times New Roman" w:cs="Times New Roman"/>
           <w:color w:val="auto"/>
           <w:sz w:val="28"/>
           <w:szCs w:val="22"/>
@@ -6291,7 +6740,7 @@
         <w:ind w:firstLine="708" w:firstLineChars="0"/>
         <w:jc w:val="both"/>
         <w:rPr>
-          <w:rFonts w:hint="default" w:cs="Times New Roman"/>
+          <w:rFonts w:hint="default" w:ascii="Times New Roman" w:hAnsi="Times New Roman" w:cs="Times New Roman"/>
           <w:color w:val="auto"/>
           <w:sz w:val="28"/>
           <w:szCs w:val="22"/>
@@ -6329,7 +6778,7 @@
     <w:p>
       <w:pPr>
         <w:rPr>
-          <w:rFonts w:hint="default"/>
+          <w:rFonts w:hint="default" w:ascii="Times New Roman" w:hAnsi="Times New Roman" w:cs="Times New Roman"/>
           <w:lang w:val="ru-RU" w:eastAsia="en-US"/>
         </w:rPr>
       </w:pPr>
@@ -6339,7 +6788,7 @@
         <w:ind w:firstLine="708" w:firstLineChars="0"/>
         <w:jc w:val="both"/>
         <w:rPr>
-          <w:rFonts w:ascii="Times New Roman" w:hAnsi="Times New Roman" w:cs="Times New Roman"/>
+          <w:rFonts w:hint="default" w:ascii="Times New Roman" w:hAnsi="Times New Roman" w:cs="Times New Roman"/>
           <w:color w:val="111111"/>
           <w:sz w:val="28"/>
           <w:szCs w:val="28"/>
@@ -6348,7 +6797,7 @@
       </w:pPr>
       <w:r>
         <w:rPr>
-          <w:rFonts w:ascii="Times New Roman" w:hAnsi="Times New Roman" w:cs="Times New Roman"/>
+          <w:rFonts w:hint="default" w:ascii="Times New Roman" w:hAnsi="Times New Roman" w:cs="Times New Roman"/>
           <w:sz w:val="28"/>
           <w:szCs w:val="28"/>
         </w:rPr>
@@ -6356,7 +6805,7 @@
       </w:r>
       <w:r>
         <w:rPr>
-          <w:rFonts w:ascii="Times New Roman" w:hAnsi="Times New Roman" w:cs="Times New Roman"/>
+          <w:rFonts w:hint="default" w:ascii="Times New Roman" w:hAnsi="Times New Roman" w:cs="Times New Roman"/>
           <w:sz w:val="28"/>
           <w:szCs w:val="28"/>
           <w:lang w:val="en-US"/>
@@ -6365,7 +6814,7 @@
       </w:r>
       <w:r>
         <w:rPr>
-          <w:rFonts w:ascii="Times New Roman" w:hAnsi="Times New Roman" w:cs="Times New Roman"/>
+          <w:rFonts w:hint="default" w:ascii="Times New Roman" w:hAnsi="Times New Roman" w:cs="Times New Roman"/>
           <w:sz w:val="28"/>
           <w:szCs w:val="28"/>
         </w:rPr>
@@ -6373,7 +6822,7 @@
       </w:r>
       <w:r>
         <w:rPr>
-          <w:rFonts w:cs="Times New Roman"/>
+          <w:rFonts w:hint="default" w:ascii="Times New Roman" w:hAnsi="Times New Roman" w:cs="Times New Roman"/>
           <w:sz w:val="28"/>
           <w:szCs w:val="28"/>
           <w:lang w:val="ru-RU"/>
@@ -6382,7 +6831,7 @@
       </w:r>
       <w:r>
         <w:rPr>
-          <w:rFonts w:ascii="Times New Roman" w:hAnsi="Times New Roman" w:cs="Times New Roman"/>
+          <w:rFonts w:hint="default" w:ascii="Times New Roman" w:hAnsi="Times New Roman" w:cs="Times New Roman"/>
           <w:sz w:val="28"/>
           <w:szCs w:val="28"/>
         </w:rPr>
@@ -6390,7 +6839,7 @@
       </w:r>
       <w:r>
         <w:rPr>
-          <w:rFonts w:hint="default" w:cs="Times New Roman"/>
+          <w:rFonts w:hint="default" w:ascii="Times New Roman" w:hAnsi="Times New Roman" w:cs="Times New Roman"/>
           <w:sz w:val="28"/>
           <w:szCs w:val="28"/>
           <w:lang w:val="en-US"/>
@@ -6399,7 +6848,7 @@
       </w:r>
       <w:r>
         <w:rPr>
-          <w:rFonts w:ascii="Times New Roman" w:hAnsi="Times New Roman" w:cs="Times New Roman"/>
+          <w:rFonts w:hint="default" w:ascii="Times New Roman" w:hAnsi="Times New Roman" w:cs="Times New Roman"/>
           <w:sz w:val="28"/>
           <w:szCs w:val="28"/>
         </w:rPr>
@@ -6407,7 +6856,7 @@
       </w:r>
       <w:r>
         <w:rPr>
-          <w:rFonts w:ascii="Times New Roman" w:hAnsi="Times New Roman" w:cs="Times New Roman"/>
+          <w:rFonts w:hint="default" w:ascii="Times New Roman" w:hAnsi="Times New Roman" w:cs="Times New Roman"/>
           <w:color w:val="111111"/>
           <w:sz w:val="28"/>
           <w:szCs w:val="28"/>
@@ -6417,7 +6866,7 @@
       </w:r>
       <w:r>
         <w:rPr>
-          <w:rFonts w:hint="default" w:cs="Times New Roman"/>
+          <w:rFonts w:hint="default" w:ascii="Times New Roman" w:hAnsi="Times New Roman" w:cs="Times New Roman"/>
           <w:color w:val="111111"/>
           <w:sz w:val="28"/>
           <w:szCs w:val="28"/>
@@ -6428,7 +6877,7 @@
       </w:r>
       <w:r>
         <w:rPr>
-          <w:rFonts w:ascii="Times New Roman" w:hAnsi="Times New Roman" w:cs="Times New Roman"/>
+          <w:rFonts w:hint="default" w:ascii="Times New Roman" w:hAnsi="Times New Roman" w:cs="Times New Roman"/>
           <w:color w:val="111111"/>
           <w:sz w:val="28"/>
           <w:szCs w:val="28"/>
@@ -6438,7 +6887,7 @@
       </w:r>
       <w:r>
         <w:rPr>
-          <w:rFonts w:hint="default" w:cs="Times New Roman"/>
+          <w:rFonts w:hint="default" w:ascii="Times New Roman" w:hAnsi="Times New Roman" w:cs="Times New Roman"/>
           <w:color w:val="111111"/>
           <w:sz w:val="28"/>
           <w:szCs w:val="28"/>
@@ -6449,7 +6898,7 @@
       </w:r>
       <w:r>
         <w:rPr>
-          <w:rFonts w:ascii="Times New Roman" w:hAnsi="Times New Roman" w:cs="Times New Roman"/>
+          <w:rFonts w:hint="default" w:ascii="Times New Roman" w:hAnsi="Times New Roman" w:cs="Times New Roman"/>
           <w:color w:val="111111"/>
           <w:sz w:val="28"/>
           <w:szCs w:val="28"/>
@@ -6459,7 +6908,7 @@
       </w:r>
       <w:r>
         <w:rPr>
-          <w:rFonts w:cs="Times New Roman"/>
+          <w:rFonts w:hint="default" w:ascii="Times New Roman" w:hAnsi="Times New Roman" w:cs="Times New Roman"/>
           <w:color w:val="111111"/>
           <w:sz w:val="28"/>
           <w:szCs w:val="28"/>
@@ -6470,7 +6919,7 @@
       </w:r>
       <w:r>
         <w:rPr>
-          <w:rFonts w:ascii="Times New Roman" w:hAnsi="Times New Roman" w:cs="Times New Roman"/>
+          <w:rFonts w:hint="default" w:ascii="Times New Roman" w:hAnsi="Times New Roman" w:cs="Times New Roman"/>
           <w:color w:val="111111"/>
           <w:sz w:val="28"/>
           <w:szCs w:val="28"/>
@@ -6480,7 +6929,7 @@
       </w:r>
       <w:r>
         <w:rPr>
-          <w:rFonts w:cs="Times New Roman"/>
+          <w:rFonts w:hint="default" w:ascii="Times New Roman" w:hAnsi="Times New Roman" w:cs="Times New Roman"/>
           <w:color w:val="111111"/>
           <w:sz w:val="28"/>
           <w:szCs w:val="28"/>
@@ -6491,7 +6940,7 @@
       </w:r>
       <w:r>
         <w:rPr>
-          <w:rFonts w:ascii="Times New Roman" w:hAnsi="Times New Roman" w:cs="Times New Roman"/>
+          <w:rFonts w:hint="default" w:ascii="Times New Roman" w:hAnsi="Times New Roman" w:cs="Times New Roman"/>
           <w:color w:val="111111"/>
           <w:sz w:val="28"/>
           <w:szCs w:val="28"/>
@@ -6501,7 +6950,7 @@
       </w:r>
       <w:r>
         <w:rPr>
-          <w:rFonts w:hint="default" w:cs="Times New Roman"/>
+          <w:rFonts w:hint="default" w:ascii="Times New Roman" w:hAnsi="Times New Roman" w:cs="Times New Roman"/>
           <w:color w:val="auto"/>
           <w:sz w:val="28"/>
           <w:szCs w:val="22"/>
@@ -6511,7 +6960,7 @@
       </w:r>
       <w:r>
         <w:rPr>
-          <w:rFonts w:ascii="Times New Roman" w:hAnsi="Times New Roman" w:cs="Times New Roman"/>
+          <w:rFonts w:hint="default" w:ascii="Times New Roman" w:hAnsi="Times New Roman" w:cs="Times New Roman"/>
           <w:color w:val="111111"/>
           <w:sz w:val="28"/>
           <w:szCs w:val="28"/>
@@ -6521,7 +6970,7 @@
       </w:r>
       <w:r>
         <w:rPr>
-          <w:rFonts w:cs="Times New Roman"/>
+          <w:rFonts w:hint="default" w:ascii="Times New Roman" w:hAnsi="Times New Roman" w:cs="Times New Roman"/>
           <w:color w:val="111111"/>
           <w:sz w:val="28"/>
           <w:szCs w:val="28"/>
@@ -6532,7 +6981,7 @@
       </w:r>
       <w:r>
         <w:rPr>
-          <w:rFonts w:ascii="Times New Roman" w:hAnsi="Times New Roman" w:cs="Times New Roman"/>
+          <w:rFonts w:hint="default" w:ascii="Times New Roman" w:hAnsi="Times New Roman" w:cs="Times New Roman"/>
           <w:color w:val="111111"/>
           <w:sz w:val="28"/>
           <w:szCs w:val="28"/>
@@ -6542,7 +6991,7 @@
       </w:r>
       <w:r>
         <w:rPr>
-          <w:rFonts w:cs="Times New Roman"/>
+          <w:rFonts w:hint="default" w:ascii="Times New Roman" w:hAnsi="Times New Roman" w:cs="Times New Roman"/>
           <w:color w:val="111111"/>
           <w:sz w:val="28"/>
           <w:szCs w:val="28"/>
@@ -6553,7 +7002,7 @@
       </w:r>
       <w:r>
         <w:rPr>
-          <w:rFonts w:ascii="Times New Roman" w:hAnsi="Times New Roman" w:cs="Times New Roman"/>
+          <w:rFonts w:hint="default" w:ascii="Times New Roman" w:hAnsi="Times New Roman" w:cs="Times New Roman"/>
           <w:color w:val="111111"/>
           <w:sz w:val="28"/>
           <w:szCs w:val="28"/>
@@ -6563,7 +7012,7 @@
       </w:r>
       <w:r>
         <w:rPr>
-          <w:rFonts w:cs="Times New Roman"/>
+          <w:rFonts w:hint="default" w:ascii="Times New Roman" w:hAnsi="Times New Roman" w:cs="Times New Roman"/>
           <w:color w:val="111111"/>
           <w:sz w:val="28"/>
           <w:szCs w:val="28"/>
@@ -6574,7 +7023,7 @@
       </w:r>
       <w:r>
         <w:rPr>
-          <w:rFonts w:ascii="Times New Roman" w:hAnsi="Times New Roman" w:cs="Times New Roman"/>
+          <w:rFonts w:hint="default" w:ascii="Times New Roman" w:hAnsi="Times New Roman" w:cs="Times New Roman"/>
           <w:color w:val="111111"/>
           <w:sz w:val="28"/>
           <w:szCs w:val="28"/>
@@ -6584,7 +7033,7 @@
       </w:r>
       <w:r>
         <w:rPr>
-          <w:rFonts w:cs="Times New Roman"/>
+          <w:rFonts w:hint="default" w:ascii="Times New Roman" w:hAnsi="Times New Roman" w:cs="Times New Roman"/>
           <w:color w:val="111111"/>
           <w:sz w:val="28"/>
           <w:szCs w:val="28"/>
@@ -6595,7 +7044,7 @@
       </w:r>
       <w:r>
         <w:rPr>
-          <w:rFonts w:ascii="Times New Roman" w:hAnsi="Times New Roman" w:cs="Times New Roman"/>
+          <w:rFonts w:hint="default" w:ascii="Times New Roman" w:hAnsi="Times New Roman" w:cs="Times New Roman"/>
           <w:color w:val="111111"/>
           <w:sz w:val="28"/>
           <w:szCs w:val="28"/>
@@ -6605,7 +7054,7 @@
       </w:r>
       <w:r>
         <w:rPr>
-          <w:rFonts w:ascii="Times New Roman" w:hAnsi="Times New Roman" w:cs="Times New Roman"/>
+          <w:rFonts w:hint="default" w:ascii="Times New Roman" w:hAnsi="Times New Roman" w:cs="Times New Roman"/>
           <w:color w:val="111111"/>
           <w:sz w:val="28"/>
           <w:szCs w:val="28"/>
@@ -6616,7 +7065,7 @@
       </w:r>
       <w:r>
         <w:rPr>
-          <w:rFonts w:ascii="Times New Roman" w:hAnsi="Times New Roman" w:cs="Times New Roman"/>
+          <w:rFonts w:hint="default" w:ascii="Times New Roman" w:hAnsi="Times New Roman" w:cs="Times New Roman"/>
           <w:color w:val="111111"/>
           <w:sz w:val="28"/>
           <w:szCs w:val="28"/>
@@ -6626,7 +7075,7 @@
       </w:r>
       <w:r>
         <w:rPr>
-          <w:rFonts w:hint="default" w:cs="Times New Roman"/>
+          <w:rFonts w:hint="default" w:ascii="Times New Roman" w:hAnsi="Times New Roman" w:cs="Times New Roman"/>
           <w:color w:val="111111"/>
           <w:sz w:val="28"/>
           <w:szCs w:val="28"/>
@@ -6637,7 +7086,7 @@
       </w:r>
       <w:r>
         <w:rPr>
-          <w:rFonts w:ascii="Times New Roman" w:hAnsi="Times New Roman" w:cs="Times New Roman"/>
+          <w:rFonts w:hint="default" w:ascii="Times New Roman" w:hAnsi="Times New Roman" w:cs="Times New Roman"/>
           <w:color w:val="111111"/>
           <w:sz w:val="28"/>
           <w:szCs w:val="28"/>
@@ -6676,7 +7125,7 @@
     <w:p>
       <w:pPr>
         <w:rPr>
-          <w:rFonts w:hint="default"/>
+          <w:rFonts w:hint="default" w:ascii="Times New Roman" w:hAnsi="Times New Roman" w:cs="Times New Roman"/>
           <w:lang w:val="ru-RU" w:eastAsia="en-US"/>
         </w:rPr>
       </w:pPr>
@@ -6685,14 +7134,14 @@
       <w:pPr>
         <w:jc w:val="both"/>
         <w:rPr>
-          <w:rFonts w:ascii="Times New Roman" w:hAnsi="Times New Roman" w:cs="Times New Roman"/>
-          <w:sz w:val="28"/>
-          <w:szCs w:val="28"/>
-        </w:rPr>
-      </w:pPr>
-      <w:r>
-        <w:rPr>
-          <w:rFonts w:ascii="Times New Roman" w:hAnsi="Times New Roman" w:cs="Times New Roman"/>
+          <w:rFonts w:hint="default" w:ascii="Times New Roman" w:hAnsi="Times New Roman" w:cs="Times New Roman"/>
+          <w:sz w:val="28"/>
+          <w:szCs w:val="28"/>
+        </w:rPr>
+      </w:pPr>
+      <w:r>
+        <w:rPr>
+          <w:rFonts w:hint="default" w:ascii="Times New Roman" w:hAnsi="Times New Roman" w:cs="Times New Roman"/>
           <w:sz w:val="28"/>
           <w:szCs w:val="28"/>
         </w:rPr>
@@ -6700,7 +7149,7 @@
       </w:r>
       <w:r>
         <w:rPr>
-          <w:rFonts w:hint="default" w:cs="Times New Roman"/>
+          <w:rFonts w:hint="default" w:ascii="Times New Roman" w:hAnsi="Times New Roman" w:cs="Times New Roman"/>
           <w:sz w:val="28"/>
           <w:szCs w:val="28"/>
           <w:lang w:val="ru-RU"/>
@@ -6709,7 +7158,7 @@
       </w:r>
       <w:r>
         <w:rPr>
-          <w:rFonts w:ascii="Times New Roman" w:hAnsi="Times New Roman" w:cs="Times New Roman"/>
+          <w:rFonts w:hint="default" w:ascii="Times New Roman" w:hAnsi="Times New Roman" w:cs="Times New Roman"/>
           <w:sz w:val="28"/>
           <w:szCs w:val="28"/>
         </w:rPr>
@@ -6717,7 +7166,7 @@
       </w:r>
       <w:r>
         <w:rPr>
-          <w:rFonts w:hint="default" w:cs="Times New Roman"/>
+          <w:rFonts w:hint="default" w:ascii="Times New Roman" w:hAnsi="Times New Roman" w:cs="Times New Roman"/>
           <w:sz w:val="28"/>
           <w:szCs w:val="28"/>
           <w:lang w:val="en-US"/>
@@ -6726,7 +7175,7 @@
       </w:r>
       <w:r>
         <w:rPr>
-          <w:rFonts w:hint="default" w:cs="Times New Roman"/>
+          <w:rFonts w:hint="default" w:ascii="Times New Roman" w:hAnsi="Times New Roman" w:cs="Times New Roman"/>
           <w:sz w:val="28"/>
           <w:szCs w:val="28"/>
           <w:lang w:val="ru-RU"/>
@@ -6735,7 +7184,7 @@
       </w:r>
       <w:r>
         <w:rPr>
-          <w:rFonts w:hint="default" w:cs="Times New Roman"/>
+          <w:rFonts w:hint="default" w:ascii="Times New Roman" w:hAnsi="Times New Roman" w:cs="Times New Roman"/>
           <w:sz w:val="28"/>
           <w:szCs w:val="28"/>
           <w:lang w:val="en-US"/>
@@ -6744,7 +7193,7 @@
       </w:r>
       <w:r>
         <w:rPr>
-          <w:rFonts w:hint="default" w:cs="Times New Roman"/>
+          <w:rFonts w:hint="default" w:ascii="Times New Roman" w:hAnsi="Times New Roman" w:cs="Times New Roman"/>
           <w:sz w:val="28"/>
           <w:szCs w:val="28"/>
           <w:lang w:val="ru-RU"/>
@@ -6753,7 +7202,7 @@
       </w:r>
       <w:r>
         <w:rPr>
-          <w:rFonts w:ascii="Times New Roman" w:hAnsi="Times New Roman" w:cs="Times New Roman"/>
+          <w:rFonts w:hint="default" w:ascii="Times New Roman" w:hAnsi="Times New Roman" w:cs="Times New Roman"/>
           <w:sz w:val="28"/>
           <w:szCs w:val="28"/>
         </w:rPr>
@@ -6801,7 +7250,7 @@
     <w:p>
       <w:pPr>
         <w:rPr>
-          <w:rFonts w:hint="default" w:cs="Times New Roman"/>
+          <w:rFonts w:hint="default" w:ascii="Times New Roman" w:hAnsi="Times New Roman" w:cs="Times New Roman"/>
           <w:sz w:val="28"/>
           <w:szCs w:val="28"/>
           <w:lang w:val="ru-RU" w:eastAsia="en-US"/>
@@ -6809,7 +7258,7 @@
       </w:pPr>
       <w:r>
         <w:rPr>
-          <w:rFonts w:ascii="Times New Roman" w:hAnsi="Times New Roman" w:cs="Times New Roman"/>
+          <w:rFonts w:hint="default" w:ascii="Times New Roman" w:hAnsi="Times New Roman" w:cs="Times New Roman"/>
           <w:sz w:val="28"/>
           <w:szCs w:val="28"/>
         </w:rPr>
@@ -6817,45 +7266,36 @@
       </w:r>
       <w:r>
         <w:rPr>
-          <w:rFonts w:cs="Times New Roman"/>
+          <w:rFonts w:hint="default" w:ascii="Times New Roman" w:hAnsi="Times New Roman" w:cs="Times New Roman"/>
           <w:sz w:val="28"/>
           <w:szCs w:val="28"/>
           <w:lang w:val="ru-RU"/>
         </w:rPr>
-        <w:t>ах</w:t>
-      </w:r>
-      <w:r>
-        <w:rPr>
-          <w:rFonts w:hint="default" w:cs="Times New Roman"/>
+        <w:t>ах веб-сайта присутствуют анимированные кнопок</w:t>
+      </w:r>
+      <w:r>
+        <w:rPr>
+          <w:rFonts w:hint="default" w:ascii="Times New Roman" w:hAnsi="Times New Roman" w:cs="Times New Roman"/>
+          <w:sz w:val="28"/>
+          <w:szCs w:val="28"/>
+          <w:lang w:val="en-US"/>
+        </w:rPr>
+        <w:t xml:space="preserve">, </w:t>
+      </w:r>
+      <w:r>
+        <w:rPr>
+          <w:rFonts w:hint="default" w:ascii="Times New Roman" w:hAnsi="Times New Roman" w:cs="Times New Roman"/>
           <w:sz w:val="28"/>
           <w:szCs w:val="28"/>
           <w:lang w:val="ru-RU"/>
         </w:rPr>
-        <w:t xml:space="preserve"> веб-сайта присутствуют анимированные кнопок</w:t>
-      </w:r>
-      <w:r>
-        <w:rPr>
-          <w:rFonts w:hint="default" w:cs="Times New Roman"/>
-          <w:sz w:val="28"/>
-          <w:szCs w:val="28"/>
-          <w:lang w:val="en-US"/>
-        </w:rPr>
-        <w:t xml:space="preserve">, </w:t>
-      </w:r>
-      <w:r>
-        <w:rPr>
-          <w:rFonts w:hint="default" w:cs="Times New Roman"/>
-          <w:sz w:val="28"/>
-          <w:szCs w:val="28"/>
-          <w:lang w:val="ru-RU"/>
-        </w:rPr>
         <w:t xml:space="preserve">анимации передвижения картинок в слайдере. </w:t>
       </w:r>
     </w:p>
     <w:p>
       <w:pPr>
         <w:rPr>
-          <w:rFonts w:hint="default" w:cs="Times New Roman"/>
+          <w:rFonts w:hint="default" w:ascii="Times New Roman" w:hAnsi="Times New Roman" w:cs="Times New Roman"/>
           <w:sz w:val="28"/>
           <w:szCs w:val="28"/>
           <w:lang w:val="ru-RU" w:eastAsia="en-US"/>
@@ -6892,7 +7332,7 @@
     <w:p>
       <w:pPr>
         <w:rPr>
-          <w:rFonts w:hint="default"/>
+          <w:rFonts w:hint="default" w:ascii="Times New Roman" w:hAnsi="Times New Roman" w:cs="Times New Roman"/>
           <w:lang w:val="ru-RU" w:eastAsia="en-US"/>
         </w:rPr>
       </w:pPr>
@@ -6901,7 +7341,7 @@
       <w:pPr>
         <w:jc w:val="both"/>
         <w:rPr>
-          <w:rFonts w:hint="default" w:cs="Times New Roman"/>
+          <w:rFonts w:hint="default" w:ascii="Times New Roman" w:hAnsi="Times New Roman" w:cs="Times New Roman"/>
           <w:sz w:val="28"/>
           <w:szCs w:val="28"/>
           <w:lang w:val="ru-RU"/>
@@ -6909,7 +7349,7 @@
       </w:pPr>
       <w:r>
         <w:rPr>
-          <w:rFonts w:ascii="Times New Roman" w:hAnsi="Times New Roman" w:cs="Times New Roman"/>
+          <w:rFonts w:hint="default" w:ascii="Times New Roman" w:hAnsi="Times New Roman" w:cs="Times New Roman"/>
           <w:sz w:val="28"/>
           <w:szCs w:val="28"/>
         </w:rPr>
@@ -6917,7 +7357,7 @@
       </w:r>
       <w:r>
         <w:rPr>
-          <w:rFonts w:hint="default" w:cs="Times New Roman"/>
+          <w:rFonts w:hint="default" w:ascii="Times New Roman" w:hAnsi="Times New Roman" w:cs="Times New Roman"/>
           <w:sz w:val="28"/>
           <w:szCs w:val="28"/>
           <w:lang w:val="ru-RU"/>
@@ -6928,7 +7368,7 @@
     <w:p>
       <w:pPr>
         <w:rPr>
-          <w:rFonts w:hint="default" w:cs="Times New Roman"/>
+          <w:rFonts w:hint="default" w:ascii="Times New Roman" w:hAnsi="Times New Roman" w:cs="Times New Roman"/>
           <w:sz w:val="28"/>
           <w:szCs w:val="28"/>
           <w:lang w:val="ru-RU" w:eastAsia="en-US"/>
@@ -6936,7 +7376,7 @@
       </w:pPr>
       <w:r>
         <w:rPr>
-          <w:rFonts w:hint="default" w:cs="Times New Roman"/>
+          <w:rFonts w:hint="default" w:ascii="Times New Roman" w:hAnsi="Times New Roman" w:cs="Times New Roman"/>
           <w:sz w:val="28"/>
           <w:szCs w:val="28"/>
           <w:lang w:val="ru-RU" w:eastAsia="en-US"/>
@@ -6948,7 +7388,7 @@
       <w:pPr>
         <w:jc w:val="both"/>
         <w:rPr>
-          <w:rFonts w:hint="default" w:cs="Times New Roman" w:eastAsiaTheme="minorEastAsia"/>
+          <w:rFonts w:hint="default" w:ascii="Times New Roman" w:hAnsi="Times New Roman" w:cs="Times New Roman" w:eastAsiaTheme="minorEastAsia"/>
           <w:b/>
           <w:color w:val="auto"/>
           <w:spacing w:val="15"/>
@@ -6959,7 +7399,7 @@
       </w:pPr>
       <w:r>
         <w:rPr>
-          <w:rFonts w:hint="default" w:cs="Times New Roman" w:eastAsiaTheme="minorEastAsia"/>
+          <w:rFonts w:hint="default" w:ascii="Times New Roman" w:hAnsi="Times New Roman" w:cs="Times New Roman" w:eastAsiaTheme="minorEastAsia"/>
           <w:b/>
           <w:color w:val="auto"/>
           <w:spacing w:val="15"/>
@@ -6971,7 +7411,7 @@
       </w:r>
       <w:r>
         <w:rPr>
-          <w:rFonts w:hint="default" w:cs="Times New Roman" w:eastAsiaTheme="minorEastAsia"/>
+          <w:rFonts w:hint="default" w:ascii="Times New Roman" w:hAnsi="Times New Roman" w:cs="Times New Roman" w:eastAsiaTheme="minorEastAsia"/>
           <w:b/>
           <w:color w:val="auto"/>
           <w:spacing w:val="15"/>
@@ -6986,15 +7426,15 @@
       <w:pPr>
         <w:jc w:val="both"/>
         <w:rPr>
-          <w:rFonts w:hint="default" w:cs="Times New Roman"/>
-          <w:sz w:val="28"/>
-          <w:szCs w:val="28"/>
-          <w:lang w:val="en-US"/>
-        </w:rPr>
-      </w:pPr>
-      <w:r>
-        <w:rPr>
-          <w:rFonts w:ascii="Times New Roman" w:hAnsi="Times New Roman" w:cs="Times New Roman"/>
+          <w:rFonts w:hint="default" w:ascii="Times New Roman" w:hAnsi="Times New Roman" w:cs="Times New Roman"/>
+          <w:sz w:val="28"/>
+          <w:szCs w:val="28"/>
+          <w:lang w:val="en-US"/>
+        </w:rPr>
+      </w:pPr>
+      <w:r>
+        <w:rPr>
+          <w:rFonts w:hint="default" w:ascii="Times New Roman" w:hAnsi="Times New Roman" w:cs="Times New Roman"/>
           <w:sz w:val="28"/>
           <w:szCs w:val="28"/>
         </w:rPr>
@@ -7002,7 +7442,7 @@
       </w:r>
       <w:r>
         <w:rPr>
-          <w:rFonts w:hint="default" w:cs="Times New Roman"/>
+          <w:rFonts w:hint="default" w:ascii="Times New Roman" w:hAnsi="Times New Roman" w:cs="Times New Roman"/>
           <w:sz w:val="28"/>
           <w:szCs w:val="28"/>
           <w:lang w:val="ru-RU"/>
@@ -7011,7 +7451,7 @@
       </w:r>
       <w:r>
         <w:rPr>
-          <w:rFonts w:hint="default" w:cs="Times New Roman"/>
+          <w:rFonts w:hint="default" w:ascii="Times New Roman" w:hAnsi="Times New Roman" w:cs="Times New Roman"/>
           <w:sz w:val="28"/>
           <w:szCs w:val="28"/>
           <w:lang w:val="en-US"/>
@@ -7024,7 +7464,7 @@
         <w:ind w:firstLine="708" w:firstLineChars="0"/>
         <w:jc w:val="both"/>
         <w:rPr>
-          <w:rFonts w:hint="default" w:cs="Times New Roman"/>
+          <w:rFonts w:hint="default" w:ascii="Times New Roman" w:hAnsi="Times New Roman" w:cs="Times New Roman"/>
           <w:sz w:val="28"/>
           <w:szCs w:val="28"/>
           <w:lang w:val="en-US"/>
@@ -7045,7 +7485,7 @@
       </w:r>
       <w:r>
         <w:rPr>
-          <w:rFonts w:hint="default" w:cs="Times New Roman"/>
+          <w:rFonts w:hint="default" w:ascii="Times New Roman" w:hAnsi="Times New Roman" w:cs="Times New Roman"/>
           <w:sz w:val="28"/>
           <w:szCs w:val="28"/>
           <w:lang w:val="en-US"/>
@@ -7054,7 +7494,7 @@
       </w:r>
       <w:r>
         <w:rPr>
-          <w:rFonts w:hint="default" w:cs="Times New Roman"/>
+          <w:rFonts w:hint="default" w:ascii="Times New Roman" w:hAnsi="Times New Roman" w:cs="Times New Roman"/>
           <w:sz w:val="28"/>
           <w:szCs w:val="28"/>
           <w:lang w:val="en-US"/>
@@ -7063,7 +7503,7 @@
       </w:r>
       <w:r>
         <w:rPr>
-          <w:rFonts w:hint="default" w:cs="Times New Roman"/>
+          <w:rFonts w:hint="default" w:ascii="Times New Roman" w:hAnsi="Times New Roman" w:cs="Times New Roman"/>
           <w:sz w:val="28"/>
           <w:szCs w:val="28"/>
           <w:lang w:val="en-US"/>
@@ -7072,7 +7512,7 @@
       </w:r>
       <w:r>
         <w:rPr>
-          <w:rFonts w:hint="default" w:cs="Times New Roman"/>
+          <w:rFonts w:hint="default" w:ascii="Times New Roman" w:hAnsi="Times New Roman" w:cs="Times New Roman"/>
           <w:sz w:val="28"/>
           <w:szCs w:val="28"/>
           <w:lang w:val="en-US"/>
@@ -7081,7 +7521,7 @@
       </w:r>
       <w:r>
         <w:rPr>
-          <w:rFonts w:hint="default" w:cs="Times New Roman"/>
+          <w:rFonts w:hint="default" w:ascii="Times New Roman" w:hAnsi="Times New Roman" w:cs="Times New Roman"/>
           <w:sz w:val="28"/>
           <w:szCs w:val="28"/>
           <w:lang w:val="en-US"/>
@@ -7090,7 +7530,7 @@
       </w:r>
       <w:r>
         <w:rPr>
-          <w:rFonts w:hint="default" w:cs="Times New Roman"/>
+          <w:rFonts w:hint="default" w:ascii="Times New Roman" w:hAnsi="Times New Roman" w:cs="Times New Roman"/>
           <w:sz w:val="28"/>
           <w:szCs w:val="28"/>
           <w:lang w:val="en-US"/>
@@ -7099,7 +7539,7 @@
       </w:r>
       <w:r>
         <w:rPr>
-          <w:rFonts w:hint="default" w:cs="Times New Roman"/>
+          <w:rFonts w:hint="default" w:ascii="Times New Roman" w:hAnsi="Times New Roman" w:cs="Times New Roman"/>
           <w:sz w:val="28"/>
           <w:szCs w:val="28"/>
           <w:lang w:val="en-US"/>
@@ -7108,7 +7548,7 @@
       </w:r>
       <w:r>
         <w:rPr>
-          <w:rFonts w:hint="default" w:cs="Times New Roman"/>
+          <w:rFonts w:hint="default" w:ascii="Times New Roman" w:hAnsi="Times New Roman" w:cs="Times New Roman"/>
           <w:sz w:val="28"/>
           <w:szCs w:val="28"/>
           <w:lang w:val="en-US"/>
@@ -7117,7 +7557,7 @@
       </w:r>
       <w:r>
         <w:rPr>
-          <w:rFonts w:hint="default" w:cs="Times New Roman"/>
+          <w:rFonts w:hint="default" w:ascii="Times New Roman" w:hAnsi="Times New Roman" w:cs="Times New Roman"/>
           <w:sz w:val="28"/>
           <w:szCs w:val="28"/>
           <w:lang w:val="en-US"/>
@@ -7126,7 +7566,7 @@
       </w:r>
       <w:r>
         <w:rPr>
-          <w:rFonts w:hint="default" w:cs="Times New Roman"/>
+          <w:rFonts w:hint="default" w:ascii="Times New Roman" w:hAnsi="Times New Roman" w:cs="Times New Roman"/>
           <w:sz w:val="28"/>
           <w:szCs w:val="28"/>
           <w:lang w:val="en-US"/>
@@ -7135,7 +7575,7 @@
       </w:r>
       <w:r>
         <w:rPr>
-          <w:rFonts w:hint="default" w:cs="Times New Roman"/>
+          <w:rFonts w:hint="default" w:ascii="Times New Roman" w:hAnsi="Times New Roman" w:cs="Times New Roman"/>
           <w:sz w:val="28"/>
           <w:szCs w:val="28"/>
           <w:lang w:val="en-US"/>
@@ -7144,7 +7584,7 @@
       </w:r>
       <w:r>
         <w:rPr>
-          <w:rFonts w:hint="default" w:cs="Times New Roman"/>
+          <w:rFonts w:hint="default" w:ascii="Times New Roman" w:hAnsi="Times New Roman" w:cs="Times New Roman"/>
           <w:sz w:val="28"/>
           <w:szCs w:val="28"/>
           <w:lang w:val="en-US"/>
@@ -7153,7 +7593,7 @@
       </w:r>
       <w:r>
         <w:rPr>
-          <w:rFonts w:hint="default" w:cs="Times New Roman"/>
+          <w:rFonts w:hint="default" w:ascii="Times New Roman" w:hAnsi="Times New Roman" w:cs="Times New Roman"/>
           <w:sz w:val="28"/>
           <w:szCs w:val="28"/>
           <w:lang w:val="en-US"/>
@@ -7162,7 +7602,7 @@
       </w:r>
       <w:r>
         <w:rPr>
-          <w:rFonts w:hint="default" w:cs="Times New Roman"/>
+          <w:rFonts w:hint="default" w:ascii="Times New Roman" w:hAnsi="Times New Roman" w:cs="Times New Roman"/>
           <w:sz w:val="28"/>
           <w:szCs w:val="28"/>
           <w:lang w:val="en-US"/>
@@ -7171,7 +7611,7 @@
       </w:r>
       <w:r>
         <w:rPr>
-          <w:rFonts w:hint="default" w:cs="Times New Roman"/>
+          <w:rFonts w:hint="default" w:ascii="Times New Roman" w:hAnsi="Times New Roman" w:cs="Times New Roman"/>
           <w:sz w:val="28"/>
           <w:szCs w:val="28"/>
           <w:lang w:val="en-US"/>
@@ -7180,7 +7620,7 @@
       </w:r>
       <w:r>
         <w:rPr>
-          <w:rFonts w:hint="default" w:cs="Times New Roman"/>
+          <w:rFonts w:hint="default" w:ascii="Times New Roman" w:hAnsi="Times New Roman" w:cs="Times New Roman"/>
           <w:sz w:val="28"/>
           <w:szCs w:val="28"/>
           <w:lang w:val="en-US"/>
@@ -7189,7 +7629,7 @@
       </w:r>
       <w:r>
         <w:rPr>
-          <w:rFonts w:hint="default" w:cs="Times New Roman"/>
+          <w:rFonts w:hint="default" w:ascii="Times New Roman" w:hAnsi="Times New Roman" w:cs="Times New Roman"/>
           <w:sz w:val="28"/>
           <w:szCs w:val="28"/>
           <w:lang w:val="en-US"/>
@@ -7198,7 +7638,7 @@
       </w:r>
       <w:r>
         <w:rPr>
-          <w:rFonts w:hint="default" w:cs="Times New Roman"/>
+          <w:rFonts w:hint="default" w:ascii="Times New Roman" w:hAnsi="Times New Roman" w:cs="Times New Roman"/>
           <w:sz w:val="28"/>
           <w:szCs w:val="28"/>
           <w:lang w:val="en-US"/>
@@ -7207,7 +7647,7 @@
       </w:r>
       <w:r>
         <w:rPr>
-          <w:rFonts w:hint="default" w:cs="Times New Roman"/>
+          <w:rFonts w:hint="default" w:ascii="Times New Roman" w:hAnsi="Times New Roman" w:cs="Times New Roman"/>
           <w:sz w:val="28"/>
           <w:szCs w:val="28"/>
           <w:lang w:val="en-US"/>
@@ -7216,7 +7656,7 @@
       </w:r>
       <w:r>
         <w:rPr>
-          <w:rFonts w:hint="default" w:cs="Times New Roman"/>
+          <w:rFonts w:hint="default" w:ascii="Times New Roman" w:hAnsi="Times New Roman" w:cs="Times New Roman"/>
           <w:sz w:val="28"/>
           <w:szCs w:val="28"/>
           <w:lang w:val="en-US"/>
@@ -7225,7 +7665,7 @@
       </w:r>
       <w:r>
         <w:rPr>
-          <w:rFonts w:hint="default" w:cs="Times New Roman"/>
+          <w:rFonts w:hint="default" w:ascii="Times New Roman" w:hAnsi="Times New Roman" w:cs="Times New Roman"/>
           <w:sz w:val="28"/>
           <w:szCs w:val="28"/>
           <w:lang w:val="en-US"/>
@@ -7234,7 +7674,7 @@
       </w:r>
       <w:r>
         <w:rPr>
-          <w:rFonts w:hint="default" w:cs="Times New Roman"/>
+          <w:rFonts w:hint="default" w:ascii="Times New Roman" w:hAnsi="Times New Roman" w:cs="Times New Roman"/>
           <w:sz w:val="28"/>
           <w:szCs w:val="28"/>
           <w:lang w:val="en-US"/>
@@ -7243,7 +7683,7 @@
       </w:r>
       <w:r>
         <w:rPr>
-          <w:rFonts w:hint="default" w:cs="Times New Roman"/>
+          <w:rFonts w:hint="default" w:ascii="Times New Roman" w:hAnsi="Times New Roman" w:cs="Times New Roman"/>
           <w:sz w:val="28"/>
           <w:szCs w:val="28"/>
           <w:lang w:val="en-US"/>
@@ -7252,7 +7692,7 @@
       </w:r>
       <w:r>
         <w:rPr>
-          <w:rFonts w:hint="default" w:cs="Times New Roman"/>
+          <w:rFonts w:hint="default" w:ascii="Times New Roman" w:hAnsi="Times New Roman" w:cs="Times New Roman"/>
           <w:sz w:val="28"/>
           <w:szCs w:val="28"/>
           <w:lang w:val="en-US"/>
@@ -7261,7 +7701,7 @@
       </w:r>
       <w:r>
         <w:rPr>
-          <w:rFonts w:hint="default" w:cs="Times New Roman"/>
+          <w:rFonts w:hint="default" w:ascii="Times New Roman" w:hAnsi="Times New Roman" w:cs="Times New Roman"/>
           <w:sz w:val="28"/>
           <w:szCs w:val="28"/>
           <w:lang w:val="en-US"/>
@@ -7270,7 +7710,7 @@
       </w:r>
       <w:r>
         <w:rPr>
-          <w:rFonts w:hint="default" w:cs="Times New Roman"/>
+          <w:rFonts w:hint="default" w:ascii="Times New Roman" w:hAnsi="Times New Roman" w:cs="Times New Roman"/>
           <w:sz w:val="28"/>
           <w:szCs w:val="28"/>
           <w:lang w:val="en-US"/>
@@ -7279,7 +7719,7 @@
       </w:r>
       <w:r>
         <w:rPr>
-          <w:rFonts w:hint="default" w:cs="Times New Roman"/>
+          <w:rFonts w:hint="default" w:ascii="Times New Roman" w:hAnsi="Times New Roman" w:cs="Times New Roman"/>
           <w:sz w:val="28"/>
           <w:szCs w:val="28"/>
           <w:lang w:val="en-US"/>
@@ -7288,7 +7728,7 @@
       </w:r>
       <w:r>
         <w:rPr>
-          <w:rFonts w:hint="default" w:cs="Times New Roman"/>
+          <w:rFonts w:hint="default" w:ascii="Times New Roman" w:hAnsi="Times New Roman" w:cs="Times New Roman"/>
           <w:sz w:val="28"/>
           <w:szCs w:val="28"/>
           <w:lang w:val="en-US"/>
@@ -7297,7 +7737,7 @@
       </w:r>
       <w:r>
         <w:rPr>
-          <w:rFonts w:hint="default" w:cs="Times New Roman"/>
+          <w:rFonts w:hint="default" w:ascii="Times New Roman" w:hAnsi="Times New Roman" w:cs="Times New Roman"/>
           <w:sz w:val="28"/>
           <w:szCs w:val="28"/>
           <w:lang w:val="en-US"/>
@@ -7306,7 +7746,7 @@
       </w:r>
       <w:r>
         <w:rPr>
-          <w:rFonts w:hint="default" w:cs="Times New Roman"/>
+          <w:rFonts w:hint="default" w:ascii="Times New Roman" w:hAnsi="Times New Roman" w:cs="Times New Roman"/>
           <w:sz w:val="28"/>
           <w:szCs w:val="28"/>
           <w:lang w:val="en-US"/>
@@ -7315,7 +7755,7 @@
       </w:r>
       <w:r>
         <w:rPr>
-          <w:rFonts w:hint="default" w:cs="Times New Roman"/>
+          <w:rFonts w:hint="default" w:ascii="Times New Roman" w:hAnsi="Times New Roman" w:cs="Times New Roman"/>
           <w:sz w:val="28"/>
           <w:szCs w:val="28"/>
           <w:lang w:val="en-US"/>
@@ -7324,7 +7764,7 @@
       </w:r>
       <w:r>
         <w:rPr>
-          <w:rFonts w:hint="default" w:cs="Times New Roman"/>
+          <w:rFonts w:hint="default" w:ascii="Times New Roman" w:hAnsi="Times New Roman" w:cs="Times New Roman"/>
           <w:sz w:val="28"/>
           <w:szCs w:val="28"/>
           <w:lang w:val="en-US"/>
@@ -7333,7 +7773,7 @@
       </w:r>
       <w:r>
         <w:rPr>
-          <w:rFonts w:hint="default" w:cs="Times New Roman"/>
+          <w:rFonts w:hint="default" w:ascii="Times New Roman" w:hAnsi="Times New Roman" w:cs="Times New Roman"/>
           <w:sz w:val="28"/>
           <w:szCs w:val="28"/>
           <w:lang w:val="en-US"/>
@@ -7342,7 +7782,7 @@
       </w:r>
       <w:r>
         <w:rPr>
-          <w:rFonts w:hint="default" w:cs="Times New Roman"/>
+          <w:rFonts w:hint="default" w:ascii="Times New Roman" w:hAnsi="Times New Roman" w:cs="Times New Roman"/>
           <w:sz w:val="28"/>
           <w:szCs w:val="28"/>
           <w:lang w:val="en-US"/>
@@ -7351,7 +7791,7 @@
       </w:r>
       <w:r>
         <w:rPr>
-          <w:rFonts w:hint="default" w:cs="Times New Roman"/>
+          <w:rFonts w:hint="default" w:ascii="Times New Roman" w:hAnsi="Times New Roman" w:cs="Times New Roman"/>
           <w:sz w:val="28"/>
           <w:szCs w:val="28"/>
           <w:lang w:val="en-US"/>
@@ -7360,7 +7800,7 @@
       </w:r>
       <w:r>
         <w:rPr>
-          <w:rFonts w:hint="default" w:cs="Times New Roman"/>
+          <w:rFonts w:hint="default" w:ascii="Times New Roman" w:hAnsi="Times New Roman" w:cs="Times New Roman"/>
           <w:sz w:val="28"/>
           <w:szCs w:val="28"/>
           <w:lang w:val="en-US"/>
@@ -7369,7 +7809,7 @@
       </w:r>
       <w:r>
         <w:rPr>
-          <w:rFonts w:hint="default" w:cs="Times New Roman"/>
+          <w:rFonts w:hint="default" w:ascii="Times New Roman" w:hAnsi="Times New Roman" w:cs="Times New Roman"/>
           <w:sz w:val="28"/>
           <w:szCs w:val="28"/>
           <w:lang w:val="en-US"/>
@@ -7378,7 +7818,7 @@
       </w:r>
       <w:r>
         <w:rPr>
-          <w:rFonts w:hint="default" w:cs="Times New Roman"/>
+          <w:rFonts w:hint="default" w:ascii="Times New Roman" w:hAnsi="Times New Roman" w:cs="Times New Roman"/>
           <w:sz w:val="28"/>
           <w:szCs w:val="28"/>
           <w:lang w:val="en-US"/>
@@ -7387,7 +7827,7 @@
       </w:r>
       <w:r>
         <w:rPr>
-          <w:rFonts w:hint="default" w:cs="Times New Roman"/>
+          <w:rFonts w:hint="default" w:ascii="Times New Roman" w:hAnsi="Times New Roman" w:cs="Times New Roman"/>
           <w:sz w:val="28"/>
           <w:szCs w:val="28"/>
           <w:lang w:val="en-US"/>
@@ -7396,7 +7836,7 @@
       </w:r>
       <w:r>
         <w:rPr>
-          <w:rFonts w:hint="default" w:cs="Times New Roman"/>
+          <w:rFonts w:hint="default" w:ascii="Times New Roman" w:hAnsi="Times New Roman" w:cs="Times New Roman"/>
           <w:sz w:val="28"/>
           <w:szCs w:val="28"/>
           <w:lang w:val="en-US"/>
@@ -7405,7 +7845,7 @@
       </w:r>
       <w:r>
         <w:rPr>
-          <w:rFonts w:hint="default" w:cs="Times New Roman"/>
+          <w:rFonts w:hint="default" w:ascii="Times New Roman" w:hAnsi="Times New Roman" w:cs="Times New Roman"/>
           <w:sz w:val="28"/>
           <w:szCs w:val="28"/>
           <w:lang w:val="en-US"/>
@@ -7414,7 +7854,7 @@
       </w:r>
       <w:r>
         <w:rPr>
-          <w:rFonts w:hint="default" w:cs="Times New Roman"/>
+          <w:rFonts w:hint="default" w:ascii="Times New Roman" w:hAnsi="Times New Roman" w:cs="Times New Roman"/>
           <w:sz w:val="28"/>
           <w:szCs w:val="28"/>
           <w:lang w:val="en-US"/>
@@ -7423,7 +7863,7 @@
       </w:r>
       <w:r>
         <w:rPr>
-          <w:rFonts w:hint="default" w:cs="Times New Roman"/>
+          <w:rFonts w:hint="default" w:ascii="Times New Roman" w:hAnsi="Times New Roman" w:cs="Times New Roman"/>
           <w:sz w:val="28"/>
           <w:szCs w:val="28"/>
           <w:lang w:val="en-US"/>
@@ -7432,7 +7872,7 @@
       </w:r>
       <w:r>
         <w:rPr>
-          <w:rFonts w:hint="default" w:cs="Times New Roman"/>
+          <w:rFonts w:hint="default" w:ascii="Times New Roman" w:hAnsi="Times New Roman" w:cs="Times New Roman"/>
           <w:sz w:val="28"/>
           <w:szCs w:val="28"/>
           <w:lang w:val="en-US"/>
@@ -7441,7 +7881,7 @@
       </w:r>
       <w:r>
         <w:rPr>
-          <w:rFonts w:hint="default" w:cs="Times New Roman"/>
+          <w:rFonts w:hint="default" w:ascii="Times New Roman" w:hAnsi="Times New Roman" w:cs="Times New Roman"/>
           <w:sz w:val="28"/>
           <w:szCs w:val="28"/>
           <w:lang w:val="en-US"/>
@@ -7450,7 +7890,7 @@
       </w:r>
       <w:r>
         <w:rPr>
-          <w:rFonts w:hint="default" w:cs="Times New Roman"/>
+          <w:rFonts w:hint="default" w:ascii="Times New Roman" w:hAnsi="Times New Roman" w:cs="Times New Roman"/>
           <w:sz w:val="28"/>
           <w:szCs w:val="28"/>
           <w:lang w:val="en-US"/>
@@ -7459,7 +7899,7 @@
       </w:r>
       <w:r>
         <w:rPr>
-          <w:rFonts w:hint="default" w:cs="Times New Roman"/>
+          <w:rFonts w:hint="default" w:ascii="Times New Roman" w:hAnsi="Times New Roman" w:cs="Times New Roman"/>
           <w:sz w:val="28"/>
           <w:szCs w:val="28"/>
           <w:lang w:val="en-US"/>
@@ -7468,7 +7908,7 @@
       </w:r>
       <w:r>
         <w:rPr>
-          <w:rFonts w:hint="default" w:cs="Times New Roman"/>
+          <w:rFonts w:hint="default" w:ascii="Times New Roman" w:hAnsi="Times New Roman" w:cs="Times New Roman"/>
           <w:sz w:val="28"/>
           <w:szCs w:val="28"/>
           <w:lang w:val="en-US"/>
@@ -7477,7 +7917,7 @@
       </w:r>
       <w:r>
         <w:rPr>
-          <w:rFonts w:hint="default" w:cs="Times New Roman"/>
+          <w:rFonts w:hint="default" w:ascii="Times New Roman" w:hAnsi="Times New Roman" w:cs="Times New Roman"/>
           <w:sz w:val="28"/>
           <w:szCs w:val="28"/>
           <w:lang w:val="en-US"/>
@@ -7486,7 +7926,7 @@
       </w:r>
       <w:r>
         <w:rPr>
-          <w:rFonts w:hint="default" w:cs="Times New Roman"/>
+          <w:rFonts w:hint="default" w:ascii="Times New Roman" w:hAnsi="Times New Roman" w:cs="Times New Roman"/>
           <w:sz w:val="28"/>
           <w:szCs w:val="28"/>
           <w:lang w:val="en-US"/>
@@ -7495,7 +7935,7 @@
       </w:r>
       <w:r>
         <w:rPr>
-          <w:rFonts w:hint="default" w:cs="Times New Roman"/>
+          <w:rFonts w:hint="default" w:ascii="Times New Roman" w:hAnsi="Times New Roman" w:cs="Times New Roman"/>
           <w:sz w:val="28"/>
           <w:szCs w:val="28"/>
           <w:lang w:val="en-US"/>
@@ -7504,7 +7944,7 @@
       </w:r>
       <w:r>
         <w:rPr>
-          <w:rFonts w:hint="default" w:cs="Times New Roman"/>
+          <w:rFonts w:hint="default" w:ascii="Times New Roman" w:hAnsi="Times New Roman" w:cs="Times New Roman"/>
           <w:sz w:val="28"/>
           <w:szCs w:val="28"/>
           <w:lang w:val="en-US"/>
@@ -7513,7 +7953,7 @@
       </w:r>
       <w:r>
         <w:rPr>
-          <w:rFonts w:hint="default" w:cs="Times New Roman"/>
+          <w:rFonts w:hint="default" w:ascii="Times New Roman" w:hAnsi="Times New Roman" w:cs="Times New Roman"/>
           <w:sz w:val="28"/>
           <w:szCs w:val="28"/>
           <w:lang w:val="en-US"/>
@@ -7522,7 +7962,7 @@
       </w:r>
       <w:r>
         <w:rPr>
-          <w:rFonts w:hint="default" w:cs="Times New Roman"/>
+          <w:rFonts w:hint="default" w:ascii="Times New Roman" w:hAnsi="Times New Roman" w:cs="Times New Roman"/>
           <w:sz w:val="28"/>
           <w:szCs w:val="28"/>
           <w:lang w:val="en-US"/>
@@ -7531,7 +7971,7 @@
       </w:r>
       <w:r>
         <w:rPr>
-          <w:rFonts w:hint="default" w:cs="Times New Roman"/>
+          <w:rFonts w:hint="default" w:ascii="Times New Roman" w:hAnsi="Times New Roman" w:cs="Times New Roman"/>
           <w:sz w:val="28"/>
           <w:szCs w:val="28"/>
           <w:lang w:val="en-US"/>
@@ -7540,7 +7980,7 @@
       </w:r>
       <w:r>
         <w:rPr>
-          <w:rFonts w:hint="default" w:cs="Times New Roman"/>
+          <w:rFonts w:hint="default" w:ascii="Times New Roman" w:hAnsi="Times New Roman" w:cs="Times New Roman"/>
           <w:sz w:val="28"/>
           <w:szCs w:val="28"/>
           <w:lang w:val="en-US"/>
@@ -7549,7 +7989,7 @@
       </w:r>
       <w:r>
         <w:rPr>
-          <w:rFonts w:hint="default" w:cs="Times New Roman"/>
+          <w:rFonts w:hint="default" w:ascii="Times New Roman" w:hAnsi="Times New Roman" w:cs="Times New Roman"/>
           <w:sz w:val="28"/>
           <w:szCs w:val="28"/>
           <w:lang w:val="en-US"/>
@@ -7558,7 +7998,7 @@
       </w:r>
       <w:r>
         <w:rPr>
-          <w:rFonts w:hint="default" w:cs="Times New Roman"/>
+          <w:rFonts w:hint="default" w:ascii="Times New Roman" w:hAnsi="Times New Roman" w:cs="Times New Roman"/>
           <w:sz w:val="28"/>
           <w:szCs w:val="28"/>
           <w:lang w:val="en-US"/>
@@ -7567,7 +8007,7 @@
       </w:r>
       <w:r>
         <w:rPr>
-          <w:rFonts w:hint="default" w:cs="Times New Roman"/>
+          <w:rFonts w:hint="default" w:ascii="Times New Roman" w:hAnsi="Times New Roman" w:cs="Times New Roman"/>
           <w:sz w:val="28"/>
           <w:szCs w:val="28"/>
           <w:lang w:val="en-US"/>
@@ -7576,7 +8016,7 @@
       </w:r>
       <w:r>
         <w:rPr>
-          <w:rFonts w:hint="default" w:cs="Times New Roman"/>
+          <w:rFonts w:hint="default" w:ascii="Times New Roman" w:hAnsi="Times New Roman" w:cs="Times New Roman"/>
           <w:sz w:val="28"/>
           <w:szCs w:val="28"/>
           <w:lang w:val="en-US"/>
@@ -7585,7 +8025,7 @@
       </w:r>
       <w:r>
         <w:rPr>
-          <w:rFonts w:hint="default" w:cs="Times New Roman"/>
+          <w:rFonts w:hint="default" w:ascii="Times New Roman" w:hAnsi="Times New Roman" w:cs="Times New Roman"/>
           <w:sz w:val="28"/>
           <w:szCs w:val="28"/>
           <w:lang w:val="en-US"/>
@@ -7594,7 +8034,7 @@
       </w:r>
       <w:r>
         <w:rPr>
-          <w:rFonts w:hint="default" w:cs="Times New Roman"/>
+          <w:rFonts w:hint="default" w:ascii="Times New Roman" w:hAnsi="Times New Roman" w:cs="Times New Roman"/>
           <w:sz w:val="28"/>
           <w:szCs w:val="28"/>
           <w:lang w:val="en-US"/>
@@ -7603,7 +8043,7 @@
       </w:r>
       <w:r>
         <w:rPr>
-          <w:rFonts w:hint="default" w:cs="Times New Roman"/>
+          <w:rFonts w:hint="default" w:ascii="Times New Roman" w:hAnsi="Times New Roman" w:cs="Times New Roman"/>
           <w:sz w:val="28"/>
           <w:szCs w:val="28"/>
           <w:lang w:val="en-US"/>
@@ -7612,7 +8052,7 @@
       </w:r>
       <w:r>
         <w:rPr>
-          <w:rFonts w:hint="default" w:cs="Times New Roman"/>
+          <w:rFonts w:hint="default" w:ascii="Times New Roman" w:hAnsi="Times New Roman" w:cs="Times New Roman"/>
           <w:sz w:val="28"/>
           <w:szCs w:val="28"/>
           <w:lang w:val="en-US"/>
@@ -7621,7 +8061,7 @@
       </w:r>
       <w:r>
         <w:rPr>
-          <w:rFonts w:hint="default" w:cs="Times New Roman"/>
+          <w:rFonts w:hint="default" w:ascii="Times New Roman" w:hAnsi="Times New Roman" w:cs="Times New Roman"/>
           <w:sz w:val="28"/>
           <w:szCs w:val="28"/>
           <w:lang w:val="en-US"/>
@@ -7630,7 +8070,7 @@
       </w:r>
       <w:r>
         <w:rPr>
-          <w:rFonts w:hint="default" w:cs="Times New Roman"/>
+          <w:rFonts w:hint="default" w:ascii="Times New Roman" w:hAnsi="Times New Roman" w:cs="Times New Roman"/>
           <w:sz w:val="28"/>
           <w:szCs w:val="28"/>
           <w:lang w:val="en-US"/>
@@ -7639,7 +8079,7 @@
       </w:r>
       <w:r>
         <w:rPr>
-          <w:rFonts w:hint="default" w:cs="Times New Roman"/>
+          <w:rFonts w:hint="default" w:ascii="Times New Roman" w:hAnsi="Times New Roman" w:cs="Times New Roman"/>
           <w:sz w:val="28"/>
           <w:szCs w:val="28"/>
           <w:lang w:val="en-US"/>
@@ -7648,7 +8088,7 @@
       </w:r>
       <w:r>
         <w:rPr>
-          <w:rFonts w:hint="default" w:cs="Times New Roman"/>
+          <w:rFonts w:hint="default" w:ascii="Times New Roman" w:hAnsi="Times New Roman" w:cs="Times New Roman"/>
           <w:sz w:val="28"/>
           <w:szCs w:val="28"/>
           <w:lang w:val="en-US"/>
@@ -7657,7 +8097,7 @@
       </w:r>
       <w:r>
         <w:rPr>
-          <w:rFonts w:hint="default" w:cs="Times New Roman"/>
+          <w:rFonts w:hint="default" w:ascii="Times New Roman" w:hAnsi="Times New Roman" w:cs="Times New Roman"/>
           <w:sz w:val="28"/>
           <w:szCs w:val="28"/>
           <w:lang w:val="en-US"/>
@@ -7666,7 +8106,7 @@
       </w:r>
       <w:r>
         <w:rPr>
-          <w:rFonts w:hint="default" w:cs="Times New Roman"/>
+          <w:rFonts w:hint="default" w:ascii="Times New Roman" w:hAnsi="Times New Roman" w:cs="Times New Roman"/>
           <w:sz w:val="28"/>
           <w:szCs w:val="28"/>
           <w:lang w:val="en-US"/>
@@ -7675,7 +8115,7 @@
       </w:r>
       <w:r>
         <w:rPr>
-          <w:rFonts w:hint="default" w:cs="Times New Roman"/>
+          <w:rFonts w:hint="default" w:ascii="Times New Roman" w:hAnsi="Times New Roman" w:cs="Times New Roman"/>
           <w:sz w:val="28"/>
           <w:szCs w:val="28"/>
           <w:lang w:val="en-US"/>
@@ -7684,7 +8124,7 @@
       </w:r>
       <w:r>
         <w:rPr>
-          <w:rFonts w:hint="default" w:cs="Times New Roman"/>
+          <w:rFonts w:hint="default" w:ascii="Times New Roman" w:hAnsi="Times New Roman" w:cs="Times New Roman"/>
           <w:sz w:val="28"/>
           <w:szCs w:val="28"/>
           <w:lang w:val="en-US"/>
@@ -7693,7 +8133,7 @@
       </w:r>
       <w:r>
         <w:rPr>
-          <w:rFonts w:hint="default" w:cs="Times New Roman"/>
+          <w:rFonts w:hint="default" w:ascii="Times New Roman" w:hAnsi="Times New Roman" w:cs="Times New Roman"/>
           <w:sz w:val="28"/>
           <w:szCs w:val="28"/>
           <w:lang w:val="en-US"/>
@@ -7702,7 +8142,7 @@
       </w:r>
       <w:r>
         <w:rPr>
-          <w:rFonts w:hint="default" w:cs="Times New Roman"/>
+          <w:rFonts w:hint="default" w:ascii="Times New Roman" w:hAnsi="Times New Roman" w:cs="Times New Roman"/>
           <w:sz w:val="28"/>
           <w:szCs w:val="28"/>
           <w:lang w:val="en-US"/>
@@ -7711,7 +8151,7 @@
       </w:r>
       <w:r>
         <w:rPr>
-          <w:rFonts w:hint="default" w:cs="Times New Roman"/>
+          <w:rFonts w:hint="default" w:ascii="Times New Roman" w:hAnsi="Times New Roman" w:cs="Times New Roman"/>
           <w:sz w:val="28"/>
           <w:szCs w:val="28"/>
           <w:lang w:val="en-US"/>
@@ -7720,7 +8160,7 @@
       </w:r>
       <w:r>
         <w:rPr>
-          <w:rFonts w:hint="default" w:cs="Times New Roman"/>
+          <w:rFonts w:hint="default" w:ascii="Times New Roman" w:hAnsi="Times New Roman" w:cs="Times New Roman"/>
           <w:sz w:val="28"/>
           <w:szCs w:val="28"/>
           <w:lang w:val="en-US"/>
@@ -7729,7 +8169,7 @@
       </w:r>
       <w:r>
         <w:rPr>
-          <w:rFonts w:hint="default" w:cs="Times New Roman"/>
+          <w:rFonts w:hint="default" w:ascii="Times New Roman" w:hAnsi="Times New Roman" w:cs="Times New Roman"/>
           <w:sz w:val="28"/>
           <w:szCs w:val="28"/>
           <w:lang w:val="en-US"/>
@@ -7738,7 +8178,7 @@
       </w:r>
       <w:r>
         <w:rPr>
-          <w:rFonts w:hint="default" w:cs="Times New Roman"/>
+          <w:rFonts w:hint="default" w:ascii="Times New Roman" w:hAnsi="Times New Roman" w:cs="Times New Roman"/>
           <w:sz w:val="28"/>
           <w:szCs w:val="28"/>
           <w:lang w:val="en-US"/>
@@ -7747,7 +8187,7 @@
       </w:r>
       <w:r>
         <w:rPr>
-          <w:rFonts w:hint="default" w:cs="Times New Roman"/>
+          <w:rFonts w:hint="default" w:ascii="Times New Roman" w:hAnsi="Times New Roman" w:cs="Times New Roman"/>
           <w:sz w:val="28"/>
           <w:szCs w:val="28"/>
           <w:lang w:val="en-US"/>
@@ -7756,7 +8196,7 @@
       </w:r>
       <w:r>
         <w:rPr>
-          <w:rFonts w:hint="default" w:cs="Times New Roman"/>
+          <w:rFonts w:hint="default" w:ascii="Times New Roman" w:hAnsi="Times New Roman" w:cs="Times New Roman"/>
           <w:sz w:val="28"/>
           <w:szCs w:val="28"/>
           <w:lang w:val="en-US"/>
@@ -7765,7 +8205,7 @@
       </w:r>
       <w:r>
         <w:rPr>
-          <w:rFonts w:hint="default" w:cs="Times New Roman"/>
+          <w:rFonts w:hint="default" w:ascii="Times New Roman" w:hAnsi="Times New Roman" w:cs="Times New Roman"/>
           <w:sz w:val="28"/>
           <w:szCs w:val="28"/>
           <w:lang w:val="en-US"/>
@@ -7774,7 +8214,7 @@
       </w:r>
       <w:r>
         <w:rPr>
-          <w:rFonts w:hint="default" w:cs="Times New Roman"/>
+          <w:rFonts w:hint="default" w:ascii="Times New Roman" w:hAnsi="Times New Roman" w:cs="Times New Roman"/>
           <w:sz w:val="28"/>
           <w:szCs w:val="28"/>
           <w:lang w:val="en-US"/>
@@ -7783,7 +8223,7 @@
       </w:r>
       <w:r>
         <w:rPr>
-          <w:rFonts w:hint="default" w:cs="Times New Roman"/>
+          <w:rFonts w:hint="default" w:ascii="Times New Roman" w:hAnsi="Times New Roman" w:cs="Times New Roman"/>
           <w:sz w:val="28"/>
           <w:szCs w:val="28"/>
           <w:lang w:val="en-US"/>
@@ -7792,7 +8232,7 @@
       </w:r>
       <w:r>
         <w:rPr>
-          <w:rFonts w:hint="default" w:cs="Times New Roman"/>
+          <w:rFonts w:hint="default" w:ascii="Times New Roman" w:hAnsi="Times New Roman" w:cs="Times New Roman"/>
           <w:sz w:val="28"/>
           <w:szCs w:val="28"/>
           <w:lang w:val="en-US"/>
@@ -7801,7 +8241,7 @@
       </w:r>
       <w:r>
         <w:rPr>
-          <w:rFonts w:hint="default" w:cs="Times New Roman"/>
+          <w:rFonts w:hint="default" w:ascii="Times New Roman" w:hAnsi="Times New Roman" w:cs="Times New Roman"/>
           <w:sz w:val="28"/>
           <w:szCs w:val="28"/>
           <w:lang w:val="en-US"/>
@@ -7810,7 +8250,7 @@
       </w:r>
       <w:r>
         <w:rPr>
-          <w:rFonts w:hint="default" w:cs="Times New Roman"/>
+          <w:rFonts w:hint="default" w:ascii="Times New Roman" w:hAnsi="Times New Roman" w:cs="Times New Roman"/>
           <w:sz w:val="28"/>
           <w:szCs w:val="28"/>
           <w:lang w:val="en-US"/>
@@ -7819,7 +8259,7 @@
       </w:r>
       <w:r>
         <w:rPr>
-          <w:rFonts w:hint="default" w:cs="Times New Roman"/>
+          <w:rFonts w:hint="default" w:ascii="Times New Roman" w:hAnsi="Times New Roman" w:cs="Times New Roman"/>
           <w:sz w:val="28"/>
           <w:szCs w:val="28"/>
           <w:lang w:val="en-US"/>
@@ -7828,7 +8268,7 @@
       </w:r>
       <w:r>
         <w:rPr>
-          <w:rFonts w:hint="default" w:cs="Times New Roman"/>
+          <w:rFonts w:hint="default" w:ascii="Times New Roman" w:hAnsi="Times New Roman" w:cs="Times New Roman"/>
           <w:sz w:val="28"/>
           <w:szCs w:val="28"/>
           <w:lang w:val="en-US"/>
@@ -7837,7 +8277,7 @@
       </w:r>
       <w:r>
         <w:rPr>
-          <w:rFonts w:hint="default" w:cs="Times New Roman"/>
+          <w:rFonts w:hint="default" w:ascii="Times New Roman" w:hAnsi="Times New Roman" w:cs="Times New Roman"/>
           <w:sz w:val="28"/>
           <w:szCs w:val="28"/>
           <w:lang w:val="en-US"/>
@@ -7846,7 +8286,7 @@
       </w:r>
       <w:r>
         <w:rPr>
-          <w:rFonts w:hint="default" w:cs="Times New Roman"/>
+          <w:rFonts w:hint="default" w:ascii="Times New Roman" w:hAnsi="Times New Roman" w:cs="Times New Roman"/>
           <w:sz w:val="28"/>
           <w:szCs w:val="28"/>
           <w:lang w:val="en-US"/>
@@ -7855,7 +8295,7 @@
       </w:r>
       <w:r>
         <w:rPr>
-          <w:rFonts w:hint="default" w:cs="Times New Roman"/>
+          <w:rFonts w:hint="default" w:ascii="Times New Roman" w:hAnsi="Times New Roman" w:cs="Times New Roman"/>
           <w:sz w:val="28"/>
           <w:szCs w:val="28"/>
           <w:lang w:val="en-US"/>
@@ -7864,7 +8304,7 @@
       </w:r>
       <w:r>
         <w:rPr>
-          <w:rFonts w:hint="default" w:cs="Times New Roman"/>
+          <w:rFonts w:hint="default" w:ascii="Times New Roman" w:hAnsi="Times New Roman" w:cs="Times New Roman"/>
           <w:sz w:val="28"/>
           <w:szCs w:val="28"/>
           <w:lang w:val="en-US"/>
@@ -7873,7 +8313,7 @@
       </w:r>
       <w:r>
         <w:rPr>
-          <w:rFonts w:hint="default" w:cs="Times New Roman"/>
+          <w:rFonts w:hint="default" w:ascii="Times New Roman" w:hAnsi="Times New Roman" w:cs="Times New Roman"/>
           <w:sz w:val="28"/>
           <w:szCs w:val="28"/>
           <w:lang w:val="en-US"/>
@@ -7882,7 +8322,7 @@
       </w:r>
       <w:r>
         <w:rPr>
-          <w:rFonts w:hint="default" w:cs="Times New Roman"/>
+          <w:rFonts w:hint="default" w:ascii="Times New Roman" w:hAnsi="Times New Roman" w:cs="Times New Roman"/>
           <w:sz w:val="28"/>
           <w:szCs w:val="28"/>
           <w:lang w:val="en-US"/>
@@ -7891,7 +8331,7 @@
       </w:r>
       <w:r>
         <w:rPr>
-          <w:rFonts w:hint="default" w:cs="Times New Roman"/>
+          <w:rFonts w:hint="default" w:ascii="Times New Roman" w:hAnsi="Times New Roman" w:cs="Times New Roman"/>
           <w:sz w:val="28"/>
           <w:szCs w:val="28"/>
           <w:lang w:val="en-US"/>
@@ -7900,7 +8340,7 @@
       </w:r>
       <w:r>
         <w:rPr>
-          <w:rFonts w:hint="default" w:cs="Times New Roman"/>
+          <w:rFonts w:hint="default" w:ascii="Times New Roman" w:hAnsi="Times New Roman" w:cs="Times New Roman"/>
           <w:sz w:val="28"/>
           <w:szCs w:val="28"/>
           <w:lang w:val="en-US"/>
@@ -7909,7 +8349,7 @@
       </w:r>
       <w:r>
         <w:rPr>
-          <w:rFonts w:hint="default" w:cs="Times New Roman"/>
+          <w:rFonts w:hint="default" w:ascii="Times New Roman" w:hAnsi="Times New Roman" w:cs="Times New Roman"/>
           <w:sz w:val="28"/>
           <w:szCs w:val="28"/>
           <w:lang w:val="en-US"/>
@@ -7918,7 +8358,7 @@
       </w:r>
       <w:r>
         <w:rPr>
-          <w:rFonts w:hint="default" w:cs="Times New Roman"/>
+          <w:rFonts w:hint="default" w:ascii="Times New Roman" w:hAnsi="Times New Roman" w:cs="Times New Roman"/>
           <w:sz w:val="28"/>
           <w:szCs w:val="28"/>
           <w:lang w:val="en-US"/>
@@ -7927,7 +8367,7 @@
       </w:r>
       <w:r>
         <w:rPr>
-          <w:rFonts w:hint="default" w:cs="Times New Roman"/>
+          <w:rFonts w:hint="default" w:ascii="Times New Roman" w:hAnsi="Times New Roman" w:cs="Times New Roman"/>
           <w:sz w:val="28"/>
           <w:szCs w:val="28"/>
           <w:lang w:val="en-US"/>
@@ -7936,7 +8376,7 @@
       </w:r>
       <w:r>
         <w:rPr>
-          <w:rFonts w:hint="default" w:cs="Times New Roman"/>
+          <w:rFonts w:hint="default" w:ascii="Times New Roman" w:hAnsi="Times New Roman" w:cs="Times New Roman"/>
           <w:sz w:val="28"/>
           <w:szCs w:val="28"/>
           <w:lang w:val="en-US"/>
@@ -7945,7 +8385,7 @@
       </w:r>
       <w:r>
         <w:rPr>
-          <w:rFonts w:hint="default" w:cs="Times New Roman"/>
+          <w:rFonts w:hint="default" w:ascii="Times New Roman" w:hAnsi="Times New Roman" w:cs="Times New Roman"/>
           <w:sz w:val="28"/>
           <w:szCs w:val="28"/>
           <w:lang w:val="en-US"/>
@@ -7954,7 +8394,7 @@
       </w:r>
       <w:r>
         <w:rPr>
-          <w:rFonts w:hint="default" w:cs="Times New Roman"/>
+          <w:rFonts w:hint="default" w:ascii="Times New Roman" w:hAnsi="Times New Roman" w:cs="Times New Roman"/>
           <w:sz w:val="28"/>
           <w:szCs w:val="28"/>
           <w:lang w:val="en-US"/>
@@ -7963,7 +8403,7 @@
       </w:r>
       <w:r>
         <w:rPr>
-          <w:rFonts w:hint="default" w:cs="Times New Roman"/>
+          <w:rFonts w:hint="default" w:ascii="Times New Roman" w:hAnsi="Times New Roman" w:cs="Times New Roman"/>
           <w:sz w:val="28"/>
           <w:szCs w:val="28"/>
           <w:lang w:val="en-US"/>
@@ -7972,7 +8412,7 @@
       </w:r>
       <w:r>
         <w:rPr>
-          <w:rFonts w:hint="default" w:cs="Times New Roman"/>
+          <w:rFonts w:hint="default" w:ascii="Times New Roman" w:hAnsi="Times New Roman" w:cs="Times New Roman"/>
           <w:sz w:val="28"/>
           <w:szCs w:val="28"/>
           <w:lang w:val="en-US"/>
@@ -7981,7 +8421,7 @@
       </w:r>
       <w:r>
         <w:rPr>
-          <w:rFonts w:hint="default" w:cs="Times New Roman"/>
+          <w:rFonts w:hint="default" w:ascii="Times New Roman" w:hAnsi="Times New Roman" w:cs="Times New Roman"/>
           <w:sz w:val="28"/>
           <w:szCs w:val="28"/>
           <w:lang w:val="en-US"/>
@@ -7990,7 +8430,7 @@
       </w:r>
       <w:r>
         <w:rPr>
-          <w:rFonts w:hint="default" w:cs="Times New Roman"/>
+          <w:rFonts w:hint="default" w:ascii="Times New Roman" w:hAnsi="Times New Roman" w:cs="Times New Roman"/>
           <w:sz w:val="28"/>
           <w:szCs w:val="28"/>
           <w:lang w:val="en-US"/>
@@ -7999,7 +8439,7 @@
       </w:r>
       <w:r>
         <w:rPr>
-          <w:rFonts w:hint="default" w:cs="Times New Roman"/>
+          <w:rFonts w:hint="default" w:ascii="Times New Roman" w:hAnsi="Times New Roman" w:cs="Times New Roman"/>
           <w:sz w:val="28"/>
           <w:szCs w:val="28"/>
           <w:lang w:val="en-US"/>
@@ -8008,7 +8448,7 @@
       </w:r>
       <w:r>
         <w:rPr>
-          <w:rFonts w:hint="default" w:cs="Times New Roman"/>
+          <w:rFonts w:hint="default" w:ascii="Times New Roman" w:hAnsi="Times New Roman" w:cs="Times New Roman"/>
           <w:sz w:val="28"/>
           <w:szCs w:val="28"/>
           <w:lang w:val="en-US"/>
@@ -8017,7 +8457,7 @@
       </w:r>
       <w:r>
         <w:rPr>
-          <w:rFonts w:hint="default" w:cs="Times New Roman"/>
+          <w:rFonts w:hint="default" w:ascii="Times New Roman" w:hAnsi="Times New Roman" w:cs="Times New Roman"/>
           <w:sz w:val="28"/>
           <w:szCs w:val="28"/>
           <w:lang w:val="en-US"/>
@@ -8032,7 +8472,7 @@
         <w:ind w:firstLine="709"/>
         <w:jc w:val="both"/>
         <w:rPr>
-          <w:rFonts w:ascii="Times New Roman" w:hAnsi="Times New Roman" w:eastAsia="Times New Roman" w:cs="Times New Roman"/>
+          <w:rFonts w:hint="default" w:ascii="Times New Roman" w:hAnsi="Times New Roman" w:eastAsia="Times New Roman" w:cs="Times New Roman"/>
           <w:color w:val="333333"/>
           <w:sz w:val="28"/>
           <w:szCs w:val="28"/>
@@ -8041,7 +8481,7 @@
       </w:pPr>
       <w:r>
         <w:rPr>
-          <w:rFonts w:ascii="Times New Roman" w:hAnsi="Times New Roman" w:cs="Times New Roman"/>
+          <w:rFonts w:hint="default" w:ascii="Times New Roman" w:hAnsi="Times New Roman" w:cs="Times New Roman"/>
           <w:b/>
           <w:bCs/>
           <w:color w:val="333333"/>
@@ -8053,7 +8493,7 @@
       </w:r>
       <w:r>
         <w:rPr>
-          <w:rFonts w:ascii="Times New Roman" w:hAnsi="Times New Roman" w:cs="Times New Roman"/>
+          <w:rFonts w:hint="default" w:ascii="Times New Roman" w:hAnsi="Times New Roman" w:cs="Times New Roman"/>
           <w:color w:val="333333"/>
           <w:sz w:val="28"/>
           <w:szCs w:val="28"/>
@@ -8068,7 +8508,7 @@
         <w:ind w:firstLine="709"/>
         <w:jc w:val="both"/>
         <w:rPr>
-          <w:rFonts w:ascii="Times New Roman" w:hAnsi="Times New Roman" w:cs="Times New Roman"/>
+          <w:rFonts w:hint="default" w:ascii="Times New Roman" w:hAnsi="Times New Roman" w:cs="Times New Roman"/>
           <w:color w:val="000000"/>
           <w:sz w:val="28"/>
           <w:szCs w:val="28"/>
@@ -8078,7 +8518,7 @@
       <w:r>
         <w:rPr>
           <w:rStyle w:val="14"/>
-          <w:rFonts w:ascii="Times New Roman" w:hAnsi="Times New Roman" w:cs="Times New Roman"/>
+          <w:rFonts w:hint="default" w:ascii="Times New Roman" w:hAnsi="Times New Roman" w:cs="Times New Roman"/>
           <w:color w:val="000000"/>
           <w:sz w:val="28"/>
           <w:szCs w:val="28"/>
@@ -8089,7 +8529,7 @@
       <w:r>
         <w:rPr>
           <w:rStyle w:val="14"/>
-          <w:rFonts w:ascii="Times New Roman" w:hAnsi="Times New Roman" w:cs="Times New Roman"/>
+          <w:rFonts w:hint="default" w:ascii="Times New Roman" w:hAnsi="Times New Roman" w:cs="Times New Roman"/>
           <w:b w:val="0"/>
           <w:bCs w:val="0"/>
           <w:color w:val="000000"/>
@@ -8101,83 +8541,641 @@
       </w:r>
       <w:r>
         <w:rPr>
+          <w:rFonts w:hint="default" w:ascii="Times New Roman" w:hAnsi="Times New Roman" w:cs="Times New Roman"/>
+          <w:color w:val="000000"/>
+          <w:sz w:val="28"/>
+          <w:szCs w:val="28"/>
+          <w:shd w:val="clear" w:color="auto" w:fill="FFFFFF"/>
+        </w:rPr>
+        <w:t> — язык описания внешнего вида HTML-документа. Это одна из базовых технологий в современном интернете. Практически ни один сайт не обходится без CSS, поэтому HTML и CSS действуют в единой связке.</w:t>
+      </w:r>
+    </w:p>
+    <w:p>
+      <w:pPr>
+        <w:spacing w:after="0" w:line="240" w:lineRule="auto"/>
+        <w:ind w:firstLine="709"/>
+        <w:jc w:val="both"/>
+        <w:rPr>
+          <w:rFonts w:hint="default" w:ascii="Times New Roman" w:hAnsi="Times New Roman" w:cs="Times New Roman"/>
+          <w:color w:val="000000"/>
+          <w:sz w:val="28"/>
+          <w:szCs w:val="28"/>
+          <w:shd w:val="clear" w:color="auto" w:fill="FFFFFF"/>
+        </w:rPr>
+      </w:pPr>
+    </w:p>
+    <w:p>
+      <w:pPr>
+        <w:jc w:val="both"/>
+        <w:rPr>
+          <w:rFonts w:hint="default" w:ascii="Times New Roman" w:hAnsi="Times New Roman" w:cs="Times New Roman" w:eastAsiaTheme="minorEastAsia"/>
+          <w:b/>
+          <w:color w:val="auto"/>
+          <w:spacing w:val="15"/>
+          <w:sz w:val="28"/>
+          <w:szCs w:val="22"/>
+          <w:lang w:val="en-US" w:eastAsia="en-US" w:bidi="ar-SA"/>
+        </w:rPr>
+      </w:pPr>
+      <w:bookmarkStart w:id="20" w:name="_Toc101791343"/>
+      <w:bookmarkStart w:id="21" w:name="_Toc101823201"/>
+      <w:bookmarkStart w:id="22" w:name="_Toc101706862"/>
+      <w:bookmarkStart w:id="23" w:name="_Toc101708195"/>
+      <w:bookmarkStart w:id="24" w:name="_Toc101823327"/>
+      <w:bookmarkStart w:id="25" w:name="_Toc101708309"/>
+      <w:bookmarkStart w:id="26" w:name="_Toc101706759"/>
+      <w:r>
+        <w:rPr>
+          <w:rFonts w:hint="default" w:ascii="Times New Roman" w:hAnsi="Times New Roman" w:cs="Times New Roman" w:eastAsiaTheme="minorEastAsia"/>
+          <w:b/>
+          <w:color w:val="auto"/>
+          <w:spacing w:val="15"/>
+          <w:sz w:val="28"/>
+          <w:szCs w:val="22"/>
+          <w:lang w:val="en-US" w:eastAsia="en-US" w:bidi="ar-SA"/>
+        </w:rPr>
+        <w:t>3.1. Структура HTML-документа</w:t>
+      </w:r>
+      <w:bookmarkEnd w:id="20"/>
+      <w:bookmarkEnd w:id="21"/>
+      <w:bookmarkEnd w:id="22"/>
+      <w:bookmarkEnd w:id="23"/>
+      <w:bookmarkEnd w:id="24"/>
+      <w:bookmarkEnd w:id="25"/>
+      <w:bookmarkEnd w:id="26"/>
+    </w:p>
+    <w:p>
+      <w:pPr>
+        <w:tabs>
+          <w:tab w:val="left" w:pos="3119"/>
+        </w:tabs>
+        <w:spacing w:after="0" w:line="240" w:lineRule="auto"/>
+        <w:ind w:right="-30" w:firstLine="709"/>
+        <w:jc w:val="both"/>
+        <w:rPr>
+          <w:rFonts w:ascii="Times New Roman" w:hAnsi="Times New Roman" w:cs="Times New Roman"/>
+          <w:sz w:val="28"/>
+          <w:szCs w:val="28"/>
+        </w:rPr>
+      </w:pPr>
+      <w:r>
+        <w:rPr>
+          <w:rFonts w:ascii="Times New Roman" w:hAnsi="Times New Roman" w:cs="Times New Roman"/>
+          <w:sz w:val="28"/>
+          <w:szCs w:val="28"/>
+        </w:rPr>
+        <w:t xml:space="preserve">Структура HTML-документа определяет базовый «скелет» для будущего веб-сайта. Код выполнен по стандарту HTML5 и кратко изложены основные тезисы элементов. На рисунке 3.1 представлена структура одной единицы товара из каталога меню. </w:t>
+      </w:r>
+    </w:p>
+    <w:p>
+      <w:pPr>
+        <w:tabs>
+          <w:tab w:val="left" w:pos="3119"/>
+        </w:tabs>
+        <w:spacing w:after="0" w:line="240" w:lineRule="auto"/>
+        <w:ind w:right="-30" w:firstLine="709"/>
+        <w:jc w:val="both"/>
+        <w:rPr>
+          <w:rFonts w:ascii="Times New Roman" w:hAnsi="Times New Roman" w:cs="Times New Roman"/>
+          <w:sz w:val="28"/>
+          <w:szCs w:val="28"/>
+        </w:rPr>
+      </w:pPr>
+      <w:r>
+        <w:rPr>
+          <w:rFonts w:ascii="Times New Roman" w:hAnsi="Times New Roman" w:cs="Times New Roman"/>
+          <w:sz w:val="28"/>
+          <w:szCs w:val="28"/>
+        </w:rPr>
+        <w:t xml:space="preserve">Внутри служебного тега </w:t>
+      </w:r>
+      <w:r>
+        <w:rPr>
+          <w:rFonts w:ascii="Times New Roman" w:hAnsi="Times New Roman" w:cs="Times New Roman"/>
+          <w:sz w:val="28"/>
+          <w:szCs w:val="28"/>
+          <w:lang w:val="en-US"/>
+        </w:rPr>
+        <w:t>head</w:t>
+      </w:r>
+      <w:r>
+        <w:rPr>
+          <w:rFonts w:ascii="Times New Roman" w:hAnsi="Times New Roman" w:cs="Times New Roman"/>
+          <w:sz w:val="28"/>
+          <w:szCs w:val="28"/>
+        </w:rPr>
+        <w:t xml:space="preserve"> располагается выбранная кодировка (строка 4), присоедините основных каскадных таблиц стилей (строка 5) и таблиц стилей, содержащих медиа-запросы для адаптивности веб-сайта (строка 6). Так же, на 8 строке устанавливает иконка на вкладку веб-сайта (рисунок 3.2). На 9, 10 и 11 строке идет подключение шрифтов.</w:t>
+      </w:r>
+    </w:p>
+    <w:p>
+      <w:pPr>
+        <w:tabs>
+          <w:tab w:val="left" w:pos="3119"/>
+        </w:tabs>
+        <w:spacing w:after="0" w:line="240" w:lineRule="auto"/>
+        <w:ind w:right="-30" w:firstLine="709"/>
+        <w:jc w:val="both"/>
+        <w:rPr>
+          <w:rFonts w:ascii="Times New Roman" w:hAnsi="Times New Roman" w:cs="Times New Roman"/>
+          <w:sz w:val="28"/>
+          <w:szCs w:val="28"/>
+        </w:rPr>
+      </w:pPr>
+      <w:r>
+        <w:rPr>
+          <w:rFonts w:ascii="Times New Roman" w:hAnsi="Times New Roman" w:cs="Times New Roman"/>
+          <w:sz w:val="28"/>
+          <w:szCs w:val="28"/>
+        </w:rPr>
+        <w:t xml:space="preserve">Структура тела документа состоит из семантических тегов </w:t>
+      </w:r>
+      <w:r>
+        <w:rPr>
+          <w:rFonts w:ascii="Times New Roman" w:hAnsi="Times New Roman" w:cs="Times New Roman"/>
+          <w:sz w:val="28"/>
+          <w:szCs w:val="28"/>
+          <w:lang w:val="en-US"/>
+        </w:rPr>
+        <w:t>header</w:t>
+      </w:r>
+      <w:r>
+        <w:rPr>
+          <w:rFonts w:ascii="Times New Roman" w:hAnsi="Times New Roman" w:cs="Times New Roman"/>
+          <w:sz w:val="28"/>
+          <w:szCs w:val="28"/>
+        </w:rPr>
+        <w:t xml:space="preserve">, </w:t>
+      </w:r>
+      <w:r>
+        <w:rPr>
+          <w:rFonts w:ascii="Times New Roman" w:hAnsi="Times New Roman" w:cs="Times New Roman"/>
+          <w:sz w:val="28"/>
+          <w:szCs w:val="28"/>
+          <w:lang w:val="en-US"/>
+        </w:rPr>
+        <w:t>aside</w:t>
+      </w:r>
+      <w:r>
+        <w:rPr>
+          <w:rFonts w:ascii="Times New Roman" w:hAnsi="Times New Roman" w:cs="Times New Roman"/>
+          <w:sz w:val="28"/>
+          <w:szCs w:val="28"/>
+        </w:rPr>
+        <w:t xml:space="preserve"> и </w:t>
+      </w:r>
+      <w:r>
+        <w:rPr>
+          <w:rFonts w:ascii="Times New Roman" w:hAnsi="Times New Roman" w:cs="Times New Roman"/>
+          <w:sz w:val="28"/>
+          <w:szCs w:val="28"/>
+          <w:lang w:val="en-US"/>
+        </w:rPr>
+        <w:t>footer</w:t>
+      </w:r>
+      <w:r>
+        <w:rPr>
+          <w:rFonts w:ascii="Times New Roman" w:hAnsi="Times New Roman" w:cs="Times New Roman"/>
+          <w:sz w:val="28"/>
+          <w:szCs w:val="28"/>
+        </w:rPr>
+        <w:t xml:space="preserve">. </w:t>
+      </w:r>
+    </w:p>
+    <w:p>
+      <w:pPr>
+        <w:tabs>
+          <w:tab w:val="left" w:pos="3119"/>
+        </w:tabs>
+        <w:spacing w:after="0" w:line="240" w:lineRule="auto"/>
+        <w:ind w:right="-30" w:firstLine="709"/>
+        <w:jc w:val="both"/>
+        <w:rPr>
+          <w:rFonts w:ascii="Times New Roman" w:hAnsi="Times New Roman" w:cs="Times New Roman"/>
+          <w:sz w:val="28"/>
+          <w:szCs w:val="28"/>
+        </w:rPr>
+      </w:pPr>
+    </w:p>
+    <w:p>
+      <w:pPr>
+        <w:tabs>
+          <w:tab w:val="left" w:pos="3119"/>
+        </w:tabs>
+        <w:spacing w:after="0" w:line="240" w:lineRule="auto"/>
+        <w:ind w:right="-30"/>
+        <w:jc w:val="both"/>
+        <w:rPr>
+          <w:rFonts w:ascii="Times New Roman" w:hAnsi="Times New Roman" w:cs="Times New Roman"/>
+          <w:sz w:val="28"/>
+          <w:szCs w:val="28"/>
+        </w:rPr>
+      </w:pPr>
+      <w:r>
+        <w:drawing>
+          <wp:inline distT="0" distB="0" distL="114300" distR="114300">
+            <wp:extent cx="6370320" cy="1399540"/>
+            <wp:effectExtent l="0" t="0" r="11430" b="10160"/>
+            <wp:docPr id="5" name="Picture 1"/>
+            <wp:cNvGraphicFramePr>
+              <a:graphicFrameLocks xmlns:a="http://schemas.openxmlformats.org/drawingml/2006/main" noChangeAspect="1"/>
+            </wp:cNvGraphicFramePr>
+            <a:graphic xmlns:a="http://schemas.openxmlformats.org/drawingml/2006/main">
+              <a:graphicData uri="http://schemas.openxmlformats.org/drawingml/2006/picture">
+                <pic:pic xmlns:pic="http://schemas.openxmlformats.org/drawingml/2006/picture">
+                  <pic:nvPicPr>
+                    <pic:cNvPr id="5" name="Picture 1"/>
+                    <pic:cNvPicPr>
+                      <a:picLocks noChangeAspect="1"/>
+                    </pic:cNvPicPr>
+                  </pic:nvPicPr>
+                  <pic:blipFill>
+                    <a:blip r:embed="rId12"/>
+                    <a:stretch>
+                      <a:fillRect/>
+                    </a:stretch>
+                  </pic:blipFill>
+                  <pic:spPr>
+                    <a:xfrm>
+                      <a:off x="0" y="0"/>
+                      <a:ext cx="6370320" cy="1399540"/>
+                    </a:xfrm>
+                    <a:prstGeom prst="rect">
+                      <a:avLst/>
+                    </a:prstGeom>
+                    <a:noFill/>
+                    <a:ln>
+                      <a:noFill/>
+                    </a:ln>
+                  </pic:spPr>
+                </pic:pic>
+              </a:graphicData>
+            </a:graphic>
+          </wp:inline>
+        </w:drawing>
+      </w:r>
+    </w:p>
+    <w:p>
+      <w:pPr>
+        <w:jc w:val="both"/>
+        <w:rPr>
+          <w:rFonts w:hint="default" w:ascii="Times New Roman" w:hAnsi="Times New Roman" w:cs="Times New Roman" w:eastAsiaTheme="minorEastAsia"/>
+          <w:b/>
+          <w:color w:val="auto"/>
+          <w:spacing w:val="15"/>
+          <w:sz w:val="28"/>
+          <w:szCs w:val="22"/>
+          <w:lang w:val="en-US" w:eastAsia="en-US" w:bidi="ar-SA"/>
+        </w:rPr>
+      </w:pPr>
+    </w:p>
+    <w:p>
+      <w:pPr>
+        <w:rPr>
+          <w:rFonts w:hint="default" w:ascii="Times New Roman" w:hAnsi="Times New Roman" w:cs="Times New Roman"/>
+          <w:color w:val="000000"/>
+          <w:sz w:val="28"/>
+          <w:szCs w:val="28"/>
+          <w:shd w:val="clear" w:color="auto" w:fill="FFFFFF"/>
+          <w:lang w:val="ru-RU" w:eastAsia="fr-FR"/>
+        </w:rPr>
+      </w:pPr>
+      <w:r>
+        <w:rPr>
+          <w:rFonts w:hint="default" w:ascii="Times New Roman" w:hAnsi="Times New Roman" w:cs="Times New Roman"/>
+          <w:color w:val="000000"/>
+          <w:sz w:val="28"/>
+          <w:szCs w:val="28"/>
+          <w:shd w:val="clear" w:color="auto" w:fill="FFFFFF"/>
+          <w:lang w:val="ru-RU" w:eastAsia="fr-FR"/>
+        </w:rPr>
+        <w:t>Разработка навигационного меню сайта.</w:t>
+      </w:r>
+    </w:p>
+    <w:p>
+      <w:pPr>
+        <w:jc w:val="both"/>
+        <w:rPr>
+          <w:rFonts w:hint="default" w:ascii="Times New Roman" w:hAnsi="Times New Roman" w:cs="Times New Roman"/>
+        </w:rPr>
+      </w:pPr>
+      <w:r>
+        <w:rPr>
+          <w:rFonts w:ascii="Times New Roman" w:hAnsi="Times New Roman" w:cs="Times New Roman"/>
+          <w:sz w:val="28"/>
+          <w:szCs w:val="28"/>
+        </w:rPr>
+        <w:t xml:space="preserve">В теге </w:t>
+      </w:r>
+      <w:r>
+        <w:rPr>
+          <w:rFonts w:ascii="Times New Roman" w:hAnsi="Times New Roman" w:cs="Times New Roman"/>
+          <w:sz w:val="28"/>
+          <w:szCs w:val="28"/>
+          <w:lang w:val="en-US"/>
+        </w:rPr>
+        <w:t>header</w:t>
+      </w:r>
+      <w:r>
+        <w:rPr>
+          <w:rFonts w:ascii="Times New Roman" w:hAnsi="Times New Roman" w:cs="Times New Roman"/>
+          <w:sz w:val="28"/>
+          <w:szCs w:val="28"/>
+        </w:rPr>
+        <w:t xml:space="preserve"> находится горизонтальная навигационная панель. Она содержит ссылки на все основные разделы веб-сайта, а также логотип и название компании. Навигационное меню выполнено в качестве маркированного списка.</w:t>
+      </w:r>
+      <w:r>
+        <w:rPr>
+          <w:rFonts w:hint="default" w:ascii="Times New Roman" w:hAnsi="Times New Roman" w:cs="Times New Roman"/>
+        </w:rPr>
+        <w:drawing>
+          <wp:inline distT="0" distB="0" distL="114300" distR="114300">
+            <wp:extent cx="6367145" cy="3095625"/>
+            <wp:effectExtent l="0" t="0" r="14605" b="9525"/>
+            <wp:docPr id="1" name="Picture 1"/>
+            <wp:cNvGraphicFramePr>
+              <a:graphicFrameLocks xmlns:a="http://schemas.openxmlformats.org/drawingml/2006/main" noChangeAspect="1"/>
+            </wp:cNvGraphicFramePr>
+            <a:graphic xmlns:a="http://schemas.openxmlformats.org/drawingml/2006/main">
+              <a:graphicData uri="http://schemas.openxmlformats.org/drawingml/2006/picture">
+                <pic:pic xmlns:pic="http://schemas.openxmlformats.org/drawingml/2006/picture">
+                  <pic:nvPicPr>
+                    <pic:cNvPr id="1" name="Picture 1"/>
+                    <pic:cNvPicPr>
+                      <a:picLocks noChangeAspect="1"/>
+                    </pic:cNvPicPr>
+                  </pic:nvPicPr>
+                  <pic:blipFill>
+                    <a:blip r:embed="rId13"/>
+                    <a:stretch>
+                      <a:fillRect/>
+                    </a:stretch>
+                  </pic:blipFill>
+                  <pic:spPr>
+                    <a:xfrm>
+                      <a:off x="0" y="0"/>
+                      <a:ext cx="6367145" cy="3095625"/>
+                    </a:xfrm>
+                    <a:prstGeom prst="rect">
+                      <a:avLst/>
+                    </a:prstGeom>
+                    <a:noFill/>
+                    <a:ln>
+                      <a:noFill/>
+                    </a:ln>
+                  </pic:spPr>
+                </pic:pic>
+              </a:graphicData>
+            </a:graphic>
+          </wp:inline>
+        </w:drawing>
+      </w:r>
+    </w:p>
+    <w:p>
+      <w:pPr>
+        <w:jc w:val="both"/>
+        <w:rPr>
+          <w:rFonts w:hint="default" w:ascii="Times New Roman" w:hAnsi="Times New Roman" w:cs="Times New Roman"/>
+          <w:lang w:val="ru-RU" w:eastAsia="en-US"/>
+        </w:rPr>
+      </w:pPr>
+      <w:r>
+        <w:rPr>
+          <w:rFonts w:ascii="Times New Roman" w:hAnsi="Times New Roman" w:cs="Times New Roman"/>
+          <w:sz w:val="28"/>
+          <w:szCs w:val="28"/>
+        </w:rPr>
+        <w:t xml:space="preserve">Так же, </w:t>
+      </w:r>
+      <w:r>
+        <w:rPr>
+          <w:rFonts w:ascii="Times New Roman" w:hAnsi="Times New Roman" w:cs="Times New Roman"/>
+          <w:sz w:val="28"/>
+          <w:szCs w:val="28"/>
+          <w:lang w:val="en-US"/>
+        </w:rPr>
+        <w:t>header</w:t>
+      </w:r>
+      <w:r>
+        <w:rPr>
+          <w:rFonts w:ascii="Times New Roman" w:hAnsi="Times New Roman" w:cs="Times New Roman"/>
+          <w:sz w:val="28"/>
+          <w:szCs w:val="28"/>
+        </w:rPr>
+        <w:t xml:space="preserve"> обладает адаптивностью. При достижении фиксированных рамок ширины окна браузера элементы навигационного меню автоматически </w:t>
+      </w:r>
+      <w:r>
+        <w:rPr>
+          <w:rFonts w:hint="default" w:cs="Times New Roman"/>
+          <w:sz w:val="28"/>
+          <w:szCs w:val="28"/>
+          <w:lang w:val="ru-RU"/>
+        </w:rPr>
+        <w:t>переходят друг под друга.</w:t>
+      </w:r>
+      <w:bookmarkStart w:id="63" w:name="_GoBack"/>
+      <w:bookmarkEnd w:id="63"/>
+    </w:p>
+    <w:p>
+      <w:pPr>
+        <w:jc w:val="both"/>
+        <w:rPr>
+          <w:rFonts w:hint="default" w:ascii="Times New Roman" w:hAnsi="Times New Roman" w:cs="Times New Roman" w:eastAsiaTheme="minorEastAsia"/>
+          <w:b/>
+          <w:color w:val="auto"/>
+          <w:spacing w:val="15"/>
+          <w:sz w:val="28"/>
+          <w:szCs w:val="22"/>
+          <w:lang w:val="en-US" w:eastAsia="en-US" w:bidi="ar-SA"/>
+        </w:rPr>
+      </w:pPr>
+      <w:bookmarkStart w:id="27" w:name="_Toc101823202"/>
+      <w:bookmarkStart w:id="28" w:name="_Toc101706863"/>
+      <w:bookmarkStart w:id="29" w:name="_Toc101708310"/>
+      <w:bookmarkStart w:id="30" w:name="_Toc101708196"/>
+      <w:bookmarkStart w:id="31" w:name="_Toc101791344"/>
+      <w:bookmarkStart w:id="32" w:name="_Toc101706760"/>
+      <w:bookmarkStart w:id="33" w:name="_Toc101823328"/>
+      <w:r>
+        <w:rPr>
+          <w:rFonts w:hint="default" w:ascii="Times New Roman" w:hAnsi="Times New Roman" w:cs="Times New Roman" w:eastAsiaTheme="minorEastAsia"/>
+          <w:b/>
+          <w:color w:val="auto"/>
+          <w:spacing w:val="15"/>
+          <w:sz w:val="28"/>
+          <w:szCs w:val="22"/>
+          <w:lang w:val="en-US" w:eastAsia="en-US" w:bidi="ar-SA"/>
+        </w:rPr>
+        <w:t>3.2. Добавление таблиц стилей Sass и CSS</w:t>
+      </w:r>
+      <w:bookmarkEnd w:id="27"/>
+      <w:bookmarkEnd w:id="28"/>
+      <w:bookmarkEnd w:id="29"/>
+      <w:bookmarkEnd w:id="30"/>
+      <w:bookmarkEnd w:id="31"/>
+      <w:bookmarkEnd w:id="32"/>
+      <w:bookmarkEnd w:id="33"/>
+      <w:r>
+        <w:rPr>
+          <w:rFonts w:hint="default" w:ascii="Times New Roman" w:hAnsi="Times New Roman" w:cs="Times New Roman" w:eastAsiaTheme="minorEastAsia"/>
+          <w:b/>
+          <w:color w:val="auto"/>
+          <w:spacing w:val="15"/>
+          <w:sz w:val="28"/>
+          <w:szCs w:val="22"/>
+          <w:lang w:val="en-US" w:eastAsia="en-US" w:bidi="ar-SA"/>
+        </w:rPr>
+        <w:t xml:space="preserve"> рядом с кодом Sass распологать  CSS</w:t>
+      </w:r>
+    </w:p>
+    <w:p>
+      <w:pPr>
+        <w:jc w:val="both"/>
+        <w:rPr>
+          <w:rFonts w:ascii="Times New Roman" w:hAnsi="Times New Roman" w:eastAsia="Times New Roman" w:cs="Times New Roman"/>
+          <w:color w:val="000000"/>
+          <w:sz w:val="28"/>
+          <w:szCs w:val="28"/>
+        </w:rPr>
+      </w:pPr>
+      <w:r>
+        <w:rPr>
           <w:rFonts w:ascii="Times New Roman" w:hAnsi="Times New Roman" w:cs="Times New Roman"/>
           <w:color w:val="000000"/>
           <w:sz w:val="28"/>
           <w:szCs w:val="28"/>
           <w:shd w:val="clear" w:color="auto" w:fill="FFFFFF"/>
         </w:rPr>
-        <w:t> — язык описания внешнего вида HTML-документа. Это одна из базовых технологий в современном интернете. Практически ни один сайт не обходится без CSS, поэтому HTML и CSS действуют в единой связке.</w:t>
+        <w:t xml:space="preserve">Все что связано со стилистическим оформлением страницы находится в папке </w:t>
+      </w:r>
+      <w:r>
+        <w:rPr>
+          <w:rFonts w:ascii="Times New Roman" w:hAnsi="Times New Roman" w:cs="Times New Roman"/>
+          <w:color w:val="000000"/>
+          <w:sz w:val="28"/>
+          <w:szCs w:val="28"/>
+          <w:shd w:val="clear" w:color="auto" w:fill="FFFFFF"/>
+          <w:lang w:val="en-US"/>
+        </w:rPr>
+        <w:t>style</w:t>
+      </w:r>
+      <w:r>
+        <w:rPr>
+          <w:rFonts w:ascii="Times New Roman" w:hAnsi="Times New Roman" w:cs="Times New Roman"/>
+          <w:color w:val="000000"/>
+          <w:sz w:val="28"/>
+          <w:szCs w:val="28"/>
+          <w:shd w:val="clear" w:color="auto" w:fill="FFFFFF"/>
+        </w:rPr>
+        <w:t>, например файл с расширением .</w:t>
+      </w:r>
+      <w:r>
+        <w:rPr>
+          <w:rFonts w:ascii="Times New Roman" w:hAnsi="Times New Roman" w:cs="Times New Roman"/>
+          <w:color w:val="000000"/>
+          <w:sz w:val="28"/>
+          <w:szCs w:val="28"/>
+          <w:shd w:val="clear" w:color="auto" w:fill="FFFFFF"/>
+          <w:lang w:val="en-US"/>
+        </w:rPr>
+        <w:t>css</w:t>
+      </w:r>
+      <w:r>
+        <w:rPr>
+          <w:rFonts w:ascii="Times New Roman" w:hAnsi="Times New Roman" w:cs="Times New Roman"/>
+          <w:color w:val="000000"/>
+          <w:sz w:val="28"/>
+          <w:szCs w:val="28"/>
+          <w:shd w:val="clear" w:color="auto" w:fill="FFFFFF"/>
+        </w:rPr>
+        <w:t xml:space="preserve"> или .</w:t>
+      </w:r>
+      <w:r>
+        <w:rPr>
+          <w:rFonts w:ascii="Times New Roman" w:hAnsi="Times New Roman" w:cs="Times New Roman"/>
+          <w:color w:val="000000"/>
+          <w:sz w:val="28"/>
+          <w:szCs w:val="28"/>
+          <w:shd w:val="clear" w:color="auto" w:fill="FFFFFF"/>
+          <w:lang w:val="en-US"/>
+        </w:rPr>
+        <w:t>scss</w:t>
+      </w:r>
+      <w:r>
+        <w:rPr>
+          <w:rFonts w:ascii="Times New Roman" w:hAnsi="Times New Roman" w:cs="Times New Roman"/>
+          <w:color w:val="000000"/>
+          <w:sz w:val="28"/>
+          <w:szCs w:val="28"/>
+          <w:shd w:val="clear" w:color="auto" w:fill="FFFFFF"/>
+        </w:rPr>
+        <w:t xml:space="preserve">. В данной структуре используется внешнее подключение таблиц стилей через тег </w:t>
+      </w:r>
+      <w:r>
+        <w:rPr>
+          <w:rFonts w:ascii="Times New Roman" w:hAnsi="Times New Roman" w:cs="Times New Roman"/>
+          <w:color w:val="000000"/>
+          <w:sz w:val="28"/>
+          <w:szCs w:val="28"/>
+          <w:shd w:val="clear" w:color="auto" w:fill="FFFFFF"/>
+          <w:lang w:val="en-US"/>
+        </w:rPr>
+        <w:t>link</w:t>
+      </w:r>
+      <w:r>
+        <w:rPr>
+          <w:rFonts w:ascii="Times New Roman" w:hAnsi="Times New Roman" w:cs="Times New Roman"/>
+          <w:color w:val="000000"/>
+          <w:sz w:val="28"/>
+          <w:szCs w:val="28"/>
+          <w:shd w:val="clear" w:color="auto" w:fill="FFFFFF"/>
+        </w:rPr>
+        <w:t xml:space="preserve">, так как это </w:t>
+      </w:r>
+      <w:r>
+        <w:rPr>
+          <w:rFonts w:ascii="Times New Roman" w:hAnsi="Times New Roman" w:eastAsia="Times New Roman" w:cs="Times New Roman"/>
+          <w:color w:val="000000"/>
+          <w:sz w:val="28"/>
+          <w:szCs w:val="28"/>
+        </w:rPr>
+        <w:t>самый мощный и удобный способ определения стилей и правил для веб-сайта.</w:t>
       </w:r>
     </w:p>
     <w:p>
       <w:pPr>
         <w:jc w:val="both"/>
         <w:rPr>
-          <w:rFonts w:hint="default" w:cs="Times New Roman"/>
+          <w:rFonts w:hint="default" w:ascii="Times New Roman" w:hAnsi="Times New Roman" w:eastAsia="Times New Roman" w:cs="Times New Roman"/>
+          <w:color w:val="000000"/>
           <w:sz w:val="28"/>
           <w:szCs w:val="28"/>
           <w:lang w:val="en-US" w:eastAsia="en-US"/>
         </w:rPr>
       </w:pPr>
-      <w:r>
-        <w:rPr>
-          <w:rFonts w:hint="default" w:cs="Times New Roman"/>
-          <w:sz w:val="28"/>
-          <w:szCs w:val="28"/>
-          <w:lang w:val="en-US" w:eastAsia="en-US"/>
-        </w:rPr>
-        <w:tab/>
-      </w:r>
-    </w:p>
-    <w:p>
-      <w:pPr>
-        <w:jc w:val="both"/>
-        <w:rPr>
-          <w:rFonts w:ascii="Times New Roman" w:hAnsi="Times New Roman" w:cs="Times New Roman"/>
-          <w:b/>
-          <w:color w:val="auto"/>
-          <w:sz w:val="28"/>
-          <w:lang w:eastAsia="fr-FR"/>
-        </w:rPr>
-      </w:pPr>
-      <w:bookmarkStart w:id="20" w:name="_Toc90860142"/>
-      <w:bookmarkStart w:id="21" w:name="_Toc90841154"/>
-      <w:r>
-        <w:rPr>
-          <w:rFonts w:ascii="Times New Roman" w:hAnsi="Times New Roman" w:cs="Times New Roman"/>
-          <w:b/>
-          <w:color w:val="auto"/>
-          <w:sz w:val="28"/>
-          <w:lang w:eastAsia="fr-FR"/>
-        </w:rPr>
-        <w:t>3.</w:t>
-      </w:r>
-      <w:r>
-        <w:rPr>
-          <w:rFonts w:hint="default" w:cs="Times New Roman"/>
-          <w:b/>
-          <w:color w:val="auto"/>
-          <w:sz w:val="28"/>
-          <w:lang w:val="en-US" w:eastAsia="fr-FR"/>
-        </w:rPr>
-        <w:t>1</w:t>
-      </w:r>
-      <w:r>
-        <w:rPr>
-          <w:rFonts w:ascii="Times New Roman" w:hAnsi="Times New Roman" w:cs="Times New Roman"/>
-          <w:b/>
-          <w:color w:val="auto"/>
-          <w:sz w:val="28"/>
-          <w:lang w:eastAsia="fr-FR"/>
-        </w:rPr>
-        <w:t xml:space="preserve"> Верстка программного продукта</w:t>
-      </w:r>
-      <w:bookmarkEnd w:id="20"/>
-      <w:bookmarkEnd w:id="21"/>
-    </w:p>
-    <w:p>
-      <w:pPr>
+    </w:p>
+    <w:p>
+      <w:pPr>
+        <w:rPr>
+          <w:rFonts w:hint="default" w:ascii="Times New Roman" w:hAnsi="Times New Roman" w:cs="Times New Roman"/>
+          <w:color w:val="000000"/>
+          <w:sz w:val="28"/>
+          <w:szCs w:val="28"/>
+          <w:shd w:val="clear" w:color="auto" w:fill="FFFFFF"/>
+          <w:lang w:val="ru-RU" w:eastAsia="fr-FR"/>
+        </w:rPr>
+      </w:pPr>
+      <w:r>
+        <w:rPr>
+          <w:rFonts w:hint="default" w:ascii="Times New Roman" w:hAnsi="Times New Roman" w:cs="Times New Roman"/>
+          <w:color w:val="000000"/>
+          <w:sz w:val="28"/>
+          <w:szCs w:val="28"/>
+          <w:shd w:val="clear" w:color="auto" w:fill="FFFFFF"/>
+          <w:lang w:val="ru-RU" w:eastAsia="fr-FR"/>
+        </w:rPr>
+        <w:t>Основн</w:t>
+      </w:r>
+      <w:r>
         <w:rPr>
           <w:rFonts w:hint="default" w:cs="Times New Roman"/>
           <w:color w:val="000000"/>
@@ -8186,23 +9184,24 @@
           <w:shd w:val="clear" w:color="auto" w:fill="FFFFFF"/>
           <w:lang w:val="ru-RU" w:eastAsia="fr-FR"/>
         </w:rPr>
-      </w:pPr>
-      <w:r>
-        <w:rPr>
-          <w:rFonts w:hint="default" w:cs="Times New Roman"/>
+        <w:t>ые стили</w:t>
+      </w:r>
+      <w:r>
+        <w:rPr>
+          <w:rFonts w:hint="default" w:ascii="Times New Roman" w:hAnsi="Times New Roman" w:cs="Times New Roman"/>
           <w:color w:val="000000"/>
           <w:sz w:val="28"/>
           <w:szCs w:val="28"/>
           <w:shd w:val="clear" w:color="auto" w:fill="FFFFFF"/>
           <w:lang w:val="ru-RU" w:eastAsia="fr-FR"/>
         </w:rPr>
-        <w:t>Основная структура сайта</w:t>
-      </w:r>
-    </w:p>
-    <w:p>
-      <w:pPr>
-        <w:rPr>
-          <w:rFonts w:hint="default" w:cs="Times New Roman"/>
+        <w:t xml:space="preserve"> сайта</w:t>
+      </w:r>
+    </w:p>
+    <w:p>
+      <w:pPr>
+        <w:rPr>
+          <w:rFonts w:hint="default" w:ascii="Times New Roman" w:hAnsi="Times New Roman" w:cs="Times New Roman"/>
           <w:color w:val="000000"/>
           <w:sz w:val="28"/>
           <w:szCs w:val="28"/>
@@ -8211,6 +9210,9 @@
         </w:rPr>
       </w:pPr>
       <w:r>
+        <w:rPr>
+          <w:rFonts w:hint="default" w:ascii="Times New Roman" w:hAnsi="Times New Roman" w:cs="Times New Roman"/>
+        </w:rPr>
         <w:drawing>
           <wp:inline distT="0" distB="0" distL="114300" distR="114300">
             <wp:extent cx="5086350" cy="1000125"/>
@@ -8229,7 +9231,7 @@
                     </pic:cNvPicPr>
                   </pic:nvPicPr>
                   <pic:blipFill>
-                    <a:blip r:embed="rId12"/>
+                    <a:blip r:embed="rId14"/>
                     <a:stretch>
                       <a:fillRect/>
                     </a:stretch>
@@ -8257,7 +9259,7 @@
     <w:p>
       <w:pPr>
         <w:rPr>
-          <w:rFonts w:hint="default" w:cs="Times New Roman"/>
+          <w:rFonts w:hint="default" w:ascii="Times New Roman" w:hAnsi="Times New Roman" w:cs="Times New Roman"/>
           <w:color w:val="000000"/>
           <w:sz w:val="28"/>
           <w:szCs w:val="28"/>
@@ -8266,6 +9268,9 @@
         </w:rPr>
       </w:pPr>
       <w:r>
+        <w:rPr>
+          <w:rFonts w:hint="default" w:ascii="Times New Roman" w:hAnsi="Times New Roman" w:cs="Times New Roman"/>
+        </w:rPr>
         <w:drawing>
           <wp:inline distT="0" distB="0" distL="114300" distR="114300">
             <wp:extent cx="5667375" cy="6724650"/>
@@ -8284,7 +9289,7 @@
                     </pic:cNvPicPr>
                   </pic:nvPicPr>
                   <pic:blipFill>
-                    <a:blip r:embed="rId13"/>
+                    <a:blip r:embed="rId15"/>
                     <a:stretch>
                       <a:fillRect/>
                     </a:stretch>
@@ -8312,7 +9317,7 @@
     <w:p>
       <w:pPr>
         <w:rPr>
-          <w:rFonts w:hint="default" w:cs="Times New Roman"/>
+          <w:rFonts w:hint="default" w:ascii="Times New Roman" w:hAnsi="Times New Roman" w:cs="Times New Roman"/>
           <w:color w:val="000000"/>
           <w:sz w:val="28"/>
           <w:szCs w:val="28"/>
@@ -8322,7 +9327,7 @@
       </w:pPr>
       <w:r>
         <w:rPr>
-          <w:rFonts w:hint="default" w:cs="Times New Roman"/>
+          <w:rFonts w:hint="default" w:ascii="Times New Roman" w:hAnsi="Times New Roman" w:cs="Times New Roman"/>
           <w:color w:val="000000"/>
           <w:sz w:val="28"/>
           <w:szCs w:val="28"/>
@@ -8333,7 +9338,7 @@
       </w:r>
       <w:r>
         <w:rPr>
-          <w:rFonts w:hint="default" w:cs="Times New Roman"/>
+          <w:rFonts w:hint="default" w:ascii="Times New Roman" w:hAnsi="Times New Roman" w:cs="Times New Roman"/>
           <w:color w:val="000000"/>
           <w:sz w:val="28"/>
           <w:szCs w:val="28"/>
@@ -8344,7 +9349,7 @@
       </w:r>
       <w:r>
         <w:rPr>
-          <w:rFonts w:hint="default" w:cs="Times New Roman"/>
+          <w:rFonts w:hint="default" w:ascii="Times New Roman" w:hAnsi="Times New Roman" w:cs="Times New Roman"/>
           <w:color w:val="000000"/>
           <w:sz w:val="28"/>
           <w:szCs w:val="28"/>
@@ -8355,7 +9360,7 @@
       </w:r>
       <w:r>
         <w:rPr>
-          <w:rFonts w:hint="default" w:cs="Times New Roman"/>
+          <w:rFonts w:hint="default" w:ascii="Times New Roman" w:hAnsi="Times New Roman" w:cs="Times New Roman"/>
           <w:color w:val="000000"/>
           <w:sz w:val="28"/>
           <w:szCs w:val="28"/>
@@ -8366,7 +9371,7 @@
       </w:r>
       <w:r>
         <w:rPr>
-          <w:rFonts w:hint="default" w:cs="Times New Roman"/>
+          <w:rFonts w:hint="default" w:ascii="Times New Roman" w:hAnsi="Times New Roman" w:cs="Times New Roman"/>
           <w:color w:val="000000"/>
           <w:sz w:val="28"/>
           <w:szCs w:val="28"/>
@@ -8377,7 +9382,7 @@
       </w:r>
       <w:r>
         <w:rPr>
-          <w:rFonts w:hint="default" w:cs="Times New Roman"/>
+          <w:rFonts w:hint="default" w:ascii="Times New Roman" w:hAnsi="Times New Roman" w:cs="Times New Roman"/>
           <w:color w:val="000000"/>
           <w:sz w:val="28"/>
           <w:szCs w:val="28"/>
@@ -8388,7 +9393,7 @@
       </w:r>
       <w:r>
         <w:rPr>
-          <w:rFonts w:hint="default" w:cs="Times New Roman"/>
+          <w:rFonts w:hint="default" w:ascii="Times New Roman" w:hAnsi="Times New Roman" w:cs="Times New Roman"/>
           <w:color w:val="000000"/>
           <w:sz w:val="28"/>
           <w:szCs w:val="28"/>
@@ -8399,7 +9404,7 @@
       </w:r>
       <w:r>
         <w:rPr>
-          <w:rFonts w:hint="default" w:cs="Times New Roman"/>
+          <w:rFonts w:hint="default" w:ascii="Times New Roman" w:hAnsi="Times New Roman" w:cs="Times New Roman"/>
           <w:color w:val="000000"/>
           <w:sz w:val="28"/>
           <w:szCs w:val="28"/>
@@ -8410,7 +9415,7 @@
       </w:r>
       <w:r>
         <w:rPr>
-          <w:rFonts w:hint="default" w:cs="Times New Roman"/>
+          <w:rFonts w:hint="default" w:ascii="Times New Roman" w:hAnsi="Times New Roman" w:cs="Times New Roman"/>
           <w:color w:val="000000"/>
           <w:sz w:val="28"/>
           <w:szCs w:val="28"/>
@@ -8421,7 +9426,7 @@
       </w:r>
       <w:r>
         <w:rPr>
-          <w:rFonts w:hint="default" w:cs="Times New Roman"/>
+          <w:rFonts w:hint="default" w:ascii="Times New Roman" w:hAnsi="Times New Roman" w:cs="Times New Roman"/>
           <w:color w:val="000000"/>
           <w:sz w:val="28"/>
           <w:szCs w:val="28"/>
@@ -8432,7 +9437,7 @@
       </w:r>
       <w:r>
         <w:rPr>
-          <w:rFonts w:hint="default" w:cs="Times New Roman"/>
+          <w:rFonts w:hint="default" w:ascii="Times New Roman" w:hAnsi="Times New Roman" w:cs="Times New Roman"/>
           <w:color w:val="000000"/>
           <w:sz w:val="28"/>
           <w:szCs w:val="28"/>
@@ -8443,7 +9448,7 @@
       </w:r>
       <w:r>
         <w:rPr>
-          <w:rFonts w:hint="default" w:cs="Times New Roman"/>
+          <w:rFonts w:hint="default" w:ascii="Times New Roman" w:hAnsi="Times New Roman" w:cs="Times New Roman"/>
           <w:color w:val="000000"/>
           <w:sz w:val="28"/>
           <w:szCs w:val="28"/>
@@ -8454,7 +9459,7 @@
       </w:r>
       <w:r>
         <w:rPr>
-          <w:rFonts w:hint="default" w:cs="Times New Roman"/>
+          <w:rFonts w:hint="default" w:ascii="Times New Roman" w:hAnsi="Times New Roman" w:cs="Times New Roman"/>
           <w:color w:val="000000"/>
           <w:sz w:val="28"/>
           <w:szCs w:val="28"/>
@@ -8465,7 +9470,7 @@
       </w:r>
       <w:r>
         <w:rPr>
-          <w:rFonts w:hint="default" w:cs="Times New Roman"/>
+          <w:rFonts w:hint="default" w:ascii="Times New Roman" w:hAnsi="Times New Roman" w:cs="Times New Roman"/>
           <w:color w:val="000000"/>
           <w:sz w:val="28"/>
           <w:szCs w:val="28"/>
@@ -8476,7 +9481,7 @@
       </w:r>
       <w:r>
         <w:rPr>
-          <w:rFonts w:hint="default" w:cs="Times New Roman"/>
+          <w:rFonts w:hint="default" w:ascii="Times New Roman" w:hAnsi="Times New Roman" w:cs="Times New Roman"/>
           <w:color w:val="000000"/>
           <w:sz w:val="28"/>
           <w:szCs w:val="28"/>
@@ -8489,7 +9494,7 @@
     <w:p>
       <w:pPr>
         <w:rPr>
-          <w:rFonts w:hint="default" w:cs="Times New Roman"/>
+          <w:rFonts w:hint="default" w:ascii="Times New Roman" w:hAnsi="Times New Roman" w:cs="Times New Roman"/>
           <w:color w:val="000000"/>
           <w:sz w:val="28"/>
           <w:szCs w:val="28"/>
@@ -8499,7 +9504,7 @@
       </w:pPr>
       <w:r>
         <w:rPr>
-          <w:rFonts w:hint="default" w:cs="Times New Roman"/>
+          <w:rFonts w:hint="default" w:ascii="Times New Roman" w:hAnsi="Times New Roman" w:cs="Times New Roman"/>
           <w:color w:val="000000"/>
           <w:sz w:val="28"/>
           <w:szCs w:val="28"/>
@@ -8512,15 +9517,13 @@
     <w:p>
       <w:pPr>
         <w:rPr>
-          <w:rFonts w:hint="default" w:cs="Times New Roman"/>
-          <w:color w:val="000000"/>
-          <w:sz w:val="28"/>
-          <w:szCs w:val="28"/>
-          <w:shd w:val="clear" w:color="auto" w:fill="FFFFFF"/>
-          <w:lang w:val="ru-RU" w:eastAsia="fr-FR"/>
-        </w:rPr>
-      </w:pPr>
-      <w:r>
+          <w:rFonts w:hint="default" w:ascii="Times New Roman" w:hAnsi="Times New Roman" w:cs="Times New Roman"/>
+        </w:rPr>
+      </w:pPr>
+      <w:r>
+        <w:rPr>
+          <w:rFonts w:hint="default" w:ascii="Times New Roman" w:hAnsi="Times New Roman" w:cs="Times New Roman"/>
+        </w:rPr>
         <w:drawing>
           <wp:inline distT="0" distB="0" distL="114300" distR="114300">
             <wp:extent cx="2324100" cy="3829050"/>
@@ -8539,7 +9542,7 @@
                     </pic:cNvPicPr>
                   </pic:nvPicPr>
                   <pic:blipFill>
-                    <a:blip r:embed="rId14"/>
+                    <a:blip r:embed="rId16"/>
                     <a:stretch>
                       <a:fillRect/>
                     </a:stretch>
@@ -8567,331 +9570,440 @@
     <w:p>
       <w:pPr>
         <w:rPr>
+          <w:rFonts w:hint="default" w:ascii="Times New Roman" w:hAnsi="Times New Roman" w:cs="Times New Roman"/>
+          <w:b/>
+          <w:color w:val="auto"/>
+          <w:sz w:val="28"/>
+          <w:lang w:eastAsia="fr-FR"/>
+        </w:rPr>
+      </w:pPr>
+      <w:r>
+        <w:rPr>
+          <w:rFonts w:hint="default" w:ascii="Times New Roman" w:hAnsi="Times New Roman" w:cs="Times New Roman"/>
+          <w:color w:val="000000"/>
+          <w:sz w:val="28"/>
+          <w:szCs w:val="28"/>
+          <w:shd w:val="clear" w:color="auto" w:fill="FFFFFF"/>
+          <w:lang w:val="ru-RU" w:eastAsia="fr-FR"/>
+        </w:rPr>
+        <w:t>Слайдер</w:t>
+      </w:r>
+      <w:r>
+        <w:rPr>
+          <w:rFonts w:hint="default" w:ascii="Times New Roman" w:hAnsi="Times New Roman" w:cs="Times New Roman"/>
+          <w:color w:val="000000"/>
+          <w:sz w:val="28"/>
+          <w:szCs w:val="28"/>
+          <w:shd w:val="clear" w:color="auto" w:fill="FFFFFF"/>
+          <w:lang w:val="en-US" w:eastAsia="fr-FR"/>
+        </w:rPr>
+        <w:t xml:space="preserve"> </w:t>
+      </w:r>
+      <w:r>
+        <w:rPr>
+          <w:rFonts w:hint="default" w:ascii="Times New Roman" w:hAnsi="Times New Roman" w:cs="Times New Roman"/>
+          <w:color w:val="000000"/>
+          <w:sz w:val="28"/>
+          <w:szCs w:val="28"/>
+          <w:shd w:val="clear" w:color="auto" w:fill="FFFFFF"/>
+          <w:lang w:val="ru-RU" w:eastAsia="fr-FR"/>
+        </w:rPr>
+        <w:t xml:space="preserve">написан на </w:t>
+      </w:r>
+      <w:r>
+        <w:rPr>
+          <w:rFonts w:hint="default" w:ascii="Times New Roman" w:hAnsi="Times New Roman" w:cs="Times New Roman"/>
+          <w:color w:val="000000"/>
+          <w:sz w:val="28"/>
+          <w:szCs w:val="28"/>
+          <w:shd w:val="clear" w:color="auto" w:fill="FFFFFF"/>
+          <w:lang w:val="en-US" w:eastAsia="fr-FR"/>
+        </w:rPr>
+        <w:t xml:space="preserve">css </w:t>
+      </w:r>
+      <w:r>
+        <w:rPr>
+          <w:rFonts w:hint="default" w:ascii="Times New Roman" w:hAnsi="Times New Roman" w:cs="Times New Roman"/>
+          <w:color w:val="000000"/>
+          <w:sz w:val="28"/>
+          <w:szCs w:val="28"/>
+          <w:shd w:val="clear" w:color="auto" w:fill="FFFFFF"/>
+          <w:lang w:val="ru-RU" w:eastAsia="fr-FR"/>
+        </w:rPr>
+        <w:t xml:space="preserve">свойствах. При создании использовались радикнопки, </w:t>
+      </w:r>
+      <w:r>
+        <w:rPr>
+          <w:rFonts w:hint="default" w:ascii="Times New Roman" w:hAnsi="Times New Roman" w:cs="Times New Roman"/>
+          <w:color w:val="000000"/>
+          <w:sz w:val="28"/>
+          <w:szCs w:val="28"/>
+          <w:shd w:val="clear" w:color="auto" w:fill="FFFFFF"/>
+          <w:lang w:val="en-US" w:eastAsia="fr-FR"/>
+        </w:rPr>
+        <w:t>lable</w:t>
+      </w:r>
+      <w:r>
+        <w:rPr>
+          <w:rFonts w:hint="default" w:ascii="Times New Roman" w:hAnsi="Times New Roman" w:cs="Times New Roman"/>
+          <w:color w:val="000000"/>
+          <w:sz w:val="28"/>
+          <w:szCs w:val="28"/>
+          <w:shd w:val="clear" w:color="auto" w:fill="FFFFFF"/>
+          <w:lang w:val="ru-RU" w:eastAsia="fr-FR"/>
+        </w:rPr>
+        <w:t>, теги тригеры.</w:t>
+      </w:r>
+    </w:p>
+    <w:p>
+      <w:pPr>
+        <w:rPr>
+          <w:rFonts w:hint="default" w:ascii="Times New Roman" w:hAnsi="Times New Roman" w:cs="Times New Roman"/>
+          <w:color w:val="000000"/>
+          <w:sz w:val="28"/>
+          <w:szCs w:val="28"/>
+          <w:shd w:val="clear" w:color="auto" w:fill="FFFFFF"/>
+          <w:lang w:val="ru-RU" w:eastAsia="fr-FR"/>
+        </w:rPr>
+      </w:pPr>
+    </w:p>
+    <w:p>
+      <w:pPr>
+        <w:jc w:val="both"/>
+        <w:rPr>
+          <w:rFonts w:hint="default" w:ascii="Times New Roman" w:hAnsi="Times New Roman" w:cs="Times New Roman"/>
+          <w:color w:val="000000"/>
+          <w:sz w:val="28"/>
+          <w:szCs w:val="28"/>
+          <w:shd w:val="clear" w:color="auto" w:fill="FFFFFF"/>
+          <w:lang w:val="ru-RU" w:eastAsia="fr-FR"/>
+        </w:rPr>
+      </w:pPr>
+      <w:bookmarkStart w:id="34" w:name="_Toc101706761"/>
+      <w:bookmarkStart w:id="35" w:name="_Toc101706864"/>
+      <w:bookmarkStart w:id="36" w:name="_Toc101823329"/>
+      <w:bookmarkStart w:id="37" w:name="_Toc101708197"/>
+      <w:bookmarkStart w:id="38" w:name="_Toc101708311"/>
+      <w:bookmarkStart w:id="39" w:name="_Toc101791345"/>
+      <w:bookmarkStart w:id="40" w:name="_Toc101823203"/>
+      <w:r>
+        <w:rPr>
+          <w:rFonts w:hint="default" w:ascii="Times New Roman" w:hAnsi="Times New Roman" w:cs="Times New Roman" w:eastAsiaTheme="minorEastAsia"/>
+          <w:b/>
+          <w:color w:val="auto"/>
+          <w:spacing w:val="15"/>
+          <w:sz w:val="28"/>
+          <w:szCs w:val="22"/>
+          <w:lang w:val="en-US" w:eastAsia="en-US" w:bidi="ar-SA"/>
+        </w:rPr>
+        <w:t>3.3. Использование стандартов XML (SVG)</w:t>
+      </w:r>
+      <w:bookmarkEnd w:id="34"/>
+      <w:bookmarkEnd w:id="35"/>
+      <w:bookmarkEnd w:id="36"/>
+      <w:bookmarkEnd w:id="37"/>
+      <w:bookmarkEnd w:id="38"/>
+      <w:bookmarkEnd w:id="39"/>
+      <w:bookmarkEnd w:id="40"/>
+    </w:p>
+    <w:p>
+      <w:pPr>
+        <w:rPr>
+          <w:rFonts w:hint="default" w:ascii="Times New Roman" w:hAnsi="Times New Roman" w:cs="Times New Roman"/>
+          <w:color w:val="000000"/>
+          <w:sz w:val="28"/>
+          <w:szCs w:val="28"/>
+          <w:shd w:val="clear" w:color="auto" w:fill="FFFFFF"/>
+          <w:lang w:val="en-US" w:eastAsia="fr-FR"/>
+        </w:rPr>
+      </w:pPr>
+      <w:r>
+        <w:rPr>
+          <w:rFonts w:hint="default" w:ascii="Times New Roman" w:hAnsi="Times New Roman" w:cs="Times New Roman"/>
+          <w:color w:val="000000"/>
+          <w:sz w:val="28"/>
+          <w:szCs w:val="28"/>
+          <w:shd w:val="clear" w:color="auto" w:fill="FFFFFF"/>
+          <w:lang w:val="ru-RU" w:eastAsia="fr-FR"/>
+        </w:rPr>
+        <w:t xml:space="preserve"> При </w:t>
+      </w:r>
+      <w:r>
+        <w:rPr>
           <w:rFonts w:hint="default" w:cs="Times New Roman"/>
           <w:color w:val="000000"/>
           <w:sz w:val="28"/>
           <w:szCs w:val="28"/>
           <w:shd w:val="clear" w:color="auto" w:fill="FFFFFF"/>
+          <w:lang w:val="en-US" w:eastAsia="fr-FR"/>
+        </w:rPr>
+        <w:t>cjplfybb</w:t>
+      </w:r>
+      <w:r>
+        <w:rPr>
+          <w:rFonts w:hint="default" w:ascii="Times New Roman" w:hAnsi="Times New Roman" w:cs="Times New Roman"/>
+          <w:color w:val="000000"/>
+          <w:sz w:val="28"/>
+          <w:szCs w:val="28"/>
+          <w:shd w:val="clear" w:color="auto" w:fill="FFFFFF"/>
           <w:lang w:val="ru-RU" w:eastAsia="fr-FR"/>
         </w:rPr>
-      </w:pPr>
-      <w:r>
+        <w:t xml:space="preserve"> логотипа использовася тег </w:t>
+      </w:r>
+      <w:r>
+        <w:rPr>
+          <w:rFonts w:hint="default" w:ascii="Times New Roman" w:hAnsi="Times New Roman" w:cs="Times New Roman"/>
+          <w:color w:val="000000"/>
+          <w:sz w:val="28"/>
+          <w:szCs w:val="28"/>
+          <w:shd w:val="clear" w:color="auto" w:fill="FFFFFF"/>
+          <w:lang w:val="en-US" w:eastAsia="fr-FR"/>
+        </w:rPr>
+        <w:t>xml</w:t>
+      </w:r>
+      <w:r>
+        <w:rPr>
+          <w:rFonts w:hint="default" w:ascii="Times New Roman" w:hAnsi="Times New Roman" w:cs="Times New Roman"/>
+          <w:color w:val="000000"/>
+          <w:sz w:val="28"/>
+          <w:szCs w:val="28"/>
+          <w:shd w:val="clear" w:color="auto" w:fill="FFFFFF"/>
+          <w:lang w:val="ru-RU" w:eastAsia="fr-FR"/>
+        </w:rPr>
+        <w:t xml:space="preserve">. Для создания логотипа в формате </w:t>
+      </w:r>
+      <w:r>
+        <w:rPr>
+          <w:rFonts w:hint="default" w:ascii="Times New Roman" w:hAnsi="Times New Roman" w:cs="Times New Roman"/>
+          <w:color w:val="000000"/>
+          <w:sz w:val="28"/>
+          <w:szCs w:val="28"/>
+          <w:shd w:val="clear" w:color="auto" w:fill="FFFFFF"/>
+          <w:lang w:val="en-US" w:eastAsia="fr-FR"/>
+        </w:rPr>
+        <w:t xml:space="preserve">svg </w:t>
+      </w:r>
+      <w:r>
+        <w:rPr>
+          <w:rFonts w:hint="default" w:ascii="Times New Roman" w:hAnsi="Times New Roman" w:cs="Times New Roman"/>
+          <w:color w:val="000000"/>
+          <w:sz w:val="28"/>
+          <w:szCs w:val="28"/>
+          <w:shd w:val="clear" w:color="auto" w:fill="FFFFFF"/>
+          <w:lang w:val="ru-RU" w:eastAsia="fr-FR"/>
+        </w:rPr>
+        <w:t xml:space="preserve">использовались команды </w:t>
+      </w:r>
+      <w:r>
+        <w:rPr>
+          <w:rFonts w:hint="default" w:ascii="Times New Roman" w:hAnsi="Times New Roman" w:cs="Times New Roman"/>
+          <w:color w:val="000000"/>
+          <w:sz w:val="28"/>
+          <w:szCs w:val="28"/>
+          <w:shd w:val="clear" w:color="auto" w:fill="FFFFFF"/>
+          <w:lang w:val="en-US" w:eastAsia="fr-FR"/>
+        </w:rPr>
+        <w:t>svg.</w:t>
+      </w:r>
+    </w:p>
+    <w:p>
+      <w:pPr>
+        <w:rPr>
+          <w:rFonts w:hint="default" w:ascii="Times New Roman" w:hAnsi="Times New Roman" w:cs="Times New Roman"/>
+          <w:color w:val="000000"/>
+          <w:sz w:val="28"/>
+          <w:szCs w:val="28"/>
+          <w:shd w:val="clear" w:color="auto" w:fill="FFFFFF"/>
+          <w:lang w:val="en-US" w:eastAsia="fr-FR"/>
+        </w:rPr>
+      </w:pPr>
+    </w:p>
+    <w:p>
+      <w:pPr>
+        <w:jc w:val="both"/>
+        <w:rPr>
+          <w:rFonts w:hint="default" w:ascii="Times New Roman" w:hAnsi="Times New Roman" w:cs="Times New Roman" w:eastAsiaTheme="minorEastAsia"/>
+          <w:b/>
+          <w:color w:val="auto"/>
+          <w:spacing w:val="15"/>
+          <w:sz w:val="28"/>
+          <w:szCs w:val="22"/>
+          <w:lang w:val="en-US" w:eastAsia="en-US" w:bidi="ar-SA"/>
+        </w:rPr>
+      </w:pPr>
+      <w:bookmarkStart w:id="41" w:name="_Toc101708312"/>
+      <w:bookmarkStart w:id="42" w:name="_Toc101708198"/>
+      <w:bookmarkStart w:id="43" w:name="_Toc101791346"/>
+      <w:bookmarkStart w:id="44" w:name="_Toc101706762"/>
+      <w:bookmarkStart w:id="45" w:name="_Toc101823204"/>
+      <w:bookmarkStart w:id="46" w:name="_Toc101823330"/>
+      <w:bookmarkStart w:id="47" w:name="_Toc101706865"/>
+      <w:r>
+        <w:rPr>
+          <w:rFonts w:hint="default" w:ascii="Times New Roman" w:hAnsi="Times New Roman" w:cs="Times New Roman" w:eastAsiaTheme="minorEastAsia"/>
+          <w:b/>
+          <w:color w:val="auto"/>
+          <w:spacing w:val="15"/>
+          <w:sz w:val="28"/>
+          <w:szCs w:val="22"/>
+          <w:lang w:val="en-US" w:eastAsia="en-US" w:bidi="ar-SA"/>
+        </w:rPr>
+        <w:t>3.4. Выводы</w:t>
+      </w:r>
+      <w:bookmarkEnd w:id="41"/>
+      <w:bookmarkEnd w:id="42"/>
+      <w:bookmarkEnd w:id="43"/>
+      <w:bookmarkEnd w:id="44"/>
+      <w:bookmarkEnd w:id="45"/>
+      <w:bookmarkEnd w:id="46"/>
+      <w:bookmarkEnd w:id="47"/>
+    </w:p>
+    <w:p>
+      <w:pPr>
+        <w:tabs>
+          <w:tab w:val="left" w:pos="3119"/>
+        </w:tabs>
+        <w:spacing w:after="0" w:line="240" w:lineRule="auto"/>
+        <w:ind w:right="-30" w:firstLine="709"/>
+        <w:jc w:val="both"/>
         <w:rPr>
           <w:rFonts w:ascii="Times New Roman" w:hAnsi="Times New Roman" w:cs="Times New Roman"/>
           <w:color w:val="000000"/>
           <w:sz w:val="28"/>
           <w:szCs w:val="28"/>
           <w:shd w:val="clear" w:color="auto" w:fill="FFFFFF"/>
-          <w:lang w:val="ru-RU" w:eastAsia="fr-FR"/>
-        </w:rPr>
-        <w:t>Раз</w:t>
-      </w:r>
-      <w:r>
-        <w:rPr>
-          <w:rFonts w:cs="Times New Roman"/>
+        </w:rPr>
+      </w:pPr>
+      <w:r>
+        <w:rPr>
+          <w:rFonts w:ascii="Times New Roman" w:hAnsi="Times New Roman" w:cs="Times New Roman"/>
           <w:color w:val="000000"/>
           <w:sz w:val="28"/>
           <w:szCs w:val="28"/>
           <w:shd w:val="clear" w:color="auto" w:fill="FFFFFF"/>
-          <w:lang w:val="ru-RU" w:eastAsia="fr-FR"/>
-        </w:rPr>
-        <w:t>работка</w:t>
-      </w:r>
-      <w:r>
-        <w:rPr>
-          <w:rFonts w:hint="default" w:cs="Times New Roman"/>
+        </w:rPr>
+        <w:t xml:space="preserve">На данном этапе была реализована структура вебсайта на </w:t>
+      </w:r>
+      <w:r>
+        <w:rPr>
+          <w:rFonts w:ascii="Times New Roman" w:hAnsi="Times New Roman" w:cs="Times New Roman"/>
           <w:color w:val="000000"/>
           <w:sz w:val="28"/>
           <w:szCs w:val="28"/>
           <w:shd w:val="clear" w:color="auto" w:fill="FFFFFF"/>
-          <w:lang w:val="ru-RU" w:eastAsia="fr-FR"/>
-        </w:rPr>
-        <w:t xml:space="preserve"> навигационного меню сайта.</w:t>
-      </w:r>
-    </w:p>
-    <w:p>
-      <w:pPr>
-        <w:rPr>
-          <w:rFonts w:hint="default" w:cs="Times New Roman"/>
+          <w:lang w:val="en-US"/>
+        </w:rPr>
+        <w:t>HTML</w:t>
+      </w:r>
+      <w:r>
+        <w:rPr>
+          <w:rFonts w:ascii="Times New Roman" w:hAnsi="Times New Roman" w:cs="Times New Roman"/>
           <w:color w:val="000000"/>
           <w:sz w:val="28"/>
           <w:szCs w:val="28"/>
           <w:shd w:val="clear" w:color="auto" w:fill="FFFFFF"/>
-          <w:lang w:val="ru-RU" w:eastAsia="fr-FR"/>
-        </w:rPr>
-      </w:pPr>
-      <w:r>
-        <w:rPr>
-          <w:rFonts w:hint="default" w:cs="Times New Roman"/>
+        </w:rPr>
+        <w:t xml:space="preserve">, а также созданы таблицы стилей </w:t>
+      </w:r>
+      <w:r>
+        <w:rPr>
+          <w:rFonts w:ascii="Times New Roman" w:hAnsi="Times New Roman" w:cs="Times New Roman"/>
           <w:color w:val="000000"/>
           <w:sz w:val="28"/>
           <w:szCs w:val="28"/>
           <w:shd w:val="clear" w:color="auto" w:fill="FFFFFF"/>
-          <w:lang w:val="ru-RU" w:eastAsia="fr-FR"/>
-        </w:rPr>
-        <w:t>При создании навигационного меню использовались теги списков</w:t>
-      </w:r>
-      <w:r>
-        <w:rPr>
-          <w:rFonts w:hint="default" w:cs="Times New Roman"/>
+          <w:lang w:val="en-US"/>
+        </w:rPr>
+        <w:t>CSS</w:t>
+      </w:r>
+      <w:r>
+        <w:rPr>
+          <w:rFonts w:ascii="Times New Roman" w:hAnsi="Times New Roman" w:cs="Times New Roman"/>
+          <w:color w:val="000000"/>
+          <w:sz w:val="28"/>
+          <w:szCs w:val="28"/>
+          <w:shd w:val="clear" w:color="auto" w:fill="FFFFFF"/>
+        </w:rPr>
+        <w:t>/</w:t>
+      </w:r>
+      <w:r>
+        <w:rPr>
+          <w:rFonts w:ascii="Times New Roman" w:hAnsi="Times New Roman" w:cs="Times New Roman"/>
+          <w:color w:val="000000"/>
+          <w:sz w:val="28"/>
+          <w:szCs w:val="28"/>
+          <w:shd w:val="clear" w:color="auto" w:fill="FFFFFF"/>
+          <w:lang w:val="en-US"/>
+        </w:rPr>
+        <w:t>Sass</w:t>
+      </w:r>
+      <w:r>
+        <w:rPr>
+          <w:rFonts w:ascii="Times New Roman" w:hAnsi="Times New Roman" w:cs="Times New Roman"/>
+          <w:color w:val="000000"/>
+          <w:sz w:val="28"/>
+          <w:szCs w:val="28"/>
+          <w:shd w:val="clear" w:color="auto" w:fill="FFFFFF"/>
+        </w:rPr>
+        <w:t xml:space="preserve">. Было продемонстрировано использование стандартов </w:t>
+      </w:r>
+      <w:r>
+        <w:rPr>
+          <w:rFonts w:ascii="Times New Roman" w:hAnsi="Times New Roman" w:cs="Times New Roman"/>
+          <w:color w:val="000000"/>
+          <w:sz w:val="28"/>
+          <w:szCs w:val="28"/>
+          <w:shd w:val="clear" w:color="auto" w:fill="FFFFFF"/>
+          <w:lang w:val="en-US"/>
+        </w:rPr>
+        <w:t>XML</w:t>
+      </w:r>
+      <w:r>
+        <w:rPr>
+          <w:rFonts w:ascii="Times New Roman" w:hAnsi="Times New Roman" w:cs="Times New Roman"/>
+          <w:color w:val="000000"/>
+          <w:sz w:val="28"/>
+          <w:szCs w:val="28"/>
+          <w:shd w:val="clear" w:color="auto" w:fill="FFFFFF"/>
+        </w:rPr>
+        <w:t xml:space="preserve"> (</w:t>
+      </w:r>
+      <w:r>
+        <w:rPr>
+          <w:rFonts w:ascii="Times New Roman" w:hAnsi="Times New Roman" w:cs="Times New Roman"/>
+          <w:color w:val="000000"/>
+          <w:sz w:val="28"/>
+          <w:szCs w:val="28"/>
+          <w:shd w:val="clear" w:color="auto" w:fill="FFFFFF"/>
+          <w:lang w:val="en-US"/>
+        </w:rPr>
+        <w:t>SVG</w:t>
+      </w:r>
+      <w:r>
+        <w:rPr>
+          <w:rFonts w:ascii="Times New Roman" w:hAnsi="Times New Roman" w:cs="Times New Roman"/>
+          <w:color w:val="000000"/>
+          <w:sz w:val="28"/>
+          <w:szCs w:val="28"/>
+          <w:shd w:val="clear" w:color="auto" w:fill="FFFFFF"/>
+        </w:rPr>
+        <w:t xml:space="preserve">). Было определено стилевое оформление веб-сайта, созданы анимации, а также веб-сайт был подготовлен к следующему этапу – к тестированию. </w:t>
+      </w:r>
+    </w:p>
+    <w:p>
+      <w:pPr>
+        <w:rPr>
+          <w:rFonts w:hint="default" w:ascii="Times New Roman" w:hAnsi="Times New Roman" w:cs="Times New Roman"/>
           <w:color w:val="000000"/>
           <w:sz w:val="28"/>
           <w:szCs w:val="28"/>
           <w:shd w:val="clear" w:color="auto" w:fill="FFFFFF"/>
           <w:lang w:val="en-US" w:eastAsia="fr-FR"/>
         </w:rPr>
-        <w:t>(ul, li)</w:t>
-      </w:r>
-      <w:r>
-        <w:rPr>
-          <w:rFonts w:hint="default" w:cs="Times New Roman"/>
-          <w:color w:val="000000"/>
-          <w:sz w:val="28"/>
-          <w:szCs w:val="28"/>
-          <w:shd w:val="clear" w:color="auto" w:fill="FFFFFF"/>
-          <w:lang w:val="ru-RU" w:eastAsia="fr-FR"/>
-        </w:rPr>
-        <w:t xml:space="preserve">, в стилях применялись команды </w:t>
-      </w:r>
-      <w:r>
-        <w:rPr>
-          <w:rFonts w:hint="default" w:cs="Times New Roman"/>
-          <w:color w:val="000000"/>
-          <w:sz w:val="28"/>
-          <w:szCs w:val="28"/>
-          <w:shd w:val="clear" w:color="auto" w:fill="FFFFFF"/>
-          <w:lang w:val="en-US" w:eastAsia="fr-FR"/>
-        </w:rPr>
-        <w:t>media</w:t>
-      </w:r>
-      <w:r>
-        <w:rPr>
-          <w:rFonts w:hint="default" w:cs="Times New Roman"/>
-          <w:color w:val="000000"/>
-          <w:sz w:val="28"/>
-          <w:szCs w:val="28"/>
-          <w:shd w:val="clear" w:color="auto" w:fill="FFFFFF"/>
-          <w:lang w:val="ru-RU" w:eastAsia="fr-FR"/>
-        </w:rPr>
-        <w:t xml:space="preserve"> для создание мобильных версий.</w:t>
-      </w:r>
-    </w:p>
-    <w:p>
-      <w:r>
-        <w:drawing>
-          <wp:inline distT="0" distB="0" distL="114300" distR="114300">
-            <wp:extent cx="6367145" cy="3095625"/>
-            <wp:effectExtent l="0" t="0" r="14605" b="9525"/>
-            <wp:docPr id="1" name="Picture 1"/>
-            <wp:cNvGraphicFramePr>
-              <a:graphicFrameLocks xmlns:a="http://schemas.openxmlformats.org/drawingml/2006/main" noChangeAspect="1"/>
-            </wp:cNvGraphicFramePr>
-            <a:graphic xmlns:a="http://schemas.openxmlformats.org/drawingml/2006/main">
-              <a:graphicData uri="http://schemas.openxmlformats.org/drawingml/2006/picture">
-                <pic:pic xmlns:pic="http://schemas.openxmlformats.org/drawingml/2006/picture">
-                  <pic:nvPicPr>
-                    <pic:cNvPr id="1" name="Picture 1"/>
-                    <pic:cNvPicPr>
-                      <a:picLocks noChangeAspect="1"/>
-                    </pic:cNvPicPr>
-                  </pic:nvPicPr>
-                  <pic:blipFill>
-                    <a:blip r:embed="rId15"/>
-                    <a:stretch>
-                      <a:fillRect/>
-                    </a:stretch>
-                  </pic:blipFill>
-                  <pic:spPr>
-                    <a:xfrm>
-                      <a:off x="0" y="0"/>
-                      <a:ext cx="6367145" cy="3095625"/>
-                    </a:xfrm>
-                    <a:prstGeom prst="rect">
-                      <a:avLst/>
-                    </a:prstGeom>
-                    <a:noFill/>
-                    <a:ln>
-                      <a:noFill/>
-                    </a:ln>
-                  </pic:spPr>
-                </pic:pic>
-              </a:graphicData>
-            </a:graphic>
-          </wp:inline>
-        </w:drawing>
-      </w:r>
-    </w:p>
-    <w:p>
-      <w:pPr>
-        <w:rPr>
-          <w:rFonts w:hint="default" w:cs="Times New Roman"/>
-          <w:color w:val="000000"/>
-          <w:sz w:val="28"/>
-          <w:szCs w:val="28"/>
-          <w:shd w:val="clear" w:color="auto" w:fill="FFFFFF"/>
-          <w:lang w:val="ru-RU" w:eastAsia="fr-FR"/>
-        </w:rPr>
-      </w:pPr>
-      <w:r>
-        <w:rPr>
-          <w:rFonts w:hint="default" w:cs="Times New Roman"/>
-          <w:color w:val="000000"/>
-          <w:sz w:val="28"/>
-          <w:szCs w:val="28"/>
-          <w:shd w:val="clear" w:color="auto" w:fill="FFFFFF"/>
-          <w:lang w:val="ru-RU" w:eastAsia="fr-FR"/>
-        </w:rPr>
-        <w:t>Слайдер</w:t>
-      </w:r>
-    </w:p>
-    <w:p>
-      <w:pPr>
-        <w:rPr>
-          <w:rFonts w:ascii="Times New Roman" w:hAnsi="Times New Roman" w:cs="Times New Roman"/>
-          <w:b/>
-          <w:color w:val="auto"/>
-          <w:sz w:val="28"/>
-          <w:lang w:eastAsia="fr-FR"/>
-        </w:rPr>
-      </w:pPr>
-    </w:p>
-    <w:p>
-      <w:pPr>
-        <w:rPr>
-          <w:rFonts w:hint="default" w:cs="Times New Roman"/>
-          <w:color w:val="000000"/>
-          <w:sz w:val="28"/>
-          <w:szCs w:val="28"/>
-          <w:shd w:val="clear" w:color="auto" w:fill="FFFFFF"/>
-          <w:lang w:val="ru-RU" w:eastAsia="fr-FR"/>
-        </w:rPr>
-      </w:pPr>
-      <w:r>
-        <w:rPr>
-          <w:rFonts w:hint="default" w:cs="Times New Roman"/>
-          <w:color w:val="000000"/>
-          <w:sz w:val="28"/>
-          <w:szCs w:val="28"/>
-          <w:shd w:val="clear" w:color="auto" w:fill="FFFFFF"/>
-          <w:lang w:val="ru-RU" w:eastAsia="fr-FR"/>
-        </w:rPr>
-        <w:t>Логотип</w:t>
-      </w:r>
-    </w:p>
-    <w:p>
-      <w:pPr>
-        <w:rPr>
-          <w:rFonts w:hint="default" w:cs="Times New Roman"/>
-          <w:color w:val="000000"/>
-          <w:sz w:val="28"/>
-          <w:szCs w:val="28"/>
-          <w:shd w:val="clear" w:color="auto" w:fill="FFFFFF"/>
-          <w:lang w:val="en-US" w:eastAsia="fr-FR"/>
-        </w:rPr>
-      </w:pPr>
-      <w:r>
-        <w:rPr>
-          <w:rFonts w:hint="default" w:cs="Times New Roman"/>
-          <w:color w:val="000000"/>
-          <w:sz w:val="28"/>
-          <w:szCs w:val="28"/>
-          <w:shd w:val="clear" w:color="auto" w:fill="FFFFFF"/>
-          <w:lang w:val="ru-RU" w:eastAsia="fr-FR"/>
-        </w:rPr>
-        <w:t xml:space="preserve"> При подключении логотипа использовася тег </w:t>
-      </w:r>
-      <w:r>
-        <w:rPr>
-          <w:rFonts w:hint="default" w:cs="Times New Roman"/>
-          <w:color w:val="000000"/>
-          <w:sz w:val="28"/>
-          <w:szCs w:val="28"/>
-          <w:shd w:val="clear" w:color="auto" w:fill="FFFFFF"/>
-          <w:lang w:val="en-US" w:eastAsia="fr-FR"/>
-        </w:rPr>
-        <w:t>xml</w:t>
-      </w:r>
-      <w:r>
-        <w:rPr>
-          <w:rFonts w:hint="default" w:cs="Times New Roman"/>
-          <w:color w:val="000000"/>
-          <w:sz w:val="28"/>
-          <w:szCs w:val="28"/>
-          <w:shd w:val="clear" w:color="auto" w:fill="FFFFFF"/>
-          <w:lang w:val="ru-RU" w:eastAsia="fr-FR"/>
-        </w:rPr>
-        <w:t xml:space="preserve">. Для создания логотипа в формате </w:t>
-      </w:r>
-      <w:r>
-        <w:rPr>
-          <w:rFonts w:hint="default" w:cs="Times New Roman"/>
-          <w:color w:val="000000"/>
-          <w:sz w:val="28"/>
-          <w:szCs w:val="28"/>
-          <w:shd w:val="clear" w:color="auto" w:fill="FFFFFF"/>
-          <w:lang w:val="en-US" w:eastAsia="fr-FR"/>
-        </w:rPr>
-        <w:t xml:space="preserve">svg </w:t>
-      </w:r>
-      <w:r>
-        <w:rPr>
-          <w:rFonts w:hint="default" w:cs="Times New Roman"/>
-          <w:color w:val="000000"/>
-          <w:sz w:val="28"/>
-          <w:szCs w:val="28"/>
-          <w:shd w:val="clear" w:color="auto" w:fill="FFFFFF"/>
-          <w:lang w:val="ru-RU" w:eastAsia="fr-FR"/>
-        </w:rPr>
-        <w:t xml:space="preserve">использовались команды </w:t>
-      </w:r>
-      <w:r>
-        <w:rPr>
-          <w:rFonts w:hint="default" w:cs="Times New Roman"/>
-          <w:color w:val="000000"/>
-          <w:sz w:val="28"/>
-          <w:szCs w:val="28"/>
-          <w:shd w:val="clear" w:color="auto" w:fill="FFFFFF"/>
-          <w:lang w:val="en-US" w:eastAsia="fr-FR"/>
-        </w:rPr>
-        <w:t xml:space="preserve">svg </w:t>
-      </w:r>
-      <w:r>
-        <w:rPr>
-          <w:rFonts w:hint="default" w:cs="Times New Roman"/>
-          <w:color w:val="000000"/>
-          <w:sz w:val="28"/>
-          <w:szCs w:val="28"/>
-          <w:shd w:val="clear" w:color="auto" w:fill="FFFFFF"/>
-          <w:lang w:val="ru-RU" w:eastAsia="fr-FR"/>
-        </w:rPr>
-        <w:t xml:space="preserve">и </w:t>
-      </w:r>
-      <w:r>
-        <w:rPr>
-          <w:rFonts w:hint="default" w:cs="Times New Roman"/>
-          <w:color w:val="000000"/>
-          <w:sz w:val="28"/>
-          <w:szCs w:val="28"/>
-          <w:shd w:val="clear" w:color="auto" w:fill="FFFFFF"/>
-          <w:lang w:val="en-US" w:eastAsia="fr-FR"/>
-        </w:rPr>
-        <w:t>path.</w:t>
-      </w:r>
-    </w:p>
-    <w:p>
-      <w:pPr>
-        <w:rPr>
-          <w:rFonts w:hint="default" w:cs="Times New Roman"/>
-          <w:color w:val="000000"/>
-          <w:sz w:val="28"/>
-          <w:szCs w:val="28"/>
-          <w:shd w:val="clear" w:color="auto" w:fill="FFFFFF"/>
-          <w:lang w:val="en-US" w:eastAsia="fr-FR"/>
-        </w:rPr>
-      </w:pPr>
-      <w:r>
-        <w:rPr>
-          <w:rFonts w:hint="default" w:cs="Times New Roman"/>
+      </w:pPr>
+      <w:r>
+        <w:rPr>
+          <w:rFonts w:hint="default" w:ascii="Times New Roman" w:hAnsi="Times New Roman" w:cs="Times New Roman"/>
           <w:color w:val="000000"/>
           <w:sz w:val="28"/>
           <w:szCs w:val="28"/>
@@ -8908,28 +10020,28 @@
         <w:ind w:firstLine="709"/>
         <w:jc w:val="both"/>
         <w:rPr>
-          <w:rFonts w:ascii="Times New Roman" w:hAnsi="Times New Roman" w:cs="Times New Roman"/>
+          <w:rFonts w:hint="default" w:ascii="Times New Roman" w:hAnsi="Times New Roman" w:cs="Times New Roman"/>
           <w:b/>
           <w:color w:val="auto"/>
           <w:sz w:val="28"/>
         </w:rPr>
       </w:pPr>
-      <w:bookmarkStart w:id="22" w:name="_Toc90860144"/>
-      <w:bookmarkStart w:id="23" w:name="_Toc90841157"/>
-      <w:r>
-        <w:rPr>
-          <w:rFonts w:ascii="Times New Roman" w:hAnsi="Times New Roman" w:cs="Times New Roman"/>
+      <w:bookmarkStart w:id="48" w:name="_Toc90860144"/>
+      <w:bookmarkStart w:id="49" w:name="_Toc90841157"/>
+      <w:r>
+        <w:rPr>
+          <w:rFonts w:hint="default" w:ascii="Times New Roman" w:hAnsi="Times New Roman" w:cs="Times New Roman"/>
           <w:b/>
           <w:color w:val="auto"/>
           <w:sz w:val="28"/>
         </w:rPr>
         <w:t>4 Описание хода работы программного средства с копиями экрана пользовательского интерфейса основных элементов системы, а также ключевые функции разработанного программного кода</w:t>
       </w:r>
-      <w:bookmarkEnd w:id="22"/>
-      <w:bookmarkEnd w:id="23"/>
-      <w:r>
-        <w:rPr>
-          <w:rFonts w:ascii="Times New Roman" w:hAnsi="Times New Roman" w:cs="Times New Roman"/>
+      <w:bookmarkEnd w:id="48"/>
+      <w:bookmarkEnd w:id="49"/>
+      <w:r>
+        <w:rPr>
+          <w:rFonts w:hint="default" w:ascii="Times New Roman" w:hAnsi="Times New Roman" w:cs="Times New Roman"/>
           <w:b/>
           <w:color w:val="auto"/>
           <w:sz w:val="28"/>
@@ -8944,25 +10056,25 @@
         <w:ind w:firstLine="709"/>
         <w:jc w:val="both"/>
         <w:rPr>
-          <w:rFonts w:ascii="Times New Roman" w:hAnsi="Times New Roman" w:cs="Times New Roman"/>
+          <w:rFonts w:hint="default" w:ascii="Times New Roman" w:hAnsi="Times New Roman" w:cs="Times New Roman"/>
           <w:b/>
           <w:color w:val="auto"/>
           <w:sz w:val="28"/>
         </w:rPr>
       </w:pPr>
-      <w:bookmarkStart w:id="24" w:name="_Toc90860145"/>
-      <w:bookmarkStart w:id="25" w:name="_Toc90841158"/>
-      <w:r>
-        <w:rPr>
-          <w:rFonts w:ascii="Times New Roman" w:hAnsi="Times New Roman" w:cs="Times New Roman"/>
+      <w:bookmarkStart w:id="50" w:name="_Toc90860145"/>
+      <w:bookmarkStart w:id="51" w:name="_Toc90841158"/>
+      <w:r>
+        <w:rPr>
+          <w:rFonts w:hint="default" w:ascii="Times New Roman" w:hAnsi="Times New Roman" w:cs="Times New Roman"/>
           <w:b/>
           <w:color w:val="auto"/>
           <w:sz w:val="28"/>
         </w:rPr>
         <w:t>4.1 Руководство пользователя</w:t>
       </w:r>
-      <w:bookmarkEnd w:id="24"/>
-      <w:bookmarkEnd w:id="25"/>
+      <w:bookmarkEnd w:id="50"/>
+      <w:bookmarkEnd w:id="51"/>
     </w:p>
     <w:p>
       <w:pPr>
@@ -8979,7 +10091,7 @@
       </w:pPr>
       <w:r>
         <w:rPr>
-          <w:rFonts w:ascii="Times New Roman" w:hAnsi="Times New Roman" w:cs="Times New Roman"/>
+          <w:rFonts w:hint="default" w:ascii="Times New Roman" w:hAnsi="Times New Roman" w:cs="Times New Roman"/>
           <w:sz w:val="28"/>
           <w:szCs w:val="28"/>
         </w:rPr>
@@ -8987,7 +10099,7 @@
       </w:r>
       <w:r>
         <w:rPr>
-          <w:rFonts w:ascii="Times New Roman" w:hAnsi="Times New Roman" w:cs="Times New Roman"/>
+          <w:rFonts w:hint="default" w:ascii="Times New Roman" w:hAnsi="Times New Roman" w:cs="Times New Roman"/>
           <w:sz w:val="28"/>
           <w:szCs w:val="28"/>
           <w:lang w:val="en-US"/>
@@ -8996,7 +10108,7 @@
       </w:r>
       <w:r>
         <w:rPr>
-          <w:rFonts w:ascii="Times New Roman" w:hAnsi="Times New Roman" w:cs="Times New Roman"/>
+          <w:rFonts w:hint="default" w:ascii="Times New Roman" w:hAnsi="Times New Roman" w:cs="Times New Roman"/>
           <w:sz w:val="28"/>
           <w:szCs w:val="28"/>
         </w:rPr>
@@ -9004,7 +10116,7 @@
       </w:r>
       <w:r>
         <w:rPr>
-          <w:rFonts w:hint="default" w:cs="Times New Roman"/>
+          <w:rFonts w:hint="default" w:ascii="Times New Roman" w:hAnsi="Times New Roman" w:cs="Times New Roman"/>
           <w:sz w:val="28"/>
           <w:szCs w:val="28"/>
           <w:lang w:val="ru-RU"/>
@@ -9019,14 +10131,14 @@
         <w:contextualSpacing/>
         <w:jc w:val="both"/>
         <w:rPr>
-          <w:rFonts w:ascii="Times New Roman" w:hAnsi="Times New Roman" w:cs="Times New Roman"/>
-          <w:sz w:val="28"/>
-          <w:szCs w:val="28"/>
-        </w:rPr>
-      </w:pPr>
-      <w:r>
-        <w:rPr>
-          <w:rFonts w:ascii="Times New Roman" w:hAnsi="Times New Roman" w:cs="Times New Roman"/>
+          <w:rFonts w:hint="default" w:ascii="Times New Roman" w:hAnsi="Times New Roman" w:cs="Times New Roman"/>
+          <w:sz w:val="28"/>
+          <w:szCs w:val="28"/>
+        </w:rPr>
+      </w:pPr>
+      <w:r>
+        <w:rPr>
+          <w:rFonts w:hint="default" w:ascii="Times New Roman" w:hAnsi="Times New Roman" w:cs="Times New Roman"/>
           <w:sz w:val="28"/>
           <w:szCs w:val="28"/>
         </w:rPr>
@@ -9034,7 +10146,7 @@
       </w:r>
       <w:r>
         <w:rPr>
-          <w:rFonts w:hint="default" w:cs="Times New Roman"/>
+          <w:rFonts w:hint="default" w:ascii="Times New Roman" w:hAnsi="Times New Roman" w:cs="Times New Roman"/>
           <w:sz w:val="28"/>
           <w:szCs w:val="28"/>
           <w:lang w:val="en-US"/>
@@ -9043,7 +10155,7 @@
       </w:r>
       <w:r>
         <w:rPr>
-          <w:rFonts w:hint="default" w:cs="Times New Roman"/>
+          <w:rFonts w:hint="default" w:ascii="Times New Roman" w:hAnsi="Times New Roman" w:cs="Times New Roman"/>
           <w:sz w:val="28"/>
           <w:szCs w:val="28"/>
           <w:lang w:val="ru-RU"/>
@@ -9052,7 +10164,7 @@
       </w:r>
       <w:r>
         <w:rPr>
-          <w:rFonts w:ascii="Times New Roman" w:hAnsi="Times New Roman" w:cs="Times New Roman"/>
+          <w:rFonts w:hint="default" w:ascii="Times New Roman" w:hAnsi="Times New Roman" w:cs="Times New Roman"/>
           <w:sz w:val="28"/>
           <w:szCs w:val="28"/>
         </w:rPr>
@@ -9060,42 +10172,33 @@
       </w:r>
       <w:r>
         <w:rPr>
-          <w:rFonts w:cs="Times New Roman"/>
+          <w:rFonts w:hint="default" w:ascii="Times New Roman" w:hAnsi="Times New Roman" w:cs="Times New Roman"/>
           <w:sz w:val="28"/>
           <w:szCs w:val="28"/>
           <w:lang w:val="ru-RU"/>
         </w:rPr>
-        <w:t>исторический</w:t>
-      </w:r>
-      <w:r>
-        <w:rPr>
-          <w:rFonts w:hint="default" w:cs="Times New Roman"/>
+        <w:t>исторический блок</w:t>
+      </w:r>
+      <w:r>
+        <w:rPr>
+          <w:rFonts w:hint="default" w:ascii="Times New Roman" w:hAnsi="Times New Roman" w:cs="Times New Roman"/>
+          <w:sz w:val="28"/>
+          <w:szCs w:val="28"/>
+        </w:rPr>
+        <w:t xml:space="preserve"> носят информативный характер. При нажатии на клавиши происходит смена сла</w:t>
+      </w:r>
+      <w:r>
+        <w:rPr>
+          <w:rFonts w:hint="default" w:ascii="Times New Roman" w:hAnsi="Times New Roman" w:cs="Times New Roman"/>
           <w:sz w:val="28"/>
           <w:szCs w:val="28"/>
           <w:lang w:val="ru-RU"/>
         </w:rPr>
-        <w:t xml:space="preserve"> блок</w:t>
-      </w:r>
-      <w:r>
-        <w:rPr>
-          <w:rFonts w:ascii="Times New Roman" w:hAnsi="Times New Roman" w:cs="Times New Roman"/>
-          <w:sz w:val="28"/>
-          <w:szCs w:val="28"/>
-        </w:rPr>
-        <w:t xml:space="preserve"> носят информативный характер. При нажатии на клавиши происходит смена сла</w:t>
-      </w:r>
-      <w:r>
-        <w:rPr>
-          <w:rFonts w:cs="Times New Roman"/>
-          <w:sz w:val="28"/>
-          <w:szCs w:val="28"/>
-          <w:lang w:val="ru-RU"/>
-        </w:rPr>
         <w:t>й</w:t>
       </w:r>
       <w:r>
         <w:rPr>
-          <w:rFonts w:ascii="Times New Roman" w:hAnsi="Times New Roman" w:cs="Times New Roman"/>
+          <w:rFonts w:hint="default" w:ascii="Times New Roman" w:hAnsi="Times New Roman" w:cs="Times New Roman"/>
           <w:sz w:val="28"/>
           <w:szCs w:val="28"/>
         </w:rPr>
@@ -9109,7 +10212,7 @@
         <w:contextualSpacing/>
         <w:jc w:val="both"/>
         <w:rPr>
-          <w:rFonts w:hint="default" w:cs="Times New Roman"/>
+          <w:rFonts w:hint="default" w:ascii="Times New Roman" w:hAnsi="Times New Roman" w:cs="Times New Roman"/>
           <w:sz w:val="28"/>
           <w:szCs w:val="28"/>
           <w:lang w:val="ru-RU"/>
@@ -9117,7 +10220,7 @@
       </w:pPr>
       <w:r>
         <w:rPr>
-          <w:rFonts w:ascii="Times New Roman" w:hAnsi="Times New Roman" w:cs="Times New Roman"/>
+          <w:rFonts w:hint="default" w:ascii="Times New Roman" w:hAnsi="Times New Roman" w:cs="Times New Roman"/>
           <w:sz w:val="28"/>
           <w:szCs w:val="28"/>
         </w:rPr>
@@ -9125,7 +10228,7 @@
       </w:r>
       <w:r>
         <w:rPr>
-          <w:rFonts w:hint="default" w:cs="Times New Roman"/>
+          <w:rFonts w:hint="default" w:ascii="Times New Roman" w:hAnsi="Times New Roman" w:cs="Times New Roman"/>
           <w:sz w:val="28"/>
           <w:szCs w:val="28"/>
           <w:lang w:val="en-US"/>
@@ -9134,7 +10237,7 @@
       </w:r>
       <w:r>
         <w:rPr>
-          <w:rFonts w:ascii="Times New Roman" w:hAnsi="Times New Roman" w:cs="Times New Roman"/>
+          <w:rFonts w:hint="default" w:ascii="Times New Roman" w:hAnsi="Times New Roman" w:cs="Times New Roman"/>
           <w:sz w:val="28"/>
           <w:szCs w:val="28"/>
         </w:rPr>
@@ -9142,7 +10245,7 @@
       </w:r>
       <w:r>
         <w:rPr>
-          <w:rFonts w:hint="default" w:cs="Times New Roman"/>
+          <w:rFonts w:hint="default" w:ascii="Times New Roman" w:hAnsi="Times New Roman" w:cs="Times New Roman"/>
           <w:sz w:val="28"/>
           <w:szCs w:val="28"/>
           <w:lang w:val="en-US"/>
@@ -9151,7 +10254,7 @@
       </w:r>
       <w:r>
         <w:rPr>
-          <w:rFonts w:hint="default" w:cs="Times New Roman"/>
+          <w:rFonts w:hint="default" w:ascii="Times New Roman" w:hAnsi="Times New Roman" w:cs="Times New Roman"/>
           <w:sz w:val="28"/>
           <w:szCs w:val="28"/>
           <w:lang w:val="ru-RU"/>
@@ -9166,7 +10269,7 @@
         <w:contextualSpacing/>
         <w:jc w:val="both"/>
         <w:rPr>
-          <w:rFonts w:hint="default" w:cs="Times New Roman"/>
+          <w:rFonts w:hint="default" w:ascii="Times New Roman" w:hAnsi="Times New Roman" w:cs="Times New Roman"/>
           <w:sz w:val="28"/>
           <w:szCs w:val="28"/>
           <w:lang w:val="ru-RU"/>
@@ -9174,7 +10277,7 @@
       </w:pPr>
       <w:r>
         <w:rPr>
-          <w:rFonts w:hint="default" w:cs="Times New Roman"/>
+          <w:rFonts w:hint="default" w:ascii="Times New Roman" w:hAnsi="Times New Roman" w:cs="Times New Roman"/>
           <w:sz w:val="28"/>
           <w:szCs w:val="28"/>
           <w:lang w:val="ru-RU"/>
@@ -9183,7 +10286,7 @@
       </w:r>
       <w:r>
         <w:rPr>
-          <w:rFonts w:hint="default" w:cs="Times New Roman"/>
+          <w:rFonts w:hint="default" w:ascii="Times New Roman" w:hAnsi="Times New Roman" w:cs="Times New Roman"/>
           <w:sz w:val="28"/>
           <w:szCs w:val="28"/>
           <w:lang w:val="en-US"/>
@@ -9192,7 +10295,7 @@
       </w:r>
       <w:r>
         <w:rPr>
-          <w:rFonts w:hint="default" w:cs="Times New Roman"/>
+          <w:rFonts w:hint="default" w:ascii="Times New Roman" w:hAnsi="Times New Roman" w:cs="Times New Roman"/>
           <w:sz w:val="28"/>
           <w:szCs w:val="28"/>
           <w:lang w:val="ru-RU"/>
@@ -9203,7 +10306,7 @@
     <w:p>
       <w:pPr>
         <w:rPr>
-          <w:rFonts w:ascii="Times New Roman" w:hAnsi="Times New Roman" w:cs="Times New Roman"/>
+          <w:rFonts w:hint="default" w:ascii="Times New Roman" w:hAnsi="Times New Roman" w:cs="Times New Roman"/>
           <w:b/>
           <w:color w:val="auto"/>
           <w:sz w:val="28"/>
@@ -9216,29 +10319,29 @@
         <w:spacing w:before="0" w:after="100" w:afterAutospacing="1" w:line="257" w:lineRule="auto"/>
         <w:ind w:firstLine="709"/>
         <w:rPr>
-          <w:rFonts w:ascii="Times New Roman" w:hAnsi="Times New Roman" w:cs="Times New Roman"/>
+          <w:rFonts w:hint="default" w:ascii="Times New Roman" w:hAnsi="Times New Roman" w:cs="Times New Roman"/>
           <w:b/>
           <w:color w:val="auto"/>
           <w:sz w:val="28"/>
         </w:rPr>
       </w:pPr>
-      <w:bookmarkStart w:id="26" w:name="_Toc58758600"/>
-      <w:bookmarkStart w:id="27" w:name="_Toc58887792"/>
-      <w:bookmarkStart w:id="28" w:name="_Toc90860146"/>
-      <w:bookmarkStart w:id="29" w:name="_Toc90841159"/>
-      <w:r>
-        <w:rPr>
-          <w:rFonts w:ascii="Times New Roman" w:hAnsi="Times New Roman" w:cs="Times New Roman"/>
+      <w:bookmarkStart w:id="52" w:name="_Toc58887792"/>
+      <w:bookmarkStart w:id="53" w:name="_Toc90841159"/>
+      <w:bookmarkStart w:id="54" w:name="_Toc58758600"/>
+      <w:bookmarkStart w:id="55" w:name="_Toc90860146"/>
+      <w:r>
+        <w:rPr>
+          <w:rFonts w:hint="default" w:ascii="Times New Roman" w:hAnsi="Times New Roman" w:cs="Times New Roman"/>
           <w:b/>
           <w:color w:val="auto"/>
           <w:sz w:val="28"/>
         </w:rPr>
         <w:t>4.2 Кроссбраузерное тестирование</w:t>
       </w:r>
-      <w:bookmarkEnd w:id="26"/>
-      <w:bookmarkEnd w:id="27"/>
-      <w:bookmarkEnd w:id="28"/>
-      <w:bookmarkEnd w:id="29"/>
+      <w:bookmarkEnd w:id="52"/>
+      <w:bookmarkEnd w:id="53"/>
+      <w:bookmarkEnd w:id="54"/>
+      <w:bookmarkEnd w:id="55"/>
     </w:p>
     <w:p>
       <w:pPr>
@@ -9252,7 +10355,7 @@
       </w:pPr>
       <w:r>
         <w:rPr>
-          <w:rFonts w:ascii="Times New Roman" w:hAnsi="Times New Roman" w:cs="Times New Roman"/>
+          <w:rFonts w:hint="default" w:ascii="Times New Roman" w:hAnsi="Times New Roman" w:cs="Times New Roman"/>
           <w:sz w:val="28"/>
           <w:szCs w:val="28"/>
         </w:rPr>
@@ -9260,7 +10363,7 @@
       </w:r>
       <w:r>
         <w:rPr>
-          <w:rFonts w:hint="default" w:cs="Times New Roman"/>
+          <w:rFonts w:hint="default" w:ascii="Times New Roman" w:hAnsi="Times New Roman" w:cs="Times New Roman"/>
           <w:sz w:val="28"/>
           <w:szCs w:val="28"/>
           <w:lang w:val="ru-RU"/>
@@ -9274,18 +10377,18 @@
         <w:spacing w:before="0" w:after="100" w:afterAutospacing="1" w:line="240" w:lineRule="auto"/>
         <w:ind w:firstLine="709"/>
         <w:rPr>
-          <w:rFonts w:ascii="Times New Roman" w:hAnsi="Times New Roman" w:cs="Times New Roman"/>
+          <w:rFonts w:hint="default" w:ascii="Times New Roman" w:hAnsi="Times New Roman" w:cs="Times New Roman"/>
           <w:b/>
           <w:color w:val="auto"/>
           <w:sz w:val="28"/>
           <w:szCs w:val="28"/>
         </w:rPr>
       </w:pPr>
-      <w:bookmarkStart w:id="30" w:name="_Toc90841160"/>
-      <w:bookmarkStart w:id="31" w:name="_Toc90860147"/>
-      <w:r>
-        <w:rPr>
-          <w:rFonts w:ascii="Times New Roman" w:hAnsi="Times New Roman" w:cs="Times New Roman"/>
+      <w:bookmarkStart w:id="56" w:name="_Toc90860147"/>
+      <w:bookmarkStart w:id="57" w:name="_Toc90841160"/>
+      <w:r>
+        <w:rPr>
+          <w:rFonts w:hint="default" w:ascii="Times New Roman" w:hAnsi="Times New Roman" w:cs="Times New Roman"/>
           <w:b/>
           <w:color w:val="auto"/>
           <w:sz w:val="28"/>
@@ -9293,8 +10396,8 @@
         </w:rPr>
         <w:t>4.3 Вывод</w:t>
       </w:r>
-      <w:bookmarkEnd w:id="30"/>
-      <w:bookmarkEnd w:id="31"/>
+      <w:bookmarkEnd w:id="56"/>
+      <w:bookmarkEnd w:id="57"/>
     </w:p>
     <w:p>
       <w:pPr>
@@ -9303,14 +10406,14 @@
         <w:contextualSpacing/>
         <w:jc w:val="both"/>
         <w:rPr>
-          <w:rFonts w:ascii="Times New Roman" w:hAnsi="Times New Roman" w:cs="Times New Roman"/>
-          <w:sz w:val="28"/>
-          <w:szCs w:val="28"/>
-        </w:rPr>
-      </w:pPr>
-      <w:r>
-        <w:rPr>
-          <w:rFonts w:ascii="Times New Roman" w:hAnsi="Times New Roman" w:cs="Times New Roman"/>
+          <w:rFonts w:hint="default" w:ascii="Times New Roman" w:hAnsi="Times New Roman" w:cs="Times New Roman"/>
+          <w:sz w:val="28"/>
+          <w:szCs w:val="28"/>
+        </w:rPr>
+      </w:pPr>
+      <w:r>
+        <w:rPr>
+          <w:rFonts w:hint="default" w:ascii="Times New Roman" w:hAnsi="Times New Roman" w:cs="Times New Roman"/>
           <w:sz w:val="28"/>
           <w:szCs w:val="28"/>
         </w:rPr>
@@ -9353,23 +10456,23 @@
       <w:pPr>
         <w:jc w:val="center"/>
         <w:rPr>
-          <w:rFonts w:ascii="Times New Roman" w:hAnsi="Times New Roman" w:cs="Times New Roman"/>
+          <w:rFonts w:hint="default" w:ascii="Times New Roman" w:hAnsi="Times New Roman" w:cs="Times New Roman"/>
           <w:b/>
           <w:color w:val="auto"/>
           <w:sz w:val="28"/>
         </w:rPr>
       </w:pPr>
-      <w:bookmarkStart w:id="32" w:name="_Toc90860148"/>
-      <w:r>
-        <w:rPr>
-          <w:rFonts w:ascii="Times New Roman" w:hAnsi="Times New Roman" w:cs="Times New Roman"/>
+      <w:bookmarkStart w:id="58" w:name="_Toc90860148"/>
+      <w:r>
+        <w:rPr>
+          <w:rFonts w:hint="default" w:ascii="Times New Roman" w:hAnsi="Times New Roman" w:cs="Times New Roman"/>
           <w:b/>
           <w:color w:val="auto"/>
           <w:sz w:val="28"/>
         </w:rPr>
         <w:t>Заключение</w:t>
       </w:r>
-      <w:bookmarkEnd w:id="32"/>
+      <w:bookmarkEnd w:id="58"/>
     </w:p>
     <w:p>
       <w:pPr>
@@ -9378,14 +10481,14 @@
         <w:contextualSpacing/>
         <w:jc w:val="both"/>
         <w:rPr>
-          <w:rFonts w:ascii="Times New Roman" w:hAnsi="Times New Roman" w:cs="Times New Roman"/>
-          <w:sz w:val="28"/>
-          <w:szCs w:val="28"/>
-        </w:rPr>
-      </w:pPr>
-      <w:r>
-        <w:rPr>
-          <w:rFonts w:ascii="Times New Roman" w:hAnsi="Times New Roman" w:cs="Times New Roman"/>
+          <w:rFonts w:hint="default" w:ascii="Times New Roman" w:hAnsi="Times New Roman" w:cs="Times New Roman"/>
+          <w:sz w:val="28"/>
+          <w:szCs w:val="28"/>
+        </w:rPr>
+      </w:pPr>
+      <w:r>
+        <w:rPr>
+          <w:rFonts w:hint="default" w:ascii="Times New Roman" w:hAnsi="Times New Roman" w:cs="Times New Roman"/>
           <w:sz w:val="28"/>
           <w:szCs w:val="28"/>
         </w:rPr>
@@ -9393,7 +10496,7 @@
       </w:r>
       <w:r>
         <w:rPr>
-          <w:rFonts w:ascii="Times New Roman" w:hAnsi="Times New Roman" w:cs="Times New Roman"/>
+          <w:rFonts w:hint="default" w:ascii="Times New Roman" w:hAnsi="Times New Roman" w:cs="Times New Roman"/>
           <w:sz w:val="28"/>
           <w:szCs w:val="28"/>
           <w:lang w:val="en-US"/>
@@ -9402,7 +10505,7 @@
       </w:r>
       <w:r>
         <w:rPr>
-          <w:rFonts w:ascii="Times New Roman" w:hAnsi="Times New Roman" w:cs="Times New Roman"/>
+          <w:rFonts w:hint="default" w:ascii="Times New Roman" w:hAnsi="Times New Roman" w:cs="Times New Roman"/>
           <w:sz w:val="28"/>
           <w:szCs w:val="28"/>
         </w:rPr>
@@ -9410,7 +10513,7 @@
       </w:r>
       <w:r>
         <w:rPr>
-          <w:rFonts w:ascii="Times New Roman" w:hAnsi="Times New Roman" w:cs="Times New Roman"/>
+          <w:rFonts w:hint="default" w:ascii="Times New Roman" w:hAnsi="Times New Roman" w:cs="Times New Roman"/>
           <w:sz w:val="28"/>
           <w:szCs w:val="28"/>
           <w:lang w:val="en-US"/>
@@ -9419,7 +10522,7 @@
       </w:r>
       <w:r>
         <w:rPr>
-          <w:rFonts w:ascii="Times New Roman" w:hAnsi="Times New Roman" w:cs="Times New Roman"/>
+          <w:rFonts w:hint="default" w:ascii="Times New Roman" w:hAnsi="Times New Roman" w:cs="Times New Roman"/>
           <w:sz w:val="28"/>
           <w:szCs w:val="28"/>
         </w:rPr>
@@ -9427,7 +10530,7 @@
       </w:r>
       <w:r>
         <w:rPr>
-          <w:rFonts w:ascii="Times New Roman" w:hAnsi="Times New Roman" w:cs="Times New Roman"/>
+          <w:rFonts w:hint="default" w:ascii="Times New Roman" w:hAnsi="Times New Roman" w:cs="Times New Roman"/>
           <w:sz w:val="28"/>
           <w:szCs w:val="28"/>
           <w:lang w:val="en-US"/>
@@ -9436,7 +10539,7 @@
       </w:r>
       <w:r>
         <w:rPr>
-          <w:rFonts w:ascii="Times New Roman" w:hAnsi="Times New Roman" w:cs="Times New Roman"/>
+          <w:rFonts w:hint="default" w:ascii="Times New Roman" w:hAnsi="Times New Roman" w:cs="Times New Roman"/>
           <w:sz w:val="28"/>
           <w:szCs w:val="28"/>
         </w:rPr>
@@ -9444,7 +10547,7 @@
       </w:r>
       <w:r>
         <w:rPr>
-          <w:rFonts w:ascii="Times New Roman" w:hAnsi="Times New Roman" w:cs="Times New Roman"/>
+          <w:rFonts w:hint="default" w:ascii="Times New Roman" w:hAnsi="Times New Roman" w:cs="Times New Roman"/>
           <w:sz w:val="28"/>
           <w:szCs w:val="28"/>
           <w:lang w:val="en-US"/>
@@ -9453,7 +10556,7 @@
       </w:r>
       <w:r>
         <w:rPr>
-          <w:rFonts w:ascii="Times New Roman" w:hAnsi="Times New Roman" w:cs="Times New Roman"/>
+          <w:rFonts w:hint="default" w:ascii="Times New Roman" w:hAnsi="Times New Roman" w:cs="Times New Roman"/>
           <w:sz w:val="28"/>
           <w:szCs w:val="28"/>
         </w:rPr>
@@ -9461,7 +10564,7 @@
       </w:r>
       <w:r>
         <w:rPr>
-          <w:rFonts w:ascii="Times New Roman" w:hAnsi="Times New Roman" w:cs="Times New Roman"/>
+          <w:rFonts w:hint="default" w:ascii="Times New Roman" w:hAnsi="Times New Roman" w:cs="Times New Roman"/>
           <w:sz w:val="28"/>
           <w:szCs w:val="28"/>
           <w:lang w:val="en-US"/>
@@ -9470,7 +10573,7 @@
       </w:r>
       <w:r>
         <w:rPr>
-          <w:rFonts w:ascii="Times New Roman" w:hAnsi="Times New Roman" w:cs="Times New Roman"/>
+          <w:rFonts w:hint="default" w:ascii="Times New Roman" w:hAnsi="Times New Roman" w:cs="Times New Roman"/>
           <w:sz w:val="28"/>
           <w:szCs w:val="28"/>
         </w:rPr>
@@ -9478,7 +10581,7 @@
       </w:r>
       <w:r>
         <w:rPr>
-          <w:rFonts w:ascii="Times New Roman" w:hAnsi="Times New Roman" w:cs="Times New Roman"/>
+          <w:rFonts w:hint="default" w:ascii="Times New Roman" w:hAnsi="Times New Roman" w:cs="Times New Roman"/>
           <w:sz w:val="28"/>
           <w:szCs w:val="28"/>
           <w:lang w:val="en-US"/>
@@ -9487,7 +10590,7 @@
       </w:r>
       <w:r>
         <w:rPr>
-          <w:rFonts w:ascii="Times New Roman" w:hAnsi="Times New Roman" w:cs="Times New Roman"/>
+          <w:rFonts w:hint="default" w:ascii="Times New Roman" w:hAnsi="Times New Roman" w:cs="Times New Roman"/>
           <w:sz w:val="28"/>
           <w:szCs w:val="28"/>
         </w:rPr>
@@ -9501,14 +10604,14 @@
         <w:contextualSpacing/>
         <w:jc w:val="both"/>
         <w:rPr>
-          <w:rFonts w:ascii="Times New Roman" w:hAnsi="Times New Roman" w:cs="Times New Roman"/>
-          <w:sz w:val="28"/>
-          <w:szCs w:val="28"/>
-        </w:rPr>
-      </w:pPr>
-      <w:r>
-        <w:rPr>
-          <w:rFonts w:ascii="Times New Roman" w:hAnsi="Times New Roman" w:cs="Times New Roman"/>
+          <w:rFonts w:hint="default" w:ascii="Times New Roman" w:hAnsi="Times New Roman" w:cs="Times New Roman"/>
+          <w:sz w:val="28"/>
+          <w:szCs w:val="28"/>
+        </w:rPr>
+      </w:pPr>
+      <w:r>
+        <w:rPr>
+          <w:rFonts w:hint="default" w:ascii="Times New Roman" w:hAnsi="Times New Roman" w:cs="Times New Roman"/>
           <w:sz w:val="28"/>
           <w:szCs w:val="28"/>
         </w:rPr>
@@ -9516,7 +10619,7 @@
       </w:r>
       <w:r>
         <w:rPr>
-          <w:rFonts w:ascii="Times New Roman" w:hAnsi="Times New Roman" w:cs="Times New Roman"/>
+          <w:rFonts w:hint="default" w:ascii="Times New Roman" w:hAnsi="Times New Roman" w:cs="Times New Roman"/>
           <w:sz w:val="28"/>
           <w:szCs w:val="28"/>
           <w:lang w:val="en-US"/>
@@ -9525,7 +10628,7 @@
       </w:r>
       <w:r>
         <w:rPr>
-          <w:rFonts w:ascii="Times New Roman" w:hAnsi="Times New Roman" w:cs="Times New Roman"/>
+          <w:rFonts w:hint="default" w:ascii="Times New Roman" w:hAnsi="Times New Roman" w:cs="Times New Roman"/>
           <w:sz w:val="28"/>
           <w:szCs w:val="28"/>
         </w:rPr>
@@ -9535,14 +10638,14 @@
     <w:p>
       <w:pPr>
         <w:rPr>
-          <w:rFonts w:ascii="Times New Roman" w:hAnsi="Times New Roman" w:cs="Times New Roman"/>
-          <w:sz w:val="28"/>
-          <w:szCs w:val="28"/>
-        </w:rPr>
-      </w:pPr>
-      <w:r>
-        <w:rPr>
-          <w:rFonts w:ascii="Times New Roman" w:hAnsi="Times New Roman" w:cs="Times New Roman"/>
+          <w:rFonts w:hint="default" w:ascii="Times New Roman" w:hAnsi="Times New Roman" w:cs="Times New Roman"/>
+          <w:sz w:val="28"/>
+          <w:szCs w:val="28"/>
+        </w:rPr>
+      </w:pPr>
+      <w:r>
+        <w:rPr>
+          <w:rFonts w:hint="default" w:ascii="Times New Roman" w:hAnsi="Times New Roman" w:cs="Times New Roman"/>
           <w:sz w:val="28"/>
           <w:szCs w:val="28"/>
         </w:rPr>
@@ -9553,34 +10656,34 @@
       <w:pPr>
         <w:jc w:val="center"/>
         <w:rPr>
-          <w:rFonts w:ascii="Times New Roman" w:hAnsi="Times New Roman" w:cs="Times New Roman"/>
+          <w:rFonts w:hint="default" w:ascii="Times New Roman" w:hAnsi="Times New Roman" w:cs="Times New Roman"/>
           <w:b/>
           <w:color w:val="auto"/>
           <w:sz w:val="28"/>
         </w:rPr>
       </w:pPr>
-      <w:bookmarkStart w:id="33" w:name="_Toc90841162"/>
-      <w:bookmarkStart w:id="34" w:name="_Toc58887794"/>
-      <w:bookmarkStart w:id="35" w:name="_Toc90860149"/>
-      <w:bookmarkStart w:id="36" w:name="_Toc58758602"/>
-      <w:r>
-        <w:rPr>
-          <w:rFonts w:ascii="Times New Roman" w:hAnsi="Times New Roman" w:cs="Times New Roman"/>
+      <w:bookmarkStart w:id="59" w:name="_Toc90841162"/>
+      <w:bookmarkStart w:id="60" w:name="_Toc90860149"/>
+      <w:bookmarkStart w:id="61" w:name="_Toc58758602"/>
+      <w:bookmarkStart w:id="62" w:name="_Toc58887794"/>
+      <w:r>
+        <w:rPr>
+          <w:rFonts w:hint="default" w:ascii="Times New Roman" w:hAnsi="Times New Roman" w:cs="Times New Roman"/>
           <w:b/>
           <w:color w:val="auto"/>
           <w:sz w:val="28"/>
         </w:rPr>
         <w:t>Список использованных литературных источников</w:t>
       </w:r>
-      <w:bookmarkEnd w:id="33"/>
-      <w:bookmarkEnd w:id="34"/>
-      <w:bookmarkEnd w:id="35"/>
-      <w:bookmarkEnd w:id="36"/>
-    </w:p>
-    <w:p>
-      <w:pPr>
-        <w:rPr>
-          <w:rFonts w:hint="default" w:ascii="Times New Roman" w:hAnsi="Times New Roman"/>
+      <w:bookmarkEnd w:id="59"/>
+      <w:bookmarkEnd w:id="60"/>
+      <w:bookmarkEnd w:id="61"/>
+      <w:bookmarkEnd w:id="62"/>
+    </w:p>
+    <w:p>
+      <w:pPr>
+        <w:rPr>
+          <w:rFonts w:hint="default" w:ascii="Times New Roman" w:hAnsi="Times New Roman" w:cs="Times New Roman"/>
           <w:sz w:val="28"/>
           <w:szCs w:val="28"/>
           <w:lang w:val="en-US" w:eastAsia="en-US"/>
@@ -9588,7 +10691,7 @@
       </w:pPr>
       <w:r>
         <w:rPr>
-          <w:rFonts w:hint="default" w:ascii="Times New Roman" w:hAnsi="Times New Roman"/>
+          <w:rFonts w:hint="default" w:ascii="Times New Roman" w:hAnsi="Times New Roman" w:cs="Times New Roman"/>
           <w:sz w:val="28"/>
           <w:szCs w:val="28"/>
           <w:lang w:val="en-US" w:eastAsia="en-US"/>
@@ -9597,7 +10700,7 @@
       </w:r>
       <w:r>
         <w:rPr>
-          <w:rFonts w:hint="default" w:ascii="Times New Roman" w:hAnsi="Times New Roman"/>
+          <w:rFonts w:hint="default" w:ascii="Times New Roman" w:hAnsi="Times New Roman" w:cs="Times New Roman"/>
           <w:sz w:val="28"/>
           <w:szCs w:val="28"/>
           <w:lang w:val="en-US" w:eastAsia="en-US"/>
@@ -9606,7 +10709,7 @@
       </w:r>
       <w:r>
         <w:rPr>
-          <w:rFonts w:hint="default" w:ascii="Times New Roman" w:hAnsi="Times New Roman"/>
+          <w:rFonts w:hint="default" w:ascii="Times New Roman" w:hAnsi="Times New Roman" w:cs="Times New Roman"/>
           <w:sz w:val="28"/>
           <w:szCs w:val="28"/>
           <w:lang w:val="en-US" w:eastAsia="en-US"/>
@@ -9616,7 +10719,7 @@
       <w:r>
         <w:rPr>
           <w:rStyle w:val="13"/>
-          <w:rFonts w:hint="default" w:ascii="Times New Roman" w:hAnsi="Times New Roman"/>
+          <w:rFonts w:hint="default" w:ascii="Times New Roman" w:hAnsi="Times New Roman" w:cs="Times New Roman"/>
           <w:sz w:val="28"/>
           <w:szCs w:val="28"/>
           <w:lang w:val="en-US" w:eastAsia="en-US"/>
@@ -9625,7 +10728,7 @@
       </w:r>
       <w:r>
         <w:rPr>
-          <w:rFonts w:hint="default" w:ascii="Times New Roman" w:hAnsi="Times New Roman"/>
+          <w:rFonts w:hint="default" w:ascii="Times New Roman" w:hAnsi="Times New Roman" w:cs="Times New Roman"/>
           <w:sz w:val="28"/>
           <w:szCs w:val="28"/>
           <w:lang w:val="en-US" w:eastAsia="en-US"/>
@@ -9635,8 +10738,9 @@
     </w:p>
     <w:p>
       <w:pPr>
-        <w:rPr>
-          <w:rFonts w:hint="default" w:ascii="Times New Roman" w:hAnsi="Times New Roman"/>
+        <w:ind w:left="708" w:leftChars="0"/>
+        <w:rPr>
+          <w:rFonts w:hint="default" w:ascii="Times New Roman" w:hAnsi="Times New Roman" w:cs="Times New Roman"/>
           <w:sz w:val="28"/>
           <w:szCs w:val="28"/>
           <w:lang w:val="en-US" w:eastAsia="en-US"/>
@@ -9644,7 +10748,7 @@
       </w:pPr>
       <w:r>
         <w:rPr>
-          <w:rFonts w:hint="default" w:ascii="Times New Roman" w:hAnsi="Times New Roman"/>
+          <w:rFonts w:hint="default" w:ascii="Times New Roman" w:hAnsi="Times New Roman" w:cs="Times New Roman"/>
           <w:sz w:val="28"/>
           <w:szCs w:val="28"/>
           <w:lang w:val="en-US" w:eastAsia="en-US"/>
@@ -10104,7 +11208,7 @@
     <w:lsdException w:qFormat="1" w:unhideWhenUsed="0" w:uiPriority="10" w:semiHidden="0" w:name="Title"/>
     <w:lsdException w:uiPriority="99" w:name="Closing"/>
     <w:lsdException w:uiPriority="99" w:name="Signature"/>
-    <w:lsdException w:uiPriority="1" w:name="Default Paragraph Font"/>
+    <w:lsdException w:qFormat="1" w:uiPriority="1" w:name="Default Paragraph Font"/>
     <w:lsdException w:qFormat="1" w:uiPriority="99" w:name="Body Text"/>
     <w:lsdException w:uiPriority="99" w:name="Body Text Indent"/>
     <w:lsdException w:uiPriority="99" w:name="List Continue"/>
@@ -10369,6 +11473,7 @@
     <w:name w:val="Default Paragraph Font"/>
     <w:semiHidden/>
     <w:unhideWhenUsed/>
+    <w:qFormat/>
     <w:uiPriority w:val="1"/>
   </w:style>
   <w:style w:type="table" w:default="1" w:styleId="6">
